--- a/1 - Introduction/MOS-Part1-Introduction.docx
+++ b/1 - Introduction/MOS-Part1-Introduction.docx
@@ -135,8 +135,6 @@
           </w:rPr>
           <w:br/>
         </w:r>
-        <w:bookmarkStart w:id="8" w:name="_GoBack"/>
-        <w:bookmarkEnd w:id="8"/>
         <w:r>
           <w:rPr>
             <w:rFonts w:cs="Microsoft Sans Serif"/>
@@ -147,14 +145,14 @@
           <w:t xml:space="preserve">Common </w:t>
         </w:r>
       </w:ins>
-      <w:ins w:id="9" w:author="Rachelle Byars-Sargent" w:date="2017-09-23T16:18:00Z">
+      <w:ins w:id="8" w:author="Rachelle Byars-Sargent" w:date="2017-09-23T16:18:00Z">
         <w:r>
           <w:rPr>
             <w:rFonts w:cs="Microsoft Sans Serif"/>
             <w:color w:val="0077C0"/>
             <w:sz w:val="68"/>
             <w:szCs w:val="68"/>
-            <w:rPrChange w:id="10" w:author="Rachelle Byars-Sargent" w:date="2017-09-23T16:24:00Z">
+            <w:rPrChange w:id="9" w:author="Rachelle Byars-Sargent" w:date="2017-09-23T16:24:00Z">
               <w:rPr>
                 <w:color w:val="0077C0"/>
                 <w:sz w:val="72"/>
@@ -165,7 +163,7 @@
           <w:t>Metadata</w:t>
         </w:r>
       </w:ins>
-      <w:ins w:id="11" w:author="Rachelle Byars-Sargent" w:date="2017-10-16T12:41:00Z">
+      <w:ins w:id="10" w:author="Rachelle Byars-Sargent" w:date="2017-10-16T12:41:00Z">
         <w:r>
           <w:rPr>
             <w:rFonts w:cs="Microsoft Sans Serif"/>
@@ -176,7 +174,7 @@
           <w:t xml:space="preserve"> </w:t>
         </w:r>
       </w:ins>
-      <w:ins w:id="12" w:author="Rachelle Byars-Sargent" w:date="2017-09-23T16:20:00Z">
+      <w:ins w:id="11" w:author="Rachelle Byars-Sargent" w:date="2017-09-23T16:20:00Z">
         <w:r>
           <w:rPr>
             <w:rFonts w:cs="Microsoft Sans Serif"/>
@@ -194,7 +192,7 @@
             <w:sz w:val="36"/>
             <w:szCs w:val="36"/>
             <w:highlight w:val="yellow"/>
-            <w:rPrChange w:id="13" w:author="Rachelle Byars-Sargent" w:date="2017-09-23T16:33:00Z">
+            <w:rPrChange w:id="12" w:author="Rachelle Byars-Sargent" w:date="2017-09-23T16:33:00Z">
               <w:rPr>
                 <w:color w:val="0077C0"/>
                 <w:sz w:val="68"/>
@@ -205,7 +203,7 @@
           <w:t xml:space="preserve">version </w:t>
         </w:r>
       </w:ins>
-      <w:ins w:id="14" w:author="Rachelle Byars-Sargent" w:date="2017-09-23T21:03:00Z">
+      <w:ins w:id="13" w:author="Rachelle Byars-Sargent" w:date="2017-09-23T21:03:00Z">
         <w:r>
           <w:rPr>
             <w:rFonts w:cs="Microsoft Sans Serif"/>
@@ -223,18 +221,18 @@
       <w:pPr>
         <w:spacing w:line="276" w:lineRule="auto"/>
         <w:rPr>
-          <w:ins w:id="15" w:author="Rachelle Byars-Sargent" w:date="2017-09-23T16:21:00Z"/>
-        </w:rPr>
-        <w:pPrChange w:id="16" w:author="Rachelle Byars-Sargent" w:date="2017-09-23T16:21:00Z">
+          <w:ins w:id="14" w:author="Rachelle Byars-Sargent" w:date="2017-09-23T16:21:00Z"/>
+        </w:rPr>
+        <w:pPrChange w:id="15" w:author="Rachelle Byars-Sargent" w:date="2017-09-23T16:21:00Z">
           <w:pPr>
             <w:spacing w:after="200" w:line="276" w:lineRule="auto"/>
           </w:pPr>
         </w:pPrChange>
       </w:pPr>
-      <w:ins w:id="17" w:author="Rachelle Byars-Sargent" w:date="2017-09-23T16:26:00Z">
-        <w:r>
-          <w:rPr>
-            <w:rPrChange w:id="18" w:author="Rachelle Byars-Sargent" w:date="2017-09-23T16:32:00Z">
+      <w:ins w:id="16" w:author="Rachelle Byars-Sargent" w:date="2017-09-23T16:26:00Z">
+        <w:r>
+          <w:rPr>
+            <w:rPrChange w:id="17" w:author="Rachelle Byars-Sargent" w:date="2017-09-23T16:32:00Z">
               <w:rPr>
                 <w:rFonts w:ascii="Microsoft Sans Serif" w:hAnsi="Microsoft Sans Serif" w:cs="Microsoft Sans Serif"/>
               </w:rPr>
@@ -243,20 +241,20 @@
           <w:t>This Metadata Application Profile (MAP) is the basis for how</w:t>
         </w:r>
       </w:ins>
-      <w:ins w:id="19" w:author="Rachelle Byars-Sargent" w:date="2017-09-23T17:25:00Z">
+      <w:ins w:id="18" w:author="Rachelle Byars-Sargent" w:date="2017-09-23T17:25:00Z">
         <w:r>
           <w:t xml:space="preserve"> commonly interchanged</w:t>
         </w:r>
       </w:ins>
-      <w:ins w:id="20" w:author="Rachelle Byars-Sargent" w:date="2017-09-23T16:26:00Z">
+      <w:ins w:id="19" w:author="Rachelle Byars-Sargent" w:date="2017-09-23T16:26:00Z">
         <w:r>
           <w:t xml:space="preserve"> metadata is structured and validated in Public Broadcasting. The MAP </w:t>
         </w:r>
       </w:ins>
-      <w:ins w:id="21" w:author="Rachelle Byars-Sargent" w:date="2017-09-23T16:27:00Z">
-        <w:r>
-          <w:rPr>
-            <w:rPrChange w:id="22" w:author="Rachelle Byars-Sargent" w:date="2017-09-23T16:32:00Z">
+      <w:ins w:id="20" w:author="Rachelle Byars-Sargent" w:date="2017-09-23T16:27:00Z">
+        <w:r>
+          <w:rPr>
+            <w:rPrChange w:id="21" w:author="Rachelle Byars-Sargent" w:date="2017-09-23T16:32:00Z">
               <w:rPr>
                 <w:rFonts w:ascii="Microsoft Sans Serif" w:hAnsi="Microsoft Sans Serif" w:cs="Microsoft Sans Serif"/>
               </w:rPr>
@@ -265,10 +263,10 @@
           <w:t xml:space="preserve">uses the Entertainment Identifier Registry as its standard.   </w:t>
         </w:r>
       </w:ins>
-      <w:ins w:id="23" w:author="Rachelle Byars-Sargent" w:date="2017-09-23T16:31:00Z">
-        <w:r>
-          <w:rPr>
-            <w:rPrChange w:id="24" w:author="Rachelle Byars-Sargent" w:date="2017-09-23T16:32:00Z">
+      <w:ins w:id="22" w:author="Rachelle Byars-Sargent" w:date="2017-09-23T16:31:00Z">
+        <w:r>
+          <w:rPr>
+            <w:rPrChange w:id="23" w:author="Rachelle Byars-Sargent" w:date="2017-09-23T16:32:00Z">
               <w:rPr>
                 <w:rFonts w:ascii="Microsoft Sans Serif" w:hAnsi="Microsoft Sans Serif" w:cs="Microsoft Sans Serif"/>
               </w:rPr>
@@ -277,10 +275,10 @@
           <w:t>The MAP</w:t>
         </w:r>
       </w:ins>
-      <w:ins w:id="25" w:author="Rachelle Byars-Sargent" w:date="2017-09-23T16:30:00Z">
-        <w:r>
-          <w:rPr>
-            <w:rPrChange w:id="26" w:author="Rachelle Byars-Sargent" w:date="2017-09-23T16:32:00Z">
+      <w:ins w:id="24" w:author="Rachelle Byars-Sargent" w:date="2017-09-23T16:30:00Z">
+        <w:r>
+          <w:rPr>
+            <w:rPrChange w:id="25" w:author="Rachelle Byars-Sargent" w:date="2017-09-23T16:32:00Z">
               <w:rPr>
                 <w:rFonts w:ascii="Microsoft Sans Serif" w:hAnsi="Microsoft Sans Serif" w:cs="Microsoft Sans Serif"/>
               </w:rPr>
@@ -289,10 +287,10 @@
           <w:t xml:space="preserve"> bui</w:t>
         </w:r>
       </w:ins>
-      <w:ins w:id="27" w:author="Rachelle Byars-Sargent" w:date="2017-09-23T16:31:00Z">
-        <w:r>
-          <w:rPr>
-            <w:rPrChange w:id="28" w:author="Rachelle Byars-Sargent" w:date="2017-09-23T16:32:00Z">
+      <w:ins w:id="26" w:author="Rachelle Byars-Sargent" w:date="2017-09-23T16:31:00Z">
+        <w:r>
+          <w:rPr>
+            <w:rPrChange w:id="27" w:author="Rachelle Byars-Sargent" w:date="2017-09-23T16:32:00Z">
               <w:rPr>
                 <w:rFonts w:ascii="Microsoft Sans Serif" w:hAnsi="Microsoft Sans Serif" w:cs="Microsoft Sans Serif"/>
               </w:rPr>
@@ -301,10 +299,10 @@
           <w:t>ld</w:t>
         </w:r>
       </w:ins>
-      <w:ins w:id="29" w:author="Rachelle Byars-Sargent" w:date="2017-09-23T16:27:00Z">
-        <w:r>
-          <w:rPr>
-            <w:rPrChange w:id="30" w:author="Rachelle Byars-Sargent" w:date="2017-09-23T16:32:00Z">
+      <w:ins w:id="28" w:author="Rachelle Byars-Sargent" w:date="2017-09-23T16:27:00Z">
+        <w:r>
+          <w:rPr>
+            <w:rPrChange w:id="29" w:author="Rachelle Byars-Sargent" w:date="2017-09-23T16:32:00Z">
               <w:rPr>
                 <w:rFonts w:ascii="Microsoft Sans Serif" w:hAnsi="Microsoft Sans Serif" w:cs="Microsoft Sans Serif"/>
               </w:rPr>
@@ -313,10 +311,10 @@
           <w:t xml:space="preserve">s </w:t>
         </w:r>
       </w:ins>
-      <w:ins w:id="31" w:author="Rachelle Byars-Sargent" w:date="2017-09-23T16:31:00Z">
-        <w:r>
-          <w:rPr>
-            <w:rPrChange w:id="32" w:author="Rachelle Byars-Sargent" w:date="2017-09-23T16:32:00Z">
+      <w:ins w:id="30" w:author="Rachelle Byars-Sargent" w:date="2017-09-23T16:31:00Z">
+        <w:r>
+          <w:rPr>
+            <w:rPrChange w:id="31" w:author="Rachelle Byars-Sargent" w:date="2017-09-23T16:32:00Z">
               <w:rPr>
                 <w:rFonts w:ascii="Microsoft Sans Serif" w:hAnsi="Microsoft Sans Serif" w:cs="Microsoft Sans Serif"/>
               </w:rPr>
@@ -325,10 +323,10 @@
           <w:t xml:space="preserve">its </w:t>
         </w:r>
       </w:ins>
-      <w:ins w:id="33" w:author="Rachelle Byars-Sargent" w:date="2017-09-23T16:27:00Z">
-        <w:r>
-          <w:rPr>
-            <w:rPrChange w:id="34" w:author="Rachelle Byars-Sargent" w:date="2017-09-23T16:32:00Z">
+      <w:ins w:id="32" w:author="Rachelle Byars-Sargent" w:date="2017-09-23T16:27:00Z">
+        <w:r>
+          <w:rPr>
+            <w:rPrChange w:id="33" w:author="Rachelle Byars-Sargent" w:date="2017-09-23T16:32:00Z">
               <w:rPr>
                 <w:rFonts w:ascii="Microsoft Sans Serif" w:hAnsi="Microsoft Sans Serif" w:cs="Microsoft Sans Serif"/>
               </w:rPr>
@@ -337,10 +335,10 @@
           <w:t>schema</w:t>
         </w:r>
       </w:ins>
-      <w:ins w:id="35" w:author="Rachelle Byars-Sargent" w:date="2017-09-23T16:31:00Z">
-        <w:r>
-          <w:rPr>
-            <w:rPrChange w:id="36" w:author="Rachelle Byars-Sargent" w:date="2017-09-23T16:32:00Z">
+      <w:ins w:id="34" w:author="Rachelle Byars-Sargent" w:date="2017-09-23T16:31:00Z">
+        <w:r>
+          <w:rPr>
+            <w:rPrChange w:id="35" w:author="Rachelle Byars-Sargent" w:date="2017-09-23T16:32:00Z">
               <w:rPr>
                 <w:rFonts w:ascii="Microsoft Sans Serif" w:hAnsi="Microsoft Sans Serif" w:cs="Microsoft Sans Serif"/>
               </w:rPr>
@@ -349,7 +347,18 @@
           <w:t xml:space="preserve"> upon the experience of</w:t>
         </w:r>
       </w:ins>
-      <w:ins w:id="37" w:author="Rachelle Byars-Sargent" w:date="2017-09-23T16:27:00Z">
+      <w:ins w:id="36" w:author="Rachelle Byars-Sargent" w:date="2017-09-23T16:27:00Z">
+        <w:r>
+          <w:rPr>
+            <w:rPrChange w:id="37" w:author="Rachelle Byars-Sargent" w:date="2017-09-23T16:32:00Z">
+              <w:rPr>
+                <w:rFonts w:ascii="Microsoft Sans Serif" w:hAnsi="Microsoft Sans Serif" w:cs="Microsoft Sans Serif"/>
+              </w:rPr>
+            </w:rPrChange>
+          </w:rPr>
+          <w:t xml:space="preserve"> </w:t>
+        </w:r>
+        <w:proofErr w:type="spellStart"/>
         <w:r>
           <w:rPr>
             <w:rPrChange w:id="38" w:author="Rachelle Byars-Sargent" w:date="2017-09-23T16:32:00Z">
@@ -358,9 +367,9 @@
               </w:rPr>
             </w:rPrChange>
           </w:rPr>
-          <w:t xml:space="preserve"> </w:t>
-        </w:r>
-        <w:proofErr w:type="spellStart"/>
+          <w:t>MovieLabs</w:t>
+        </w:r>
+        <w:proofErr w:type="spellEnd"/>
         <w:r>
           <w:rPr>
             <w:rPrChange w:id="39" w:author="Rachelle Byars-Sargent" w:date="2017-09-23T16:32:00Z">
@@ -369,9 +378,9 @@
               </w:rPr>
             </w:rPrChange>
           </w:rPr>
-          <w:t>MovieLabs</w:t>
-        </w:r>
-        <w:proofErr w:type="spellEnd"/>
+          <w:t xml:space="preserve">, </w:t>
+        </w:r>
+        <w:proofErr w:type="spellStart"/>
         <w:r>
           <w:rPr>
             <w:rPrChange w:id="40" w:author="Rachelle Byars-Sargent" w:date="2017-09-23T16:32:00Z">
@@ -380,9 +389,9 @@
               </w:rPr>
             </w:rPrChange>
           </w:rPr>
-          <w:t xml:space="preserve">, </w:t>
-        </w:r>
-        <w:proofErr w:type="spellStart"/>
+          <w:t>CableLabs</w:t>
+        </w:r>
+        <w:proofErr w:type="spellEnd"/>
         <w:r>
           <w:rPr>
             <w:rPrChange w:id="41" w:author="Rachelle Byars-Sargent" w:date="2017-09-23T16:32:00Z">
@@ -391,9 +400,9 @@
               </w:rPr>
             </w:rPrChange>
           </w:rPr>
-          <w:t>CableLabs</w:t>
-        </w:r>
-        <w:proofErr w:type="spellEnd"/>
+          <w:t xml:space="preserve">, and </w:t>
+        </w:r>
+        <w:proofErr w:type="spellStart"/>
         <w:r>
           <w:rPr>
             <w:rPrChange w:id="42" w:author="Rachelle Byars-Sargent" w:date="2017-09-23T16:32:00Z">
@@ -402,9 +411,9 @@
               </w:rPr>
             </w:rPrChange>
           </w:rPr>
-          <w:t xml:space="preserve">, and </w:t>
-        </w:r>
-        <w:proofErr w:type="spellStart"/>
+          <w:t>Gracenotes</w:t>
+        </w:r>
+        <w:proofErr w:type="spellEnd"/>
         <w:r>
           <w:rPr>
             <w:rPrChange w:id="43" w:author="Rachelle Byars-Sargent" w:date="2017-09-23T16:32:00Z">
@@ -413,115 +422,104 @@
               </w:rPr>
             </w:rPrChange>
           </w:rPr>
-          <w:t>Gracenotes</w:t>
-        </w:r>
-        <w:proofErr w:type="spellEnd"/>
-        <w:r>
-          <w:rPr>
-            <w:rPrChange w:id="44" w:author="Rachelle Byars-Sargent" w:date="2017-09-23T16:32:00Z">
+          <w:t xml:space="preserve"> in rank order and </w:t>
+        </w:r>
+      </w:ins>
+      <w:ins w:id="44" w:author="Rachelle Byars-Sargent" w:date="2017-09-23T16:26:00Z">
+        <w:r>
+          <w:t xml:space="preserve">integrates </w:t>
+        </w:r>
+      </w:ins>
+      <w:ins w:id="45" w:author="Rachelle Byars-Sargent" w:date="2017-09-23T16:28:00Z">
+        <w:r>
+          <w:rPr>
+            <w:rPrChange w:id="46" w:author="Rachelle Byars-Sargent" w:date="2017-09-23T16:32:00Z">
               <w:rPr>
                 <w:rFonts w:ascii="Microsoft Sans Serif" w:hAnsi="Microsoft Sans Serif" w:cs="Microsoft Sans Serif"/>
               </w:rPr>
             </w:rPrChange>
           </w:rPr>
-          <w:t xml:space="preserve"> in rank order and </w:t>
-        </w:r>
-      </w:ins>
-      <w:ins w:id="45" w:author="Rachelle Byars-Sargent" w:date="2017-09-23T16:26:00Z">
-        <w:r>
-          <w:t xml:space="preserve">integrates </w:t>
-        </w:r>
-      </w:ins>
-      <w:ins w:id="46" w:author="Rachelle Byars-Sargent" w:date="2017-09-23T16:28:00Z">
-        <w:r>
-          <w:rPr>
-            <w:rPrChange w:id="47" w:author="Rachelle Byars-Sargent" w:date="2017-09-23T16:32:00Z">
+          <w:t>interoperability needs for Broadcast</w:t>
+        </w:r>
+      </w:ins>
+      <w:ins w:id="47" w:author="Rachelle Byars-Sargent" w:date="2017-09-23T16:29:00Z">
+        <w:r>
+          <w:rPr>
+            <w:rPrChange w:id="48" w:author="Rachelle Byars-Sargent" w:date="2017-09-23T16:32:00Z">
               <w:rPr>
                 <w:rFonts w:ascii="Microsoft Sans Serif" w:hAnsi="Microsoft Sans Serif" w:cs="Microsoft Sans Serif"/>
               </w:rPr>
             </w:rPrChange>
           </w:rPr>
-          <w:t>interoperability needs for Broadcast</w:t>
-        </w:r>
-      </w:ins>
-      <w:ins w:id="48" w:author="Rachelle Byars-Sargent" w:date="2017-09-23T16:29:00Z">
-        <w:r>
-          <w:rPr>
-            <w:rPrChange w:id="49" w:author="Rachelle Byars-Sargent" w:date="2017-09-23T16:32:00Z">
+          <w:t xml:space="preserve"> and</w:t>
+        </w:r>
+      </w:ins>
+      <w:ins w:id="49" w:author="Rachelle Byars-Sargent" w:date="2017-09-23T16:28:00Z">
+        <w:r>
+          <w:rPr>
+            <w:rPrChange w:id="50" w:author="Rachelle Byars-Sargent" w:date="2017-09-23T16:32:00Z">
               <w:rPr>
                 <w:rFonts w:ascii="Microsoft Sans Serif" w:hAnsi="Microsoft Sans Serif" w:cs="Microsoft Sans Serif"/>
               </w:rPr>
             </w:rPrChange>
           </w:rPr>
-          <w:t xml:space="preserve"> and</w:t>
-        </w:r>
-      </w:ins>
-      <w:ins w:id="50" w:author="Rachelle Byars-Sargent" w:date="2017-09-23T16:28:00Z">
-        <w:r>
-          <w:rPr>
-            <w:rPrChange w:id="51" w:author="Rachelle Byars-Sargent" w:date="2017-09-23T16:32:00Z">
+          <w:t xml:space="preserve"> Digital</w:t>
+        </w:r>
+      </w:ins>
+      <w:ins w:id="51" w:author="Rachelle Byars-Sargent" w:date="2017-09-23T16:29:00Z">
+        <w:r>
+          <w:rPr>
+            <w:rPrChange w:id="52" w:author="Rachelle Byars-Sargent" w:date="2017-09-23T16:32:00Z">
               <w:rPr>
                 <w:rFonts w:ascii="Microsoft Sans Serif" w:hAnsi="Microsoft Sans Serif" w:cs="Microsoft Sans Serif"/>
               </w:rPr>
             </w:rPrChange>
           </w:rPr>
-          <w:t xml:space="preserve"> Digital</w:t>
-        </w:r>
-      </w:ins>
-      <w:ins w:id="52" w:author="Rachelle Byars-Sargent" w:date="2017-09-23T16:29:00Z">
-        <w:r>
-          <w:rPr>
-            <w:rPrChange w:id="53" w:author="Rachelle Byars-Sargent" w:date="2017-09-23T16:32:00Z">
+          <w:t xml:space="preserve"> content and </w:t>
+        </w:r>
+      </w:ins>
+      <w:ins w:id="53" w:author="Rachelle Byars-Sargent" w:date="2017-09-23T16:30:00Z">
+        <w:r>
+          <w:rPr>
+            <w:rPrChange w:id="54" w:author="Rachelle Byars-Sargent" w:date="2017-09-23T16:32:00Z">
               <w:rPr>
                 <w:rFonts w:ascii="Microsoft Sans Serif" w:hAnsi="Microsoft Sans Serif" w:cs="Microsoft Sans Serif"/>
               </w:rPr>
             </w:rPrChange>
           </w:rPr>
-          <w:t xml:space="preserve"> content and </w:t>
-        </w:r>
-      </w:ins>
-      <w:ins w:id="54" w:author="Rachelle Byars-Sargent" w:date="2017-09-23T16:30:00Z">
-        <w:r>
-          <w:rPr>
-            <w:rPrChange w:id="55" w:author="Rachelle Byars-Sargent" w:date="2017-09-23T16:32:00Z">
+          <w:t xml:space="preserve">across </w:t>
+        </w:r>
+      </w:ins>
+      <w:ins w:id="55" w:author="Rachelle Byars-Sargent" w:date="2017-09-23T16:28:00Z">
+        <w:r>
+          <w:rPr>
+            <w:rPrChange w:id="56" w:author="Rachelle Byars-Sargent" w:date="2017-09-23T16:32:00Z">
               <w:rPr>
                 <w:rFonts w:ascii="Microsoft Sans Serif" w:hAnsi="Microsoft Sans Serif" w:cs="Microsoft Sans Serif"/>
               </w:rPr>
             </w:rPrChange>
           </w:rPr>
-          <w:t xml:space="preserve">across </w:t>
-        </w:r>
-      </w:ins>
-      <w:ins w:id="56" w:author="Rachelle Byars-Sargent" w:date="2017-09-23T16:28:00Z">
-        <w:r>
-          <w:rPr>
-            <w:rPrChange w:id="57" w:author="Rachelle Byars-Sargent" w:date="2017-09-23T16:32:00Z">
+          <w:t>Public Broadcasting products</w:t>
+        </w:r>
+      </w:ins>
+      <w:ins w:id="57" w:author="Rachelle Byars-Sargent" w:date="2017-09-23T16:26:00Z">
+        <w:r>
+          <w:t xml:space="preserve">.  The current version is </w:t>
+        </w:r>
+      </w:ins>
+      <w:ins w:id="58" w:author="Rachelle Byars-Sargent" w:date="2017-09-23T16:29:00Z">
+        <w:r>
+          <w:rPr>
+            <w:rPrChange w:id="59" w:author="Rachelle Byars-Sargent" w:date="2017-09-23T16:32:00Z">
               <w:rPr>
                 <w:rFonts w:ascii="Microsoft Sans Serif" w:hAnsi="Microsoft Sans Serif" w:cs="Microsoft Sans Serif"/>
               </w:rPr>
             </w:rPrChange>
           </w:rPr>
-          <w:t>Public Broadcasting products</w:t>
-        </w:r>
-      </w:ins>
-      <w:ins w:id="58" w:author="Rachelle Byars-Sargent" w:date="2017-09-23T16:26:00Z">
-        <w:r>
-          <w:t xml:space="preserve">.  The current version is </w:t>
-        </w:r>
-      </w:ins>
-      <w:ins w:id="59" w:author="Rachelle Byars-Sargent" w:date="2017-09-23T16:29:00Z">
-        <w:r>
-          <w:rPr>
-            <w:rPrChange w:id="60" w:author="Rachelle Byars-Sargent" w:date="2017-09-23T16:32:00Z">
-              <w:rPr>
-                <w:rFonts w:ascii="Microsoft Sans Serif" w:hAnsi="Microsoft Sans Serif" w:cs="Microsoft Sans Serif"/>
-              </w:rPr>
-            </w:rPrChange>
-          </w:rPr>
           <w:t>2.1</w:t>
         </w:r>
       </w:ins>
-      <w:ins w:id="61" w:author="Rachelle Byars-Sargent" w:date="2017-09-23T16:26:00Z">
+      <w:ins w:id="60" w:author="Rachelle Byars-Sargent" w:date="2017-09-23T16:26:00Z">
         <w:r>
           <w:t>.</w:t>
         </w:r>
@@ -531,9 +529,9 @@
       <w:pPr>
         <w:spacing w:line="276" w:lineRule="auto"/>
         <w:rPr>
-          <w:ins w:id="62" w:author="Rachelle Byars-Sargent" w:date="2017-09-23T16:21:00Z"/>
-        </w:rPr>
-        <w:pPrChange w:id="63" w:author="Rachelle Byars-Sargent" w:date="2017-09-23T16:21:00Z">
+          <w:ins w:id="61" w:author="Rachelle Byars-Sargent" w:date="2017-09-23T16:21:00Z"/>
+        </w:rPr>
+        <w:pPrChange w:id="62" w:author="Rachelle Byars-Sargent" w:date="2017-09-23T16:21:00Z">
           <w:pPr>
             <w:spacing w:after="200" w:line="276" w:lineRule="auto"/>
           </w:pPr>
@@ -544,10 +542,10 @@
       <w:pPr>
         <w:spacing w:line="276" w:lineRule="auto"/>
         <w:rPr>
-          <w:ins w:id="64" w:author="Rachelle Byars-Sargent" w:date="2017-09-23T16:15:00Z"/>
-          <w:rPrChange w:id="65" w:author="Rachelle Byars-Sargent" w:date="2017-09-23T16:32:00Z">
+          <w:ins w:id="63" w:author="Rachelle Byars-Sargent" w:date="2017-09-23T16:15:00Z"/>
+          <w:rPrChange w:id="64" w:author="Rachelle Byars-Sargent" w:date="2017-09-23T16:32:00Z">
             <w:rPr>
-              <w:ins w:id="66" w:author="Rachelle Byars-Sargent" w:date="2017-09-23T16:15:00Z"/>
+              <w:ins w:id="65" w:author="Rachelle Byars-Sargent" w:date="2017-09-23T16:15:00Z"/>
               <w:b/>
               <w:color w:val="0077C0"/>
               <w:sz w:val="72"/>
@@ -555,16 +553,16 @@
             </w:rPr>
           </w:rPrChange>
         </w:rPr>
-        <w:pPrChange w:id="67" w:author="Rachelle Byars-Sargent" w:date="2017-09-23T16:21:00Z">
+        <w:pPrChange w:id="66" w:author="Rachelle Byars-Sargent" w:date="2017-09-23T16:21:00Z">
           <w:pPr>
             <w:spacing w:after="200" w:line="276" w:lineRule="auto"/>
           </w:pPr>
         </w:pPrChange>
       </w:pPr>
-      <w:ins w:id="68" w:author="Rachelle Byars-Sargent" w:date="2017-09-23T16:19:00Z">
-        <w:r>
-          <w:rPr>
-            <w:rPrChange w:id="69" w:author="Rachelle Byars-Sargent" w:date="2017-09-23T16:32:00Z">
+      <w:ins w:id="67" w:author="Rachelle Byars-Sargent" w:date="2017-09-23T16:19:00Z">
+        <w:r>
+          <w:rPr>
+            <w:rPrChange w:id="68" w:author="Rachelle Byars-Sargent" w:date="2017-09-23T16:32:00Z">
               <w:rPr>
                 <w:sz w:val="28"/>
               </w:rPr>
@@ -573,15 +571,15 @@
           <w:t xml:space="preserve">Released </w:t>
         </w:r>
       </w:ins>
-      <w:ins w:id="70" w:author="Rachelle Byars-Sargent" w:date="2017-09-23T16:21:00Z">
+      <w:ins w:id="69" w:author="Rachelle Byars-Sargent" w:date="2017-09-23T16:21:00Z">
         <w:r>
           <w:t>date:</w:t>
         </w:r>
       </w:ins>
-      <w:ins w:id="71" w:author="Rachelle Byars-Sargent" w:date="2017-09-23T16:19:00Z">
-        <w:r>
-          <w:rPr>
-            <w:rPrChange w:id="72" w:author="Rachelle Byars-Sargent" w:date="2017-09-23T16:32:00Z">
+      <w:ins w:id="70" w:author="Rachelle Byars-Sargent" w:date="2017-09-23T16:19:00Z">
+        <w:r>
+          <w:rPr>
+            <w:rPrChange w:id="71" w:author="Rachelle Byars-Sargent" w:date="2017-09-23T16:32:00Z">
               <w:rPr>
                 <w:sz w:val="28"/>
               </w:rPr>
@@ -590,10 +588,10 @@
           <w:t xml:space="preserve"> </w:t>
         </w:r>
       </w:ins>
-      <w:ins w:id="73" w:author="Rachelle Byars-Sargent" w:date="2017-09-23T16:21:00Z">
-        <w:r>
-          <w:rPr>
-            <w:rPrChange w:id="74" w:author="Rachelle Byars-Sargent" w:date="2017-09-23T16:32:00Z">
+      <w:ins w:id="72" w:author="Rachelle Byars-Sargent" w:date="2017-09-23T16:21:00Z">
+        <w:r>
+          <w:rPr>
+            <w:rPrChange w:id="73" w:author="Rachelle Byars-Sargent" w:date="2017-09-23T16:32:00Z">
               <w:rPr>
                 <w:sz w:val="28"/>
               </w:rPr>
@@ -602,10 +600,10 @@
           <w:t>pending</w:t>
         </w:r>
       </w:ins>
-      <w:ins w:id="75" w:author="Rachelle Byars-Sargent" w:date="2017-09-23T16:24:00Z">
-        <w:r>
-          <w:rPr>
-            <w:rPrChange w:id="76" w:author="Rachelle Byars-Sargent" w:date="2017-09-23T16:32:00Z">
+      <w:ins w:id="74" w:author="Rachelle Byars-Sargent" w:date="2017-09-23T16:24:00Z">
+        <w:r>
+          <w:rPr>
+            <w:rPrChange w:id="75" w:author="Rachelle Byars-Sargent" w:date="2017-09-23T16:32:00Z">
               <w:rPr>
                 <w:rFonts w:ascii="Microsoft Sans Serif" w:hAnsi="Microsoft Sans Serif" w:cs="Microsoft Sans Serif"/>
               </w:rPr>
@@ -615,10 +613,10 @@
           <w:t xml:space="preserve">Document </w:t>
         </w:r>
       </w:ins>
-      <w:ins w:id="77" w:author="Rachelle Byars-Sargent" w:date="2017-09-23T16:26:00Z">
-        <w:r>
-          <w:rPr>
-            <w:rPrChange w:id="78" w:author="Rachelle Byars-Sargent" w:date="2017-09-23T16:32:00Z">
+      <w:ins w:id="76" w:author="Rachelle Byars-Sargent" w:date="2017-09-23T16:26:00Z">
+        <w:r>
+          <w:rPr>
+            <w:rPrChange w:id="77" w:author="Rachelle Byars-Sargent" w:date="2017-09-23T16:32:00Z">
               <w:rPr>
                 <w:rFonts w:ascii="Microsoft Sans Serif" w:hAnsi="Microsoft Sans Serif" w:cs="Microsoft Sans Serif"/>
               </w:rPr>
@@ -632,7 +630,7 @@
       <w:pPr>
         <w:spacing w:after="200" w:line="276" w:lineRule="auto"/>
         <w:rPr>
-          <w:ins w:id="79" w:author="Rachelle Byars-Sargent" w:date="2017-09-23T16:19:00Z"/>
+          <w:ins w:id="78" w:author="Rachelle Byars-Sargent" w:date="2017-09-23T16:19:00Z"/>
           <w:b/>
           <w:color w:val="0077C0"/>
           <w:sz w:val="72"/>
@@ -644,14 +642,14 @@
       <w:pPr>
         <w:spacing w:after="200" w:line="276" w:lineRule="auto"/>
         <w:rPr>
-          <w:ins w:id="80" w:author="Rachelle Byars-Sargent" w:date="2017-09-23T16:32:00Z"/>
+          <w:ins w:id="79" w:author="Rachelle Byars-Sargent" w:date="2017-09-23T16:32:00Z"/>
           <w:b/>
           <w:color w:val="0077C0"/>
           <w:sz w:val="72"/>
           <w:szCs w:val="72"/>
         </w:rPr>
       </w:pPr>
-      <w:ins w:id="81" w:author="Rachelle Byars-Sargent" w:date="2017-09-23T16:32:00Z">
+      <w:ins w:id="80" w:author="Rachelle Byars-Sargent" w:date="2017-09-23T16:32:00Z">
         <w:r>
           <w:rPr>
             <w:color w:val="0077C0"/>
@@ -666,10 +664,10 @@
       <w:pPr>
         <w:pStyle w:val="Heading1"/>
         <w:rPr>
-          <w:ins w:id="82" w:author="Rachelle Byars-Sargent" w:date="2017-09-23T18:24:00Z"/>
+          <w:ins w:id="81" w:author="Rachelle Byars-Sargent" w:date="2017-09-23T18:24:00Z"/>
           <w:color w:val="0070C0"/>
         </w:rPr>
-        <w:pPrChange w:id="83" w:author="Rachelle Byars-Sargent" w:date="2017-09-23T16:36:00Z">
+        <w:pPrChange w:id="82" w:author="Rachelle Byars-Sargent" w:date="2017-09-23T16:36:00Z">
           <w:pPr>
             <w:pStyle w:val="Heading1"/>
             <w:spacing w:line="276" w:lineRule="auto"/>
@@ -677,7 +675,17 @@
           </w:pPr>
         </w:pPrChange>
       </w:pPr>
-      <w:del w:id="84" w:author="Rachelle Byars-Sargent" w:date="2017-09-23T16:36:00Z">
+      <w:del w:id="83" w:author="Rachelle Byars-Sargent" w:date="2017-09-23T16:36:00Z">
+        <w:r>
+          <w:rPr>
+            <w:color w:val="0070C0"/>
+            <w:rPrChange w:id="84" w:author="Rachelle Byars-Sargent" w:date="2017-09-23T16:37:00Z">
+              <w:rPr/>
+            </w:rPrChange>
+          </w:rPr>
+          <w:lastRenderedPageBreak/>
+          <w:delText>1</w:delText>
+        </w:r>
         <w:r>
           <w:rPr>
             <w:color w:val="0070C0"/>
@@ -685,23 +693,13 @@
               <w:rPr/>
             </w:rPrChange>
           </w:rPr>
-          <w:lastRenderedPageBreak/>
-          <w:delText>1</w:delText>
-        </w:r>
-        <w:r>
-          <w:rPr>
-            <w:color w:val="0070C0"/>
-            <w:rPrChange w:id="86" w:author="Rachelle Byars-Sargent" w:date="2017-09-23T16:37:00Z">
-              <w:rPr/>
-            </w:rPrChange>
-          </w:rPr>
           <w:tab/>
         </w:r>
       </w:del>
       <w:r>
         <w:rPr>
           <w:color w:val="0070C0"/>
-          <w:rPrChange w:id="87" w:author="Rachelle Byars-Sargent" w:date="2017-09-23T16:37:00Z">
+          <w:rPrChange w:id="86" w:author="Rachelle Byars-Sargent" w:date="2017-09-23T16:37:00Z">
             <w:rPr/>
           </w:rPrChange>
         </w:rPr>
@@ -712,25 +710,25 @@
       <w:pPr>
         <w:spacing w:line="276" w:lineRule="auto"/>
         <w:rPr>
-          <w:ins w:id="88" w:author="Rachelle Byars-Sargent" w:date="2017-09-23T18:24:00Z"/>
-        </w:rPr>
-      </w:pPr>
-      <w:ins w:id="89" w:author="Rachelle Byars-Sargent" w:date="2017-09-23T18:24:00Z">
+          <w:ins w:id="87" w:author="Rachelle Byars-Sargent" w:date="2017-09-23T18:24:00Z"/>
+        </w:rPr>
+      </w:pPr>
+      <w:ins w:id="88" w:author="Rachelle Byars-Sargent" w:date="2017-09-23T18:24:00Z">
         <w:r>
           <w:t>Th</w:t>
         </w:r>
       </w:ins>
-      <w:ins w:id="90" w:author="Rachelle Byars-Sargent" w:date="2017-09-23T18:36:00Z">
+      <w:ins w:id="89" w:author="Rachelle Byars-Sargent" w:date="2017-09-23T18:36:00Z">
         <w:r>
           <w:t>e Public Media</w:t>
         </w:r>
       </w:ins>
-      <w:ins w:id="91" w:author="Rachelle Byars-Sargent" w:date="2017-09-23T18:24:00Z">
+      <w:ins w:id="90" w:author="Rachelle Byars-Sargent" w:date="2017-09-23T18:24:00Z">
         <w:r>
           <w:t xml:space="preserve"> Metadata Application Profile (MAP) is </w:t>
         </w:r>
       </w:ins>
-      <w:ins w:id="92" w:author="Rachelle Byars-Sargent" w:date="2017-09-23T18:36:00Z">
+      <w:ins w:id="91" w:author="Rachelle Byars-Sargent" w:date="2017-09-23T18:36:00Z">
         <w:r>
           <w:t xml:space="preserve">metadata scheme to improve interoperability across Public Media show products.  </w:t>
         </w:r>
@@ -739,9 +737,9 @@
     <w:p>
       <w:pPr>
         <w:rPr>
-          <w:ins w:id="93" w:author="Rachelle Byars-Sargent" w:date="2017-09-23T18:25:00Z"/>
-        </w:rPr>
-        <w:pPrChange w:id="94" w:author="Rachelle Byars-Sargent" w:date="2017-09-23T18:24:00Z">
+          <w:ins w:id="92" w:author="Rachelle Byars-Sargent" w:date="2017-09-23T18:25:00Z"/>
+        </w:rPr>
+        <w:pPrChange w:id="93" w:author="Rachelle Byars-Sargent" w:date="2017-09-23T18:24:00Z">
           <w:pPr>
             <w:pStyle w:val="Heading1"/>
             <w:spacing w:line="276" w:lineRule="auto"/>
@@ -753,50 +751,50 @@
     <w:p>
       <w:pPr>
         <w:rPr>
-          <w:ins w:id="95" w:author="Rachelle Byars-Sargent" w:date="2017-09-23T18:44:00Z"/>
-        </w:rPr>
-      </w:pPr>
-      <w:ins w:id="96" w:author="Rachelle Byars-Sargent" w:date="2017-09-23T18:26:00Z">
+          <w:ins w:id="94" w:author="Rachelle Byars-Sargent" w:date="2017-09-23T18:44:00Z"/>
+        </w:rPr>
+      </w:pPr>
+      <w:ins w:id="95" w:author="Rachelle Byars-Sargent" w:date="2017-09-23T18:26:00Z">
         <w:r>
           <w:t xml:space="preserve">This MAP supports </w:t>
         </w:r>
       </w:ins>
-      <w:ins w:id="97" w:author="Rachelle Byars-Sargent" w:date="2017-09-23T18:37:00Z">
+      <w:ins w:id="96" w:author="Rachelle Byars-Sargent" w:date="2017-09-23T18:37:00Z">
         <w:r>
           <w:t>the foundational metadata</w:t>
         </w:r>
       </w:ins>
-      <w:ins w:id="98" w:author="Rachelle Byars-Sargent" w:date="2017-09-23T18:26:00Z">
+      <w:ins w:id="97" w:author="Rachelle Byars-Sargent" w:date="2017-09-23T18:26:00Z">
         <w:r>
           <w:t xml:space="preserve"> necessary</w:t>
         </w:r>
       </w:ins>
-      <w:ins w:id="99" w:author="Rachelle Byars-Sargent" w:date="2017-09-23T18:43:00Z">
+      <w:ins w:id="98" w:author="Rachelle Byars-Sargent" w:date="2017-09-23T18:43:00Z">
         <w:r>
           <w:t xml:space="preserve"> to</w:t>
         </w:r>
       </w:ins>
-      <w:ins w:id="100" w:author="Rachelle Byars-Sargent" w:date="2017-09-23T18:26:00Z">
+      <w:ins w:id="99" w:author="Rachelle Byars-Sargent" w:date="2017-09-23T18:26:00Z">
         <w:r>
           <w:t xml:space="preserve"> </w:t>
         </w:r>
       </w:ins>
-      <w:ins w:id="101" w:author="Rachelle Byars-Sargent" w:date="2017-09-23T18:39:00Z">
+      <w:ins w:id="100" w:author="Rachelle Byars-Sargent" w:date="2017-09-23T18:39:00Z">
         <w:r>
           <w:t xml:space="preserve">locate </w:t>
         </w:r>
       </w:ins>
-      <w:ins w:id="102" w:author="Rachelle Byars-Sargent" w:date="2017-09-23T18:26:00Z">
+      <w:ins w:id="101" w:author="Rachelle Byars-Sargent" w:date="2017-09-23T18:26:00Z">
         <w:r>
           <w:t>Public Media show products</w:t>
         </w:r>
       </w:ins>
-      <w:ins w:id="103" w:author="Rachelle Byars-Sargent" w:date="2017-09-23T18:43:00Z">
+      <w:ins w:id="102" w:author="Rachelle Byars-Sargent" w:date="2017-09-23T18:43:00Z">
         <w:r>
           <w:t xml:space="preserve"> while</w:t>
         </w:r>
       </w:ins>
-      <w:ins w:id="104" w:author="Rachelle Byars-Sargent" w:date="2017-09-23T18:39:00Z">
+      <w:ins w:id="103" w:author="Rachelle Byars-Sargent" w:date="2017-09-23T18:39:00Z">
         <w:r>
           <w:t>:</w:t>
         </w:r>
@@ -805,7 +803,7 @@
     <w:p>
       <w:pPr>
         <w:rPr>
-          <w:ins w:id="105" w:author="Rachelle Byars-Sargent" w:date="2017-09-23T18:39:00Z"/>
+          <w:ins w:id="104" w:author="Rachelle Byars-Sargent" w:date="2017-09-23T18:39:00Z"/>
         </w:rPr>
       </w:pPr>
     </w:p>
@@ -817,25 +815,25 @@
           <w:numId w:val="12"/>
         </w:numPr>
         <w:rPr>
-          <w:ins w:id="106" w:author="Rachelle Byars-Sargent" w:date="2017-09-23T18:44:00Z"/>
-        </w:rPr>
-      </w:pPr>
-      <w:ins w:id="107" w:author="Rachelle Byars-Sargent" w:date="2017-09-23T18:41:00Z">
+          <w:ins w:id="105" w:author="Rachelle Byars-Sargent" w:date="2017-09-23T18:44:00Z"/>
+        </w:rPr>
+      </w:pPr>
+      <w:ins w:id="106" w:author="Rachelle Byars-Sargent" w:date="2017-09-23T18:41:00Z">
         <w:r>
           <w:t>B</w:t>
         </w:r>
       </w:ins>
-      <w:ins w:id="108" w:author="Rachelle Byars-Sargent" w:date="2017-09-23T18:40:00Z">
+      <w:ins w:id="107" w:author="Rachelle Byars-Sargent" w:date="2017-09-23T18:40:00Z">
         <w:r>
           <w:t xml:space="preserve">rowsing </w:t>
         </w:r>
       </w:ins>
-      <w:ins w:id="109" w:author="Rachelle Byars-Sargent" w:date="2017-09-23T18:41:00Z">
+      <w:ins w:id="108" w:author="Rachelle Byars-Sargent" w:date="2017-09-23T18:41:00Z">
         <w:r>
           <w:t>a Member S</w:t>
         </w:r>
       </w:ins>
-      <w:ins w:id="110" w:author="Rachelle Byars-Sargent" w:date="2017-09-23T18:40:00Z">
+      <w:ins w:id="109" w:author="Rachelle Byars-Sargent" w:date="2017-09-23T18:40:00Z">
         <w:r>
           <w:t>tation website</w:t>
         </w:r>
@@ -849,10 +847,10 @@
           <w:numId w:val="12"/>
         </w:numPr>
         <w:rPr>
-          <w:ins w:id="111" w:author="Rachelle Byars-Sargent" w:date="2017-09-23T18:40:00Z"/>
-        </w:rPr>
-      </w:pPr>
-      <w:ins w:id="112" w:author="Rachelle Byars-Sargent" w:date="2017-09-23T18:44:00Z">
+          <w:ins w:id="110" w:author="Rachelle Byars-Sargent" w:date="2017-09-23T18:40:00Z"/>
+        </w:rPr>
+      </w:pPr>
+      <w:ins w:id="111" w:author="Rachelle Byars-Sargent" w:date="2017-09-23T18:44:00Z">
         <w:r>
           <w:t>Identifying show files</w:t>
         </w:r>
@@ -866,25 +864,25 @@
           <w:numId w:val="12"/>
         </w:numPr>
         <w:rPr>
-          <w:ins w:id="113" w:author="Rachelle Byars-Sargent" w:date="2017-09-23T18:40:00Z"/>
-        </w:rPr>
-      </w:pPr>
-      <w:ins w:id="114" w:author="Rachelle Byars-Sargent" w:date="2017-09-23T18:43:00Z">
+          <w:ins w:id="112" w:author="Rachelle Byars-Sargent" w:date="2017-09-23T18:40:00Z"/>
+        </w:rPr>
+      </w:pPr>
+      <w:ins w:id="113" w:author="Rachelle Byars-Sargent" w:date="2017-09-23T18:43:00Z">
         <w:r>
           <w:t xml:space="preserve">A viewer browses </w:t>
         </w:r>
       </w:ins>
-      <w:ins w:id="115" w:author="Rachelle Byars-Sargent" w:date="2017-09-23T18:40:00Z">
+      <w:ins w:id="114" w:author="Rachelle Byars-Sargent" w:date="2017-09-23T18:40:00Z">
         <w:r>
           <w:t>OTT</w:t>
         </w:r>
       </w:ins>
-      <w:ins w:id="116" w:author="Rachelle Byars-Sargent" w:date="2017-09-23T18:41:00Z">
+      <w:ins w:id="115" w:author="Rachelle Byars-Sargent" w:date="2017-09-23T18:41:00Z">
         <w:r>
           <w:t xml:space="preserve"> </w:t>
         </w:r>
       </w:ins>
-      <w:ins w:id="117" w:author="Rachelle Byars-Sargent" w:date="2017-09-23T18:43:00Z">
+      <w:ins w:id="116" w:author="Rachelle Byars-Sargent" w:date="2017-09-23T18:43:00Z">
         <w:r>
           <w:t>listings</w:t>
         </w:r>
@@ -898,25 +896,25 @@
           <w:numId w:val="12"/>
         </w:numPr>
         <w:rPr>
-          <w:ins w:id="118" w:author="Rachelle Byars-Sargent" w:date="2017-09-23T18:45:00Z"/>
-        </w:rPr>
-      </w:pPr>
-      <w:ins w:id="119" w:author="Rachelle Byars-Sargent" w:date="2017-09-23T18:43:00Z">
+          <w:ins w:id="117" w:author="Rachelle Byars-Sargent" w:date="2017-09-23T18:45:00Z"/>
+        </w:rPr>
+      </w:pPr>
+      <w:ins w:id="118" w:author="Rachelle Byars-Sargent" w:date="2017-09-23T18:43:00Z">
         <w:r>
           <w:t>A viewer browses</w:t>
         </w:r>
       </w:ins>
-      <w:ins w:id="120" w:author="Rachelle Byars-Sargent" w:date="2017-09-23T18:40:00Z">
+      <w:ins w:id="119" w:author="Rachelle Byars-Sargent" w:date="2017-09-23T18:40:00Z">
         <w:r>
           <w:t xml:space="preserve"> cable</w:t>
         </w:r>
       </w:ins>
-      <w:ins w:id="121" w:author="Rachelle Byars-Sargent" w:date="2017-09-23T18:41:00Z">
+      <w:ins w:id="120" w:author="Rachelle Byars-Sargent" w:date="2017-09-23T18:41:00Z">
         <w:r>
           <w:t xml:space="preserve"> MSO</w:t>
         </w:r>
       </w:ins>
-      <w:ins w:id="122" w:author="Rachelle Byars-Sargent" w:date="2017-09-23T18:40:00Z">
+      <w:ins w:id="121" w:author="Rachelle Byars-Sargent" w:date="2017-09-23T18:40:00Z">
         <w:r>
           <w:t xml:space="preserve"> listings</w:t>
         </w:r>
@@ -930,10 +928,10 @@
           <w:numId w:val="12"/>
         </w:numPr>
         <w:rPr>
-          <w:ins w:id="123" w:author="Rachelle Byars-Sargent" w:date="2017-09-23T18:45:00Z"/>
-        </w:rPr>
-      </w:pPr>
-      <w:ins w:id="124" w:author="Rachelle Byars-Sargent" w:date="2017-09-23T18:45:00Z">
+          <w:ins w:id="122" w:author="Rachelle Byars-Sargent" w:date="2017-09-23T18:45:00Z"/>
+        </w:rPr>
+      </w:pPr>
+      <w:ins w:id="123" w:author="Rachelle Byars-Sargent" w:date="2017-09-23T18:45:00Z">
         <w:r>
           <w:t>Planning a program lineup</w:t>
         </w:r>
@@ -947,10 +945,10 @@
           <w:numId w:val="12"/>
         </w:numPr>
         <w:rPr>
-          <w:ins w:id="125" w:author="Rachelle Byars-Sargent" w:date="2017-09-23T18:45:00Z"/>
-        </w:rPr>
-      </w:pPr>
-      <w:ins w:id="126" w:author="Rachelle Byars-Sargent" w:date="2017-09-23T18:45:00Z">
+          <w:ins w:id="124" w:author="Rachelle Byars-Sargent" w:date="2017-09-23T18:45:00Z"/>
+        </w:rPr>
+      </w:pPr>
+      <w:ins w:id="125" w:author="Rachelle Byars-Sargent" w:date="2017-09-23T18:45:00Z">
         <w:r>
           <w:t>Locating a show in traffic software</w:t>
         </w:r>
@@ -964,10 +962,10 @@
           <w:numId w:val="12"/>
         </w:numPr>
         <w:rPr>
-          <w:ins w:id="127" w:author="Rachelle Byars-Sargent" w:date="2017-09-23T18:49:00Z"/>
-        </w:rPr>
-      </w:pPr>
-      <w:ins w:id="128" w:author="Rachelle Byars-Sargent" w:date="2017-09-23T18:46:00Z">
+          <w:ins w:id="126" w:author="Rachelle Byars-Sargent" w:date="2017-09-23T18:49:00Z"/>
+        </w:rPr>
+      </w:pPr>
+      <w:ins w:id="127" w:author="Rachelle Byars-Sargent" w:date="2017-09-23T18:46:00Z">
         <w:r>
           <w:t>A Viewer Services representative seeks to identify a show for a viewer</w:t>
         </w:r>
@@ -976,9 +974,9 @@
     <w:p>
       <w:pPr>
         <w:rPr>
-          <w:ins w:id="129" w:author="Rachelle Byars-Sargent" w:date="2017-09-23T18:49:00Z"/>
-        </w:rPr>
-        <w:pPrChange w:id="130" w:author="Rachelle Byars-Sargent" w:date="2017-09-23T18:49:00Z">
+          <w:ins w:id="128" w:author="Rachelle Byars-Sargent" w:date="2017-09-23T18:49:00Z"/>
+        </w:rPr>
+        <w:pPrChange w:id="129" w:author="Rachelle Byars-Sargent" w:date="2017-09-23T18:49:00Z">
           <w:pPr>
             <w:pStyle w:val="ListParagraph"/>
             <w:numPr>
@@ -992,9 +990,9 @@
     <w:p>
       <w:pPr>
         <w:rPr>
-          <w:ins w:id="131" w:author="Rachelle Byars-Sargent" w:date="2017-09-23T18:40:00Z"/>
-        </w:rPr>
-        <w:pPrChange w:id="132" w:author="Rachelle Byars-Sargent" w:date="2017-09-23T18:49:00Z">
+          <w:ins w:id="130" w:author="Rachelle Byars-Sargent" w:date="2017-09-23T18:40:00Z"/>
+        </w:rPr>
+        <w:pPrChange w:id="131" w:author="Rachelle Byars-Sargent" w:date="2017-09-23T18:49:00Z">
           <w:pPr>
             <w:pStyle w:val="ListParagraph"/>
             <w:numPr>
@@ -1004,12 +1002,12 @@
           </w:pPr>
         </w:pPrChange>
       </w:pPr>
-      <w:ins w:id="133" w:author="Rachelle Byars-Sargent" w:date="2017-09-23T18:49:00Z">
+      <w:ins w:id="132" w:author="Rachelle Byars-Sargent" w:date="2017-09-23T18:49:00Z">
         <w:r>
           <w:t xml:space="preserve">The MAP does not support specific refinements any one initiative or project.  </w:t>
         </w:r>
       </w:ins>
-      <w:ins w:id="134" w:author="Rachelle Byars-Sargent" w:date="2017-09-23T18:50:00Z">
+      <w:ins w:id="133" w:author="Rachelle Byars-Sargent" w:date="2017-09-23T18:50:00Z">
         <w:r>
           <w:t>The creation of secondary application profiles is encouraged to extend this MAP for any one specific need.</w:t>
         </w:r>
@@ -1018,16 +1016,16 @@
     <w:p>
       <w:pPr>
         <w:rPr>
-          <w:ins w:id="135" w:author="Rachelle Byars-Sargent" w:date="2017-09-23T18:39:00Z"/>
-        </w:rPr>
-      </w:pPr>
-    </w:p>
-    <w:p>
-      <w:pPr>
-        <w:rPr>
-          <w:del w:id="136" w:author="Rachelle Byars-Sargent" w:date="2017-09-23T18:39:00Z"/>
-        </w:rPr>
-        <w:pPrChange w:id="137" w:author="Rachelle Byars-Sargent" w:date="2017-09-23T18:24:00Z">
+          <w:ins w:id="134" w:author="Rachelle Byars-Sargent" w:date="2017-09-23T18:39:00Z"/>
+        </w:rPr>
+      </w:pPr>
+    </w:p>
+    <w:p>
+      <w:pPr>
+        <w:rPr>
+          <w:del w:id="135" w:author="Rachelle Byars-Sargent" w:date="2017-09-23T18:39:00Z"/>
+        </w:rPr>
+        <w:pPrChange w:id="136" w:author="Rachelle Byars-Sargent" w:date="2017-09-23T18:24:00Z">
           <w:pPr>
             <w:pStyle w:val="Heading1"/>
             <w:spacing w:line="276" w:lineRule="auto"/>
@@ -1040,10 +1038,10 @@
       <w:pPr>
         <w:pStyle w:val="Heading2"/>
         <w:rPr>
-          <w:ins w:id="138" w:author="Rachelle Byars-Sargent" w:date="2017-09-23T18:18:00Z"/>
-        </w:rPr>
-      </w:pPr>
-      <w:ins w:id="139" w:author="Rachelle Byars-Sargent" w:date="2017-09-23T18:18:00Z">
+          <w:ins w:id="137" w:author="Rachelle Byars-Sargent" w:date="2017-09-23T18:18:00Z"/>
+        </w:rPr>
+      </w:pPr>
+      <w:ins w:id="138" w:author="Rachelle Byars-Sargent" w:date="2017-09-23T18:18:00Z">
         <w:r>
           <w:t>Background</w:t>
         </w:r>
@@ -1053,7 +1051,7 @@
       <w:pPr>
         <w:spacing w:line="276" w:lineRule="auto"/>
         <w:rPr>
-          <w:ins w:id="140" w:author="Rachelle Byars-Sargent" w:date="2017-09-23T18:18:00Z"/>
+          <w:ins w:id="139" w:author="Rachelle Byars-Sargent" w:date="2017-09-23T18:18:00Z"/>
         </w:rPr>
       </w:pPr>
     </w:p>
@@ -1061,90 +1059,90 @@
       <w:pPr>
         <w:spacing w:line="276" w:lineRule="auto"/>
         <w:rPr>
-          <w:ins w:id="141" w:author="Rachelle Byars-Sargent" w:date="2017-09-23T14:16:00Z"/>
-        </w:rPr>
-      </w:pPr>
-      <w:ins w:id="142" w:author="Rachelle Byars-Sargent" w:date="2017-09-23T14:01:00Z">
+          <w:ins w:id="140" w:author="Rachelle Byars-Sargent" w:date="2017-09-23T14:16:00Z"/>
+        </w:rPr>
+      </w:pPr>
+      <w:ins w:id="141" w:author="Rachelle Byars-Sargent" w:date="2017-09-23T14:01:00Z">
         <w:r>
           <w:t xml:space="preserve">The emergence of </w:t>
         </w:r>
       </w:ins>
-      <w:ins w:id="143" w:author="Rachelle Byars-Sargent" w:date="2017-09-23T14:05:00Z">
+      <w:ins w:id="142" w:author="Rachelle Byars-Sargent" w:date="2017-09-23T14:05:00Z">
         <w:r>
           <w:t xml:space="preserve">digital </w:t>
         </w:r>
       </w:ins>
-      <w:ins w:id="144" w:author="Rachelle Byars-Sargent" w:date="2017-09-23T14:01:00Z">
+      <w:ins w:id="143" w:author="Rachelle Byars-Sargent" w:date="2017-09-23T14:01:00Z">
         <w:r>
           <w:t xml:space="preserve">has transformed every aspect </w:t>
         </w:r>
       </w:ins>
-      <w:ins w:id="145" w:author="Rachelle Byars-Sargent" w:date="2017-09-23T14:07:00Z">
+      <w:ins w:id="144" w:author="Rachelle Byars-Sargent" w:date="2017-09-23T14:07:00Z">
         <w:r>
           <w:t xml:space="preserve">of every industry.  </w:t>
         </w:r>
       </w:ins>
-      <w:ins w:id="146" w:author="Rachelle Byars-Sargent" w:date="2017-09-23T14:10:00Z">
+      <w:ins w:id="145" w:author="Rachelle Byars-Sargent" w:date="2017-09-23T14:10:00Z">
         <w:r>
           <w:t xml:space="preserve">Most notably, </w:t>
         </w:r>
       </w:ins>
-      <w:ins w:id="147" w:author="Rachelle Byars-Sargent" w:date="2017-09-23T14:11:00Z">
+      <w:ins w:id="146" w:author="Rachelle Byars-Sargent" w:date="2017-09-23T14:11:00Z">
         <w:r>
           <w:t>e</w:t>
         </w:r>
       </w:ins>
-      <w:ins w:id="148" w:author="Rachelle Byars-Sargent" w:date="2017-09-23T14:07:00Z">
+      <w:ins w:id="147" w:author="Rachelle Byars-Sargent" w:date="2017-09-23T14:07:00Z">
         <w:r>
           <w:t>verything we touch today turns to data</w:t>
         </w:r>
       </w:ins>
-      <w:ins w:id="149" w:author="Rachelle Byars-Sargent" w:date="2017-09-23T14:08:00Z">
+      <w:ins w:id="148" w:author="Rachelle Byars-Sargent" w:date="2017-09-23T14:08:00Z">
         <w:r>
           <w:t xml:space="preserve"> – metadata.  </w:t>
         </w:r>
       </w:ins>
-      <w:ins w:id="150" w:author="Rachelle Byars-Sargent" w:date="2017-09-23T14:11:00Z">
+      <w:ins w:id="149" w:author="Rachelle Byars-Sargent" w:date="2017-09-23T14:11:00Z">
         <w:r>
           <w:t>Even within</w:t>
         </w:r>
       </w:ins>
-      <w:ins w:id="151" w:author="Rachelle Byars-Sargent" w:date="2017-09-23T14:08:00Z">
+      <w:ins w:id="150" w:author="Rachelle Byars-Sargent" w:date="2017-09-23T14:08:00Z">
         <w:r>
           <w:t xml:space="preserve"> the </w:t>
         </w:r>
       </w:ins>
-      <w:ins w:id="152" w:author="Rachelle Byars-Sargent" w:date="2017-09-23T14:06:00Z">
+      <w:ins w:id="151" w:author="Rachelle Byars-Sargent" w:date="2017-09-23T14:06:00Z">
         <w:r>
           <w:t xml:space="preserve">Media </w:t>
         </w:r>
       </w:ins>
-      <w:ins w:id="153" w:author="Rachelle Byars-Sargent" w:date="2017-09-23T14:07:00Z">
+      <w:ins w:id="152" w:author="Rachelle Byars-Sargent" w:date="2017-09-23T14:07:00Z">
         <w:r>
           <w:t>S</w:t>
         </w:r>
       </w:ins>
-      <w:ins w:id="154" w:author="Rachelle Byars-Sargent" w:date="2017-09-23T14:01:00Z">
+      <w:ins w:id="153" w:author="Rachelle Byars-Sargent" w:date="2017-09-23T14:01:00Z">
         <w:r>
           <w:t xml:space="preserve">upply </w:t>
         </w:r>
       </w:ins>
-      <w:ins w:id="155" w:author="Rachelle Byars-Sargent" w:date="2017-09-23T14:07:00Z">
+      <w:ins w:id="154" w:author="Rachelle Byars-Sargent" w:date="2017-09-23T14:07:00Z">
         <w:r>
           <w:t>C</w:t>
         </w:r>
       </w:ins>
-      <w:ins w:id="156" w:author="Rachelle Byars-Sargent" w:date="2017-09-23T14:01:00Z">
+      <w:ins w:id="155" w:author="Rachelle Byars-Sargent" w:date="2017-09-23T14:01:00Z">
         <w:r>
           <w:t>hain from content creation and post-production to distribution and consumption</w:t>
         </w:r>
       </w:ins>
-      <w:ins w:id="157" w:author="Rachelle Byars-Sargent" w:date="2017-09-23T14:08:00Z">
+      <w:ins w:id="156" w:author="Rachelle Byars-Sargent" w:date="2017-09-23T14:08:00Z">
         <w:r>
           <w:t xml:space="preserve">, </w:t>
         </w:r>
       </w:ins>
-      <w:ins w:id="158" w:author="Rachelle Byars-Sargent" w:date="2017-09-23T14:11:00Z">
+      <w:ins w:id="157" w:author="Rachelle Byars-Sargent" w:date="2017-09-23T14:11:00Z">
         <w:r>
           <w:t xml:space="preserve">metadata </w:t>
         </w:r>
@@ -1158,12 +1156,12 @@
           <w:t xml:space="preserve"> operational efficiency</w:t>
         </w:r>
       </w:ins>
-      <w:ins w:id="159" w:author="Rachelle Byars-Sargent" w:date="2017-09-23T14:07:00Z">
+      <w:ins w:id="158" w:author="Rachelle Byars-Sargent" w:date="2017-09-23T14:07:00Z">
         <w:r>
           <w:t xml:space="preserve">.   </w:t>
         </w:r>
       </w:ins>
-      <w:ins w:id="160" w:author="Rachelle Byars-Sargent" w:date="2017-09-23T14:12:00Z">
+      <w:ins w:id="159" w:author="Rachelle Byars-Sargent" w:date="2017-09-23T14:12:00Z">
         <w:r>
           <w:t xml:space="preserve">As the </w:t>
         </w:r>
@@ -1180,27 +1178,27 @@
           <w:t>incr</w:t>
         </w:r>
       </w:ins>
-      <w:ins w:id="161" w:author="Rachelle Byars-Sargent" w:date="2017-09-23T14:13:00Z">
+      <w:ins w:id="160" w:author="Rachelle Byars-Sargent" w:date="2017-09-23T14:13:00Z">
         <w:r>
           <w:t>eases</w:t>
         </w:r>
       </w:ins>
-      <w:ins w:id="162" w:author="Rachelle Byars-Sargent" w:date="2017-09-23T14:12:00Z">
+      <w:ins w:id="161" w:author="Rachelle Byars-Sargent" w:date="2017-09-23T14:12:00Z">
         <w:r>
           <w:t>, the variety is unmanageable</w:t>
         </w:r>
       </w:ins>
-      <w:ins w:id="163" w:author="Rachelle Byars-Sargent" w:date="2017-09-23T14:16:00Z">
+      <w:ins w:id="162" w:author="Rachelle Byars-Sargent" w:date="2017-09-23T14:16:00Z">
         <w:r>
           <w:t>.</w:t>
         </w:r>
       </w:ins>
-      <w:ins w:id="164" w:author="Rachelle Byars-Sargent" w:date="2017-09-23T14:01:00Z">
+      <w:ins w:id="163" w:author="Rachelle Byars-Sargent" w:date="2017-09-23T14:01:00Z">
         <w:r>
           <w:t xml:space="preserve"> </w:t>
         </w:r>
       </w:ins>
-      <w:ins w:id="165" w:author="Rachelle Byars-Sargent" w:date="2017-09-23T14:14:00Z">
+      <w:ins w:id="164" w:author="Rachelle Byars-Sargent" w:date="2017-09-23T14:14:00Z">
         <w:r>
           <w:t xml:space="preserve">  A “Master Metad</w:t>
         </w:r>
@@ -1214,37 +1212,37 @@
           <w:t>”</w:t>
         </w:r>
       </w:ins>
-      <w:ins w:id="166" w:author="Rachelle Byars-Sargent" w:date="2017-09-23T14:15:00Z">
+      <w:ins w:id="165" w:author="Rachelle Byars-Sargent" w:date="2017-09-23T14:15:00Z">
         <w:r>
           <w:t xml:space="preserve"> (MAP)</w:t>
         </w:r>
       </w:ins>
-      <w:ins w:id="167" w:author="Rachelle Byars-Sargent" w:date="2017-09-23T14:14:00Z">
+      <w:ins w:id="166" w:author="Rachelle Byars-Sargent" w:date="2017-09-23T14:14:00Z">
         <w:r>
           <w:t xml:space="preserve"> is the answer </w:t>
         </w:r>
       </w:ins>
-      <w:ins w:id="168" w:author="Rachelle Byars-Sargent" w:date="2017-09-23T14:15:00Z">
+      <w:ins w:id="167" w:author="Rachelle Byars-Sargent" w:date="2017-09-23T14:15:00Z">
         <w:r>
           <w:t>for enterprises</w:t>
         </w:r>
       </w:ins>
-      <w:ins w:id="169" w:author="Rachelle Byars-Sargent" w:date="2017-09-23T14:14:00Z">
+      <w:ins w:id="168" w:author="Rachelle Byars-Sargent" w:date="2017-09-23T14:14:00Z">
         <w:r>
           <w:t xml:space="preserve"> </w:t>
         </w:r>
       </w:ins>
-      <w:ins w:id="170" w:author="Rachelle Byars-Sargent" w:date="2017-09-23T14:15:00Z">
+      <w:ins w:id="169" w:author="Rachelle Byars-Sargent" w:date="2017-09-23T14:15:00Z">
         <w:r>
           <w:t xml:space="preserve">that need a source of truth </w:t>
         </w:r>
       </w:ins>
-      <w:ins w:id="171" w:author="Rachelle Byars-Sargent" w:date="2017-09-23T14:14:00Z">
+      <w:ins w:id="170" w:author="Rachelle Byars-Sargent" w:date="2017-09-23T14:14:00Z">
         <w:r>
           <w:t>among “silos” of data</w:t>
         </w:r>
       </w:ins>
-      <w:ins w:id="172" w:author="Rachelle Byars-Sargent" w:date="2017-09-23T14:15:00Z">
+      <w:ins w:id="171" w:author="Rachelle Byars-Sargent" w:date="2017-09-23T14:15:00Z">
         <w:r>
           <w:t xml:space="preserve">.  </w:t>
         </w:r>
@@ -1254,65 +1252,65 @@
       <w:pPr>
         <w:spacing w:line="276" w:lineRule="auto"/>
         <w:rPr>
+          <w:ins w:id="172" w:author="Rachelle Byars-Sargent" w:date="2017-09-23T14:16:00Z"/>
+        </w:rPr>
+      </w:pPr>
+    </w:p>
+    <w:p>
+      <w:pPr>
+        <w:spacing w:line="276" w:lineRule="auto"/>
+        <w:rPr>
           <w:ins w:id="173" w:author="Rachelle Byars-Sargent" w:date="2017-09-23T14:16:00Z"/>
         </w:rPr>
       </w:pPr>
+      <w:ins w:id="174" w:author="Rachelle Byars-Sargent" w:date="2017-09-23T15:36:00Z">
+        <w:r>
+          <w:t>A Master MAP</w:t>
+        </w:r>
+      </w:ins>
+      <w:ins w:id="175" w:author="Rachelle Byars-Sargent" w:date="2017-09-23T14:16:00Z">
+        <w:r>
+          <w:t xml:space="preserve"> </w:t>
+        </w:r>
+      </w:ins>
+      <w:ins w:id="176" w:author="Rachelle Byars-Sargent" w:date="2017-09-23T14:14:00Z">
+        <w:r>
+          <w:t>provides organizations with</w:t>
+        </w:r>
+        <w:r>
+          <w:t xml:space="preserve"> “common language</w:t>
+        </w:r>
+        <w:r>
+          <w:t>”</w:t>
+        </w:r>
+      </w:ins>
+      <w:ins w:id="177" w:author="Rachelle Byars-Sargent" w:date="2017-09-23T14:27:00Z">
+        <w:r>
+          <w:t xml:space="preserve"> to improve interoperability.</w:t>
+        </w:r>
+      </w:ins>
     </w:p>
     <w:p>
       <w:pPr>
         <w:spacing w:line="276" w:lineRule="auto"/>
         <w:rPr>
-          <w:ins w:id="174" w:author="Rachelle Byars-Sargent" w:date="2017-09-23T14:16:00Z"/>
-        </w:rPr>
-      </w:pPr>
-      <w:ins w:id="175" w:author="Rachelle Byars-Sargent" w:date="2017-09-23T15:36:00Z">
-        <w:r>
-          <w:t>A Master MAP</w:t>
-        </w:r>
-      </w:ins>
-      <w:ins w:id="176" w:author="Rachelle Byars-Sargent" w:date="2017-09-23T14:16:00Z">
-        <w:r>
-          <w:t xml:space="preserve"> </w:t>
-        </w:r>
-      </w:ins>
-      <w:ins w:id="177" w:author="Rachelle Byars-Sargent" w:date="2017-09-23T14:14:00Z">
-        <w:r>
-          <w:t>provides organizations with</w:t>
-        </w:r>
-        <w:r>
-          <w:t xml:space="preserve"> “common language</w:t>
-        </w:r>
-        <w:r>
-          <w:t>”</w:t>
-        </w:r>
-      </w:ins>
-      <w:ins w:id="178" w:author="Rachelle Byars-Sargent" w:date="2017-09-23T14:27:00Z">
-        <w:r>
-          <w:t xml:space="preserve"> to improve interoperability.</w:t>
-        </w:r>
-      </w:ins>
+          <w:ins w:id="178" w:author="Rachelle Byars-Sargent" w:date="2017-09-23T14:16:00Z"/>
+        </w:rPr>
+      </w:pPr>
     </w:p>
     <w:p>
       <w:pPr>
         <w:spacing w:line="276" w:lineRule="auto"/>
         <w:rPr>
-          <w:ins w:id="179" w:author="Rachelle Byars-Sargent" w:date="2017-09-23T14:16:00Z"/>
-        </w:rPr>
-      </w:pPr>
-    </w:p>
-    <w:p>
-      <w:pPr>
-        <w:spacing w:line="276" w:lineRule="auto"/>
-        <w:rPr>
-          <w:ins w:id="180" w:author="Rachelle Byars-Sargent" w:date="2017-09-23T14:21:00Z"/>
-        </w:rPr>
-      </w:pPr>
-      <w:ins w:id="181" w:author="Rachelle Byars-Sargent" w:date="2017-09-23T14:19:00Z">
+          <w:ins w:id="179" w:author="Rachelle Byars-Sargent" w:date="2017-09-23T14:21:00Z"/>
+        </w:rPr>
+      </w:pPr>
+      <w:ins w:id="180" w:author="Rachelle Byars-Sargent" w:date="2017-09-23T14:19:00Z">
         <w:r>
           <w:t xml:space="preserve">ABI Research </w:t>
         </w:r>
       </w:ins>
-      <w:ins w:id="182" w:author="Rachelle Byars-Sargent" w:date="2017-09-23T14:20:00Z">
+      <w:ins w:id="181" w:author="Rachelle Byars-Sargent" w:date="2017-09-23T14:20:00Z">
         <w:r>
           <w:t>published the study “</w:t>
         </w:r>
@@ -1329,15 +1327,15 @@
         <w:pStyle w:val="Quote"/>
         <w:ind w:left="720"/>
         <w:rPr>
-          <w:ins w:id="183" w:author="Rachelle Byars-Sargent" w:date="2017-09-23T14:24:00Z"/>
-        </w:rPr>
-        <w:pPrChange w:id="184" w:author="Rachelle Byars-Sargent" w:date="2017-09-23T14:22:00Z">
+          <w:ins w:id="182" w:author="Rachelle Byars-Sargent" w:date="2017-09-23T14:24:00Z"/>
+        </w:rPr>
+        <w:pPrChange w:id="183" w:author="Rachelle Byars-Sargent" w:date="2017-09-23T14:22:00Z">
           <w:pPr>
             <w:spacing w:line="276" w:lineRule="auto"/>
           </w:pPr>
         </w:pPrChange>
       </w:pPr>
-      <w:ins w:id="185" w:author="Rachelle Byars-Sargent" w:date="2017-09-23T14:22:00Z">
+      <w:ins w:id="184" w:author="Rachelle Byars-Sargent" w:date="2017-09-23T14:22:00Z">
         <w:r>
           <w:t xml:space="preserve">Historically, metadata generation has been a professional services market in which the </w:t>
         </w:r>
@@ -1354,9 +1352,9 @@
     <w:p>
       <w:pPr>
         <w:rPr>
-          <w:ins w:id="186" w:author="Rachelle Byars-Sargent" w:date="2017-09-23T14:24:00Z"/>
-        </w:rPr>
-        <w:pPrChange w:id="187" w:author="Rachelle Byars-Sargent" w:date="2017-09-23T14:24:00Z">
+          <w:ins w:id="185" w:author="Rachelle Byars-Sargent" w:date="2017-09-23T14:24:00Z"/>
+        </w:rPr>
+        <w:pPrChange w:id="186" w:author="Rachelle Byars-Sargent" w:date="2017-09-23T14:24:00Z">
           <w:pPr>
             <w:spacing w:line="276" w:lineRule="auto"/>
           </w:pPr>
@@ -1368,17 +1366,16 @@
         <w:pStyle w:val="Quote"/>
         <w:ind w:left="720"/>
         <w:rPr>
-          <w:ins w:id="188" w:author="Rachelle Byars-Sargent" w:date="2017-09-23T14:26:00Z"/>
-        </w:rPr>
-        <w:pPrChange w:id="189" w:author="Rachelle Byars-Sargent" w:date="2017-09-23T14:24:00Z">
+          <w:ins w:id="187" w:author="Rachelle Byars-Sargent" w:date="2017-09-23T14:26:00Z"/>
+        </w:rPr>
+        <w:pPrChange w:id="188" w:author="Rachelle Byars-Sargent" w:date="2017-09-23T14:24:00Z">
           <w:pPr>
             <w:spacing w:line="276" w:lineRule="auto"/>
           </w:pPr>
         </w:pPrChange>
       </w:pPr>
-      <w:ins w:id="190" w:author="Rachelle Byars-Sargent" w:date="2017-09-23T14:24:00Z">
-        <w:r>
-          <w:lastRenderedPageBreak/>
+      <w:ins w:id="189" w:author="Rachelle Byars-Sargent" w:date="2017-09-23T14:24:00Z">
+        <w:r>
           <w:t>Internationalization of content</w:t>
         </w:r>
         <w:proofErr w:type="gramStart"/>
@@ -1390,12 +1387,12 @@
           <w:t xml:space="preserve">and] </w:t>
         </w:r>
       </w:ins>
-      <w:ins w:id="191" w:author="Rachelle Byars-Sargent" w:date="2017-09-23T14:25:00Z">
+      <w:ins w:id="190" w:author="Rachelle Byars-Sargent" w:date="2017-09-23T14:25:00Z">
         <w:r>
           <w:t>s</w:t>
         </w:r>
       </w:ins>
-      <w:ins w:id="192" w:author="Rachelle Byars-Sargent" w:date="2017-09-23T14:24:00Z">
+      <w:ins w:id="191" w:author="Rachelle Byars-Sargent" w:date="2017-09-23T14:24:00Z">
         <w:r>
           <w:t>ignificant changes in the distribution chain of content, in which the same content is syndicated across more services over its lifecycle, coupled with large catalogs of content that attract significant amounts of attention, has meant that the commonality of metadata requirements within larger markets is increasing.</w:t>
         </w:r>
@@ -1404,9 +1401,9 @@
     <w:p>
       <w:pPr>
         <w:rPr>
-          <w:ins w:id="193" w:author="Rachelle Byars-Sargent" w:date="2017-09-23T14:26:00Z"/>
-        </w:rPr>
-        <w:pPrChange w:id="194" w:author="Rachelle Byars-Sargent" w:date="2017-09-23T14:26:00Z">
+          <w:ins w:id="192" w:author="Rachelle Byars-Sargent" w:date="2017-09-23T14:26:00Z"/>
+        </w:rPr>
+        <w:pPrChange w:id="193" w:author="Rachelle Byars-Sargent" w:date="2017-09-23T14:26:00Z">
           <w:pPr>
             <w:spacing w:line="276" w:lineRule="auto"/>
           </w:pPr>
@@ -1418,15 +1415,15 @@
         <w:pStyle w:val="Quote"/>
         <w:ind w:left="720"/>
         <w:rPr>
-          <w:ins w:id="195" w:author="Rachelle Byars-Sargent" w:date="2017-09-23T14:21:00Z"/>
-        </w:rPr>
-        <w:pPrChange w:id="196" w:author="Rachelle Byars-Sargent" w:date="2017-09-23T14:26:00Z">
+          <w:ins w:id="194" w:author="Rachelle Byars-Sargent" w:date="2017-09-23T14:21:00Z"/>
+        </w:rPr>
+        <w:pPrChange w:id="195" w:author="Rachelle Byars-Sargent" w:date="2017-09-23T14:26:00Z">
           <w:pPr>
             <w:spacing w:line="276" w:lineRule="auto"/>
           </w:pPr>
         </w:pPrChange>
       </w:pPr>
-      <w:ins w:id="197" w:author="Rachelle Byars-Sargent" w:date="2017-09-23T14:32:00Z">
+      <w:ins w:id="196" w:author="Rachelle Byars-Sargent" w:date="2017-09-23T14:32:00Z">
         <w:r>
           <w:t>Online services have brought much richer visual user interfaces (UIs) to the consumer’s screens.</w:t>
         </w:r>
@@ -1434,27 +1431,27 @@
           <w:t xml:space="preserve">  </w:t>
         </w:r>
       </w:ins>
-      <w:ins w:id="198" w:author="Rachelle Byars-Sargent" w:date="2017-09-23T14:33:00Z">
+      <w:ins w:id="197" w:author="Rachelle Byars-Sargent" w:date="2017-09-23T14:33:00Z">
         <w:r>
           <w:t>[</w:t>
         </w:r>
       </w:ins>
-      <w:ins w:id="199" w:author="Rachelle Byars-Sargent" w:date="2017-09-23T14:32:00Z">
+      <w:ins w:id="198" w:author="Rachelle Byars-Sargent" w:date="2017-09-23T14:32:00Z">
         <w:r>
           <w:t xml:space="preserve">This has prompted] </w:t>
         </w:r>
       </w:ins>
-      <w:ins w:id="200" w:author="Rachelle Byars-Sargent" w:date="2017-09-23T14:33:00Z">
+      <w:ins w:id="199" w:author="Rachelle Byars-Sargent" w:date="2017-09-23T14:33:00Z">
         <w:r>
           <w:t>m</w:t>
         </w:r>
       </w:ins>
-      <w:ins w:id="201" w:author="Rachelle Byars-Sargent" w:date="2017-09-23T14:27:00Z">
+      <w:ins w:id="200" w:author="Rachelle Byars-Sargent" w:date="2017-09-23T14:27:00Z">
         <w:r>
           <w:t xml:space="preserve">any video services today </w:t>
         </w:r>
       </w:ins>
-      <w:ins w:id="202" w:author="Rachelle Byars-Sargent" w:date="2017-09-23T14:33:00Z">
+      <w:ins w:id="201" w:author="Rachelle Byars-Sargent" w:date="2017-09-23T14:33:00Z">
         <w:r>
           <w:t>[</w:t>
         </w:r>
@@ -1465,12 +1462,12 @@
           <w:t>ly]</w:t>
         </w:r>
       </w:ins>
-      <w:ins w:id="203" w:author="Rachelle Byars-Sargent" w:date="2017-09-23T14:27:00Z">
+      <w:ins w:id="202" w:author="Rachelle Byars-Sargent" w:date="2017-09-23T14:27:00Z">
         <w:r>
           <w:t xml:space="preserve"> on multiple sources of metadata.</w:t>
         </w:r>
       </w:ins>
-      <w:ins w:id="204" w:author="Rachelle Byars-Sargent" w:date="2017-09-23T14:29:00Z">
+      <w:ins w:id="203" w:author="Rachelle Byars-Sargent" w:date="2017-09-23T14:29:00Z">
         <w:r>
           <w:t xml:space="preserve"> </w:t>
         </w:r>
@@ -1480,7 +1477,7 @@
       <w:pPr>
         <w:spacing w:line="276" w:lineRule="auto"/>
         <w:rPr>
-          <w:ins w:id="205" w:author="Rachelle Byars-Sargent" w:date="2017-09-23T14:21:00Z"/>
+          <w:ins w:id="204" w:author="Rachelle Byars-Sargent" w:date="2017-09-23T14:21:00Z"/>
         </w:rPr>
       </w:pPr>
     </w:p>
@@ -1488,16 +1485,17 @@
       <w:pPr>
         <w:pStyle w:val="Heading2"/>
         <w:rPr>
-          <w:ins w:id="206" w:author="Rachelle Byars-Sargent" w:date="2017-09-23T16:49:00Z"/>
-        </w:rPr>
-        <w:pPrChange w:id="207" w:author="Rachelle Byars-Sargent" w:date="2017-09-23T16:50:00Z">
+          <w:ins w:id="205" w:author="Rachelle Byars-Sargent" w:date="2017-09-23T16:49:00Z"/>
+        </w:rPr>
+        <w:pPrChange w:id="206" w:author="Rachelle Byars-Sargent" w:date="2017-09-23T16:50:00Z">
           <w:pPr>
             <w:spacing w:line="276" w:lineRule="auto"/>
           </w:pPr>
         </w:pPrChange>
       </w:pPr>
-      <w:ins w:id="208" w:author="Rachelle Byars-Sargent" w:date="2017-09-23T16:49:00Z">
-        <w:r>
+      <w:ins w:id="207" w:author="Rachelle Byars-Sargent" w:date="2017-09-23T16:49:00Z">
+        <w:r>
+          <w:lastRenderedPageBreak/>
           <w:t>Purpose</w:t>
         </w:r>
       </w:ins>
@@ -1506,13 +1504,13 @@
       <w:pPr>
         <w:spacing w:line="276" w:lineRule="auto"/>
         <w:rPr>
-          <w:ins w:id="209" w:author="Rachelle Byars-Sargent" w:date="2017-09-23T14:43:00Z"/>
+          <w:ins w:id="208" w:author="Rachelle Byars-Sargent" w:date="2017-09-23T14:43:00Z"/>
         </w:rPr>
       </w:pPr>
       <w:r>
         <w:t xml:space="preserve">Public Broadcasting Service (PBS) acts as the </w:t>
       </w:r>
-      <w:del w:id="210" w:author="Rachelle Byars-Sargent" w:date="2017-09-23T14:38:00Z">
+      <w:del w:id="209" w:author="Rachelle Byars-Sargent" w:date="2017-09-23T14:38:00Z">
         <w:r>
           <w:delText xml:space="preserve">caretaker of the Interconnection System (IXS) and the </w:delText>
         </w:r>
@@ -1520,17 +1518,17 @@
       <w:r>
         <w:t>main distributor of content</w:t>
       </w:r>
-      <w:ins w:id="211" w:author="Rachelle Byars-Sargent" w:date="2017-09-23T14:38:00Z">
+      <w:ins w:id="210" w:author="Rachelle Byars-Sargent" w:date="2017-09-23T14:38:00Z">
         <w:r>
           <w:t xml:space="preserve"> </w:t>
         </w:r>
       </w:ins>
-      <w:ins w:id="212" w:author="Rachelle Byars-Sargent" w:date="2017-09-23T14:39:00Z">
+      <w:ins w:id="211" w:author="Rachelle Byars-Sargent" w:date="2017-09-23T14:39:00Z">
         <w:r>
           <w:t>on behalf of</w:t>
         </w:r>
       </w:ins>
-      <w:ins w:id="213" w:author="Rachelle Byars-Sargent" w:date="2017-09-23T14:38:00Z">
+      <w:ins w:id="212" w:author="Rachelle Byars-Sargent" w:date="2017-09-23T14:38:00Z">
         <w:r>
           <w:t xml:space="preserve"> the Corporation of Public Broadcasting</w:t>
         </w:r>
@@ -1538,82 +1536,82 @@
       <w:r>
         <w:t xml:space="preserve">. </w:t>
       </w:r>
-      <w:del w:id="214" w:author="Rachelle Byars-Sargent" w:date="2017-09-23T14:41:00Z">
+      <w:del w:id="213" w:author="Rachelle Byars-Sargent" w:date="2017-09-23T14:41:00Z">
         <w:r>
           <w:delText>For the next evolution of the IXS, PBS has implemented a</w:delText>
         </w:r>
       </w:del>
-      <w:ins w:id="215" w:author="Rachelle Byars-Sargent" w:date="2017-09-23T14:41:00Z">
+      <w:ins w:id="214" w:author="Rachelle Byars-Sargent" w:date="2017-09-23T14:41:00Z">
         <w:r>
           <w:t xml:space="preserve">To improve </w:t>
         </w:r>
       </w:ins>
-      <w:ins w:id="216" w:author="Rachelle Byars-Sargent" w:date="2017-09-23T14:42:00Z">
+      <w:ins w:id="215" w:author="Rachelle Byars-Sargent" w:date="2017-09-23T14:42:00Z">
         <w:r>
           <w:t>interoperability</w:t>
         </w:r>
       </w:ins>
-      <w:ins w:id="217" w:author="Rachelle Byars-Sargent" w:date="2017-09-23T14:41:00Z">
+      <w:ins w:id="216" w:author="Rachelle Byars-Sargent" w:date="2017-09-23T14:41:00Z">
         <w:r>
           <w:t xml:space="preserve"> </w:t>
         </w:r>
       </w:ins>
-      <w:ins w:id="218" w:author="Rachelle Byars-Sargent" w:date="2017-09-23T14:42:00Z">
+      <w:ins w:id="217" w:author="Rachelle Byars-Sargent" w:date="2017-09-23T14:42:00Z">
         <w:r>
           <w:t>across</w:t>
         </w:r>
       </w:ins>
-      <w:ins w:id="219" w:author="Rachelle Byars-Sargent" w:date="2017-09-23T14:41:00Z">
+      <w:ins w:id="218" w:author="Rachelle Byars-Sargent" w:date="2017-09-23T14:41:00Z">
         <w:r>
           <w:t xml:space="preserve"> Public Broadcasting</w:t>
         </w:r>
       </w:ins>
-      <w:ins w:id="220" w:author="Rachelle Byars-Sargent" w:date="2017-09-23T14:42:00Z">
+      <w:ins w:id="219" w:author="Rachelle Byars-Sargent" w:date="2017-09-23T14:42:00Z">
         <w:r>
           <w:t xml:space="preserve"> and improve accessibility to our content</w:t>
         </w:r>
       </w:ins>
-      <w:ins w:id="221" w:author="Rachelle Byars-Sargent" w:date="2017-09-23T14:41:00Z">
+      <w:ins w:id="220" w:author="Rachelle Byars-Sargent" w:date="2017-09-23T14:41:00Z">
         <w:r>
           <w:t xml:space="preserve">, </w:t>
         </w:r>
       </w:ins>
-      <w:ins w:id="222" w:author="Rachelle Byars-Sargent" w:date="2017-09-23T14:42:00Z">
+      <w:ins w:id="221" w:author="Rachelle Byars-Sargent" w:date="2017-09-23T14:42:00Z">
         <w:r>
           <w:t>this</w:t>
         </w:r>
       </w:ins>
-      <w:ins w:id="223" w:author="Rachelle Byars-Sargent" w:date="2017-09-23T14:41:00Z">
+      <w:ins w:id="222" w:author="Rachelle Byars-Sargent" w:date="2017-09-23T14:41:00Z">
         <w:r>
           <w:t xml:space="preserve"> </w:t>
         </w:r>
       </w:ins>
-      <w:ins w:id="224" w:author="Rachelle Byars-Sargent" w:date="2017-09-23T14:43:00Z">
+      <w:ins w:id="223" w:author="Rachelle Byars-Sargent" w:date="2017-09-23T14:43:00Z">
         <w:r>
           <w:t xml:space="preserve">document serves as a Public </w:t>
         </w:r>
       </w:ins>
-      <w:ins w:id="225" w:author="Rachelle Byars-Sargent" w:date="2017-09-23T17:59:00Z">
+      <w:ins w:id="224" w:author="Rachelle Byars-Sargent" w:date="2017-09-23T17:59:00Z">
         <w:r>
           <w:t>Media</w:t>
         </w:r>
       </w:ins>
-      <w:ins w:id="226" w:author="Rachelle Byars-Sargent" w:date="2017-09-23T14:43:00Z">
+      <w:ins w:id="225" w:author="Rachelle Byars-Sargent" w:date="2017-09-23T14:43:00Z">
         <w:r>
           <w:t xml:space="preserve"> </w:t>
         </w:r>
       </w:ins>
-      <w:ins w:id="227" w:author="Rachelle Byars-Sargent" w:date="2017-09-23T14:41:00Z">
+      <w:ins w:id="226" w:author="Rachelle Byars-Sargent" w:date="2017-09-23T14:41:00Z">
         <w:r>
           <w:t>Metadata Application Profile</w:t>
         </w:r>
       </w:ins>
-      <w:ins w:id="228" w:author="Rachelle Byars-Sargent" w:date="2017-09-23T14:44:00Z">
+      <w:ins w:id="227" w:author="Rachelle Byars-Sargent" w:date="2017-09-23T14:44:00Z">
         <w:r>
           <w:t xml:space="preserve"> (MAP)</w:t>
         </w:r>
       </w:ins>
-      <w:ins w:id="229" w:author="Rachelle Byars-Sargent" w:date="2017-09-23T14:43:00Z">
+      <w:ins w:id="228" w:author="Rachelle Byars-Sargent" w:date="2017-09-23T14:43:00Z">
         <w:r>
           <w:t xml:space="preserve">.  </w:t>
         </w:r>
@@ -1623,7 +1621,7 @@
       <w:pPr>
         <w:spacing w:line="276" w:lineRule="auto"/>
         <w:rPr>
-          <w:ins w:id="230" w:author="Rachelle Byars-Sargent" w:date="2017-09-23T14:43:00Z"/>
+          <w:ins w:id="229" w:author="Rachelle Byars-Sargent" w:date="2017-09-23T14:43:00Z"/>
         </w:rPr>
       </w:pPr>
     </w:p>
@@ -1631,55 +1629,55 @@
       <w:pPr>
         <w:spacing w:line="276" w:lineRule="auto"/>
         <w:rPr>
-          <w:ins w:id="231" w:author="Rachelle Byars-Sargent" w:date="2017-09-23T15:09:00Z"/>
-        </w:rPr>
-      </w:pPr>
-      <w:ins w:id="232" w:author="Rachelle Byars-Sargent" w:date="2017-09-23T14:43:00Z">
+          <w:ins w:id="230" w:author="Rachelle Byars-Sargent" w:date="2017-09-23T15:09:00Z"/>
+        </w:rPr>
+      </w:pPr>
+      <w:ins w:id="231" w:author="Rachelle Byars-Sargent" w:date="2017-09-23T14:43:00Z">
         <w:r>
           <w:t xml:space="preserve">When enterprises embark </w:t>
         </w:r>
       </w:ins>
-      <w:ins w:id="233" w:author="Rachelle Byars-Sargent" w:date="2017-09-23T14:44:00Z">
+      <w:ins w:id="232" w:author="Rachelle Byars-Sargent" w:date="2017-09-23T14:44:00Z">
         <w:r>
           <w:t>to standardize</w:t>
         </w:r>
       </w:ins>
-      <w:ins w:id="234" w:author="Rachelle Byars-Sargent" w:date="2017-09-23T14:43:00Z">
+      <w:ins w:id="233" w:author="Rachelle Byars-Sargent" w:date="2017-09-23T14:43:00Z">
         <w:r>
           <w:t xml:space="preserve"> a MAP</w:t>
         </w:r>
       </w:ins>
-      <w:ins w:id="235" w:author="Rachelle Byars-Sargent" w:date="2017-09-23T14:44:00Z">
+      <w:ins w:id="234" w:author="Rachelle Byars-Sargent" w:date="2017-09-23T14:44:00Z">
         <w:r>
           <w:t>, t</w:t>
         </w:r>
       </w:ins>
-      <w:ins w:id="236" w:author="Rachelle Byars-Sargent" w:date="2017-09-23T14:43:00Z">
+      <w:ins w:id="235" w:author="Rachelle Byars-Sargent" w:date="2017-09-23T14:43:00Z">
         <w:r>
           <w:t xml:space="preserve">he International Standards Organization (ISO) </w:t>
         </w:r>
       </w:ins>
-      <w:ins w:id="237" w:author="Rachelle Byars-Sargent" w:date="2017-09-23T14:46:00Z">
+      <w:ins w:id="236" w:author="Rachelle Byars-Sargent" w:date="2017-09-23T14:46:00Z">
         <w:r>
           <w:t>advises</w:t>
         </w:r>
       </w:ins>
-      <w:ins w:id="238" w:author="Rachelle Byars-Sargent" w:date="2017-09-23T14:43:00Z">
+      <w:ins w:id="237" w:author="Rachelle Byars-Sargent" w:date="2017-09-23T14:43:00Z">
         <w:r>
           <w:t xml:space="preserve"> a</w:t>
         </w:r>
       </w:ins>
-      <w:ins w:id="239" w:author="Rachelle Byars-Sargent" w:date="2017-09-23T14:45:00Z">
+      <w:ins w:id="238" w:author="Rachelle Byars-Sargent" w:date="2017-09-23T14:45:00Z">
         <w:r>
           <w:t>dopti</w:t>
         </w:r>
       </w:ins>
-      <w:ins w:id="240" w:author="Rachelle Byars-Sargent" w:date="2017-09-23T14:46:00Z">
+      <w:ins w:id="239" w:author="Rachelle Byars-Sargent" w:date="2017-09-23T14:46:00Z">
         <w:r>
           <w:t>on of</w:t>
         </w:r>
       </w:ins>
-      <w:ins w:id="241" w:author="Rachelle Byars-Sargent" w:date="2017-09-23T15:20:00Z">
+      <w:ins w:id="240" w:author="Rachelle Byars-Sargent" w:date="2017-09-23T15:20:00Z">
         <w:r>
           <w:t xml:space="preserve"> existing standards and schema to improve interoperability and to reduce unnecessary variation across an industry.</w:t>
         </w:r>
@@ -1694,26 +1692,26 @@
         </w:numPr>
         <w:spacing w:line="276" w:lineRule="auto"/>
         <w:rPr>
-          <w:ins w:id="242" w:author="Rachelle Byars-Sargent" w:date="2017-09-23T15:09:00Z"/>
-        </w:rPr>
-        <w:pPrChange w:id="243" w:author="Rachelle Byars-Sargent" w:date="2017-09-23T15:10:00Z">
+          <w:ins w:id="241" w:author="Rachelle Byars-Sargent" w:date="2017-09-23T15:09:00Z"/>
+        </w:rPr>
+        <w:pPrChange w:id="242" w:author="Rachelle Byars-Sargent" w:date="2017-09-23T15:10:00Z">
           <w:pPr>
             <w:spacing w:line="276" w:lineRule="auto"/>
           </w:pPr>
         </w:pPrChange>
       </w:pPr>
-      <w:ins w:id="244" w:author="Rachelle Byars-Sargent" w:date="2017-09-23T15:09:00Z">
+      <w:ins w:id="243" w:author="Rachelle Byars-Sargent" w:date="2017-09-23T15:09:00Z">
         <w:r>
           <w:rPr>
             <w:b/>
-            <w:rPrChange w:id="245" w:author="Rachelle Byars-Sargent" w:date="2017-09-23T15:10:00Z">
+            <w:rPrChange w:id="244" w:author="Rachelle Byars-Sargent" w:date="2017-09-23T15:10:00Z">
               <w:rPr/>
             </w:rPrChange>
           </w:rPr>
           <w:t>A</w:t>
         </w:r>
       </w:ins>
-      <w:ins w:id="246" w:author="Rachelle Byars-Sargent" w:date="2017-09-23T15:20:00Z">
+      <w:ins w:id="245" w:author="Rachelle Byars-Sargent" w:date="2017-09-23T15:20:00Z">
         <w:r>
           <w:rPr>
             <w:b/>
@@ -1721,7 +1719,7 @@
           <w:t xml:space="preserve"> </w:t>
         </w:r>
       </w:ins>
-      <w:ins w:id="247" w:author="Rachelle Byars-Sargent" w:date="2017-09-23T15:25:00Z">
+      <w:ins w:id="246" w:author="Rachelle Byars-Sargent" w:date="2017-09-23T15:25:00Z">
         <w:r>
           <w:rPr>
             <w:b/>
@@ -1729,7 +1727,7 @@
           <w:t xml:space="preserve">Data Model </w:t>
         </w:r>
       </w:ins>
-      <w:ins w:id="248" w:author="Rachelle Byars-Sargent" w:date="2017-09-23T15:20:00Z">
+      <w:ins w:id="247" w:author="Rachelle Byars-Sargent" w:date="2017-09-23T15:20:00Z">
         <w:r>
           <w:rPr>
             <w:b/>
@@ -1737,28 +1735,28 @@
           <w:t>S</w:t>
         </w:r>
       </w:ins>
-      <w:ins w:id="249" w:author="Rachelle Byars-Sargent" w:date="2017-09-23T14:45:00Z">
+      <w:ins w:id="248" w:author="Rachelle Byars-Sargent" w:date="2017-09-23T14:45:00Z">
         <w:r>
           <w:rPr>
             <w:b/>
-            <w:rPrChange w:id="250" w:author="Rachelle Byars-Sargent" w:date="2017-09-23T15:10:00Z">
+            <w:rPrChange w:id="249" w:author="Rachelle Byars-Sargent" w:date="2017-09-23T15:10:00Z">
               <w:rPr/>
             </w:rPrChange>
           </w:rPr>
           <w:t>tandard</w:t>
         </w:r>
       </w:ins>
-      <w:ins w:id="251" w:author="Rachelle Byars-Sargent" w:date="2017-09-23T15:18:00Z">
+      <w:ins w:id="250" w:author="Rachelle Byars-Sargent" w:date="2017-09-23T15:18:00Z">
         <w:r>
           <w:t>. A</w:t>
         </w:r>
       </w:ins>
-      <w:ins w:id="252" w:author="Rachelle Byars-Sargent" w:date="2017-09-23T15:09:00Z">
+      <w:ins w:id="251" w:author="Rachelle Byars-Sargent" w:date="2017-09-23T15:09:00Z">
         <w:r>
           <w:t xml:space="preserve">n abstract </w:t>
         </w:r>
       </w:ins>
-      <w:ins w:id="253" w:author="Rachelle Byars-Sargent" w:date="2017-09-23T15:10:00Z">
+      <w:ins w:id="252" w:author="Rachelle Byars-Sargent" w:date="2017-09-23T15:10:00Z">
         <w:r>
           <w:t xml:space="preserve">illustration of how </w:t>
         </w:r>
@@ -1772,17 +1770,17 @@
           <w:t>and standardizes how they relate to one another</w:t>
         </w:r>
       </w:ins>
-      <w:ins w:id="254" w:author="Rachelle Byars-Sargent" w:date="2017-09-23T15:09:00Z">
+      <w:ins w:id="253" w:author="Rachelle Byars-Sargent" w:date="2017-09-23T15:09:00Z">
         <w:r>
           <w:t>;</w:t>
         </w:r>
       </w:ins>
-      <w:ins w:id="255" w:author="Rachelle Byars-Sargent" w:date="2017-09-23T14:46:00Z">
+      <w:ins w:id="254" w:author="Rachelle Byars-Sargent" w:date="2017-09-23T14:46:00Z">
         <w:r>
           <w:t xml:space="preserve"> and</w:t>
         </w:r>
       </w:ins>
-      <w:ins w:id="256" w:author="Rachelle Byars-Sargent" w:date="2017-09-23T15:09:00Z">
+      <w:ins w:id="255" w:author="Rachelle Byars-Sargent" w:date="2017-09-23T15:09:00Z">
         <w:r>
           <w:t>,</w:t>
         </w:r>
@@ -1797,15 +1795,15 @@
         </w:numPr>
         <w:spacing w:line="276" w:lineRule="auto"/>
         <w:rPr>
-          <w:ins w:id="257" w:author="Rachelle Byars-Sargent" w:date="2017-09-23T15:11:00Z"/>
-        </w:rPr>
-        <w:pPrChange w:id="258" w:author="Rachelle Byars-Sargent" w:date="2017-09-23T15:10:00Z">
+          <w:ins w:id="256" w:author="Rachelle Byars-Sargent" w:date="2017-09-23T15:11:00Z"/>
+        </w:rPr>
+        <w:pPrChange w:id="257" w:author="Rachelle Byars-Sargent" w:date="2017-09-23T15:10:00Z">
           <w:pPr>
             <w:spacing w:line="276" w:lineRule="auto"/>
           </w:pPr>
         </w:pPrChange>
       </w:pPr>
-      <w:ins w:id="259" w:author="Rachelle Byars-Sargent" w:date="2017-09-23T15:21:00Z">
+      <w:ins w:id="258" w:author="Rachelle Byars-Sargent" w:date="2017-09-23T15:21:00Z">
         <w:r>
           <w:rPr>
             <w:b/>
@@ -1813,29 +1811,29 @@
           <w:t xml:space="preserve">A </w:t>
         </w:r>
       </w:ins>
-      <w:ins w:id="260" w:author="Rachelle Byars-Sargent" w:date="2017-09-23T14:46:00Z">
+      <w:ins w:id="259" w:author="Rachelle Byars-Sargent" w:date="2017-09-23T14:46:00Z">
         <w:r>
           <w:rPr>
             <w:b/>
-            <w:rPrChange w:id="261" w:author="Rachelle Byars-Sargent" w:date="2017-09-23T15:18:00Z">
+            <w:rPrChange w:id="260" w:author="Rachelle Byars-Sargent" w:date="2017-09-23T15:18:00Z">
               <w:rPr/>
             </w:rPrChange>
           </w:rPr>
           <w:t>Schema</w:t>
         </w:r>
       </w:ins>
-      <w:ins w:id="262" w:author="Rachelle Byars-Sargent" w:date="2017-09-23T14:47:00Z">
+      <w:ins w:id="261" w:author="Rachelle Byars-Sargent" w:date="2017-09-23T14:47:00Z">
         <w:r>
           <w:rPr>
             <w:b/>
-            <w:rPrChange w:id="263" w:author="Rachelle Byars-Sargent" w:date="2017-09-23T15:18:00Z">
+            <w:rPrChange w:id="262" w:author="Rachelle Byars-Sargent" w:date="2017-09-23T15:18:00Z">
               <w:rPr/>
             </w:rPrChange>
           </w:rPr>
           <w:t>(s)</w:t>
         </w:r>
       </w:ins>
-      <w:ins w:id="264" w:author="Rachelle Byars-Sargent" w:date="2017-09-23T15:19:00Z">
+      <w:ins w:id="263" w:author="Rachelle Byars-Sargent" w:date="2017-09-23T15:19:00Z">
         <w:r>
           <w:rPr>
             <w:b/>
@@ -1843,12 +1841,12 @@
           <w:t>.</w:t>
         </w:r>
       </w:ins>
-      <w:ins w:id="265" w:author="Rachelle Byars-Sargent" w:date="2017-09-23T15:09:00Z">
+      <w:ins w:id="264" w:author="Rachelle Byars-Sargent" w:date="2017-09-23T15:09:00Z">
         <w:r>
           <w:t xml:space="preserve"> </w:t>
         </w:r>
       </w:ins>
-      <w:ins w:id="266" w:author="Rachelle Byars-Sargent" w:date="2017-09-23T15:17:00Z">
+      <w:ins w:id="265" w:author="Rachelle Byars-Sargent" w:date="2017-09-23T15:17:00Z">
         <w:r>
           <w:t xml:space="preserve">A framework that documents each field’s </w:t>
         </w:r>
@@ -1865,22 +1863,22 @@
           <w:t>, taxonomies (controlled vocabulary</w:t>
         </w:r>
       </w:ins>
-      <w:ins w:id="267" w:author="Rachelle Byars-Sargent" w:date="2017-09-23T15:09:00Z">
+      <w:ins w:id="266" w:author="Rachelle Byars-Sargent" w:date="2017-09-23T15:09:00Z">
         <w:r>
           <w:t>)</w:t>
         </w:r>
       </w:ins>
-      <w:ins w:id="268" w:author="Rachelle Byars-Sargent" w:date="2017-09-23T14:47:00Z">
+      <w:ins w:id="267" w:author="Rachelle Byars-Sargent" w:date="2017-09-23T14:47:00Z">
         <w:r>
           <w:t xml:space="preserve"> a</w:t>
         </w:r>
       </w:ins>
-      <w:ins w:id="269" w:author="Rachelle Byars-Sargent" w:date="2017-09-23T15:18:00Z">
+      <w:ins w:id="268" w:author="Rachelle Byars-Sargent" w:date="2017-09-23T15:18:00Z">
         <w:r>
           <w:t>nd relationships.</w:t>
         </w:r>
       </w:ins>
-      <w:ins w:id="270" w:author="Rachelle Byars-Sargent" w:date="2017-09-23T14:43:00Z">
+      <w:ins w:id="269" w:author="Rachelle Byars-Sargent" w:date="2017-09-23T14:43:00Z">
         <w:r>
           <w:t xml:space="preserve">  </w:t>
         </w:r>
@@ -1890,7 +1888,7 @@
       <w:pPr>
         <w:spacing w:line="276" w:lineRule="auto"/>
         <w:rPr>
-          <w:ins w:id="271" w:author="Rachelle Byars-Sargent" w:date="2017-09-23T18:52:00Z"/>
+          <w:ins w:id="270" w:author="Rachelle Byars-Sargent" w:date="2017-09-23T18:52:00Z"/>
         </w:rPr>
       </w:pPr>
     </w:p>
@@ -1898,15 +1896,15 @@
       <w:pPr>
         <w:pStyle w:val="Heading2"/>
         <w:rPr>
-          <w:ins w:id="272" w:author="Rachelle Byars-Sargent" w:date="2017-09-23T14:47:00Z"/>
-        </w:rPr>
-        <w:pPrChange w:id="273" w:author="Rachelle Byars-Sargent" w:date="2017-09-23T18:52:00Z">
+          <w:ins w:id="271" w:author="Rachelle Byars-Sargent" w:date="2017-09-23T14:47:00Z"/>
+        </w:rPr>
+        <w:pPrChange w:id="272" w:author="Rachelle Byars-Sargent" w:date="2017-09-23T18:52:00Z">
           <w:pPr>
             <w:spacing w:line="276" w:lineRule="auto"/>
           </w:pPr>
         </w:pPrChange>
       </w:pPr>
-      <w:ins w:id="274" w:author="Rachelle Byars-Sargent" w:date="2017-09-23T18:52:00Z">
+      <w:ins w:id="273" w:author="Rachelle Byars-Sargent" w:date="2017-09-23T18:52:00Z">
         <w:r>
           <w:t>Selected Metadata Standard and Schemas</w:t>
         </w:r>
@@ -1915,43 +1913,43 @@
     <w:p>
       <w:pPr>
         <w:rPr>
-          <w:ins w:id="275" w:author="Rachelle Byars-Sargent" w:date="2017-09-23T15:23:00Z"/>
+          <w:ins w:id="274" w:author="Rachelle Byars-Sargent" w:date="2017-09-23T15:23:00Z"/>
           <w:b/>
-          <w:rPrChange w:id="276" w:author="Rachelle Byars-Sargent" w:date="2017-09-23T15:56:00Z">
+          <w:rPrChange w:id="275" w:author="Rachelle Byars-Sargent" w:date="2017-09-23T15:56:00Z">
             <w:rPr>
-              <w:ins w:id="277" w:author="Rachelle Byars-Sargent" w:date="2017-09-23T15:23:00Z"/>
+              <w:ins w:id="276" w:author="Rachelle Byars-Sargent" w:date="2017-09-23T15:23:00Z"/>
             </w:rPr>
           </w:rPrChange>
         </w:rPr>
-        <w:pPrChange w:id="278" w:author="Rachelle Byars-Sargent" w:date="2017-09-23T15:21:00Z">
+        <w:pPrChange w:id="277" w:author="Rachelle Byars-Sargent" w:date="2017-09-23T15:21:00Z">
           <w:pPr>
             <w:spacing w:line="276" w:lineRule="auto"/>
           </w:pPr>
         </w:pPrChange>
       </w:pPr>
-      <w:ins w:id="279" w:author="Rachelle Byars-Sargent" w:date="2017-09-23T15:24:00Z">
+      <w:ins w:id="278" w:author="Rachelle Byars-Sargent" w:date="2017-09-23T15:24:00Z">
         <w:r>
           <w:rPr>
             <w:b/>
-            <w:rPrChange w:id="280" w:author="Rachelle Byars-Sargent" w:date="2017-09-23T15:56:00Z">
+            <w:rPrChange w:id="279" w:author="Rachelle Byars-Sargent" w:date="2017-09-23T15:56:00Z">
               <w:rPr/>
             </w:rPrChange>
           </w:rPr>
           <w:t xml:space="preserve">The </w:t>
         </w:r>
       </w:ins>
-      <w:ins w:id="281" w:author="Rachelle Byars-Sargent" w:date="2017-09-23T14:47:00Z">
+      <w:ins w:id="280" w:author="Rachelle Byars-Sargent" w:date="2017-09-23T14:47:00Z">
         <w:r>
           <w:rPr>
             <w:b/>
-            <w:rPrChange w:id="282" w:author="Rachelle Byars-Sargent" w:date="2017-09-23T15:56:00Z">
+            <w:rPrChange w:id="281" w:author="Rachelle Byars-Sargent" w:date="2017-09-23T15:56:00Z">
               <w:rPr/>
             </w:rPrChange>
           </w:rPr>
           <w:t xml:space="preserve">Public </w:t>
         </w:r>
       </w:ins>
-      <w:ins w:id="283" w:author="Rachelle Byars-Sargent" w:date="2017-09-23T17:59:00Z">
+      <w:ins w:id="282" w:author="Rachelle Byars-Sargent" w:date="2017-09-23T17:59:00Z">
         <w:r>
           <w:rPr>
             <w:b/>
@@ -1959,22 +1957,22 @@
           <w:t>Media</w:t>
         </w:r>
       </w:ins>
-      <w:ins w:id="284" w:author="Rachelle Byars-Sargent" w:date="2017-09-23T14:47:00Z">
+      <w:ins w:id="283" w:author="Rachelle Byars-Sargent" w:date="2017-09-23T14:47:00Z">
         <w:r>
           <w:rPr>
             <w:b/>
-            <w:rPrChange w:id="285" w:author="Rachelle Byars-Sargent" w:date="2017-09-23T15:56:00Z">
+            <w:rPrChange w:id="284" w:author="Rachelle Byars-Sargent" w:date="2017-09-23T15:56:00Z">
               <w:rPr/>
             </w:rPrChange>
           </w:rPr>
           <w:t xml:space="preserve"> MAP adopted the</w:t>
         </w:r>
       </w:ins>
-      <w:del w:id="286" w:author="Rachelle Byars-Sargent" w:date="2017-09-23T14:47:00Z">
+      <w:del w:id="285" w:author="Rachelle Byars-Sargent" w:date="2017-09-23T14:47:00Z">
         <w:r>
           <w:rPr>
             <w:b/>
-            <w:rPrChange w:id="287" w:author="Rachelle Byars-Sargent" w:date="2017-09-23T15:56:00Z">
+            <w:rPrChange w:id="286" w:author="Rachelle Byars-Sargent" w:date="2017-09-23T15:56:00Z">
               <w:rPr/>
             </w:rPrChange>
           </w:rPr>
@@ -1984,17 +1982,17 @@
       <w:r>
         <w:rPr>
           <w:b/>
-          <w:rPrChange w:id="288" w:author="Rachelle Byars-Sargent" w:date="2017-09-23T15:56:00Z">
+          <w:rPrChange w:id="287" w:author="Rachelle Byars-Sargent" w:date="2017-09-23T15:56:00Z">
             <w:rPr/>
           </w:rPrChange>
         </w:rPr>
         <w:t xml:space="preserve"> Entertainment Identifier Registry (EIDR)</w:t>
       </w:r>
-      <w:ins w:id="289" w:author="Rachelle Byars-Sargent" w:date="2017-09-23T14:48:00Z">
+      <w:ins w:id="288" w:author="Rachelle Byars-Sargent" w:date="2017-09-23T14:48:00Z">
         <w:r>
           <w:rPr>
             <w:b/>
-            <w:rPrChange w:id="290" w:author="Rachelle Byars-Sargent" w:date="2017-09-23T15:56:00Z">
+            <w:rPrChange w:id="289" w:author="Rachelle Byars-Sargent" w:date="2017-09-23T15:56:00Z">
               <w:rPr/>
             </w:rPrChange>
           </w:rPr>
@@ -2004,17 +2002,17 @@
       <w:r>
         <w:rPr>
           <w:b/>
-          <w:rPrChange w:id="291" w:author="Rachelle Byars-Sargent" w:date="2017-09-23T15:56:00Z">
+          <w:rPrChange w:id="290" w:author="Rachelle Byars-Sargent" w:date="2017-09-23T15:56:00Z">
             <w:rPr/>
           </w:rPrChange>
         </w:rPr>
         <w:t xml:space="preserve">. </w:t>
       </w:r>
-      <w:ins w:id="292" w:author="Rachelle Byars-Sargent" w:date="2017-09-23T14:53:00Z">
+      <w:ins w:id="291" w:author="Rachelle Byars-Sargent" w:date="2017-09-23T14:53:00Z">
         <w:r>
           <w:rPr>
             <w:b/>
-            <w:rPrChange w:id="293" w:author="Rachelle Byars-Sargent" w:date="2017-09-23T15:56:00Z">
+            <w:rPrChange w:id="292" w:author="Rachelle Byars-Sargent" w:date="2017-09-23T15:56:00Z">
               <w:rPr/>
             </w:rPrChange>
           </w:rPr>
@@ -2025,9 +2023,9 @@
     <w:p>
       <w:pPr>
         <w:rPr>
-          <w:ins w:id="294" w:author="Rachelle Byars-Sargent" w:date="2017-09-23T15:23:00Z"/>
-        </w:rPr>
-        <w:pPrChange w:id="295" w:author="Rachelle Byars-Sargent" w:date="2017-09-23T15:21:00Z">
+          <w:ins w:id="293" w:author="Rachelle Byars-Sargent" w:date="2017-09-23T15:23:00Z"/>
+        </w:rPr>
+        <w:pPrChange w:id="294" w:author="Rachelle Byars-Sargent" w:date="2017-09-23T15:21:00Z">
           <w:pPr>
             <w:spacing w:line="276" w:lineRule="auto"/>
           </w:pPr>
@@ -2037,25 +2035,25 @@
     <w:p>
       <w:pPr>
         <w:rPr>
-          <w:ins w:id="296" w:author="Rachelle Byars-Sargent" w:date="2017-09-23T15:21:00Z"/>
-        </w:rPr>
-        <w:pPrChange w:id="297" w:author="Rachelle Byars-Sargent" w:date="2017-09-23T15:21:00Z">
+          <w:ins w:id="295" w:author="Rachelle Byars-Sargent" w:date="2017-09-23T15:21:00Z"/>
+        </w:rPr>
+        <w:pPrChange w:id="296" w:author="Rachelle Byars-Sargent" w:date="2017-09-23T15:21:00Z">
           <w:pPr>
             <w:spacing w:line="276" w:lineRule="auto"/>
           </w:pPr>
         </w:pPrChange>
       </w:pPr>
-      <w:ins w:id="298" w:author="Rachelle Byars-Sargent" w:date="2017-09-23T15:14:00Z">
+      <w:ins w:id="297" w:author="Rachelle Byars-Sargent" w:date="2017-09-23T15:14:00Z">
         <w:r>
           <w:t>EIDR provides</w:t>
         </w:r>
       </w:ins>
-      <w:ins w:id="299" w:author="Rachelle Byars-Sargent" w:date="2017-09-23T14:53:00Z">
+      <w:ins w:id="298" w:author="Rachelle Byars-Sargent" w:date="2017-09-23T14:53:00Z">
         <w:r>
           <w:t xml:space="preserve"> a two-fold benefit</w:t>
         </w:r>
       </w:ins>
-      <w:ins w:id="300" w:author="Rachelle Byars-Sargent" w:date="2017-09-23T15:01:00Z">
+      <w:ins w:id="299" w:author="Rachelle Byars-Sargent" w:date="2017-09-23T15:01:00Z">
         <w:r>
           <w:t>:</w:t>
         </w:r>
@@ -2065,7 +2063,7 @@
       <w:pPr>
         <w:spacing w:line="276" w:lineRule="auto"/>
         <w:rPr>
-          <w:ins w:id="301" w:author="Rachelle Byars-Sargent" w:date="2017-09-23T15:21:00Z"/>
+          <w:ins w:id="300" w:author="Rachelle Byars-Sargent" w:date="2017-09-23T15:21:00Z"/>
         </w:rPr>
       </w:pPr>
     </w:p>
@@ -2078,15 +2076,15 @@
         </w:numPr>
         <w:spacing w:line="276" w:lineRule="auto"/>
         <w:rPr>
-          <w:ins w:id="302" w:author="Rachelle Byars-Sargent" w:date="2017-09-23T15:22:00Z"/>
-        </w:rPr>
-        <w:pPrChange w:id="303" w:author="Rachelle Byars-Sargent" w:date="2017-09-23T15:22:00Z">
+          <w:ins w:id="301" w:author="Rachelle Byars-Sargent" w:date="2017-09-23T15:22:00Z"/>
+        </w:rPr>
+        <w:pPrChange w:id="302" w:author="Rachelle Byars-Sargent" w:date="2017-09-23T15:22:00Z">
           <w:pPr>
             <w:spacing w:line="276" w:lineRule="auto"/>
           </w:pPr>
         </w:pPrChange>
       </w:pPr>
-      <w:ins w:id="304" w:author="Rachelle Byars-Sargent" w:date="2017-09-23T15:00:00Z">
+      <w:ins w:id="303" w:author="Rachelle Byars-Sargent" w:date="2017-09-23T15:00:00Z">
         <w:r>
           <w:t>EIDR</w:t>
         </w:r>
@@ -2106,12 +2104,12 @@
           <w:t xml:space="preserve"> all metadata</w:t>
         </w:r>
       </w:ins>
-      <w:ins w:id="305" w:author="Rachelle Byars-Sargent" w:date="2017-09-23T15:02:00Z">
+      <w:ins w:id="304" w:author="Rachelle Byars-Sargent" w:date="2017-09-23T15:02:00Z">
         <w:r>
           <w:t xml:space="preserve"> contributors</w:t>
         </w:r>
       </w:ins>
-      <w:ins w:id="306" w:author="Rachelle Byars-Sargent" w:date="2017-09-23T15:00:00Z">
+      <w:ins w:id="305" w:author="Rachelle Byars-Sargent" w:date="2017-09-23T15:00:00Z">
         <w:r>
           <w:t xml:space="preserve"> </w:t>
         </w:r>
@@ -2127,18 +2125,18 @@
           <w:t xml:space="preserve">, cable MSOs, Satellite Providers, </w:t>
         </w:r>
       </w:ins>
-      <w:ins w:id="307" w:author="Rachelle Byars-Sargent" w:date="2017-09-23T15:05:00Z">
+      <w:ins w:id="306" w:author="Rachelle Byars-Sargent" w:date="2017-09-23T15:05:00Z">
         <w:r>
           <w:t>OTT distributors</w:t>
         </w:r>
       </w:ins>
-      <w:ins w:id="308" w:author="Rachelle Byars-Sargent" w:date="2017-09-23T15:02:00Z">
+      <w:ins w:id="307" w:author="Rachelle Byars-Sargent" w:date="2017-09-23T15:02:00Z">
         <w:r>
           <w:t xml:space="preserve">, </w:t>
         </w:r>
       </w:ins>
       <w:proofErr w:type="spellStart"/>
-      <w:ins w:id="309" w:author="Rachelle Byars-Sargent" w:date="2017-09-23T15:00:00Z">
+      <w:ins w:id="308" w:author="Rachelle Byars-Sargent" w:date="2017-09-23T15:00:00Z">
         <w:r>
           <w:t>etc</w:t>
         </w:r>
@@ -2157,20 +2155,20 @@
         </w:numPr>
         <w:spacing w:line="276" w:lineRule="auto"/>
         <w:rPr>
-          <w:ins w:id="310" w:author="Rachelle Byars-Sargent" w:date="2017-09-23T15:22:00Z"/>
-        </w:rPr>
-      </w:pPr>
-      <w:ins w:id="311" w:author="Rachelle Byars-Sargent" w:date="2017-09-23T15:22:00Z">
+          <w:ins w:id="309" w:author="Rachelle Byars-Sargent" w:date="2017-09-23T15:22:00Z"/>
+        </w:rPr>
+      </w:pPr>
+      <w:ins w:id="310" w:author="Rachelle Byars-Sargent" w:date="2017-09-23T15:22:00Z">
         <w:r>
           <w:t xml:space="preserve">EIDR employs a de-duplication service so as to align all metadata about a content item to a single unique identifier – the EIDR ID – similar to a book’s ISBN number.  </w:t>
         </w:r>
       </w:ins>
-      <w:ins w:id="312" w:author="Rachelle Byars-Sargent" w:date="2017-09-23T15:23:00Z">
+      <w:ins w:id="311" w:author="Rachelle Byars-Sargent" w:date="2017-09-23T15:23:00Z">
         <w:r>
           <w:t xml:space="preserve">  </w:t>
         </w:r>
       </w:ins>
-      <w:ins w:id="313" w:author="Rachelle Byars-Sargent" w:date="2017-09-23T15:22:00Z">
+      <w:ins w:id="312" w:author="Rachelle Byars-Sargent" w:date="2017-09-23T15:22:00Z">
         <w:r>
           <w:t xml:space="preserve">The </w:t>
         </w:r>
@@ -2193,31 +2191,30 @@
         </w:numPr>
         <w:spacing w:line="276" w:lineRule="auto"/>
         <w:rPr>
-          <w:del w:id="314" w:author="Rachelle Byars-Sargent" w:date="2017-09-23T15:06:00Z"/>
-        </w:rPr>
-        <w:pPrChange w:id="315" w:author="Rachelle Byars-Sargent" w:date="2017-09-23T15:22:00Z">
+          <w:del w:id="313" w:author="Rachelle Byars-Sargent" w:date="2017-09-23T15:06:00Z"/>
+        </w:rPr>
+        <w:pPrChange w:id="314" w:author="Rachelle Byars-Sargent" w:date="2017-09-23T15:22:00Z">
           <w:pPr>
             <w:spacing w:line="276" w:lineRule="auto"/>
           </w:pPr>
         </w:pPrChange>
       </w:pPr>
-      <w:del w:id="316" w:author="Rachelle Byars-Sargent" w:date="2017-09-23T14:53:00Z">
-        <w:r>
-          <w:lastRenderedPageBreak/>
+      <w:del w:id="315" w:author="Rachelle Byars-Sargent" w:date="2017-09-23T14:53:00Z">
+        <w:r>
           <w:delText xml:space="preserve">This metadata </w:delText>
         </w:r>
       </w:del>
-      <w:del w:id="317" w:author="Rachelle Byars-Sargent" w:date="2017-09-23T14:48:00Z">
+      <w:del w:id="316" w:author="Rachelle Byars-Sargent" w:date="2017-09-23T14:48:00Z">
         <w:r>
           <w:delText xml:space="preserve">system </w:delText>
         </w:r>
       </w:del>
-      <w:del w:id="318" w:author="Rachelle Byars-Sargent" w:date="2017-09-23T15:06:00Z">
+      <w:del w:id="317" w:author="Rachelle Byars-Sargent" w:date="2017-09-23T15:06:00Z">
         <w:r>
           <w:delText>will issue unique identifiers</w:delText>
         </w:r>
       </w:del>
-      <w:del w:id="319" w:author="Rachelle Byars-Sargent" w:date="2017-09-23T14:54:00Z">
+      <w:del w:id="318" w:author="Rachelle Byars-Sargent" w:date="2017-09-23T14:54:00Z">
         <w:r>
           <w:delText xml:space="preserve"> recognized across the entertainment industry to newly registered content based on basic metadata, like titles, genre, etc. </w:delText>
         </w:r>
@@ -2227,125 +2224,125 @@
       <w:pPr>
         <w:spacing w:line="276" w:lineRule="auto"/>
         <w:rPr>
+          <w:del w:id="319" w:author="Rachelle Byars-Sargent" w:date="2017-09-23T15:22:00Z"/>
+        </w:rPr>
+      </w:pPr>
+    </w:p>
+    <w:p>
+      <w:pPr>
+        <w:spacing w:line="276" w:lineRule="auto"/>
+        <w:rPr>
           <w:del w:id="320" w:author="Rachelle Byars-Sargent" w:date="2017-09-23T15:22:00Z"/>
         </w:rPr>
       </w:pPr>
+      <w:del w:id="321" w:author="Rachelle Byars-Sargent" w:date="2017-09-23T15:22:00Z">
+        <w:r>
+          <w:delText>Using an industry-standardized ID will make new content more organized and easily discoverable by stations.</w:delText>
+        </w:r>
+      </w:del>
     </w:p>
     <w:p>
       <w:pPr>
         <w:spacing w:line="276" w:lineRule="auto"/>
-        <w:rPr>
-          <w:del w:id="321" w:author="Rachelle Byars-Sargent" w:date="2017-09-23T15:22:00Z"/>
-        </w:rPr>
-      </w:pPr>
-      <w:del w:id="322" w:author="Rachelle Byars-Sargent" w:date="2017-09-23T15:22:00Z">
-        <w:r>
-          <w:delText>Using an industry-standardized ID will make new content more organized and easily discoverable by stations.</w:delText>
-        </w:r>
-      </w:del>
+      </w:pPr>
+    </w:p>
+    <w:p>
+      <w:pPr>
+        <w:rPr>
+          <w:ins w:id="322" w:author="Rachelle Byars-Sargent" w:date="2017-09-23T15:25:00Z"/>
+        </w:rPr>
+      </w:pPr>
+      <w:ins w:id="323" w:author="Rachelle Byars-Sargent" w:date="2017-09-23T15:33:00Z">
+        <w:r>
+          <w:t>There is no one industry schema</w:t>
+        </w:r>
+      </w:ins>
+      <w:ins w:id="324" w:author="Rachelle Byars-Sargent" w:date="2017-09-23T15:57:00Z">
+        <w:r>
+          <w:t>; there are t</w:t>
+        </w:r>
+      </w:ins>
+      <w:ins w:id="325" w:author="Rachelle Byars-Sargent" w:date="2017-09-23T15:33:00Z">
+        <w:r>
+          <w:t xml:space="preserve">he most </w:t>
+        </w:r>
+      </w:ins>
+      <w:ins w:id="326" w:author="Rachelle Byars-Sargent" w:date="2017-09-23T15:34:00Z">
+        <w:r>
+          <w:t>preferred</w:t>
+        </w:r>
+      </w:ins>
+      <w:ins w:id="327" w:author="Rachelle Byars-Sargent" w:date="2017-09-23T15:33:00Z">
+        <w:r>
+          <w:t xml:space="preserve"> schema</w:t>
+        </w:r>
+      </w:ins>
+      <w:ins w:id="328" w:author="Rachelle Byars-Sargent" w:date="2017-09-23T15:34:00Z">
+        <w:r>
+          <w:t xml:space="preserve">s </w:t>
+        </w:r>
+      </w:ins>
+      <w:ins w:id="329" w:author="Rachelle Byars-Sargent" w:date="2017-09-23T15:57:00Z">
+        <w:r>
+          <w:t xml:space="preserve">– each </w:t>
+        </w:r>
+      </w:ins>
+      <w:proofErr w:type="gramStart"/>
+      <w:ins w:id="330" w:author="Rachelle Byars-Sargent" w:date="2017-09-23T15:34:00Z">
+        <w:r>
+          <w:t>have</w:t>
+        </w:r>
+        <w:proofErr w:type="gramEnd"/>
+        <w:r>
+          <w:t xml:space="preserve"> </w:t>
+        </w:r>
+      </w:ins>
+      <w:ins w:id="331" w:author="Rachelle Byars-Sargent" w:date="2017-09-23T15:57:00Z">
+        <w:r>
+          <w:t>a distinct focus.</w:t>
+        </w:r>
+      </w:ins>
+      <w:ins w:id="332" w:author="Rachelle Byars-Sargent" w:date="2017-09-23T15:34:00Z">
+        <w:r>
+          <w:t xml:space="preserve">   </w:t>
+        </w:r>
+      </w:ins>
+      <w:ins w:id="333" w:author="Rachelle Byars-Sargent" w:date="2017-09-23T15:25:00Z">
+        <w:r>
+          <w:t xml:space="preserve">The Public </w:t>
+        </w:r>
+      </w:ins>
+      <w:ins w:id="334" w:author="Rachelle Byars-Sargent" w:date="2017-09-23T17:59:00Z">
+        <w:r>
+          <w:t>Media</w:t>
+        </w:r>
+      </w:ins>
+      <w:ins w:id="335" w:author="Rachelle Byars-Sargent" w:date="2017-09-23T15:25:00Z">
+        <w:r>
+          <w:t xml:space="preserve"> MAP aligns to the following schemas, listed in </w:t>
+        </w:r>
+      </w:ins>
+      <w:ins w:id="336" w:author="Rachelle Byars-Sargent" w:date="2017-09-23T15:29:00Z">
+        <w:r>
+          <w:t xml:space="preserve">order of </w:t>
+        </w:r>
+      </w:ins>
+      <w:ins w:id="337" w:author="Rachelle Byars-Sargent" w:date="2017-09-23T15:32:00Z">
+        <w:r>
+          <w:t>rank</w:t>
+        </w:r>
+      </w:ins>
+      <w:ins w:id="338" w:author="Rachelle Byars-Sargent" w:date="2017-09-23T15:29:00Z">
+        <w:r>
+          <w:t>:</w:t>
+        </w:r>
+      </w:ins>
     </w:p>
     <w:p>
       <w:pPr>
         <w:spacing w:line="276" w:lineRule="auto"/>
-      </w:pPr>
-    </w:p>
-    <w:p>
-      <w:pPr>
-        <w:rPr>
-          <w:ins w:id="323" w:author="Rachelle Byars-Sargent" w:date="2017-09-23T15:25:00Z"/>
-        </w:rPr>
-      </w:pPr>
-      <w:ins w:id="324" w:author="Rachelle Byars-Sargent" w:date="2017-09-23T15:33:00Z">
-        <w:r>
-          <w:t>There is no one industry schema</w:t>
-        </w:r>
-      </w:ins>
-      <w:ins w:id="325" w:author="Rachelle Byars-Sargent" w:date="2017-09-23T15:57:00Z">
-        <w:r>
-          <w:t>; there are t</w:t>
-        </w:r>
-      </w:ins>
-      <w:ins w:id="326" w:author="Rachelle Byars-Sargent" w:date="2017-09-23T15:33:00Z">
-        <w:r>
-          <w:t xml:space="preserve">he most </w:t>
-        </w:r>
-      </w:ins>
-      <w:ins w:id="327" w:author="Rachelle Byars-Sargent" w:date="2017-09-23T15:34:00Z">
-        <w:r>
-          <w:t>preferred</w:t>
-        </w:r>
-      </w:ins>
-      <w:ins w:id="328" w:author="Rachelle Byars-Sargent" w:date="2017-09-23T15:33:00Z">
-        <w:r>
-          <w:t xml:space="preserve"> schema</w:t>
-        </w:r>
-      </w:ins>
-      <w:ins w:id="329" w:author="Rachelle Byars-Sargent" w:date="2017-09-23T15:34:00Z">
-        <w:r>
-          <w:t xml:space="preserve">s </w:t>
-        </w:r>
-      </w:ins>
-      <w:ins w:id="330" w:author="Rachelle Byars-Sargent" w:date="2017-09-23T15:57:00Z">
-        <w:r>
-          <w:t xml:space="preserve">– each </w:t>
-        </w:r>
-      </w:ins>
-      <w:proofErr w:type="gramStart"/>
-      <w:ins w:id="331" w:author="Rachelle Byars-Sargent" w:date="2017-09-23T15:34:00Z">
-        <w:r>
-          <w:t>have</w:t>
-        </w:r>
-        <w:proofErr w:type="gramEnd"/>
-        <w:r>
-          <w:t xml:space="preserve"> </w:t>
-        </w:r>
-      </w:ins>
-      <w:ins w:id="332" w:author="Rachelle Byars-Sargent" w:date="2017-09-23T15:57:00Z">
-        <w:r>
-          <w:t>a distinct focus.</w:t>
-        </w:r>
-      </w:ins>
-      <w:ins w:id="333" w:author="Rachelle Byars-Sargent" w:date="2017-09-23T15:34:00Z">
-        <w:r>
-          <w:t xml:space="preserve">   </w:t>
-        </w:r>
-      </w:ins>
-      <w:ins w:id="334" w:author="Rachelle Byars-Sargent" w:date="2017-09-23T15:25:00Z">
-        <w:r>
-          <w:t xml:space="preserve">The Public </w:t>
-        </w:r>
-      </w:ins>
-      <w:ins w:id="335" w:author="Rachelle Byars-Sargent" w:date="2017-09-23T17:59:00Z">
-        <w:r>
-          <w:t>Media</w:t>
-        </w:r>
-      </w:ins>
-      <w:ins w:id="336" w:author="Rachelle Byars-Sargent" w:date="2017-09-23T15:25:00Z">
-        <w:r>
-          <w:t xml:space="preserve"> MAP aligns to the following schemas, listed in </w:t>
-        </w:r>
-      </w:ins>
-      <w:ins w:id="337" w:author="Rachelle Byars-Sargent" w:date="2017-09-23T15:29:00Z">
-        <w:r>
-          <w:t xml:space="preserve">order of </w:t>
-        </w:r>
-      </w:ins>
-      <w:ins w:id="338" w:author="Rachelle Byars-Sargent" w:date="2017-09-23T15:32:00Z">
-        <w:r>
-          <w:t>rank</w:t>
-        </w:r>
-      </w:ins>
-      <w:ins w:id="339" w:author="Rachelle Byars-Sargent" w:date="2017-09-23T15:29:00Z">
-        <w:r>
-          <w:t>:</w:t>
-        </w:r>
-      </w:ins>
-    </w:p>
-    <w:p>
-      <w:pPr>
-        <w:spacing w:line="276" w:lineRule="auto"/>
-        <w:rPr>
-          <w:ins w:id="340" w:author="Rachelle Byars-Sargent" w:date="2017-09-23T15:24:00Z"/>
+        <w:rPr>
+          <w:ins w:id="339" w:author="Rachelle Byars-Sargent" w:date="2017-09-23T15:24:00Z"/>
         </w:rPr>
       </w:pPr>
     </w:p>
@@ -2358,20 +2355,20 @@
         </w:numPr>
         <w:spacing w:line="276" w:lineRule="auto"/>
         <w:rPr>
-          <w:ins w:id="341" w:author="Rachelle Byars-Sargent" w:date="2017-09-23T15:32:00Z"/>
-        </w:rPr>
-        <w:pPrChange w:id="342" w:author="Rachelle Byars-Sargent" w:date="2017-09-23T15:30:00Z">
+          <w:ins w:id="340" w:author="Rachelle Byars-Sargent" w:date="2017-09-23T15:32:00Z"/>
+        </w:rPr>
+        <w:pPrChange w:id="341" w:author="Rachelle Byars-Sargent" w:date="2017-09-23T15:30:00Z">
           <w:pPr>
             <w:spacing w:line="276" w:lineRule="auto"/>
           </w:pPr>
         </w:pPrChange>
       </w:pPr>
       <w:proofErr w:type="spellStart"/>
-      <w:ins w:id="343" w:author="Rachelle Byars-Sargent" w:date="2017-09-23T15:32:00Z">
+      <w:ins w:id="342" w:author="Rachelle Byars-Sargent" w:date="2017-09-23T15:32:00Z">
         <w:r>
           <w:rPr>
             <w:b/>
-            <w:rPrChange w:id="344" w:author="Rachelle Byars-Sargent" w:date="2017-09-23T15:58:00Z">
+            <w:rPrChange w:id="343" w:author="Rachelle Byars-Sargent" w:date="2017-09-23T15:58:00Z">
               <w:rPr/>
             </w:rPrChange>
           </w:rPr>
@@ -2379,35 +2376,35 @@
         </w:r>
       </w:ins>
       <w:proofErr w:type="spellEnd"/>
-      <w:ins w:id="345" w:author="Rachelle Byars-Sargent" w:date="2017-09-23T15:42:00Z">
+      <w:ins w:id="344" w:author="Rachelle Byars-Sargent" w:date="2017-09-23T15:42:00Z">
         <w:r>
           <w:rPr>
             <w:b/>
-            <w:rPrChange w:id="346" w:author="Rachelle Byars-Sargent" w:date="2017-09-23T15:58:00Z">
+            <w:rPrChange w:id="345" w:author="Rachelle Byars-Sargent" w:date="2017-09-23T15:58:00Z">
               <w:rPr/>
             </w:rPrChange>
           </w:rPr>
           <w:t xml:space="preserve"> Common Metadata</w:t>
         </w:r>
       </w:ins>
-      <w:ins w:id="347" w:author="Rachelle Byars-Sargent" w:date="2017-09-23T15:53:00Z">
+      <w:ins w:id="346" w:author="Rachelle Byars-Sargent" w:date="2017-09-23T15:53:00Z">
         <w:r>
           <w:rPr>
             <w:b/>
-            <w:rPrChange w:id="348" w:author="Rachelle Byars-Sargent" w:date="2017-09-23T15:58:00Z">
+            <w:rPrChange w:id="347" w:author="Rachelle Byars-Sargent" w:date="2017-09-23T15:58:00Z">
               <w:rPr/>
             </w:rPrChange>
           </w:rPr>
           <w:t xml:space="preserve"> Specification</w:t>
         </w:r>
       </w:ins>
-      <w:ins w:id="349" w:author="Rachelle Byars-Sargent" w:date="2017-09-23T15:44:00Z">
+      <w:ins w:id="348" w:author="Rachelle Byars-Sargent" w:date="2017-09-23T15:44:00Z">
         <w:r>
           <w:br/>
         </w:r>
       </w:ins>
       <w:proofErr w:type="spellStart"/>
-      <w:ins w:id="350" w:author="Rachelle Byars-Sargent" w:date="2017-09-23T15:46:00Z">
+      <w:ins w:id="349" w:author="Rachelle Byars-Sargent" w:date="2017-09-23T15:46:00Z">
         <w:r>
           <w:t>MovieLabs</w:t>
         </w:r>
@@ -2416,22 +2413,22 @@
           <w:t xml:space="preserve"> i</w:t>
         </w:r>
       </w:ins>
-      <w:ins w:id="351" w:author="Rachelle Byars-Sargent" w:date="2017-09-23T15:45:00Z">
+      <w:ins w:id="350" w:author="Rachelle Byars-Sargent" w:date="2017-09-23T15:45:00Z">
         <w:r>
           <w:t xml:space="preserve">s a Digital Distribution Framework that </w:t>
         </w:r>
       </w:ins>
-      <w:ins w:id="352" w:author="Rachelle Byars-Sargent" w:date="2017-09-23T15:46:00Z">
+      <w:ins w:id="351" w:author="Rachelle Byars-Sargent" w:date="2017-09-23T15:46:00Z">
         <w:r>
           <w:t>defines</w:t>
         </w:r>
       </w:ins>
-      <w:ins w:id="353" w:author="Rachelle Byars-Sargent" w:date="2017-09-23T15:45:00Z">
+      <w:ins w:id="352" w:author="Rachelle Byars-Sargent" w:date="2017-09-23T15:45:00Z">
         <w:r>
           <w:t xml:space="preserve"> standards for </w:t>
         </w:r>
       </w:ins>
-      <w:ins w:id="354" w:author="Rachelle Byars-Sargent" w:date="2017-09-23T15:47:00Z">
+      <w:ins w:id="353" w:author="Rachelle Byars-Sargent" w:date="2017-09-23T15:47:00Z">
         <w:r>
           <w:t>online distribution</w:t>
         </w:r>
@@ -2439,17 +2436,17 @@
           <w:t xml:space="preserve">, </w:t>
         </w:r>
       </w:ins>
-      <w:ins w:id="355" w:author="Rachelle Byars-Sargent" w:date="2017-09-23T15:44:00Z">
+      <w:ins w:id="354" w:author="Rachelle Byars-Sargent" w:date="2017-09-23T15:44:00Z">
         <w:r>
           <w:t>automation of digital workflows and supply chain efficiency</w:t>
         </w:r>
       </w:ins>
-      <w:ins w:id="356" w:author="Rachelle Byars-Sargent" w:date="2017-09-23T15:46:00Z">
+      <w:ins w:id="355" w:author="Rachelle Byars-Sargent" w:date="2017-09-23T15:46:00Z">
         <w:r>
           <w:t xml:space="preserve"> </w:t>
         </w:r>
       </w:ins>
-      <w:ins w:id="357" w:author="Rachelle Byars-Sargent" w:date="2017-09-23T15:47:00Z">
+      <w:ins w:id="356" w:author="Rachelle Byars-Sargent" w:date="2017-09-23T15:47:00Z">
         <w:r>
           <w:t>to improve</w:t>
         </w:r>
@@ -2460,7 +2457,7 @@
           <w:t>.</w:t>
         </w:r>
       </w:ins>
-      <w:ins w:id="358" w:author="Rachelle Byars-Sargent" w:date="2017-09-23T15:46:00Z">
+      <w:ins w:id="357" w:author="Rachelle Byars-Sargent" w:date="2017-09-23T15:46:00Z">
         <w:r>
           <w:t xml:space="preserve"> </w:t>
         </w:r>
@@ -2475,20 +2472,20 @@
         </w:numPr>
         <w:spacing w:line="276" w:lineRule="auto"/>
         <w:rPr>
-          <w:ins w:id="359" w:author="Rachelle Byars-Sargent" w:date="2017-09-23T15:32:00Z"/>
-        </w:rPr>
-        <w:pPrChange w:id="360" w:author="Rachelle Byars-Sargent" w:date="2017-09-23T15:56:00Z">
+          <w:ins w:id="358" w:author="Rachelle Byars-Sargent" w:date="2017-09-23T15:32:00Z"/>
+        </w:rPr>
+        <w:pPrChange w:id="359" w:author="Rachelle Byars-Sargent" w:date="2017-09-23T15:56:00Z">
           <w:pPr>
             <w:spacing w:line="276" w:lineRule="auto"/>
           </w:pPr>
         </w:pPrChange>
       </w:pPr>
       <w:proofErr w:type="spellStart"/>
-      <w:ins w:id="361" w:author="Rachelle Byars-Sargent" w:date="2017-09-23T15:32:00Z">
+      <w:ins w:id="360" w:author="Rachelle Byars-Sargent" w:date="2017-09-23T15:32:00Z">
         <w:r>
           <w:rPr>
             <w:b/>
-            <w:rPrChange w:id="362" w:author="Rachelle Byars-Sargent" w:date="2017-09-23T15:58:00Z">
+            <w:rPrChange w:id="361" w:author="Rachelle Byars-Sargent" w:date="2017-09-23T15:58:00Z">
               <w:rPr/>
             </w:rPrChange>
           </w:rPr>
@@ -2496,11 +2493,11 @@
         </w:r>
       </w:ins>
       <w:proofErr w:type="spellEnd"/>
-      <w:ins w:id="363" w:author="Rachelle Byars-Sargent" w:date="2017-09-23T15:53:00Z">
+      <w:ins w:id="362" w:author="Rachelle Byars-Sargent" w:date="2017-09-23T15:53:00Z">
         <w:r>
           <w:rPr>
             <w:b/>
-            <w:rPrChange w:id="364" w:author="Rachelle Byars-Sargent" w:date="2017-09-23T15:58:00Z">
+            <w:rPrChange w:id="363" w:author="Rachelle Byars-Sargent" w:date="2017-09-23T15:58:00Z">
               <w:rPr/>
             </w:rPrChange>
           </w:rPr>
@@ -2511,7 +2508,7 @@
         </w:r>
       </w:ins>
       <w:proofErr w:type="spellStart"/>
-      <w:ins w:id="365" w:author="Rachelle Byars-Sargent" w:date="2017-09-23T15:54:00Z">
+      <w:ins w:id="364" w:author="Rachelle Byars-Sargent" w:date="2017-09-23T15:54:00Z">
         <w:r>
           <w:t>CableLabs</w:t>
         </w:r>
@@ -2543,27 +2540,27 @@
           <w:t xml:space="preserve"> connections.  Their Content Specification </w:t>
         </w:r>
       </w:ins>
-      <w:ins w:id="366" w:author="Rachelle Byars-Sargent" w:date="2017-09-23T15:55:00Z">
+      <w:ins w:id="365" w:author="Rachelle Byars-Sargent" w:date="2017-09-23T15:55:00Z">
         <w:r>
           <w:t>represent</w:t>
         </w:r>
       </w:ins>
-      <w:ins w:id="367" w:author="Rachelle Byars-Sargent" w:date="2017-09-23T15:56:00Z">
+      <w:ins w:id="366" w:author="Rachelle Byars-Sargent" w:date="2017-09-23T15:56:00Z">
         <w:r>
           <w:t>s</w:t>
         </w:r>
       </w:ins>
-      <w:ins w:id="368" w:author="Rachelle Byars-Sargent" w:date="2017-09-23T15:55:00Z">
+      <w:ins w:id="367" w:author="Rachelle Byars-Sargent" w:date="2017-09-23T15:55:00Z">
         <w:r>
           <w:t xml:space="preserve"> information pertinent to the distribution, presentation and</w:t>
         </w:r>
       </w:ins>
-      <w:ins w:id="369" w:author="Rachelle Byars-Sargent" w:date="2017-09-23T15:56:00Z">
+      <w:ins w:id="368" w:author="Rachelle Byars-Sargent" w:date="2017-09-23T15:56:00Z">
         <w:r>
           <w:t xml:space="preserve"> </w:t>
         </w:r>
       </w:ins>
-      <w:ins w:id="370" w:author="Rachelle Byars-Sargent" w:date="2017-09-23T15:55:00Z">
+      <w:ins w:id="369" w:author="Rachelle Byars-Sargent" w:date="2017-09-23T15:55:00Z">
         <w:r>
           <w:t>consumption of video-on-demand (VOD) content.</w:t>
         </w:r>
@@ -2578,49 +2575,50 @@
         </w:numPr>
         <w:spacing w:line="276" w:lineRule="auto"/>
         <w:rPr>
-          <w:ins w:id="371" w:author="Rachelle Byars-Sargent" w:date="2017-09-23T17:54:00Z"/>
+          <w:ins w:id="370" w:author="Rachelle Byars-Sargent" w:date="2017-09-23T17:54:00Z"/>
           <w:b/>
-          <w:rPrChange w:id="372" w:author="Rachelle Byars-Sargent" w:date="2017-09-23T17:54:00Z">
+          <w:rPrChange w:id="371" w:author="Rachelle Byars-Sargent" w:date="2017-09-23T17:54:00Z">
             <w:rPr>
-              <w:ins w:id="373" w:author="Rachelle Byars-Sargent" w:date="2017-09-23T17:54:00Z"/>
+              <w:ins w:id="372" w:author="Rachelle Byars-Sargent" w:date="2017-09-23T17:54:00Z"/>
             </w:rPr>
           </w:rPrChange>
         </w:rPr>
-        <w:pPrChange w:id="374" w:author="Rachelle Byars-Sargent" w:date="2017-09-23T15:30:00Z">
+        <w:pPrChange w:id="373" w:author="Rachelle Byars-Sargent" w:date="2017-09-23T15:30:00Z">
           <w:pPr>
             <w:spacing w:line="276" w:lineRule="auto"/>
           </w:pPr>
         </w:pPrChange>
       </w:pPr>
       <w:proofErr w:type="spellStart"/>
-      <w:ins w:id="375" w:author="Rachelle Byars-Sargent" w:date="2017-09-23T15:32:00Z">
+      <w:ins w:id="374" w:author="Rachelle Byars-Sargent" w:date="2017-09-23T15:32:00Z">
         <w:r>
           <w:rPr>
             <w:b/>
-            <w:rPrChange w:id="376" w:author="Rachelle Byars-Sargent" w:date="2017-09-23T15:58:00Z">
+            <w:rPrChange w:id="375" w:author="Rachelle Byars-Sargent" w:date="2017-09-23T15:58:00Z">
               <w:rPr/>
             </w:rPrChange>
           </w:rPr>
+          <w:lastRenderedPageBreak/>
           <w:t>Gracenote</w:t>
         </w:r>
       </w:ins>
       <w:proofErr w:type="spellEnd"/>
-      <w:ins w:id="377" w:author="Rachelle Byars-Sargent" w:date="2017-09-23T15:33:00Z">
+      <w:ins w:id="376" w:author="Rachelle Byars-Sargent" w:date="2017-09-23T15:33:00Z">
         <w:r>
           <w:rPr>
             <w:b/>
-            <w:rPrChange w:id="378" w:author="Rachelle Byars-Sargent" w:date="2017-09-23T15:58:00Z">
+            <w:rPrChange w:id="377" w:author="Rachelle Byars-Sargent" w:date="2017-09-23T15:58:00Z">
               <w:rPr/>
             </w:rPrChange>
           </w:rPr>
           <w:t>, powered by Nielsen</w:t>
         </w:r>
       </w:ins>
-      <w:ins w:id="379" w:author="Rachelle Byars-Sargent" w:date="2017-09-23T15:58:00Z">
+      <w:ins w:id="378" w:author="Rachelle Byars-Sargent" w:date="2017-09-23T15:58:00Z">
         <w:r>
           <w:rPr>
             <w:b/>
-            <w:rPrChange w:id="380" w:author="Rachelle Byars-Sargent" w:date="2017-09-23T15:58:00Z">
+            <w:rPrChange w:id="379" w:author="Rachelle Byars-Sargent" w:date="2017-09-23T15:58:00Z">
               <w:rPr/>
             </w:rPrChange>
           </w:rPr>
@@ -2628,10 +2626,10 @@
         </w:r>
       </w:ins>
       <w:proofErr w:type="spellStart"/>
-      <w:ins w:id="381" w:author="Rachelle Byars-Sargent" w:date="2017-09-23T16:00:00Z">
-        <w:r>
-          <w:rPr>
-            <w:rPrChange w:id="382" w:author="Rachelle Byars-Sargent" w:date="2017-09-23T16:00:00Z">
+      <w:ins w:id="380" w:author="Rachelle Byars-Sargent" w:date="2017-09-23T16:00:00Z">
+        <w:r>
+          <w:rPr>
+            <w:rPrChange w:id="381" w:author="Rachelle Byars-Sargent" w:date="2017-09-23T16:00:00Z">
               <w:rPr>
                 <w:b/>
               </w:rPr>
@@ -2644,12 +2642,25 @@
           <w:t xml:space="preserve"> controlled vocabularies and</w:t>
         </w:r>
       </w:ins>
-      <w:ins w:id="383" w:author="Rachelle Byars-Sargent" w:date="2017-09-23T16:02:00Z">
+      <w:ins w:id="382" w:author="Rachelle Byars-Sargent" w:date="2017-09-23T16:02:00Z">
         <w:r>
           <w:t xml:space="preserve"> their</w:t>
         </w:r>
       </w:ins>
-      <w:ins w:id="384" w:author="Rachelle Byars-Sargent" w:date="2017-09-23T16:00:00Z">
+      <w:ins w:id="383" w:author="Rachelle Byars-Sargent" w:date="2017-09-23T16:00:00Z">
+        <w:r>
+          <w:rPr>
+            <w:rPrChange w:id="384" w:author="Rachelle Byars-Sargent" w:date="2017-09-23T16:00:00Z">
+              <w:rPr>
+                <w:b/>
+              </w:rPr>
+            </w:rPrChange>
+          </w:rPr>
+          <w:t xml:space="preserve"> TMS</w:t>
+        </w:r>
+        <w:r>
+          <w:t xml:space="preserve"> IDs</w:t>
+        </w:r>
         <w:r>
           <w:rPr>
             <w:rPrChange w:id="385" w:author="Rachelle Byars-Sargent" w:date="2017-09-23T16:00:00Z">
@@ -2658,59 +2669,46 @@
               </w:rPr>
             </w:rPrChange>
           </w:rPr>
-          <w:t xml:space="preserve"> TMS</w:t>
-        </w:r>
-        <w:r>
-          <w:t xml:space="preserve"> IDs</w:t>
-        </w:r>
-        <w:r>
-          <w:rPr>
-            <w:rPrChange w:id="386" w:author="Rachelle Byars-Sargent" w:date="2017-09-23T16:00:00Z">
+          <w:t xml:space="preserve"> (formerly Tribune Media) are deeply entrenched within some of the largest audio and video services </w:t>
+        </w:r>
+      </w:ins>
+      <w:ins w:id="386" w:author="Rachelle Byars-Sargent" w:date="2017-09-23T16:01:00Z">
+        <w:r>
+          <w:t xml:space="preserve">– </w:t>
+        </w:r>
+      </w:ins>
+      <w:ins w:id="387" w:author="Rachelle Byars-Sargent" w:date="2017-09-23T16:00:00Z">
+        <w:r>
+          <w:rPr>
+            <w:rPrChange w:id="388" w:author="Rachelle Byars-Sargent" w:date="2017-09-23T16:00:00Z">
               <w:rPr>
                 <w:b/>
               </w:rPr>
             </w:rPrChange>
           </w:rPr>
-          <w:t xml:space="preserve"> (formerly Tribune Media) are deeply entrenched within some of the largest audio and video services </w:t>
-        </w:r>
-      </w:ins>
-      <w:ins w:id="387" w:author="Rachelle Byars-Sargent" w:date="2017-09-23T16:01:00Z">
-        <w:r>
-          <w:t xml:space="preserve">– </w:t>
-        </w:r>
-      </w:ins>
-      <w:ins w:id="388" w:author="Rachelle Byars-Sargent" w:date="2017-09-23T16:00:00Z">
-        <w:r>
-          <w:rPr>
-            <w:rPrChange w:id="389" w:author="Rachelle Byars-Sargent" w:date="2017-09-23T16:00:00Z">
+          <w:t>b</w:t>
+        </w:r>
+        <w:r>
+          <w:t xml:space="preserve">oth online and </w:t>
+        </w:r>
+      </w:ins>
+      <w:ins w:id="389" w:author="Rachelle Byars-Sargent" w:date="2017-09-23T16:03:00Z">
+        <w:r>
+          <w:t>traditional cable</w:t>
+        </w:r>
+      </w:ins>
+      <w:ins w:id="390" w:author="Rachelle Byars-Sargent" w:date="2017-09-23T16:00:00Z">
+        <w:r>
+          <w:t xml:space="preserve"> services</w:t>
+        </w:r>
+        <w:r>
+          <w:rPr>
+            <w:rPrChange w:id="391" w:author="Rachelle Byars-Sargent" w:date="2017-09-23T16:00:00Z">
               <w:rPr>
                 <w:b/>
               </w:rPr>
             </w:rPrChange>
           </w:rPr>
-          <w:t>b</w:t>
-        </w:r>
-        <w:r>
-          <w:t xml:space="preserve">oth online and </w:t>
-        </w:r>
-      </w:ins>
-      <w:ins w:id="390" w:author="Rachelle Byars-Sargent" w:date="2017-09-23T16:03:00Z">
-        <w:r>
-          <w:t>traditional cable</w:t>
-        </w:r>
-      </w:ins>
-      <w:ins w:id="391" w:author="Rachelle Byars-Sargent" w:date="2017-09-23T16:00:00Z">
-        <w:r>
-          <w:t xml:space="preserve"> services</w:t>
-        </w:r>
-        <w:r>
-          <w:rPr>
-            <w:rPrChange w:id="392" w:author="Rachelle Byars-Sargent" w:date="2017-09-23T16:00:00Z">
-              <w:rPr>
-                <w:b/>
-              </w:rPr>
-            </w:rPrChange>
-          </w:rPr>
           <w:t>.</w:t>
         </w:r>
       </w:ins>
@@ -2719,7 +2717,7 @@
       <w:pPr>
         <w:spacing w:line="276" w:lineRule="auto"/>
         <w:rPr>
-          <w:ins w:id="393" w:author="Rachelle Byars-Sargent" w:date="2017-09-23T17:54:00Z"/>
+          <w:ins w:id="392" w:author="Rachelle Byars-Sargent" w:date="2017-09-23T17:54:00Z"/>
           <w:b/>
         </w:rPr>
       </w:pPr>
@@ -2729,15 +2727,15 @@
         <w:pStyle w:val="Heading2"/>
         <w:contextualSpacing w:val="0"/>
         <w:rPr>
-          <w:ins w:id="394" w:author="Rachelle Byars-Sargent" w:date="2017-09-23T17:55:00Z"/>
-        </w:rPr>
-        <w:pPrChange w:id="395" w:author="Rachelle Byars-Sargent" w:date="2017-09-23T17:54:00Z">
+          <w:ins w:id="393" w:author="Rachelle Byars-Sargent" w:date="2017-09-23T17:55:00Z"/>
+        </w:rPr>
+        <w:pPrChange w:id="394" w:author="Rachelle Byars-Sargent" w:date="2017-09-23T17:54:00Z">
           <w:pPr>
             <w:spacing w:line="276" w:lineRule="auto"/>
           </w:pPr>
         </w:pPrChange>
       </w:pPr>
-      <w:ins w:id="396" w:author="Rachelle Byars-Sargent" w:date="2017-09-23T17:54:00Z">
+      <w:ins w:id="395" w:author="Rachelle Byars-Sargent" w:date="2017-09-23T17:54:00Z">
         <w:r>
           <w:t>Namespaces</w:t>
         </w:r>
@@ -2748,10 +2746,10 @@
         <w:spacing w:line="276" w:lineRule="auto"/>
         <w:contextualSpacing/>
         <w:rPr>
-          <w:ins w:id="397" w:author="Rachelle Byars-Sargent" w:date="2017-09-23T17:55:00Z"/>
-        </w:rPr>
-      </w:pPr>
-      <w:ins w:id="398" w:author="Rachelle Byars-Sargent" w:date="2017-09-23T18:09:00Z">
+          <w:ins w:id="396" w:author="Rachelle Byars-Sargent" w:date="2017-09-23T17:55:00Z"/>
+        </w:rPr>
+      </w:pPr>
+      <w:ins w:id="397" w:author="Rachelle Byars-Sargent" w:date="2017-09-23T18:09:00Z">
         <w:r>
           <w:t xml:space="preserve">Namespaces </w:t>
         </w:r>
@@ -2768,22 +2766,22 @@
           <w:t xml:space="preserve">reference </w:t>
         </w:r>
       </w:ins>
-      <w:ins w:id="399" w:author="Rachelle Byars-Sargent" w:date="2017-09-23T18:16:00Z">
+      <w:ins w:id="398" w:author="Rachelle Byars-Sargent" w:date="2017-09-23T18:16:00Z">
         <w:r>
           <w:t>that maps back to a</w:t>
         </w:r>
       </w:ins>
-      <w:ins w:id="400" w:author="Rachelle Byars-Sargent" w:date="2017-09-23T18:09:00Z">
+      <w:ins w:id="399" w:author="Rachelle Byars-Sargent" w:date="2017-09-23T18:09:00Z">
         <w:r>
           <w:t xml:space="preserve"> schema</w:t>
         </w:r>
       </w:ins>
-      <w:ins w:id="401" w:author="Rachelle Byars-Sargent" w:date="2017-09-23T18:16:00Z">
+      <w:ins w:id="400" w:author="Rachelle Byars-Sargent" w:date="2017-09-23T18:16:00Z">
         <w:r>
           <w:t>’s source</w:t>
         </w:r>
       </w:ins>
-      <w:ins w:id="402" w:author="Rachelle Byars-Sargent" w:date="2017-09-23T18:09:00Z">
+      <w:ins w:id="401" w:author="Rachelle Byars-Sargent" w:date="2017-09-23T18:09:00Z">
         <w:r>
           <w:t>.</w:t>
         </w:r>
@@ -2791,22 +2789,22 @@
           <w:t xml:space="preserve"> </w:t>
         </w:r>
       </w:ins>
-      <w:ins w:id="403" w:author="Rachelle Byars-Sargent" w:date="2017-09-23T18:10:00Z">
+      <w:ins w:id="402" w:author="Rachelle Byars-Sargent" w:date="2017-09-23T18:10:00Z">
         <w:r>
           <w:t xml:space="preserve"> </w:t>
         </w:r>
       </w:ins>
-      <w:ins w:id="404" w:author="Rachelle Byars-Sargent" w:date="2017-09-23T17:55:00Z">
+      <w:ins w:id="403" w:author="Rachelle Byars-Sargent" w:date="2017-09-23T17:55:00Z">
         <w:r>
           <w:t xml:space="preserve">Public </w:t>
         </w:r>
       </w:ins>
-      <w:ins w:id="405" w:author="Rachelle Byars-Sargent" w:date="2017-09-23T17:59:00Z">
+      <w:ins w:id="404" w:author="Rachelle Byars-Sargent" w:date="2017-09-23T17:59:00Z">
         <w:r>
           <w:t>Media</w:t>
         </w:r>
       </w:ins>
-      <w:ins w:id="406" w:author="Rachelle Byars-Sargent" w:date="2017-09-23T17:55:00Z">
+      <w:ins w:id="405" w:author="Rachelle Byars-Sargent" w:date="2017-09-23T17:55:00Z">
         <w:r>
           <w:t xml:space="preserve"> MAP references the aforementioned schemas in its framework.  </w:t>
         </w:r>
@@ -2826,7 +2824,7 @@
         <w:spacing w:line="276" w:lineRule="auto"/>
         <w:contextualSpacing/>
         <w:rPr>
-          <w:ins w:id="407" w:author="Rachelle Byars-Sargent" w:date="2017-09-23T17:55:00Z"/>
+          <w:ins w:id="406" w:author="Rachelle Byars-Sargent" w:date="2017-09-23T17:55:00Z"/>
         </w:rPr>
       </w:pPr>
     </w:p>
@@ -2841,7 +2839,7 @@
         <w:gridCol w:w="3888"/>
         <w:gridCol w:w="1350"/>
         <w:gridCol w:w="4338"/>
-        <w:tblGridChange w:id="408">
+        <w:tblGridChange w:id="407">
           <w:tblGrid>
             <w:gridCol w:w="3888"/>
             <w:gridCol w:w="1350"/>
@@ -2852,7 +2850,7 @@
       </w:tblGrid>
       <w:tr>
         <w:trPr>
-          <w:ins w:id="409" w:author="Rachelle Byars-Sargent" w:date="2017-09-23T17:55:00Z"/>
+          <w:ins w:id="408" w:author="Rachelle Byars-Sargent" w:date="2017-09-23T17:55:00Z"/>
         </w:trPr>
         <w:tc>
           <w:tcPr>
@@ -2869,10 +2867,10 @@
               <w:spacing w:line="276" w:lineRule="auto"/>
               <w:contextualSpacing/>
               <w:rPr>
-                <w:ins w:id="410" w:author="Rachelle Byars-Sargent" w:date="2017-09-23T17:55:00Z"/>
+                <w:ins w:id="409" w:author="Rachelle Byars-Sargent" w:date="2017-09-23T17:55:00Z"/>
               </w:rPr>
             </w:pPr>
-            <w:ins w:id="411" w:author="Rachelle Byars-Sargent" w:date="2017-09-23T17:55:00Z">
+            <w:ins w:id="410" w:author="Rachelle Byars-Sargent" w:date="2017-09-23T17:55:00Z">
               <w:r>
                 <w:t>Schema</w:t>
               </w:r>
@@ -2895,10 +2893,10 @@
               <w:spacing w:line="276" w:lineRule="auto"/>
               <w:contextualSpacing/>
               <w:rPr>
-                <w:ins w:id="412" w:author="Rachelle Byars-Sargent" w:date="2017-09-23T17:55:00Z"/>
+                <w:ins w:id="411" w:author="Rachelle Byars-Sargent" w:date="2017-09-23T17:55:00Z"/>
               </w:rPr>
             </w:pPr>
-            <w:ins w:id="413" w:author="Rachelle Byars-Sargent" w:date="2017-09-23T17:55:00Z">
+            <w:ins w:id="412" w:author="Rachelle Byars-Sargent" w:date="2017-09-23T17:55:00Z">
               <w:r>
                 <w:t>Namespace</w:t>
               </w:r>
@@ -2910,7 +2908,7 @@
         <w:tblPrEx>
           <w:tblW w:w="0" w:type="auto"/>
           <w:tblLayout w:type="fixed"/>
-          <w:tblPrExChange w:id="414" w:author="Rachelle Byars-Sargent" w:date="2017-09-23T17:56:00Z">
+          <w:tblPrExChange w:id="413" w:author="Rachelle Byars-Sargent" w:date="2017-09-23T17:56:00Z">
             <w:tblPrEx>
               <w:tblW w:w="0" w:type="auto"/>
               <w:tblLayout w:type="fixed"/>
@@ -2918,7 +2916,7 @@
           </w:tblPrExChange>
         </w:tblPrEx>
         <w:trPr>
-          <w:ins w:id="415" w:author="Rachelle Byars-Sargent" w:date="2017-09-23T17:55:00Z"/>
+          <w:ins w:id="414" w:author="Rachelle Byars-Sargent" w:date="2017-09-23T17:55:00Z"/>
         </w:trPr>
         <w:tc>
           <w:tcPr>
@@ -2928,7 +2926,7 @@
               <w:bottom w:val="nil"/>
               <w:right w:val="nil"/>
             </w:tcBorders>
-            <w:tcPrChange w:id="416" w:author="Rachelle Byars-Sargent" w:date="2017-09-23T17:56:00Z">
+            <w:tcPrChange w:id="415" w:author="Rachelle Byars-Sargent" w:date="2017-09-23T17:56:00Z">
               <w:tcPr>
                 <w:tcW w:w="3888" w:type="dxa"/>
                 <w:tcBorders>
@@ -2944,10 +2942,10 @@
               <w:spacing w:line="276" w:lineRule="auto"/>
               <w:contextualSpacing/>
               <w:rPr>
-                <w:ins w:id="417" w:author="Rachelle Byars-Sargent" w:date="2017-09-23T17:55:00Z"/>
+                <w:ins w:id="416" w:author="Rachelle Byars-Sargent" w:date="2017-09-23T17:55:00Z"/>
               </w:rPr>
             </w:pPr>
-            <w:ins w:id="418" w:author="Rachelle Byars-Sargent" w:date="2017-09-23T17:55:00Z">
+            <w:ins w:id="417" w:author="Rachelle Byars-Sargent" w:date="2017-09-23T17:55:00Z">
               <w:r>
                 <w:t>Entertainment Registry Identifier</w:t>
               </w:r>
@@ -2962,7 +2960,7 @@
               <w:bottom w:val="nil"/>
               <w:right w:val="nil"/>
             </w:tcBorders>
-            <w:tcPrChange w:id="419" w:author="Rachelle Byars-Sargent" w:date="2017-09-23T17:56:00Z">
+            <w:tcPrChange w:id="418" w:author="Rachelle Byars-Sargent" w:date="2017-09-23T17:56:00Z">
               <w:tcPr>
                 <w:tcW w:w="1710" w:type="dxa"/>
                 <w:gridSpan w:val="2"/>
@@ -2979,10 +2977,10 @@
               <w:spacing w:line="276" w:lineRule="auto"/>
               <w:contextualSpacing/>
               <w:rPr>
-                <w:ins w:id="420" w:author="Rachelle Byars-Sargent" w:date="2017-09-23T17:55:00Z"/>
+                <w:ins w:id="419" w:author="Rachelle Byars-Sargent" w:date="2017-09-23T17:55:00Z"/>
               </w:rPr>
             </w:pPr>
-            <w:ins w:id="421" w:author="Rachelle Byars-Sargent" w:date="2017-09-23T17:55:00Z">
+            <w:ins w:id="420" w:author="Rachelle Byars-Sargent" w:date="2017-09-23T17:55:00Z">
               <w:r>
                 <w:t>[</w:t>
               </w:r>
@@ -3005,7 +3003,7 @@
               <w:bottom w:val="nil"/>
               <w:right w:val="nil"/>
             </w:tcBorders>
-            <w:tcPrChange w:id="422" w:author="Rachelle Byars-Sargent" w:date="2017-09-23T17:56:00Z">
+            <w:tcPrChange w:id="421" w:author="Rachelle Byars-Sargent" w:date="2017-09-23T17:56:00Z">
               <w:tcPr>
                 <w:tcW w:w="3978" w:type="dxa"/>
                 <w:tcBorders>
@@ -3021,21 +3019,21 @@
               <w:spacing w:line="276" w:lineRule="auto"/>
               <w:contextualSpacing/>
               <w:rPr>
-                <w:ins w:id="423" w:author="Rachelle Byars-Sargent" w:date="2017-09-23T17:55:00Z"/>
+                <w:ins w:id="422" w:author="Rachelle Byars-Sargent" w:date="2017-09-23T17:55:00Z"/>
                 <w:sz w:val="22"/>
-                <w:rPrChange w:id="424" w:author="Rachelle Byars-Sargent" w:date="2017-09-23T17:56:00Z">
+                <w:rPrChange w:id="423" w:author="Rachelle Byars-Sargent" w:date="2017-09-23T17:56:00Z">
                   <w:rPr>
-                    <w:ins w:id="425" w:author="Rachelle Byars-Sargent" w:date="2017-09-23T17:55:00Z"/>
+                    <w:ins w:id="424" w:author="Rachelle Byars-Sargent" w:date="2017-09-23T17:55:00Z"/>
                     <w:sz w:val="20"/>
                   </w:rPr>
                 </w:rPrChange>
               </w:rPr>
             </w:pPr>
-            <w:ins w:id="426" w:author="Rachelle Byars-Sargent" w:date="2017-09-23T17:55:00Z">
+            <w:ins w:id="425" w:author="Rachelle Byars-Sargent" w:date="2017-09-23T17:55:00Z">
               <w:r>
                 <w:rPr>
                   <w:sz w:val="22"/>
-                  <w:rPrChange w:id="427" w:author="Rachelle Byars-Sargent" w:date="2017-09-23T17:56:00Z">
+                  <w:rPrChange w:id="426" w:author="Rachelle Byars-Sargent" w:date="2017-09-23T17:56:00Z">
                     <w:rPr>
                       <w:sz w:val="20"/>
                     </w:rPr>
@@ -3050,11 +3048,31 @@
       <w:tr>
         <w:trPr>
           <w:trHeight w:val="783"/>
-          <w:ins w:id="428" w:author="Rachelle Byars-Sargent" w:date="2017-09-23T17:55:00Z"/>
+          <w:ins w:id="427" w:author="Rachelle Byars-Sargent" w:date="2017-09-23T17:55:00Z"/>
         </w:trPr>
         <w:tc>
           <w:tcPr>
             <w:tcW w:w="3888" w:type="dxa"/>
+            <w:tcBorders>
+              <w:top w:val="nil"/>
+              <w:left w:val="nil"/>
+              <w:bottom w:val="nil"/>
+              <w:right w:val="nil"/>
+            </w:tcBorders>
+          </w:tcPr>
+          <w:p>
+            <w:pPr>
+              <w:spacing w:line="276" w:lineRule="auto"/>
+              <w:contextualSpacing/>
+              <w:rPr>
+                <w:ins w:id="428" w:author="Rachelle Byars-Sargent" w:date="2017-09-23T17:55:00Z"/>
+              </w:rPr>
+            </w:pPr>
+          </w:p>
+        </w:tc>
+        <w:tc>
+          <w:tcPr>
+            <w:tcW w:w="1350" w:type="dxa"/>
             <w:tcBorders>
               <w:top w:val="nil"/>
               <w:left w:val="nil"/>
@@ -3074,7 +3092,7 @@
         </w:tc>
         <w:tc>
           <w:tcPr>
-            <w:tcW w:w="1350" w:type="dxa"/>
+            <w:tcW w:w="4338" w:type="dxa"/>
             <w:tcBorders>
               <w:top w:val="nil"/>
               <w:left w:val="nil"/>
@@ -3088,40 +3106,20 @@
               <w:contextualSpacing/>
               <w:rPr>
                 <w:ins w:id="430" w:author="Rachelle Byars-Sargent" w:date="2017-09-23T17:55:00Z"/>
-              </w:rPr>
-            </w:pPr>
-          </w:p>
-        </w:tc>
-        <w:tc>
-          <w:tcPr>
-            <w:tcW w:w="4338" w:type="dxa"/>
-            <w:tcBorders>
-              <w:top w:val="nil"/>
-              <w:left w:val="nil"/>
-              <w:bottom w:val="nil"/>
-              <w:right w:val="nil"/>
-            </w:tcBorders>
-          </w:tcPr>
-          <w:p>
-            <w:pPr>
-              <w:spacing w:line="276" w:lineRule="auto"/>
-              <w:contextualSpacing/>
-              <w:rPr>
-                <w:ins w:id="431" w:author="Rachelle Byars-Sargent" w:date="2017-09-23T17:55:00Z"/>
                 <w:sz w:val="22"/>
-                <w:rPrChange w:id="432" w:author="Rachelle Byars-Sargent" w:date="2017-09-23T17:56:00Z">
+                <w:rPrChange w:id="431" w:author="Rachelle Byars-Sargent" w:date="2017-09-23T17:56:00Z">
                   <w:rPr>
-                    <w:ins w:id="433" w:author="Rachelle Byars-Sargent" w:date="2017-09-23T17:55:00Z"/>
+                    <w:ins w:id="432" w:author="Rachelle Byars-Sargent" w:date="2017-09-23T17:55:00Z"/>
                     <w:sz w:val="20"/>
                   </w:rPr>
                 </w:rPrChange>
               </w:rPr>
             </w:pPr>
-            <w:ins w:id="434" w:author="Rachelle Byars-Sargent" w:date="2017-09-23T17:55:00Z">
+            <w:ins w:id="433" w:author="Rachelle Byars-Sargent" w:date="2017-09-23T17:55:00Z">
               <w:r>
                 <w:rPr>
                   <w:sz w:val="22"/>
-                  <w:rPrChange w:id="435" w:author="Rachelle Byars-Sargent" w:date="2017-09-23T17:56:00Z">
+                  <w:rPrChange w:id="434" w:author="Rachelle Byars-Sargent" w:date="2017-09-23T17:56:00Z">
                     <w:rPr>
                       <w:sz w:val="20"/>
                     </w:rPr>
@@ -3137,7 +3135,7 @@
         <w:tblPrEx>
           <w:tblW w:w="0" w:type="auto"/>
           <w:tblLayout w:type="fixed"/>
-          <w:tblPrExChange w:id="436" w:author="Rachelle Byars-Sargent" w:date="2017-09-23T17:56:00Z">
+          <w:tblPrExChange w:id="435" w:author="Rachelle Byars-Sargent" w:date="2017-09-23T17:56:00Z">
             <w:tblPrEx>
               <w:tblW w:w="0" w:type="auto"/>
               <w:tblLayout w:type="fixed"/>
@@ -3146,7 +3144,7 @@
         </w:tblPrEx>
         <w:trPr>
           <w:trHeight w:val="890"/>
-          <w:ins w:id="437" w:author="Rachelle Byars-Sargent" w:date="2017-09-23T17:55:00Z"/>
+          <w:ins w:id="436" w:author="Rachelle Byars-Sargent" w:date="2017-09-23T17:55:00Z"/>
         </w:trPr>
         <w:tc>
           <w:tcPr>
@@ -3157,7 +3155,7 @@
               <w:bottom w:val="nil"/>
               <w:right w:val="nil"/>
             </w:tcBorders>
-            <w:tcPrChange w:id="438" w:author="Rachelle Byars-Sargent" w:date="2017-09-23T17:56:00Z">
+            <w:tcPrChange w:id="437" w:author="Rachelle Byars-Sargent" w:date="2017-09-23T17:56:00Z">
               <w:tcPr>
                 <w:tcW w:w="3888" w:type="dxa"/>
                 <w:tcBorders>
@@ -3172,11 +3170,11 @@
               <w:spacing w:line="276" w:lineRule="auto"/>
               <w:contextualSpacing/>
               <w:rPr>
-                <w:ins w:id="439" w:author="Rachelle Byars-Sargent" w:date="2017-09-23T17:55:00Z"/>
+                <w:ins w:id="438" w:author="Rachelle Byars-Sargent" w:date="2017-09-23T17:55:00Z"/>
               </w:rPr>
             </w:pPr>
             <w:proofErr w:type="spellStart"/>
-            <w:ins w:id="440" w:author="Rachelle Byars-Sargent" w:date="2017-09-23T17:55:00Z">
+            <w:ins w:id="439" w:author="Rachelle Byars-Sargent" w:date="2017-09-23T17:55:00Z">
               <w:r>
                 <w:t>MovieLabs</w:t>
               </w:r>
@@ -3196,7 +3194,7 @@
               <w:bottom w:val="nil"/>
               <w:right w:val="nil"/>
             </w:tcBorders>
-            <w:tcPrChange w:id="441" w:author="Rachelle Byars-Sargent" w:date="2017-09-23T17:56:00Z">
+            <w:tcPrChange w:id="440" w:author="Rachelle Byars-Sargent" w:date="2017-09-23T17:56:00Z">
               <w:tcPr>
                 <w:tcW w:w="1710" w:type="dxa"/>
                 <w:gridSpan w:val="2"/>
@@ -3212,10 +3210,10 @@
               <w:spacing w:line="276" w:lineRule="auto"/>
               <w:contextualSpacing/>
               <w:rPr>
-                <w:ins w:id="442" w:author="Rachelle Byars-Sargent" w:date="2017-09-23T17:55:00Z"/>
+                <w:ins w:id="441" w:author="Rachelle Byars-Sargent" w:date="2017-09-23T17:55:00Z"/>
               </w:rPr>
             </w:pPr>
-            <w:ins w:id="443" w:author="Rachelle Byars-Sargent" w:date="2017-09-23T17:55:00Z">
+            <w:ins w:id="442" w:author="Rachelle Byars-Sargent" w:date="2017-09-23T17:55:00Z">
               <w:r>
                 <w:t>[md]</w:t>
               </w:r>
@@ -3231,7 +3229,7 @@
               <w:bottom w:val="nil"/>
               <w:right w:val="nil"/>
             </w:tcBorders>
-            <w:tcPrChange w:id="444" w:author="Rachelle Byars-Sargent" w:date="2017-09-23T17:56:00Z">
+            <w:tcPrChange w:id="443" w:author="Rachelle Byars-Sargent" w:date="2017-09-23T17:56:00Z">
               <w:tcPr>
                 <w:tcW w:w="3978" w:type="dxa"/>
                 <w:tcBorders>
@@ -3246,21 +3244,21 @@
               <w:spacing w:line="276" w:lineRule="auto"/>
               <w:contextualSpacing/>
               <w:rPr>
-                <w:ins w:id="445" w:author="Rachelle Byars-Sargent" w:date="2017-09-23T17:55:00Z"/>
+                <w:ins w:id="444" w:author="Rachelle Byars-Sargent" w:date="2017-09-23T17:55:00Z"/>
                 <w:sz w:val="22"/>
-                <w:rPrChange w:id="446" w:author="Rachelle Byars-Sargent" w:date="2017-09-23T17:56:00Z">
+                <w:rPrChange w:id="445" w:author="Rachelle Byars-Sargent" w:date="2017-09-23T17:56:00Z">
                   <w:rPr>
-                    <w:ins w:id="447" w:author="Rachelle Byars-Sargent" w:date="2017-09-23T17:55:00Z"/>
+                    <w:ins w:id="446" w:author="Rachelle Byars-Sargent" w:date="2017-09-23T17:55:00Z"/>
                     <w:sz w:val="20"/>
                   </w:rPr>
                 </w:rPrChange>
               </w:rPr>
             </w:pPr>
-            <w:ins w:id="448" w:author="Rachelle Byars-Sargent" w:date="2017-09-23T17:55:00Z">
+            <w:ins w:id="447" w:author="Rachelle Byars-Sargent" w:date="2017-09-23T17:55:00Z">
               <w:r>
                 <w:rPr>
                   <w:sz w:val="22"/>
-                  <w:rPrChange w:id="449" w:author="Rachelle Byars-Sargent" w:date="2017-09-23T17:56:00Z">
+                  <w:rPrChange w:id="448" w:author="Rachelle Byars-Sargent" w:date="2017-09-23T17:56:00Z">
                     <w:rPr>
                       <w:sz w:val="20"/>
                     </w:rPr>
@@ -3276,7 +3274,7 @@
         <w:tblPrEx>
           <w:tblW w:w="0" w:type="auto"/>
           <w:tblLayout w:type="fixed"/>
-          <w:tblPrExChange w:id="450" w:author="Rachelle Byars-Sargent" w:date="2017-09-23T17:56:00Z">
+          <w:tblPrExChange w:id="449" w:author="Rachelle Byars-Sargent" w:date="2017-09-23T17:56:00Z">
             <w:tblPrEx>
               <w:tblW w:w="0" w:type="auto"/>
               <w:tblLayout w:type="fixed"/>
@@ -3285,8 +3283,8 @@
         </w:tblPrEx>
         <w:trPr>
           <w:trHeight w:val="890"/>
-          <w:ins w:id="451" w:author="Rachelle Byars-Sargent" w:date="2017-09-23T17:55:00Z"/>
-          <w:trPrChange w:id="452" w:author="Rachelle Byars-Sargent" w:date="2017-09-23T17:56:00Z">
+          <w:ins w:id="450" w:author="Rachelle Byars-Sargent" w:date="2017-09-23T17:55:00Z"/>
+          <w:trPrChange w:id="451" w:author="Rachelle Byars-Sargent" w:date="2017-09-23T17:56:00Z">
             <w:trPr>
               <w:trHeight w:val="890"/>
             </w:trPr>
@@ -3301,7 +3299,7 @@
               <w:bottom w:val="nil"/>
               <w:right w:val="nil"/>
             </w:tcBorders>
-            <w:tcPrChange w:id="453" w:author="Rachelle Byars-Sargent" w:date="2017-09-23T17:56:00Z">
+            <w:tcPrChange w:id="452" w:author="Rachelle Byars-Sargent" w:date="2017-09-23T17:56:00Z">
               <w:tcPr>
                 <w:tcW w:w="3888" w:type="dxa"/>
                 <w:tcBorders>
@@ -3316,11 +3314,11 @@
               <w:spacing w:line="276" w:lineRule="auto"/>
               <w:contextualSpacing/>
               <w:rPr>
-                <w:ins w:id="454" w:author="Rachelle Byars-Sargent" w:date="2017-09-23T17:55:00Z"/>
+                <w:ins w:id="453" w:author="Rachelle Byars-Sargent" w:date="2017-09-23T17:55:00Z"/>
               </w:rPr>
             </w:pPr>
             <w:proofErr w:type="spellStart"/>
-            <w:ins w:id="455" w:author="Rachelle Byars-Sargent" w:date="2017-09-23T17:55:00Z">
+            <w:ins w:id="454" w:author="Rachelle Byars-Sargent" w:date="2017-09-23T17:55:00Z">
               <w:r>
                 <w:t>CableLabs</w:t>
               </w:r>
@@ -3340,7 +3338,7 @@
               <w:bottom w:val="nil"/>
               <w:right w:val="nil"/>
             </w:tcBorders>
-            <w:tcPrChange w:id="456" w:author="Rachelle Byars-Sargent" w:date="2017-09-23T17:56:00Z">
+            <w:tcPrChange w:id="455" w:author="Rachelle Byars-Sargent" w:date="2017-09-23T17:56:00Z">
               <w:tcPr>
                 <w:tcW w:w="1710" w:type="dxa"/>
                 <w:gridSpan w:val="2"/>
@@ -3356,22 +3354,22 @@
               <w:spacing w:line="276" w:lineRule="auto"/>
               <w:contextualSpacing/>
               <w:rPr>
-                <w:ins w:id="457" w:author="Rachelle Byars-Sargent" w:date="2017-09-23T17:55:00Z"/>
+                <w:ins w:id="456" w:author="Rachelle Byars-Sargent" w:date="2017-09-23T17:55:00Z"/>
               </w:rPr>
             </w:pPr>
-            <w:ins w:id="458" w:author="Rachelle Byars-Sargent" w:date="2017-09-23T17:55:00Z">
+            <w:ins w:id="457" w:author="Rachelle Byars-Sargent" w:date="2017-09-23T17:55:00Z">
               <w:r>
                 <w:t>[</w:t>
               </w:r>
             </w:ins>
             <w:proofErr w:type="spellStart"/>
-            <w:ins w:id="459" w:author="Rachelle Byars-Sargent" w:date="2017-09-23T17:56:00Z">
+            <w:ins w:id="458" w:author="Rachelle Byars-Sargent" w:date="2017-09-23T17:56:00Z">
               <w:r>
                 <w:t>adi</w:t>
               </w:r>
             </w:ins>
             <w:proofErr w:type="spellEnd"/>
-            <w:ins w:id="460" w:author="Rachelle Byars-Sargent" w:date="2017-09-23T17:55:00Z">
+            <w:ins w:id="459" w:author="Rachelle Byars-Sargent" w:date="2017-09-23T17:55:00Z">
               <w:r>
                 <w:t>]</w:t>
               </w:r>
@@ -3387,7 +3385,7 @@
               <w:bottom w:val="nil"/>
               <w:right w:val="nil"/>
             </w:tcBorders>
-            <w:tcPrChange w:id="461" w:author="Rachelle Byars-Sargent" w:date="2017-09-23T17:56:00Z">
+            <w:tcPrChange w:id="460" w:author="Rachelle Byars-Sargent" w:date="2017-09-23T17:56:00Z">
               <w:tcPr>
                 <w:tcW w:w="3978" w:type="dxa"/>
                 <w:tcBorders>
@@ -3403,21 +3401,21 @@
               <w:spacing w:line="276" w:lineRule="auto"/>
               <w:contextualSpacing/>
               <w:rPr>
-                <w:ins w:id="462" w:author="Rachelle Byars-Sargent" w:date="2017-09-23T17:55:00Z"/>
+                <w:ins w:id="461" w:author="Rachelle Byars-Sargent" w:date="2017-09-23T17:55:00Z"/>
                 <w:sz w:val="22"/>
-                <w:rPrChange w:id="463" w:author="Rachelle Byars-Sargent" w:date="2017-09-23T17:56:00Z">
+                <w:rPrChange w:id="462" w:author="Rachelle Byars-Sargent" w:date="2017-09-23T17:56:00Z">
                   <w:rPr>
-                    <w:ins w:id="464" w:author="Rachelle Byars-Sargent" w:date="2017-09-23T17:55:00Z"/>
+                    <w:ins w:id="463" w:author="Rachelle Byars-Sargent" w:date="2017-09-23T17:55:00Z"/>
                     <w:sz w:val="20"/>
                   </w:rPr>
                 </w:rPrChange>
               </w:rPr>
             </w:pPr>
-            <w:ins w:id="465" w:author="Rachelle Byars-Sargent" w:date="2017-09-23T17:55:00Z">
+            <w:ins w:id="464" w:author="Rachelle Byars-Sargent" w:date="2017-09-23T17:55:00Z">
               <w:r>
                 <w:rPr>
                   <w:sz w:val="22"/>
-                  <w:rPrChange w:id="466" w:author="Rachelle Byars-Sargent" w:date="2017-09-23T17:56:00Z">
+                  <w:rPrChange w:id="465" w:author="Rachelle Byars-Sargent" w:date="2017-09-23T17:56:00Z">
                     <w:rPr>
                       <w:sz w:val="20"/>
                     </w:rPr>
@@ -3433,7 +3431,7 @@
         <w:tblPrEx>
           <w:tblW w:w="0" w:type="auto"/>
           <w:tblLayout w:type="fixed"/>
-          <w:tblPrExChange w:id="467" w:author="Rachelle Byars-Sargent" w:date="2017-09-23T17:58:00Z">
+          <w:tblPrExChange w:id="466" w:author="Rachelle Byars-Sargent" w:date="2017-09-23T17:58:00Z">
             <w:tblPrEx>
               <w:tblW w:w="0" w:type="auto"/>
               <w:tblLayout w:type="fixed"/>
@@ -3442,7 +3440,7 @@
         </w:tblPrEx>
         <w:trPr>
           <w:trHeight w:val="648"/>
-          <w:ins w:id="468" w:author="Rachelle Byars-Sargent" w:date="2017-09-23T17:55:00Z"/>
+          <w:ins w:id="467" w:author="Rachelle Byars-Sargent" w:date="2017-09-23T17:55:00Z"/>
         </w:trPr>
         <w:tc>
           <w:tcPr>
@@ -3453,7 +3451,7 @@
               <w:bottom w:val="nil"/>
               <w:right w:val="nil"/>
             </w:tcBorders>
-            <w:tcPrChange w:id="469" w:author="Rachelle Byars-Sargent" w:date="2017-09-23T17:58:00Z">
+            <w:tcPrChange w:id="468" w:author="Rachelle Byars-Sargent" w:date="2017-09-23T17:58:00Z">
               <w:tcPr>
                 <w:tcW w:w="3888" w:type="dxa"/>
                 <w:tcBorders>
@@ -3469,11 +3467,11 @@
               <w:spacing w:line="276" w:lineRule="auto"/>
               <w:contextualSpacing/>
               <w:rPr>
-                <w:ins w:id="470" w:author="Rachelle Byars-Sargent" w:date="2017-09-23T17:55:00Z"/>
+                <w:ins w:id="469" w:author="Rachelle Byars-Sargent" w:date="2017-09-23T17:55:00Z"/>
               </w:rPr>
             </w:pPr>
             <w:proofErr w:type="spellStart"/>
-            <w:ins w:id="471" w:author="Rachelle Byars-Sargent" w:date="2017-09-23T17:55:00Z">
+            <w:ins w:id="470" w:author="Rachelle Byars-Sargent" w:date="2017-09-23T17:55:00Z">
               <w:r>
                 <w:t>Gracenote</w:t>
               </w:r>
@@ -3496,7 +3494,7 @@
               <w:bottom w:val="nil"/>
               <w:right w:val="nil"/>
             </w:tcBorders>
-            <w:tcPrChange w:id="472" w:author="Rachelle Byars-Sargent" w:date="2017-09-23T17:58:00Z">
+            <w:tcPrChange w:id="471" w:author="Rachelle Byars-Sargent" w:date="2017-09-23T17:58:00Z">
               <w:tcPr>
                 <w:tcW w:w="1710" w:type="dxa"/>
                 <w:gridSpan w:val="2"/>
@@ -3513,22 +3511,22 @@
               <w:spacing w:line="276" w:lineRule="auto"/>
               <w:contextualSpacing/>
               <w:rPr>
-                <w:ins w:id="473" w:author="Rachelle Byars-Sargent" w:date="2017-09-23T17:55:00Z"/>
+                <w:ins w:id="472" w:author="Rachelle Byars-Sargent" w:date="2017-09-23T17:55:00Z"/>
               </w:rPr>
             </w:pPr>
-            <w:ins w:id="474" w:author="Rachelle Byars-Sargent" w:date="2017-09-23T17:55:00Z">
+            <w:ins w:id="473" w:author="Rachelle Byars-Sargent" w:date="2017-09-23T17:55:00Z">
               <w:r>
                 <w:t>[</w:t>
               </w:r>
             </w:ins>
             <w:proofErr w:type="spellStart"/>
-            <w:ins w:id="475" w:author="Rachelle Byars-Sargent" w:date="2017-09-23T17:56:00Z">
+            <w:ins w:id="474" w:author="Rachelle Byars-Sargent" w:date="2017-09-23T17:56:00Z">
               <w:r>
                 <w:t>tms</w:t>
               </w:r>
             </w:ins>
             <w:proofErr w:type="spellEnd"/>
-            <w:ins w:id="476" w:author="Rachelle Byars-Sargent" w:date="2017-09-23T17:55:00Z">
+            <w:ins w:id="475" w:author="Rachelle Byars-Sargent" w:date="2017-09-23T17:55:00Z">
               <w:r>
                 <w:t>]</w:t>
               </w:r>
@@ -3544,7 +3542,7 @@
               <w:bottom w:val="nil"/>
               <w:right w:val="nil"/>
             </w:tcBorders>
-            <w:tcPrChange w:id="477" w:author="Rachelle Byars-Sargent" w:date="2017-09-23T17:58:00Z">
+            <w:tcPrChange w:id="476" w:author="Rachelle Byars-Sargent" w:date="2017-09-23T17:58:00Z">
               <w:tcPr>
                 <w:tcW w:w="3978" w:type="dxa"/>
                 <w:tcBorders>
@@ -3560,7 +3558,7 @@
               <w:spacing w:line="276" w:lineRule="auto"/>
               <w:contextualSpacing/>
               <w:rPr>
-                <w:ins w:id="478" w:author="Rachelle Byars-Sargent" w:date="2017-09-23T17:55:00Z"/>
+                <w:ins w:id="477" w:author="Rachelle Byars-Sargent" w:date="2017-09-23T17:55:00Z"/>
               </w:rPr>
             </w:pPr>
           </w:p>
@@ -3569,7 +3567,7 @@
       <w:tr>
         <w:trPr>
           <w:trHeight w:val="70"/>
-          <w:ins w:id="479" w:author="Rachelle Byars-Sargent" w:date="2017-09-23T17:58:00Z"/>
+          <w:ins w:id="478" w:author="Rachelle Byars-Sargent" w:date="2017-09-23T17:58:00Z"/>
         </w:trPr>
         <w:tc>
           <w:tcPr>
@@ -3586,31 +3584,25 @@
               <w:spacing w:line="276" w:lineRule="auto"/>
               <w:contextualSpacing/>
               <w:rPr>
-                <w:ins w:id="480" w:author="Rachelle Byars-Sargent" w:date="2017-09-23T17:58:00Z"/>
+                <w:ins w:id="479" w:author="Rachelle Byars-Sargent" w:date="2017-09-23T17:58:00Z"/>
               </w:rPr>
-              <w:pPrChange w:id="481" w:author="Rachelle Byars-Sargent" w:date="2017-10-16T12:39:00Z">
-                <w:pPr>
-                  <w:spacing w:line="276" w:lineRule="auto"/>
-                  <w:contextualSpacing/>
-                </w:pPr>
-              </w:pPrChange>
             </w:pPr>
-            <w:ins w:id="482" w:author="Rachelle Byars-Sargent" w:date="2017-09-23T17:58:00Z">
+            <w:ins w:id="480" w:author="Rachelle Byars-Sargent" w:date="2017-09-23T17:58:00Z">
               <w:r>
                 <w:t xml:space="preserve">Public </w:t>
               </w:r>
             </w:ins>
-            <w:ins w:id="483" w:author="Rachelle Byars-Sargent" w:date="2017-09-23T17:59:00Z">
+            <w:ins w:id="481" w:author="Rachelle Byars-Sargent" w:date="2017-09-23T17:59:00Z">
               <w:r>
                 <w:t>Media</w:t>
               </w:r>
             </w:ins>
-            <w:ins w:id="484" w:author="Rachelle Byars-Sargent" w:date="2017-09-23T17:58:00Z">
+            <w:ins w:id="482" w:author="Rachelle Byars-Sargent" w:date="2017-09-23T17:58:00Z">
               <w:r>
                 <w:t xml:space="preserve"> </w:t>
               </w:r>
             </w:ins>
-            <w:ins w:id="485" w:author="Rachelle Byars-Sargent" w:date="2017-10-16T12:39:00Z">
+            <w:ins w:id="483" w:author="Rachelle Byars-Sargent" w:date="2017-10-16T12:39:00Z">
               <w:r>
                 <w:t>Common Metadata 3.0</w:t>
               </w:r>
@@ -3632,16 +3624,10 @@
               <w:spacing w:line="276" w:lineRule="auto"/>
               <w:contextualSpacing/>
               <w:rPr>
-                <w:ins w:id="486" w:author="Rachelle Byars-Sargent" w:date="2017-09-23T17:58:00Z"/>
+                <w:ins w:id="484" w:author="Rachelle Byars-Sargent" w:date="2017-09-23T17:58:00Z"/>
               </w:rPr>
-              <w:pPrChange w:id="487" w:author="Rachelle Byars-Sargent" w:date="2017-10-16T12:39:00Z">
-                <w:pPr>
-                  <w:spacing w:line="276" w:lineRule="auto"/>
-                  <w:contextualSpacing/>
-                </w:pPr>
-              </w:pPrChange>
             </w:pPr>
-            <w:ins w:id="488" w:author="Rachelle Byars-Sargent" w:date="2017-09-23T17:58:00Z">
+            <w:ins w:id="485" w:author="Rachelle Byars-Sargent" w:date="2017-09-23T17:58:00Z">
               <w:r>
                 <w:t>[pm]</w:t>
               </w:r>
@@ -3663,7 +3649,7 @@
               <w:spacing w:line="276" w:lineRule="auto"/>
               <w:contextualSpacing/>
               <w:rPr>
-                <w:ins w:id="489" w:author="Rachelle Byars-Sargent" w:date="2017-09-23T17:58:00Z"/>
+                <w:ins w:id="486" w:author="Rachelle Byars-Sargent" w:date="2017-09-23T17:58:00Z"/>
               </w:rPr>
             </w:pPr>
           </w:p>
@@ -3673,9 +3659,9 @@
     <w:p>
       <w:pPr>
         <w:rPr>
-          <w:ins w:id="490" w:author="Rachelle Byars-Sargent" w:date="2017-09-23T15:24:00Z"/>
-        </w:rPr>
-        <w:pPrChange w:id="491" w:author="Rachelle Byars-Sargent" w:date="2017-09-23T17:55:00Z">
+          <w:ins w:id="487" w:author="Rachelle Byars-Sargent" w:date="2017-09-23T15:24:00Z"/>
+        </w:rPr>
+        <w:pPrChange w:id="488" w:author="Rachelle Byars-Sargent" w:date="2017-09-23T17:55:00Z">
           <w:pPr>
             <w:spacing w:line="276" w:lineRule="auto"/>
           </w:pPr>
@@ -3686,7 +3672,7 @@
       <w:pPr>
         <w:spacing w:line="276" w:lineRule="auto"/>
         <w:rPr>
-          <w:ins w:id="492" w:author="Rachelle Byars-Sargent" w:date="2017-09-23T15:33:00Z"/>
+          <w:ins w:id="489" w:author="Rachelle Byars-Sargent" w:date="2017-09-23T15:33:00Z"/>
         </w:rPr>
       </w:pPr>
     </w:p>
@@ -3695,10 +3681,10 @@
         <w:pStyle w:val="Heading2"/>
         <w:contextualSpacing w:val="0"/>
         <w:rPr>
-          <w:ins w:id="493" w:author="Rachelle Byars-Sargent" w:date="2017-09-23T19:00:00Z"/>
-        </w:rPr>
-      </w:pPr>
-      <w:ins w:id="494" w:author="Rachelle Byars-Sargent" w:date="2017-09-23T18:59:00Z">
+          <w:ins w:id="490" w:author="Rachelle Byars-Sargent" w:date="2017-09-23T19:00:00Z"/>
+        </w:rPr>
+      </w:pPr>
+      <w:ins w:id="491" w:author="Rachelle Byars-Sargent" w:date="2017-09-23T18:59:00Z">
         <w:r>
           <w:t>Taxonomies and Data Formats</w:t>
         </w:r>
@@ -3707,21 +3693,21 @@
     <w:p>
       <w:pPr>
         <w:rPr>
-          <w:ins w:id="495" w:author="Rachelle Byars-Sargent" w:date="2017-09-23T18:59:00Z"/>
-        </w:rPr>
-        <w:pPrChange w:id="496" w:author="Rachelle Byars-Sargent" w:date="2017-09-23T19:00:00Z">
+          <w:ins w:id="492" w:author="Rachelle Byars-Sargent" w:date="2017-09-23T18:59:00Z"/>
+        </w:rPr>
+        <w:pPrChange w:id="493" w:author="Rachelle Byars-Sargent" w:date="2017-09-23T19:00:00Z">
           <w:pPr>
             <w:pStyle w:val="Heading2"/>
             <w:contextualSpacing w:val="0"/>
           </w:pPr>
         </w:pPrChange>
       </w:pPr>
-      <w:ins w:id="497" w:author="Rachelle Byars-Sargent" w:date="2017-09-23T19:03:00Z">
+      <w:ins w:id="494" w:author="Rachelle Byars-Sargent" w:date="2017-09-23T19:03:00Z">
         <w:r>
           <w:t>One a</w:t>
         </w:r>
       </w:ins>
-      <w:ins w:id="498" w:author="Rachelle Byars-Sargent" w:date="2017-09-23T19:04:00Z">
+      <w:ins w:id="495" w:author="Rachelle Byars-Sargent" w:date="2017-09-23T19:04:00Z">
         <w:r>
           <w:t xml:space="preserve"> metadata field is defined, </w:t>
         </w:r>
@@ -3730,12 +3716,12 @@
           <w:t>a t</w:t>
         </w:r>
       </w:ins>
-      <w:ins w:id="499" w:author="Rachelle Byars-Sargent" w:date="2017-09-23T19:02:00Z">
+      <w:ins w:id="496" w:author="Rachelle Byars-Sargent" w:date="2017-09-23T19:02:00Z">
         <w:r>
           <w:t>axonom</w:t>
         </w:r>
       </w:ins>
-      <w:ins w:id="500" w:author="Rachelle Byars-Sargent" w:date="2017-09-23T19:04:00Z">
+      <w:ins w:id="497" w:author="Rachelle Byars-Sargent" w:date="2017-09-23T19:04:00Z">
         <w:r>
           <w:t>y</w:t>
         </w:r>
@@ -3744,20 +3730,20 @@
           <w:t xml:space="preserve"> (</w:t>
         </w:r>
       </w:ins>
-      <w:ins w:id="501" w:author="Rachelle Byars-Sargent" w:date="2017-09-23T19:02:00Z">
+      <w:ins w:id="498" w:author="Rachelle Byars-Sargent" w:date="2017-09-23T19:02:00Z">
         <w:r>
           <w:t>controlled vocabulary</w:t>
         </w:r>
       </w:ins>
-      <w:ins w:id="502" w:author="Rachelle Byars-Sargent" w:date="2017-09-23T19:04:00Z">
+      <w:ins w:id="499" w:author="Rachelle Byars-Sargent" w:date="2017-09-23T19:04:00Z">
         <w:r>
           <w:t>)</w:t>
         </w:r>
       </w:ins>
-      <w:ins w:id="503" w:author="Rachelle Byars-Sargent" w:date="2017-09-23T19:03:00Z">
-        <w:r>
-          <w:rPr>
-            <w:rPrChange w:id="504" w:author="Rachelle Byars-Sargent" w:date="2017-09-23T19:04:00Z">
+      <w:ins w:id="500" w:author="Rachelle Byars-Sargent" w:date="2017-09-23T19:03:00Z">
+        <w:r>
+          <w:rPr>
+            <w:rPrChange w:id="501" w:author="Rachelle Byars-Sargent" w:date="2017-09-23T19:04:00Z">
               <w:rPr>
                 <w:rFonts w:ascii="Arial" w:hAnsi="Arial" w:cs="Arial"/>
                 <w:color w:val="222222"/>
@@ -3768,42 +3754,42 @@
           <w:t xml:space="preserve"> </w:t>
         </w:r>
       </w:ins>
-      <w:ins w:id="505" w:author="Rachelle Byars-Sargent" w:date="2017-09-23T19:04:00Z">
+      <w:ins w:id="502" w:author="Rachelle Byars-Sargent" w:date="2017-09-23T19:04:00Z">
         <w:r>
           <w:t xml:space="preserve">is used to </w:t>
         </w:r>
       </w:ins>
-      <w:ins w:id="506" w:author="Rachelle Byars-Sargent" w:date="2017-09-23T19:05:00Z">
+      <w:ins w:id="503" w:author="Rachelle Byars-Sargent" w:date="2017-09-23T19:05:00Z">
         <w:r>
           <w:t xml:space="preserve">establish a shared categorization or classification system.   In certain instances, an enterprise may have its own vocabularies.   To avoid </w:t>
         </w:r>
       </w:ins>
+      <w:ins w:id="504" w:author="Rachelle Byars-Sargent" w:date="2017-09-23T19:06:00Z">
+        <w:r>
+          <w:t>unnecessary</w:t>
+        </w:r>
+      </w:ins>
+      <w:ins w:id="505" w:author="Rachelle Byars-Sargent" w:date="2017-09-23T19:05:00Z">
+        <w:r>
+          <w:t xml:space="preserve"> variations,</w:t>
+        </w:r>
+      </w:ins>
+      <w:ins w:id="506" w:author="Rachelle Byars-Sargent" w:date="2017-09-23T19:03:00Z">
+        <w:r>
+          <w:t xml:space="preserve"> </w:t>
+        </w:r>
+      </w:ins>
       <w:ins w:id="507" w:author="Rachelle Byars-Sargent" w:date="2017-09-23T19:06:00Z">
         <w:r>
-          <w:t>unnecessary</w:t>
-        </w:r>
-      </w:ins>
-      <w:ins w:id="508" w:author="Rachelle Byars-Sargent" w:date="2017-09-23T19:05:00Z">
-        <w:r>
-          <w:t xml:space="preserve"> variations,</w:t>
-        </w:r>
-      </w:ins>
-      <w:ins w:id="509" w:author="Rachelle Byars-Sargent" w:date="2017-09-23T19:03:00Z">
-        <w:r>
-          <w:t xml:space="preserve"> </w:t>
-        </w:r>
-      </w:ins>
-      <w:ins w:id="510" w:author="Rachelle Byars-Sargent" w:date="2017-09-23T19:06:00Z">
-        <w:r>
           <w:t>t</w:t>
         </w:r>
       </w:ins>
-      <w:ins w:id="511" w:author="Rachelle Byars-Sargent" w:date="2017-09-23T19:03:00Z">
+      <w:ins w:id="508" w:author="Rachelle Byars-Sargent" w:date="2017-09-23T19:03:00Z">
         <w:r>
           <w:t>his MAP references the following standards</w:t>
         </w:r>
       </w:ins>
-      <w:ins w:id="512" w:author="Rachelle Byars-Sargent" w:date="2017-09-23T19:06:00Z">
+      <w:ins w:id="509" w:author="Rachelle Byars-Sargent" w:date="2017-09-23T19:06:00Z">
         <w:r>
           <w:t>.</w:t>
         </w:r>
@@ -3813,20 +3799,20 @@
       <w:pPr>
         <w:spacing w:line="276" w:lineRule="auto"/>
         <w:rPr>
-          <w:del w:id="513" w:author="Rachelle Byars-Sargent" w:date="2017-09-23T18:58:00Z"/>
+          <w:del w:id="510" w:author="Rachelle Byars-Sargent" w:date="2017-09-23T18:58:00Z"/>
           <w:highlight w:val="yellow"/>
-          <w:rPrChange w:id="514" w:author="Rachelle Byars-Sargent" w:date="2017-09-23T17:17:00Z">
+          <w:rPrChange w:id="511" w:author="Rachelle Byars-Sargent" w:date="2017-09-23T17:17:00Z">
             <w:rPr>
-              <w:del w:id="515" w:author="Rachelle Byars-Sargent" w:date="2017-09-23T18:58:00Z"/>
+              <w:del w:id="512" w:author="Rachelle Byars-Sargent" w:date="2017-09-23T18:58:00Z"/>
             </w:rPr>
           </w:rPrChange>
         </w:rPr>
       </w:pPr>
-      <w:del w:id="516" w:author="Rachelle Byars-Sargent" w:date="2017-09-23T18:58:00Z">
+      <w:del w:id="513" w:author="Rachelle Byars-Sargent" w:date="2017-09-23T18:58:00Z">
         <w:r>
           <w:rPr>
             <w:highlight w:val="yellow"/>
-            <w:rPrChange w:id="517" w:author="Rachelle Byars-Sargent" w:date="2017-09-23T17:17:00Z">
+            <w:rPrChange w:id="514" w:author="Rachelle Byars-Sargent" w:date="2017-09-23T17:17:00Z">
               <w:rPr/>
             </w:rPrChange>
           </w:rPr>
@@ -3838,11 +3824,11 @@
       <w:pPr>
         <w:spacing w:line="276" w:lineRule="auto"/>
         <w:rPr>
-          <w:del w:id="518" w:author="Rachelle Byars-Sargent" w:date="2017-09-23T18:58:00Z"/>
+          <w:del w:id="515" w:author="Rachelle Byars-Sargent" w:date="2017-09-23T18:58:00Z"/>
           <w:highlight w:val="yellow"/>
-          <w:rPrChange w:id="519" w:author="Rachelle Byars-Sargent" w:date="2017-09-23T17:17:00Z">
+          <w:rPrChange w:id="516" w:author="Rachelle Byars-Sargent" w:date="2017-09-23T17:17:00Z">
             <w:rPr>
-              <w:del w:id="520" w:author="Rachelle Byars-Sargent" w:date="2017-09-23T18:58:00Z"/>
+              <w:del w:id="517" w:author="Rachelle Byars-Sargent" w:date="2017-09-23T18:58:00Z"/>
             </w:rPr>
           </w:rPrChange>
         </w:rPr>
@@ -3858,23 +3844,23 @@
         <w:ind w:hanging="360"/>
         <w:contextualSpacing/>
         <w:rPr>
-          <w:del w:id="521" w:author="Rachelle Byars-Sargent" w:date="2017-09-23T18:53:00Z"/>
+          <w:del w:id="518" w:author="Rachelle Byars-Sargent" w:date="2017-09-23T18:53:00Z"/>
           <w:highlight w:val="yellow"/>
-          <w:rPrChange w:id="522" w:author="Rachelle Byars-Sargent" w:date="2017-09-23T17:17:00Z">
+          <w:rPrChange w:id="519" w:author="Rachelle Byars-Sargent" w:date="2017-09-23T17:17:00Z">
             <w:rPr>
-              <w:del w:id="523" w:author="Rachelle Byars-Sargent" w:date="2017-09-23T18:53:00Z"/>
+              <w:del w:id="520" w:author="Rachelle Byars-Sargent" w:date="2017-09-23T18:53:00Z"/>
               <w:highlight w:val="white"/>
             </w:rPr>
           </w:rPrChange>
         </w:rPr>
       </w:pPr>
-      <w:del w:id="524" w:author="Rachelle Byars-Sargent" w:date="2017-09-23T18:53:00Z">
+      <w:del w:id="521" w:author="Rachelle Byars-Sargent" w:date="2017-09-23T18:53:00Z">
         <w:r>
           <w:rPr>
             <w:b/>
             <w:color w:val="333333"/>
             <w:highlight w:val="yellow"/>
-            <w:rPrChange w:id="525" w:author="Rachelle Byars-Sargent" w:date="2017-09-23T17:17:00Z">
+            <w:rPrChange w:id="522" w:author="Rachelle Byars-Sargent" w:date="2017-09-23T17:17:00Z">
               <w:rPr>
                 <w:b/>
                 <w:color w:val="333333"/>
@@ -3888,7 +3874,7 @@
           <w:rPr>
             <w:color w:val="333333"/>
             <w:highlight w:val="yellow"/>
-            <w:rPrChange w:id="526" w:author="Rachelle Byars-Sargent" w:date="2017-09-23T17:17:00Z">
+            <w:rPrChange w:id="523" w:author="Rachelle Byars-Sargent" w:date="2017-09-23T17:17:00Z">
               <w:rPr>
                 <w:color w:val="333333"/>
                 <w:highlight w:val="white"/>
@@ -3910,22 +3896,22 @@
         <w:ind w:hanging="360"/>
         <w:contextualSpacing/>
         <w:rPr>
-          <w:del w:id="527" w:author="Rachelle Byars-Sargent" w:date="2017-09-23T18:58:00Z"/>
+          <w:del w:id="524" w:author="Rachelle Byars-Sargent" w:date="2017-09-23T18:58:00Z"/>
           <w:highlight w:val="yellow"/>
-          <w:rPrChange w:id="528" w:author="Rachelle Byars-Sargent" w:date="2017-09-23T17:17:00Z">
+          <w:rPrChange w:id="525" w:author="Rachelle Byars-Sargent" w:date="2017-09-23T17:17:00Z">
             <w:rPr>
-              <w:del w:id="529" w:author="Rachelle Byars-Sargent" w:date="2017-09-23T18:58:00Z"/>
+              <w:del w:id="526" w:author="Rachelle Byars-Sargent" w:date="2017-09-23T18:58:00Z"/>
               <w:highlight w:val="white"/>
             </w:rPr>
           </w:rPrChange>
         </w:rPr>
       </w:pPr>
-      <w:del w:id="530" w:author="Rachelle Byars-Sargent" w:date="2017-09-23T18:58:00Z">
+      <w:del w:id="527" w:author="Rachelle Byars-Sargent" w:date="2017-09-23T18:58:00Z">
         <w:r>
           <w:rPr>
             <w:b/>
             <w:highlight w:val="yellow"/>
-            <w:rPrChange w:id="531" w:author="Rachelle Byars-Sargent" w:date="2017-09-23T17:17:00Z">
+            <w:rPrChange w:id="528" w:author="Rachelle Byars-Sargent" w:date="2017-09-23T17:17:00Z">
               <w:rPr>
                 <w:b/>
                 <w:highlight w:val="white"/>
@@ -3937,7 +3923,7 @@
         <w:r>
           <w:rPr>
             <w:highlight w:val="yellow"/>
-            <w:rPrChange w:id="532" w:author="Rachelle Byars-Sargent" w:date="2017-09-23T17:17:00Z">
+            <w:rPrChange w:id="529" w:author="Rachelle Byars-Sargent" w:date="2017-09-23T17:17:00Z">
               <w:rPr>
                 <w:highlight w:val="white"/>
               </w:rPr>
@@ -3952,11 +3938,11 @@
       <w:pPr>
         <w:spacing w:line="276" w:lineRule="auto"/>
         <w:rPr>
-          <w:del w:id="533" w:author="Rachelle Byars-Sargent" w:date="2017-09-23T18:58:00Z"/>
+          <w:del w:id="530" w:author="Rachelle Byars-Sargent" w:date="2017-09-23T18:58:00Z"/>
           <w:highlight w:val="yellow"/>
-          <w:rPrChange w:id="534" w:author="Rachelle Byars-Sargent" w:date="2017-09-23T17:17:00Z">
+          <w:rPrChange w:id="531" w:author="Rachelle Byars-Sargent" w:date="2017-09-23T17:17:00Z">
             <w:rPr>
-              <w:del w:id="535" w:author="Rachelle Byars-Sargent" w:date="2017-09-23T18:58:00Z"/>
+              <w:del w:id="532" w:author="Rachelle Byars-Sargent" w:date="2017-09-23T18:58:00Z"/>
             </w:rPr>
           </w:rPrChange>
         </w:rPr>
@@ -3966,17 +3952,18 @@
       <w:pPr>
         <w:spacing w:line="276" w:lineRule="auto"/>
         <w:rPr>
-          <w:del w:id="536" w:author="Rachelle Byars-Sargent" w:date="2017-09-23T18:58:00Z"/>
-        </w:rPr>
-      </w:pPr>
-      <w:del w:id="537" w:author="Rachelle Byars-Sargent" w:date="2017-09-23T18:58:00Z">
+          <w:del w:id="533" w:author="Rachelle Byars-Sargent" w:date="2017-09-23T18:58:00Z"/>
+        </w:rPr>
+      </w:pPr>
+      <w:del w:id="534" w:author="Rachelle Byars-Sargent" w:date="2017-09-23T18:58:00Z">
         <w:r>
           <w:rPr>
             <w:highlight w:val="yellow"/>
-            <w:rPrChange w:id="538" w:author="Rachelle Byars-Sargent" w:date="2017-09-23T17:17:00Z">
+            <w:rPrChange w:id="535" w:author="Rachelle Byars-Sargent" w:date="2017-09-23T17:17:00Z">
               <w:rPr/>
             </w:rPrChange>
           </w:rPr>
+          <w:lastRenderedPageBreak/>
           <w:delText xml:space="preserve">This document describes the core abstract metadata models that compose the content library. </w:delText>
         </w:r>
       </w:del>
@@ -3985,28 +3972,28 @@
       <w:pPr>
         <w:pStyle w:val="Heading2"/>
         <w:rPr>
-          <w:del w:id="539" w:author="Rachelle Byars-Sargent" w:date="2017-09-23T18:58:00Z"/>
+          <w:del w:id="536" w:author="Rachelle Byars-Sargent" w:date="2017-09-23T18:58:00Z"/>
           <w:highlight w:val="yellow"/>
-          <w:rPrChange w:id="540" w:author="Rachelle Byars-Sargent" w:date="2017-09-23T17:16:00Z">
+          <w:rPrChange w:id="537" w:author="Rachelle Byars-Sargent" w:date="2017-09-23T17:16:00Z">
             <w:rPr>
-              <w:del w:id="541" w:author="Rachelle Byars-Sargent" w:date="2017-09-23T18:58:00Z"/>
+              <w:del w:id="538" w:author="Rachelle Byars-Sargent" w:date="2017-09-23T18:58:00Z"/>
             </w:rPr>
           </w:rPrChange>
         </w:rPr>
-        <w:pPrChange w:id="542" w:author="Rachelle Byars-Sargent" w:date="2017-09-23T16:34:00Z">
+        <w:pPrChange w:id="539" w:author="Rachelle Byars-Sargent" w:date="2017-09-23T16:34:00Z">
           <w:pPr>
             <w:pStyle w:val="Heading2"/>
             <w:contextualSpacing w:val="0"/>
           </w:pPr>
         </w:pPrChange>
       </w:pPr>
-      <w:bookmarkStart w:id="543" w:name="h.4v28x9cdu9pr" w:colFirst="0" w:colLast="0"/>
-      <w:bookmarkEnd w:id="543"/>
-      <w:del w:id="544" w:author="Rachelle Byars-Sargent" w:date="2017-09-23T18:58:00Z">
+      <w:bookmarkStart w:id="540" w:name="h.4v28x9cdu9pr" w:colFirst="0" w:colLast="0"/>
+      <w:bookmarkEnd w:id="540"/>
+      <w:del w:id="541" w:author="Rachelle Byars-Sargent" w:date="2017-09-23T18:58:00Z">
         <w:r>
           <w:rPr>
             <w:highlight w:val="yellow"/>
-            <w:rPrChange w:id="545" w:author="Rachelle Byars-Sargent" w:date="2017-09-23T17:16:00Z">
+            <w:rPrChange w:id="542" w:author="Rachelle Byars-Sargent" w:date="2017-09-23T17:16:00Z">
               <w:rPr/>
             </w:rPrChange>
           </w:rPr>
@@ -4018,20 +4005,20 @@
       <w:pPr>
         <w:spacing w:line="276" w:lineRule="auto"/>
         <w:rPr>
-          <w:del w:id="546" w:author="Rachelle Byars-Sargent" w:date="2017-09-23T18:58:00Z"/>
+          <w:del w:id="543" w:author="Rachelle Byars-Sargent" w:date="2017-09-23T18:58:00Z"/>
           <w:highlight w:val="yellow"/>
-          <w:rPrChange w:id="547" w:author="Rachelle Byars-Sargent" w:date="2017-09-23T17:16:00Z">
+          <w:rPrChange w:id="544" w:author="Rachelle Byars-Sargent" w:date="2017-09-23T17:16:00Z">
             <w:rPr>
-              <w:del w:id="548" w:author="Rachelle Byars-Sargent" w:date="2017-09-23T18:58:00Z"/>
+              <w:del w:id="545" w:author="Rachelle Byars-Sargent" w:date="2017-09-23T18:58:00Z"/>
             </w:rPr>
           </w:rPrChange>
         </w:rPr>
       </w:pPr>
-      <w:del w:id="549" w:author="Rachelle Byars-Sargent" w:date="2017-09-23T18:58:00Z">
+      <w:del w:id="546" w:author="Rachelle Byars-Sargent" w:date="2017-09-23T18:58:00Z">
         <w:r>
           <w:rPr>
             <w:highlight w:val="yellow"/>
-            <w:rPrChange w:id="550" w:author="Rachelle Byars-Sargent" w:date="2017-09-23T17:16:00Z">
+            <w:rPrChange w:id="547" w:author="Rachelle Byars-Sargent" w:date="2017-09-23T17:16:00Z">
               <w:rPr/>
             </w:rPrChange>
           </w:rPr>
@@ -4042,6 +4029,26 @@
     <w:p>
       <w:pPr>
         <w:spacing w:line="276" w:lineRule="auto"/>
+        <w:rPr>
+          <w:del w:id="548" w:author="Rachelle Byars-Sargent" w:date="2017-09-23T18:58:00Z"/>
+          <w:highlight w:val="yellow"/>
+          <w:rPrChange w:id="549" w:author="Rachelle Byars-Sargent" w:date="2017-09-23T17:16:00Z">
+            <w:rPr>
+              <w:del w:id="550" w:author="Rachelle Byars-Sargent" w:date="2017-09-23T18:58:00Z"/>
+            </w:rPr>
+          </w:rPrChange>
+        </w:rPr>
+      </w:pPr>
+    </w:p>
+    <w:p>
+      <w:pPr>
+        <w:numPr>
+          <w:ilvl w:val="0"/>
+          <w:numId w:val="1"/>
+        </w:numPr>
+        <w:spacing w:line="276" w:lineRule="auto"/>
+        <w:ind w:hanging="360"/>
+        <w:contextualSpacing/>
         <w:rPr>
           <w:del w:id="551" w:author="Rachelle Byars-Sargent" w:date="2017-09-23T18:58:00Z"/>
           <w:highlight w:val="yellow"/>
@@ -4052,32 +4059,12 @@
           </w:rPrChange>
         </w:rPr>
       </w:pPr>
-    </w:p>
-    <w:p>
-      <w:pPr>
-        <w:numPr>
-          <w:ilvl w:val="0"/>
-          <w:numId w:val="1"/>
-        </w:numPr>
-        <w:spacing w:line="276" w:lineRule="auto"/>
-        <w:ind w:hanging="360"/>
-        <w:contextualSpacing/>
-        <w:rPr>
-          <w:del w:id="554" w:author="Rachelle Byars-Sargent" w:date="2017-09-23T18:58:00Z"/>
-          <w:highlight w:val="yellow"/>
-          <w:rPrChange w:id="555" w:author="Rachelle Byars-Sargent" w:date="2017-09-23T17:16:00Z">
-            <w:rPr>
-              <w:del w:id="556" w:author="Rachelle Byars-Sargent" w:date="2017-09-23T18:58:00Z"/>
-            </w:rPr>
-          </w:rPrChange>
-        </w:rPr>
-      </w:pPr>
-      <w:del w:id="557" w:author="Rachelle Byars-Sargent" w:date="2017-09-23T18:58:00Z">
+      <w:del w:id="554" w:author="Rachelle Byars-Sargent" w:date="2017-09-23T18:58:00Z">
         <w:r>
           <w:rPr>
             <w:b/>
             <w:highlight w:val="yellow"/>
-            <w:rPrChange w:id="558" w:author="Rachelle Byars-Sargent" w:date="2017-09-23T17:16:00Z">
+            <w:rPrChange w:id="555" w:author="Rachelle Byars-Sargent" w:date="2017-09-23T17:16:00Z">
               <w:rPr>
                 <w:b/>
               </w:rPr>
@@ -4088,7 +4075,7 @@
         <w:r>
           <w:rPr>
             <w:highlight w:val="yellow"/>
-            <w:rPrChange w:id="559" w:author="Rachelle Byars-Sargent" w:date="2017-09-23T17:16:00Z">
+            <w:rPrChange w:id="556" w:author="Rachelle Byars-Sargent" w:date="2017-09-23T17:16:00Z">
               <w:rPr/>
             </w:rPrChange>
           </w:rPr>
@@ -4101,7 +4088,7 @@
             <w:sz w:val="22"/>
             <w:szCs w:val="22"/>
             <w:highlight w:val="yellow"/>
-            <w:rPrChange w:id="560" w:author="Rachelle Byars-Sargent" w:date="2017-09-23T17:16:00Z">
+            <w:rPrChange w:id="557" w:author="Rachelle Byars-Sargent" w:date="2017-09-23T17:16:00Z">
               <w:rPr>
                 <w:rFonts w:ascii="Arial" w:eastAsia="Arial" w:hAnsi="Arial" w:cs="Arial"/>
                 <w:color w:val="545454"/>
@@ -4116,7 +4103,7 @@
         <w:r>
           <w:rPr>
             <w:highlight w:val="yellow"/>
-            <w:rPrChange w:id="561" w:author="Rachelle Byars-Sargent" w:date="2017-09-23T17:16:00Z">
+            <w:rPrChange w:id="558" w:author="Rachelle Byars-Sargent" w:date="2017-09-23T17:16:00Z">
               <w:rPr/>
             </w:rPrChange>
           </w:rPr>
@@ -4129,7 +4116,7 @@
             <w:sz w:val="22"/>
             <w:szCs w:val="22"/>
             <w:highlight w:val="yellow"/>
-            <w:rPrChange w:id="562" w:author="Rachelle Byars-Sargent" w:date="2017-09-23T17:16:00Z">
+            <w:rPrChange w:id="559" w:author="Rachelle Byars-Sargent" w:date="2017-09-23T17:16:00Z">
               <w:rPr>
                 <w:rFonts w:ascii="Arial" w:eastAsia="Arial" w:hAnsi="Arial" w:cs="Arial"/>
                 <w:color w:val="545454"/>
@@ -4144,7 +4131,7 @@
         <w:r>
           <w:rPr>
             <w:highlight w:val="yellow"/>
-            <w:rPrChange w:id="563" w:author="Rachelle Byars-Sargent" w:date="2017-09-23T17:16:00Z">
+            <w:rPrChange w:id="560" w:author="Rachelle Byars-Sargent" w:date="2017-09-23T17:16:00Z">
               <w:rPr/>
             </w:rPrChange>
           </w:rPr>
@@ -4162,21 +4149,21 @@
         <w:ind w:hanging="360"/>
         <w:contextualSpacing/>
         <w:rPr>
-          <w:del w:id="564" w:author="Rachelle Byars-Sargent" w:date="2017-09-23T18:58:00Z"/>
+          <w:del w:id="561" w:author="Rachelle Byars-Sargent" w:date="2017-09-23T18:58:00Z"/>
           <w:highlight w:val="yellow"/>
-          <w:rPrChange w:id="565" w:author="Rachelle Byars-Sargent" w:date="2017-09-23T17:16:00Z">
+          <w:rPrChange w:id="562" w:author="Rachelle Byars-Sargent" w:date="2017-09-23T17:16:00Z">
             <w:rPr>
-              <w:del w:id="566" w:author="Rachelle Byars-Sargent" w:date="2017-09-23T18:58:00Z"/>
+              <w:del w:id="563" w:author="Rachelle Byars-Sargent" w:date="2017-09-23T18:58:00Z"/>
             </w:rPr>
           </w:rPrChange>
         </w:rPr>
       </w:pPr>
-      <w:del w:id="567" w:author="Rachelle Byars-Sargent" w:date="2017-09-23T18:58:00Z">
+      <w:del w:id="564" w:author="Rachelle Byars-Sargent" w:date="2017-09-23T18:58:00Z">
         <w:r>
           <w:rPr>
             <w:b/>
             <w:highlight w:val="yellow"/>
-            <w:rPrChange w:id="568" w:author="Rachelle Byars-Sargent" w:date="2017-09-23T17:16:00Z">
+            <w:rPrChange w:id="565" w:author="Rachelle Byars-Sargent" w:date="2017-09-23T17:16:00Z">
               <w:rPr>
                 <w:b/>
               </w:rPr>
@@ -4187,7 +4174,7 @@
         <w:r>
           <w:rPr>
             <w:highlight w:val="yellow"/>
-            <w:rPrChange w:id="569" w:author="Rachelle Byars-Sargent" w:date="2017-09-23T17:16:00Z">
+            <w:rPrChange w:id="566" w:author="Rachelle Byars-Sargent" w:date="2017-09-23T17:16:00Z">
               <w:rPr/>
             </w:rPrChange>
           </w:rPr>
@@ -4205,21 +4192,21 @@
         <w:ind w:hanging="360"/>
         <w:contextualSpacing/>
         <w:rPr>
-          <w:del w:id="570" w:author="Rachelle Byars-Sargent" w:date="2017-09-23T18:58:00Z"/>
+          <w:del w:id="567" w:author="Rachelle Byars-Sargent" w:date="2017-09-23T18:58:00Z"/>
           <w:highlight w:val="yellow"/>
-          <w:rPrChange w:id="571" w:author="Rachelle Byars-Sargent" w:date="2017-09-23T17:16:00Z">
+          <w:rPrChange w:id="568" w:author="Rachelle Byars-Sargent" w:date="2017-09-23T17:16:00Z">
             <w:rPr>
-              <w:del w:id="572" w:author="Rachelle Byars-Sargent" w:date="2017-09-23T18:58:00Z"/>
+              <w:del w:id="569" w:author="Rachelle Byars-Sargent" w:date="2017-09-23T18:58:00Z"/>
             </w:rPr>
           </w:rPrChange>
         </w:rPr>
       </w:pPr>
-      <w:del w:id="573" w:author="Rachelle Byars-Sargent" w:date="2017-09-23T18:58:00Z">
+      <w:del w:id="570" w:author="Rachelle Byars-Sargent" w:date="2017-09-23T18:58:00Z">
         <w:r>
           <w:rPr>
             <w:b/>
             <w:highlight w:val="yellow"/>
-            <w:rPrChange w:id="574" w:author="Rachelle Byars-Sargent" w:date="2017-09-23T17:16:00Z">
+            <w:rPrChange w:id="571" w:author="Rachelle Byars-Sargent" w:date="2017-09-23T17:16:00Z">
               <w:rPr>
                 <w:b/>
               </w:rPr>
@@ -4230,7 +4217,7 @@
         <w:r>
           <w:rPr>
             <w:highlight w:val="yellow"/>
-            <w:rPrChange w:id="575" w:author="Rachelle Byars-Sargent" w:date="2017-09-23T17:16:00Z">
+            <w:rPrChange w:id="572" w:author="Rachelle Byars-Sargent" w:date="2017-09-23T17:16:00Z">
               <w:rPr/>
             </w:rPrChange>
           </w:rPr>
@@ -4242,25 +4229,25 @@
       <w:pPr>
         <w:pStyle w:val="Heading2"/>
         <w:rPr>
+          <w:del w:id="573" w:author="Rachelle Byars-Sargent" w:date="2017-09-23T17:16:00Z"/>
+        </w:rPr>
+      </w:pPr>
+      <w:bookmarkStart w:id="574" w:name="h.rapgukmb6x6e" w:colFirst="0" w:colLast="0"/>
+      <w:bookmarkEnd w:id="574"/>
+      <w:del w:id="575" w:author="Rachelle Byars-Sargent" w:date="2017-09-23T17:16:00Z">
+        <w:r>
+          <w:delText>Status</w:delText>
+        </w:r>
+      </w:del>
+    </w:p>
+    <w:p>
+      <w:pPr>
+        <w:spacing w:line="276" w:lineRule="auto"/>
+        <w:rPr>
           <w:del w:id="576" w:author="Rachelle Byars-Sargent" w:date="2017-09-23T17:16:00Z"/>
         </w:rPr>
       </w:pPr>
-      <w:bookmarkStart w:id="577" w:name="h.rapgukmb6x6e" w:colFirst="0" w:colLast="0"/>
-      <w:bookmarkEnd w:id="577"/>
-      <w:del w:id="578" w:author="Rachelle Byars-Sargent" w:date="2017-09-23T17:16:00Z">
-        <w:r>
-          <w:delText>Status</w:delText>
-        </w:r>
-      </w:del>
-    </w:p>
-    <w:p>
-      <w:pPr>
-        <w:spacing w:line="276" w:lineRule="auto"/>
-        <w:rPr>
-          <w:del w:id="579" w:author="Rachelle Byars-Sargent" w:date="2017-09-23T17:16:00Z"/>
-        </w:rPr>
-      </w:pPr>
-      <w:del w:id="580" w:author="Rachelle Byars-Sargent" w:date="2017-09-23T17:16:00Z">
+      <w:del w:id="577" w:author="Rachelle Byars-Sargent" w:date="2017-09-23T17:16:00Z">
         <w:r>
           <w:delText>The IXS metadata system is designed as a centralized database with near-real-time updates, with an exposed API that station traffic systems can use to consume data directly or create interfaces as is needed. The API allows any system to query metadata to find content.</w:delText>
         </w:r>
@@ -4271,12 +4258,12 @@
         <w:pStyle w:val="Heading2"/>
         <w:contextualSpacing w:val="0"/>
         <w:rPr>
-          <w:del w:id="581" w:author="Rachelle Byars-Sargent" w:date="2017-09-23T18:58:00Z"/>
-        </w:rPr>
-      </w:pPr>
-      <w:bookmarkStart w:id="582" w:name="h.1hrlf9bpjqv5" w:colFirst="0" w:colLast="0"/>
-      <w:bookmarkEnd w:id="582"/>
-      <w:del w:id="583" w:author="Rachelle Byars-Sargent" w:date="2017-09-23T18:58:00Z">
+          <w:del w:id="578" w:author="Rachelle Byars-Sargent" w:date="2017-09-23T18:58:00Z"/>
+        </w:rPr>
+      </w:pPr>
+      <w:bookmarkStart w:id="579" w:name="h.1hrlf9bpjqv5" w:colFirst="0" w:colLast="0"/>
+      <w:bookmarkEnd w:id="579"/>
+      <w:del w:id="580" w:author="Rachelle Byars-Sargent" w:date="2017-09-23T18:58:00Z">
         <w:r>
           <w:delText>Standards and Conventions</w:delText>
         </w:r>
@@ -4286,35 +4273,35 @@
       <w:pPr>
         <w:spacing w:line="276" w:lineRule="auto"/>
         <w:rPr>
-          <w:del w:id="584" w:author="Rachelle Byars-Sargent" w:date="2017-09-23T17:28:00Z"/>
-        </w:rPr>
-      </w:pPr>
-      <w:del w:id="585" w:author="Rachelle Byars-Sargent" w:date="2017-09-23T17:24:00Z">
+          <w:del w:id="581" w:author="Rachelle Byars-Sargent" w:date="2017-09-23T17:28:00Z"/>
+        </w:rPr>
+      </w:pPr>
+      <w:del w:id="582" w:author="Rachelle Byars-Sargent" w:date="2017-09-23T17:24:00Z">
         <w:r>
           <w:delText xml:space="preserve">Standards </w:delText>
         </w:r>
       </w:del>
-      <w:del w:id="586" w:author="Rachelle Byars-Sargent" w:date="2017-09-23T17:55:00Z">
+      <w:del w:id="583" w:author="Rachelle Byars-Sargent" w:date="2017-09-23T17:55:00Z">
         <w:r>
           <w:delText>referenc</w:delText>
         </w:r>
       </w:del>
-      <w:del w:id="587" w:author="Rachelle Byars-Sargent" w:date="2017-09-23T17:24:00Z">
+      <w:del w:id="584" w:author="Rachelle Byars-Sargent" w:date="2017-09-23T17:24:00Z">
         <w:r>
           <w:delText>ed i</w:delText>
         </w:r>
       </w:del>
-      <w:del w:id="588" w:author="Rachelle Byars-Sargent" w:date="2017-09-23T17:55:00Z">
+      <w:del w:id="585" w:author="Rachelle Byars-Sargent" w:date="2017-09-23T17:55:00Z">
         <w:r>
           <w:delText xml:space="preserve">n </w:delText>
         </w:r>
       </w:del>
-      <w:del w:id="589" w:author="Rachelle Byars-Sargent" w:date="2017-09-23T17:24:00Z">
+      <w:del w:id="586" w:author="Rachelle Byars-Sargent" w:date="2017-09-23T17:24:00Z">
         <w:r>
           <w:delText>this document include the following</w:delText>
         </w:r>
       </w:del>
-      <w:del w:id="590" w:author="Rachelle Byars-Sargent" w:date="2017-09-23T17:37:00Z">
+      <w:del w:id="587" w:author="Rachelle Byars-Sargent" w:date="2017-09-23T17:37:00Z">
         <w:r>
           <w:delText>:</w:delText>
         </w:r>
@@ -4324,7 +4311,7 @@
       <w:pPr>
         <w:spacing w:line="276" w:lineRule="auto"/>
         <w:rPr>
-          <w:del w:id="591" w:author="Rachelle Byars-Sargent" w:date="2017-09-23T17:28:00Z"/>
+          <w:del w:id="588" w:author="Rachelle Byars-Sargent" w:date="2017-09-23T17:28:00Z"/>
         </w:rPr>
       </w:pPr>
     </w:p>
@@ -4333,15 +4320,15 @@
         <w:spacing w:line="276" w:lineRule="auto"/>
         <w:contextualSpacing/>
         <w:rPr>
-          <w:ins w:id="592" w:author="Rachelle Byars-Sargent" w:date="2017-09-23T17:26:00Z"/>
-          <w:rPrChange w:id="593" w:author="Rachelle Byars-Sargent" w:date="2017-09-23T17:26:00Z">
+          <w:ins w:id="589" w:author="Rachelle Byars-Sargent" w:date="2017-09-23T17:26:00Z"/>
+          <w:rPrChange w:id="590" w:author="Rachelle Byars-Sargent" w:date="2017-09-23T17:26:00Z">
             <w:rPr>
-              <w:ins w:id="594" w:author="Rachelle Byars-Sargent" w:date="2017-09-23T17:26:00Z"/>
+              <w:ins w:id="591" w:author="Rachelle Byars-Sargent" w:date="2017-09-23T17:26:00Z"/>
               <w:b/>
             </w:rPr>
           </w:rPrChange>
         </w:rPr>
-        <w:pPrChange w:id="595" w:author="Rachelle Byars-Sargent" w:date="2017-09-23T17:26:00Z">
+        <w:pPrChange w:id="592" w:author="Rachelle Byars-Sargent" w:date="2017-09-23T17:26:00Z">
           <w:pPr>
             <w:numPr>
               <w:numId w:val="3"/>
@@ -4359,7 +4346,7 @@
         <w:tblW w:w="0" w:type="auto"/>
         <w:tblLayout w:type="fixed"/>
         <w:tblLook w:val="04A0" w:firstRow="1" w:lastRow="0" w:firstColumn="1" w:lastColumn="0" w:noHBand="0" w:noVBand="1"/>
-        <w:tblPrChange w:id="596" w:author="Rachelle Byars-Sargent" w:date="2017-09-23T19:10:00Z">
+        <w:tblPrChange w:id="593" w:author="Rachelle Byars-Sargent" w:date="2017-09-23T19:10:00Z">
           <w:tblPr>
             <w:tblStyle w:val="TableGrid"/>
             <w:tblW w:w="0" w:type="auto"/>
@@ -4372,7 +4359,7 @@
         <w:gridCol w:w="3708"/>
         <w:gridCol w:w="1530"/>
         <w:gridCol w:w="4338"/>
-        <w:tblGridChange w:id="597">
+        <w:tblGridChange w:id="594">
           <w:tblGrid>
             <w:gridCol w:w="3888"/>
             <w:gridCol w:w="1350"/>
@@ -4382,7 +4369,7 @@
       </w:tblGrid>
       <w:tr>
         <w:trPr>
-          <w:ins w:id="598" w:author="Rachelle Byars-Sargent" w:date="2017-09-23T19:00:00Z"/>
+          <w:ins w:id="595" w:author="Rachelle Byars-Sargent" w:date="2017-09-23T19:00:00Z"/>
         </w:trPr>
         <w:tc>
           <w:tcPr>
@@ -4393,9 +4380,47 @@
               <w:bottom w:val="single" w:sz="4" w:space="0" w:color="auto"/>
               <w:right w:val="nil"/>
             </w:tcBorders>
+            <w:tcPrChange w:id="596" w:author="Rachelle Byars-Sargent" w:date="2017-09-23T19:10:00Z">
+              <w:tcPr>
+                <w:tcW w:w="3888" w:type="dxa"/>
+                <w:tcBorders>
+                  <w:top w:val="nil"/>
+                  <w:left w:val="nil"/>
+                  <w:bottom w:val="single" w:sz="4" w:space="0" w:color="auto"/>
+                  <w:right w:val="nil"/>
+                </w:tcBorders>
+              </w:tcPr>
+            </w:tcPrChange>
+          </w:tcPr>
+          <w:p>
+            <w:pPr>
+              <w:spacing w:line="276" w:lineRule="auto"/>
+              <w:contextualSpacing/>
+              <w:rPr>
+                <w:ins w:id="597" w:author="Rachelle Byars-Sargent" w:date="2017-09-23T19:00:00Z"/>
+              </w:rPr>
+            </w:pPr>
+            <w:ins w:id="598" w:author="Rachelle Byars-Sargent" w:date="2017-09-23T19:07:00Z">
+              <w:r>
+                <w:t>Taxonomy/Format</w:t>
+              </w:r>
+            </w:ins>
+          </w:p>
+        </w:tc>
+        <w:tc>
+          <w:tcPr>
+            <w:tcW w:w="5868" w:type="dxa"/>
+            <w:gridSpan w:val="2"/>
+            <w:tcBorders>
+              <w:top w:val="nil"/>
+              <w:left w:val="nil"/>
+              <w:bottom w:val="single" w:sz="4" w:space="0" w:color="auto"/>
+              <w:right w:val="nil"/>
+            </w:tcBorders>
             <w:tcPrChange w:id="599" w:author="Rachelle Byars-Sargent" w:date="2017-09-23T19:10:00Z">
               <w:tcPr>
-                <w:tcW w:w="3888" w:type="dxa"/>
+                <w:tcW w:w="5688" w:type="dxa"/>
+                <w:gridSpan w:val="2"/>
                 <w:tcBorders>
                   <w:top w:val="nil"/>
                   <w:left w:val="nil"/>
@@ -4415,56 +4440,18 @@
             </w:pPr>
             <w:ins w:id="601" w:author="Rachelle Byars-Sargent" w:date="2017-09-23T19:07:00Z">
               <w:r>
-                <w:t>Taxonomy/Format</w:t>
-              </w:r>
-            </w:ins>
-          </w:p>
-        </w:tc>
-        <w:tc>
-          <w:tcPr>
-            <w:tcW w:w="5868" w:type="dxa"/>
-            <w:gridSpan w:val="2"/>
-            <w:tcBorders>
-              <w:top w:val="nil"/>
-              <w:left w:val="nil"/>
-              <w:bottom w:val="single" w:sz="4" w:space="0" w:color="auto"/>
-              <w:right w:val="nil"/>
-            </w:tcBorders>
-            <w:tcPrChange w:id="602" w:author="Rachelle Byars-Sargent" w:date="2017-09-23T19:10:00Z">
-              <w:tcPr>
-                <w:tcW w:w="5688" w:type="dxa"/>
-                <w:gridSpan w:val="2"/>
-                <w:tcBorders>
-                  <w:top w:val="nil"/>
-                  <w:left w:val="nil"/>
-                  <w:bottom w:val="single" w:sz="4" w:space="0" w:color="auto"/>
-                  <w:right w:val="nil"/>
-                </w:tcBorders>
-              </w:tcPr>
-            </w:tcPrChange>
-          </w:tcPr>
-          <w:p>
-            <w:pPr>
-              <w:spacing w:line="276" w:lineRule="auto"/>
-              <w:contextualSpacing/>
-              <w:rPr>
-                <w:ins w:id="603" w:author="Rachelle Byars-Sargent" w:date="2017-09-23T19:00:00Z"/>
-              </w:rPr>
-            </w:pPr>
-            <w:ins w:id="604" w:author="Rachelle Byars-Sargent" w:date="2017-09-23T19:07:00Z">
-              <w:r>
                 <w:t>Code</w:t>
               </w:r>
             </w:ins>
           </w:p>
         </w:tc>
       </w:tr>
-      <w:moveToRangeStart w:id="605" w:author="Rachelle Byars-Sargent" w:date="2017-09-23T19:06:00Z" w:name="move493956939"/>
+      <w:moveToRangeStart w:id="602" w:author="Rachelle Byars-Sargent" w:date="2017-09-23T19:06:00Z" w:name="move493956939"/>
       <w:tr>
         <w:trPr>
           <w:trHeight w:val="1088"/>
-          <w:ins w:id="606" w:author="Rachelle Byars-Sargent" w:date="2017-09-23T19:00:00Z"/>
-          <w:trPrChange w:id="607" w:author="Rachelle Byars-Sargent" w:date="2017-09-23T19:14:00Z">
+          <w:ins w:id="603" w:author="Rachelle Byars-Sargent" w:date="2017-09-23T19:00:00Z"/>
+          <w:trPrChange w:id="604" w:author="Rachelle Byars-Sargent" w:date="2017-09-23T19:14:00Z">
             <w:trPr>
               <w:trHeight w:val="890"/>
             </w:trPr>
@@ -4479,7 +4466,7 @@
               <w:bottom w:val="nil"/>
               <w:right w:val="nil"/>
             </w:tcBorders>
-            <w:tcPrChange w:id="608" w:author="Rachelle Byars-Sargent" w:date="2017-09-23T19:14:00Z">
+            <w:tcPrChange w:id="605" w:author="Rachelle Byars-Sargent" w:date="2017-09-23T19:14:00Z">
               <w:tcPr>
                 <w:tcW w:w="3888" w:type="dxa"/>
                 <w:tcBorders>
@@ -4496,17 +4483,17 @@
               <w:spacing w:line="276" w:lineRule="auto"/>
               <w:contextualSpacing/>
               <w:rPr>
-                <w:ins w:id="609" w:author="Rachelle Byars-Sargent" w:date="2017-09-23T19:00:00Z"/>
+                <w:ins w:id="606" w:author="Rachelle Byars-Sargent" w:date="2017-09-23T19:00:00Z"/>
                 <w:color w:val="auto"/>
-                <w:rPrChange w:id="610" w:author="Rachelle Byars-Sargent" w:date="2017-09-23T19:07:00Z">
+                <w:rPrChange w:id="607" w:author="Rachelle Byars-Sargent" w:date="2017-09-23T19:07:00Z">
                   <w:rPr>
-                    <w:ins w:id="611" w:author="Rachelle Byars-Sargent" w:date="2017-09-23T19:00:00Z"/>
+                    <w:ins w:id="608" w:author="Rachelle Byars-Sargent" w:date="2017-09-23T19:00:00Z"/>
                   </w:rPr>
                 </w:rPrChange>
               </w:rPr>
             </w:pPr>
-            <w:moveTo w:id="612" w:author="Rachelle Byars-Sargent" w:date="2017-09-23T19:06:00Z">
-              <w:del w:id="613" w:author="Rachelle Byars-Sargent" w:date="2017-09-23T19:14:00Z">
+            <w:moveTo w:id="609" w:author="Rachelle Byars-Sargent" w:date="2017-09-23T19:06:00Z">
+              <w:del w:id="610" w:author="Rachelle Byars-Sargent" w:date="2017-09-23T19:14:00Z">
                 <w:r>
                   <w:fldChar w:fldCharType="begin"/>
                 </w:r>
@@ -4534,8 +4521,8 @@
                 </w:r>
               </w:del>
             </w:moveTo>
-            <w:moveToRangeEnd w:id="605"/>
-            <w:ins w:id="614" w:author="Rachelle Byars-Sargent" w:date="2017-09-23T19:07:00Z">
+            <w:moveToRangeEnd w:id="602"/>
+            <w:ins w:id="611" w:author="Rachelle Byars-Sargent" w:date="2017-09-23T19:07:00Z">
               <w:r>
                 <w:rPr>
                   <w:color w:val="auto"/>
@@ -4555,7 +4542,7 @@
               <w:bottom w:val="nil"/>
               <w:right w:val="nil"/>
             </w:tcBorders>
-            <w:tcPrChange w:id="615" w:author="Rachelle Byars-Sargent" w:date="2017-09-23T19:14:00Z">
+            <w:tcPrChange w:id="612" w:author="Rachelle Byars-Sargent" w:date="2017-09-23T19:14:00Z">
               <w:tcPr>
                 <w:tcW w:w="1350" w:type="dxa"/>
                 <w:tcBorders>
@@ -4572,10 +4559,10 @@
               <w:spacing w:line="276" w:lineRule="auto"/>
               <w:contextualSpacing/>
               <w:rPr>
-                <w:ins w:id="616" w:author="Rachelle Byars-Sargent" w:date="2017-09-23T19:00:00Z"/>
+                <w:ins w:id="613" w:author="Rachelle Byars-Sargent" w:date="2017-09-23T19:00:00Z"/>
               </w:rPr>
             </w:pPr>
-            <w:ins w:id="617" w:author="Rachelle Byars-Sargent" w:date="2017-09-23T19:08:00Z">
+            <w:ins w:id="614" w:author="Rachelle Byars-Sargent" w:date="2017-09-23T19:08:00Z">
               <w:r>
                 <w:t>ISO8601-2004</w:t>
               </w:r>
@@ -4591,7 +4578,7 @@
               <w:bottom w:val="nil"/>
               <w:right w:val="nil"/>
             </w:tcBorders>
-            <w:tcPrChange w:id="618" w:author="Rachelle Byars-Sargent" w:date="2017-09-23T19:14:00Z">
+            <w:tcPrChange w:id="615" w:author="Rachelle Byars-Sargent" w:date="2017-09-23T19:14:00Z">
               <w:tcPr>
                 <w:tcW w:w="4338" w:type="dxa"/>
                 <w:tcBorders>
@@ -4608,11 +4595,11 @@
               <w:spacing w:line="276" w:lineRule="auto"/>
               <w:contextualSpacing/>
               <w:rPr>
-                <w:ins w:id="619" w:author="Rachelle Byars-Sargent" w:date="2017-09-23T19:00:00Z"/>
+                <w:ins w:id="616" w:author="Rachelle Byars-Sargent" w:date="2017-09-23T19:00:00Z"/>
                 <w:sz w:val="22"/>
               </w:rPr>
             </w:pPr>
-            <w:ins w:id="620" w:author="Rachelle Byars-Sargent" w:date="2017-09-23T19:08:00Z">
+            <w:ins w:id="617" w:author="Rachelle Byars-Sargent" w:date="2017-09-23T19:08:00Z">
               <w:r>
                 <w:fldChar w:fldCharType="begin"/>
               </w:r>
@@ -4645,8 +4632,8 @@
       <w:tr>
         <w:trPr>
           <w:trHeight w:val="890"/>
-          <w:ins w:id="621" w:author="Rachelle Byars-Sargent" w:date="2017-09-23T19:00:00Z"/>
-          <w:trPrChange w:id="622" w:author="Rachelle Byars-Sargent" w:date="2017-09-23T19:10:00Z">
+          <w:ins w:id="618" w:author="Rachelle Byars-Sargent" w:date="2017-09-23T19:00:00Z"/>
+          <w:trPrChange w:id="619" w:author="Rachelle Byars-Sargent" w:date="2017-09-23T19:10:00Z">
             <w:trPr>
               <w:trHeight w:val="890"/>
             </w:trPr>
@@ -4661,7 +4648,7 @@
               <w:bottom w:val="nil"/>
               <w:right w:val="nil"/>
             </w:tcBorders>
-            <w:tcPrChange w:id="623" w:author="Rachelle Byars-Sargent" w:date="2017-09-23T19:10:00Z">
+            <w:tcPrChange w:id="620" w:author="Rachelle Byars-Sargent" w:date="2017-09-23T19:10:00Z">
               <w:tcPr>
                 <w:tcW w:w="3888" w:type="dxa"/>
                 <w:tcBorders>
@@ -4678,16 +4665,16 @@
               <w:spacing w:line="276" w:lineRule="auto"/>
               <w:contextualSpacing/>
               <w:rPr>
-                <w:ins w:id="624" w:author="Rachelle Byars-Sargent" w:date="2017-09-23T19:00:00Z"/>
+                <w:ins w:id="621" w:author="Rachelle Byars-Sargent" w:date="2017-09-23T19:00:00Z"/>
                 <w:color w:val="auto"/>
-                <w:rPrChange w:id="625" w:author="Rachelle Byars-Sargent" w:date="2017-09-23T19:09:00Z">
+                <w:rPrChange w:id="622" w:author="Rachelle Byars-Sargent" w:date="2017-09-23T19:09:00Z">
                   <w:rPr>
-                    <w:ins w:id="626" w:author="Rachelle Byars-Sargent" w:date="2017-09-23T19:00:00Z"/>
+                    <w:ins w:id="623" w:author="Rachelle Byars-Sargent" w:date="2017-09-23T19:00:00Z"/>
                   </w:rPr>
                 </w:rPrChange>
               </w:rPr>
             </w:pPr>
-            <w:ins w:id="627" w:author="Rachelle Byars-Sargent" w:date="2017-09-23T19:14:00Z">
+            <w:ins w:id="624" w:author="Rachelle Byars-Sargent" w:date="2017-09-23T19:14:00Z">
               <w:r>
                 <w:rPr>
                   <w:color w:val="auto"/>
@@ -4696,7 +4683,7 @@
                 <w:t xml:space="preserve">Country </w:t>
               </w:r>
             </w:ins>
-            <w:ins w:id="628" w:author="Rachelle Byars-Sargent" w:date="2017-09-23T19:09:00Z">
+            <w:ins w:id="625" w:author="Rachelle Byars-Sargent" w:date="2017-09-23T19:09:00Z">
               <w:r>
                 <w:rPr>
                   <w:color w:val="auto"/>
@@ -4716,7 +4703,7 @@
               <w:bottom w:val="nil"/>
               <w:right w:val="nil"/>
             </w:tcBorders>
-            <w:tcPrChange w:id="629" w:author="Rachelle Byars-Sargent" w:date="2017-09-23T19:10:00Z">
+            <w:tcPrChange w:id="626" w:author="Rachelle Byars-Sargent" w:date="2017-09-23T19:10:00Z">
               <w:tcPr>
                 <w:tcW w:w="1350" w:type="dxa"/>
                 <w:tcBorders>
@@ -4733,21 +4720,21 @@
               <w:spacing w:line="276" w:lineRule="auto"/>
               <w:contextualSpacing/>
               <w:rPr>
-                <w:ins w:id="630" w:author="Rachelle Byars-Sargent" w:date="2017-09-23T19:00:00Z"/>
+                <w:ins w:id="627" w:author="Rachelle Byars-Sargent" w:date="2017-09-23T19:00:00Z"/>
                 <w:color w:val="auto"/>
-                <w:rPrChange w:id="631" w:author="Rachelle Byars-Sargent" w:date="2017-09-23T19:14:00Z">
+                <w:rPrChange w:id="628" w:author="Rachelle Byars-Sargent" w:date="2017-09-23T19:14:00Z">
                   <w:rPr>
-                    <w:ins w:id="632" w:author="Rachelle Byars-Sargent" w:date="2017-09-23T19:00:00Z"/>
+                    <w:ins w:id="629" w:author="Rachelle Byars-Sargent" w:date="2017-09-23T19:00:00Z"/>
                   </w:rPr>
                 </w:rPrChange>
               </w:rPr>
             </w:pPr>
-            <w:ins w:id="633" w:author="Rachelle Byars-Sargent" w:date="2017-09-23T19:08:00Z">
+            <w:ins w:id="630" w:author="Rachelle Byars-Sargent" w:date="2017-09-23T19:08:00Z">
               <w:r>
                 <w:rPr>
                   <w:color w:val="auto"/>
                   <w:highlight w:val="white"/>
-                  <w:rPrChange w:id="634" w:author="Rachelle Byars-Sargent" w:date="2017-09-23T19:14:00Z">
+                  <w:rPrChange w:id="631" w:author="Rachelle Byars-Sargent" w:date="2017-09-23T19:14:00Z">
                     <w:rPr>
                       <w:b/>
                       <w:color w:val="333333"/>
@@ -4769,7 +4756,7 @@
               <w:bottom w:val="nil"/>
               <w:right w:val="nil"/>
             </w:tcBorders>
-            <w:tcPrChange w:id="635" w:author="Rachelle Byars-Sargent" w:date="2017-09-23T19:10:00Z">
+            <w:tcPrChange w:id="632" w:author="Rachelle Byars-Sargent" w:date="2017-09-23T19:10:00Z">
               <w:tcPr>
                 <w:tcW w:w="4338" w:type="dxa"/>
                 <w:tcBorders>
@@ -4786,11 +4773,11 @@
               <w:spacing w:line="276" w:lineRule="auto"/>
               <w:contextualSpacing/>
               <w:rPr>
-                <w:ins w:id="636" w:author="Rachelle Byars-Sargent" w:date="2017-09-23T19:00:00Z"/>
+                <w:ins w:id="633" w:author="Rachelle Byars-Sargent" w:date="2017-09-23T19:00:00Z"/>
                 <w:sz w:val="22"/>
               </w:rPr>
             </w:pPr>
-            <w:ins w:id="637" w:author="Rachelle Byars-Sargent" w:date="2017-09-23T19:09:00Z">
+            <w:ins w:id="634" w:author="Rachelle Byars-Sargent" w:date="2017-09-23T19:09:00Z">
               <w:r>
                 <w:fldChar w:fldCharType="begin"/>
               </w:r>
@@ -4823,8 +4810,8 @@
       <w:tr>
         <w:trPr>
           <w:trHeight w:val="1197"/>
-          <w:ins w:id="638" w:author="Rachelle Byars-Sargent" w:date="2017-09-23T19:00:00Z"/>
-          <w:trPrChange w:id="639" w:author="Rachelle Byars-Sargent" w:date="2017-09-23T19:14:00Z">
+          <w:ins w:id="635" w:author="Rachelle Byars-Sargent" w:date="2017-09-23T19:00:00Z"/>
+          <w:trPrChange w:id="636" w:author="Rachelle Byars-Sargent" w:date="2017-09-23T19:14:00Z">
             <w:trPr>
               <w:trHeight w:val="648"/>
             </w:trPr>
@@ -4839,7 +4826,7 @@
               <w:bottom w:val="nil"/>
               <w:right w:val="nil"/>
             </w:tcBorders>
-            <w:tcPrChange w:id="640" w:author="Rachelle Byars-Sargent" w:date="2017-09-23T19:14:00Z">
+            <w:tcPrChange w:id="637" w:author="Rachelle Byars-Sargent" w:date="2017-09-23T19:14:00Z">
               <w:tcPr>
                 <w:tcW w:w="3888" w:type="dxa"/>
                 <w:tcBorders>
@@ -4856,11 +4843,11 @@
               <w:spacing w:line="276" w:lineRule="auto"/>
               <w:contextualSpacing/>
               <w:rPr>
-                <w:ins w:id="641" w:author="Rachelle Byars-Sargent" w:date="2017-09-23T19:00:00Z"/>
+                <w:ins w:id="638" w:author="Rachelle Byars-Sargent" w:date="2017-09-23T19:00:00Z"/>
                 <w:color w:val="auto"/>
-                <w:rPrChange w:id="642" w:author="Rachelle Byars-Sargent" w:date="2017-09-23T19:09:00Z">
+                <w:rPrChange w:id="639" w:author="Rachelle Byars-Sargent" w:date="2017-09-23T19:09:00Z">
                   <w:rPr>
-                    <w:ins w:id="643" w:author="Rachelle Byars-Sargent" w:date="2017-09-23T19:00:00Z"/>
+                    <w:ins w:id="640" w:author="Rachelle Byars-Sargent" w:date="2017-09-23T19:00:00Z"/>
                   </w:rPr>
                 </w:rPrChange>
               </w:rPr>
@@ -4876,7 +4863,7 @@
               <w:bottom w:val="nil"/>
               <w:right w:val="nil"/>
             </w:tcBorders>
-            <w:tcPrChange w:id="644" w:author="Rachelle Byars-Sargent" w:date="2017-09-23T19:14:00Z">
+            <w:tcPrChange w:id="641" w:author="Rachelle Byars-Sargent" w:date="2017-09-23T19:14:00Z">
               <w:tcPr>
                 <w:tcW w:w="1350" w:type="dxa"/>
                 <w:tcBorders>
@@ -4893,21 +4880,21 @@
               <w:spacing w:line="276" w:lineRule="auto"/>
               <w:contextualSpacing/>
               <w:rPr>
-                <w:ins w:id="645" w:author="Rachelle Byars-Sargent" w:date="2017-09-23T19:00:00Z"/>
+                <w:ins w:id="642" w:author="Rachelle Byars-Sargent" w:date="2017-09-23T19:00:00Z"/>
                 <w:color w:val="auto"/>
-                <w:rPrChange w:id="646" w:author="Rachelle Byars-Sargent" w:date="2017-09-23T19:14:00Z">
+                <w:rPrChange w:id="643" w:author="Rachelle Byars-Sargent" w:date="2017-09-23T19:14:00Z">
                   <w:rPr>
-                    <w:ins w:id="647" w:author="Rachelle Byars-Sargent" w:date="2017-09-23T19:00:00Z"/>
+                    <w:ins w:id="644" w:author="Rachelle Byars-Sargent" w:date="2017-09-23T19:00:00Z"/>
                   </w:rPr>
                 </w:rPrChange>
               </w:rPr>
             </w:pPr>
-            <w:ins w:id="648" w:author="Rachelle Byars-Sargent" w:date="2017-09-23T19:09:00Z">
+            <w:ins w:id="645" w:author="Rachelle Byars-Sargent" w:date="2017-09-23T19:09:00Z">
               <w:r>
                 <w:rPr>
                   <w:color w:val="auto"/>
                   <w:highlight w:val="white"/>
-                  <w:rPrChange w:id="649" w:author="Rachelle Byars-Sargent" w:date="2017-09-23T19:14:00Z">
+                  <w:rPrChange w:id="646" w:author="Rachelle Byars-Sargent" w:date="2017-09-23T19:14:00Z">
                     <w:rPr>
                       <w:b/>
                       <w:color w:val="333333"/>
@@ -4929,7 +4916,7 @@
               <w:bottom w:val="nil"/>
               <w:right w:val="nil"/>
             </w:tcBorders>
-            <w:tcPrChange w:id="650" w:author="Rachelle Byars-Sargent" w:date="2017-09-23T19:14:00Z">
+            <w:tcPrChange w:id="647" w:author="Rachelle Byars-Sargent" w:date="2017-09-23T19:14:00Z">
               <w:tcPr>
                 <w:tcW w:w="4338" w:type="dxa"/>
                 <w:tcBorders>
@@ -4946,10 +4933,10 @@
               <w:spacing w:line="276" w:lineRule="auto"/>
               <w:contextualSpacing/>
               <w:rPr>
-                <w:ins w:id="651" w:author="Rachelle Byars-Sargent" w:date="2017-09-23T19:00:00Z"/>
+                <w:ins w:id="648" w:author="Rachelle Byars-Sargent" w:date="2017-09-23T19:00:00Z"/>
               </w:rPr>
             </w:pPr>
-            <w:ins w:id="652" w:author="Rachelle Byars-Sargent" w:date="2017-09-23T19:15:00Z">
+            <w:ins w:id="649" w:author="Rachelle Byars-Sargent" w:date="2017-09-23T19:15:00Z">
               <w:r>
                 <w:rPr>
                   <w:color w:val="1155CC"/>
@@ -4965,8 +4952,8 @@
       <w:tr>
         <w:trPr>
           <w:trHeight w:val="70"/>
-          <w:ins w:id="653" w:author="Rachelle Byars-Sargent" w:date="2017-09-23T19:00:00Z"/>
-          <w:trPrChange w:id="654" w:author="Rachelle Byars-Sargent" w:date="2017-09-23T19:10:00Z">
+          <w:ins w:id="650" w:author="Rachelle Byars-Sargent" w:date="2017-09-23T19:00:00Z"/>
+          <w:trPrChange w:id="651" w:author="Rachelle Byars-Sargent" w:date="2017-09-23T19:10:00Z">
             <w:trPr>
               <w:trHeight w:val="70"/>
             </w:trPr>
@@ -4981,7 +4968,7 @@
               <w:bottom w:val="nil"/>
               <w:right w:val="nil"/>
             </w:tcBorders>
-            <w:tcPrChange w:id="655" w:author="Rachelle Byars-Sargent" w:date="2017-09-23T19:10:00Z">
+            <w:tcPrChange w:id="652" w:author="Rachelle Byars-Sargent" w:date="2017-09-23T19:10:00Z">
               <w:tcPr>
                 <w:tcW w:w="3888" w:type="dxa"/>
                 <w:tcBorders>
@@ -4998,16 +4985,16 @@
               <w:spacing w:line="276" w:lineRule="auto"/>
               <w:contextualSpacing/>
               <w:rPr>
-                <w:ins w:id="656" w:author="Rachelle Byars-Sargent" w:date="2017-09-23T19:00:00Z"/>
+                <w:ins w:id="653" w:author="Rachelle Byars-Sargent" w:date="2017-09-23T19:00:00Z"/>
                 <w:color w:val="auto"/>
-                <w:rPrChange w:id="657" w:author="Rachelle Byars-Sargent" w:date="2017-09-23T19:09:00Z">
+                <w:rPrChange w:id="654" w:author="Rachelle Byars-Sargent" w:date="2017-09-23T19:09:00Z">
                   <w:rPr>
-                    <w:ins w:id="658" w:author="Rachelle Byars-Sargent" w:date="2017-09-23T19:00:00Z"/>
+                    <w:ins w:id="655" w:author="Rachelle Byars-Sargent" w:date="2017-09-23T19:00:00Z"/>
                   </w:rPr>
                 </w:rPrChange>
               </w:rPr>
             </w:pPr>
-            <w:ins w:id="659" w:author="Rachelle Byars-Sargent" w:date="2017-09-23T19:12:00Z">
+            <w:ins w:id="656" w:author="Rachelle Byars-Sargent" w:date="2017-09-23T19:12:00Z">
               <w:r>
                 <w:rPr>
                   <w:color w:val="auto"/>
@@ -5026,9 +5013,45 @@
               <w:bottom w:val="nil"/>
               <w:right w:val="nil"/>
             </w:tcBorders>
+            <w:tcPrChange w:id="657" w:author="Rachelle Byars-Sargent" w:date="2017-09-23T19:10:00Z">
+              <w:tcPr>
+                <w:tcW w:w="1350" w:type="dxa"/>
+                <w:tcBorders>
+                  <w:top w:val="nil"/>
+                  <w:left w:val="nil"/>
+                  <w:bottom w:val="nil"/>
+                  <w:right w:val="nil"/>
+                </w:tcBorders>
+              </w:tcPr>
+            </w:tcPrChange>
+          </w:tcPr>
+          <w:p>
+            <w:pPr>
+              <w:spacing w:line="276" w:lineRule="auto"/>
+              <w:contextualSpacing/>
+              <w:rPr>
+                <w:ins w:id="658" w:author="Rachelle Byars-Sargent" w:date="2017-09-23T19:00:00Z"/>
+              </w:rPr>
+            </w:pPr>
+            <w:ins w:id="659" w:author="Rachelle Byars-Sargent" w:date="2017-09-23T19:11:00Z">
+              <w:r>
+                <w:t>ISO 639</w:t>
+              </w:r>
+            </w:ins>
+          </w:p>
+        </w:tc>
+        <w:tc>
+          <w:tcPr>
+            <w:tcW w:w="4338" w:type="dxa"/>
+            <w:tcBorders>
+              <w:top w:val="nil"/>
+              <w:left w:val="nil"/>
+              <w:bottom w:val="nil"/>
+              <w:right w:val="nil"/>
+            </w:tcBorders>
             <w:tcPrChange w:id="660" w:author="Rachelle Byars-Sargent" w:date="2017-09-23T19:10:00Z">
               <w:tcPr>
-                <w:tcW w:w="1350" w:type="dxa"/>
+                <w:tcW w:w="4338" w:type="dxa"/>
                 <w:tcBorders>
                   <w:top w:val="nil"/>
                   <w:left w:val="nil"/>
@@ -5046,43 +5069,7 @@
                 <w:ins w:id="661" w:author="Rachelle Byars-Sargent" w:date="2017-09-23T19:00:00Z"/>
               </w:rPr>
             </w:pPr>
-            <w:ins w:id="662" w:author="Rachelle Byars-Sargent" w:date="2017-09-23T19:11:00Z">
-              <w:r>
-                <w:t>ISO 639</w:t>
-              </w:r>
-            </w:ins>
-          </w:p>
-        </w:tc>
-        <w:tc>
-          <w:tcPr>
-            <w:tcW w:w="4338" w:type="dxa"/>
-            <w:tcBorders>
-              <w:top w:val="nil"/>
-              <w:left w:val="nil"/>
-              <w:bottom w:val="nil"/>
-              <w:right w:val="nil"/>
-            </w:tcBorders>
-            <w:tcPrChange w:id="663" w:author="Rachelle Byars-Sargent" w:date="2017-09-23T19:10:00Z">
-              <w:tcPr>
-                <w:tcW w:w="4338" w:type="dxa"/>
-                <w:tcBorders>
-                  <w:top w:val="nil"/>
-                  <w:left w:val="nil"/>
-                  <w:bottom w:val="nil"/>
-                  <w:right w:val="nil"/>
-                </w:tcBorders>
-              </w:tcPr>
-            </w:tcPrChange>
-          </w:tcPr>
-          <w:p>
-            <w:pPr>
-              <w:spacing w:line="276" w:lineRule="auto"/>
-              <w:contextualSpacing/>
-              <w:rPr>
-                <w:ins w:id="664" w:author="Rachelle Byars-Sargent" w:date="2017-09-23T19:00:00Z"/>
-              </w:rPr>
-            </w:pPr>
-            <w:ins w:id="665" w:author="Rachelle Byars-Sargent" w:date="2017-09-23T19:15:00Z">
+            <w:ins w:id="662" w:author="Rachelle Byars-Sargent" w:date="2017-09-23T19:15:00Z">
               <w:r>
                 <w:fldChar w:fldCharType="begin"/>
               </w:r>
@@ -5090,12 +5077,12 @@
                 <w:instrText xml:space="preserve"> HYPERLINK "</w:instrText>
               </w:r>
             </w:ins>
-            <w:ins w:id="666" w:author="Rachelle Byars-Sargent" w:date="2017-09-23T19:12:00Z">
+            <w:ins w:id="663" w:author="Rachelle Byars-Sargent" w:date="2017-09-23T19:12:00Z">
               <w:r>
                 <w:instrText>https://www.iso.org/iso-639-language-codes.html</w:instrText>
               </w:r>
             </w:ins>
-            <w:ins w:id="667" w:author="Rachelle Byars-Sargent" w:date="2017-09-23T19:15:00Z">
+            <w:ins w:id="664" w:author="Rachelle Byars-Sargent" w:date="2017-09-23T19:15:00Z">
               <w:r>
                 <w:instrText xml:space="preserve">" </w:instrText>
               </w:r>
@@ -5103,7 +5090,7 @@
                 <w:fldChar w:fldCharType="separate"/>
               </w:r>
             </w:ins>
-            <w:ins w:id="668" w:author="Rachelle Byars-Sargent" w:date="2017-09-23T19:12:00Z">
+            <w:ins w:id="665" w:author="Rachelle Byars-Sargent" w:date="2017-09-23T19:12:00Z">
               <w:r>
                 <w:rPr>
                   <w:rStyle w:val="Hyperlink"/>
@@ -5111,7 +5098,7 @@
                 <w:t>https://www.iso.org/iso-639-language-codes.html</w:t>
               </w:r>
             </w:ins>
-            <w:ins w:id="669" w:author="Rachelle Byars-Sargent" w:date="2017-09-23T19:15:00Z">
+            <w:ins w:id="666" w:author="Rachelle Byars-Sargent" w:date="2017-09-23T19:15:00Z">
               <w:r>
                 <w:fldChar w:fldCharType="end"/>
               </w:r>
@@ -5131,10 +5118,15 @@
         <w:spacing w:line="276" w:lineRule="auto"/>
         <w:contextualSpacing/>
         <w:rPr>
-          <w:ins w:id="670" w:author="Rachelle Byars-Sargent" w:date="2017-09-23T19:00:00Z"/>
+          <w:del w:id="667" w:author="Rachelle Byars-Sargent" w:date="2017-09-23T17:30:00Z"/>
           <w:b/>
-        </w:rPr>
-        <w:pPrChange w:id="671" w:author="Rachelle Byars-Sargent" w:date="2017-09-23T19:09:00Z">
+          <w:rPrChange w:id="668" w:author="Rachelle Byars-Sargent" w:date="2017-10-16T21:11:00Z">
+            <w:rPr>
+              <w:del w:id="669" w:author="Rachelle Byars-Sargent" w:date="2017-09-23T17:30:00Z"/>
+            </w:rPr>
+          </w:rPrChange>
+        </w:rPr>
+        <w:pPrChange w:id="670" w:author="Rachelle Byars-Sargent" w:date="2017-10-16T21:11:00Z">
           <w:pPr>
             <w:numPr>
               <w:numId w:val="3"/>
@@ -5145,7 +5137,7 @@
           </w:pPr>
         </w:pPrChange>
       </w:pPr>
-      <w:ins w:id="672" w:author="Rachelle Byars-Sargent" w:date="2017-09-23T19:09:00Z">
+      <w:ins w:id="671" w:author="Rachelle Byars-Sargent" w:date="2017-09-23T19:09:00Z">
         <w:r>
           <w:rPr>
             <w:b/>
@@ -5153,42 +5145,74 @@
           <w:tab/>
         </w:r>
       </w:ins>
+      <w:del w:id="672" w:author="Rachelle Byars-Sargent" w:date="2017-09-23T17:28:00Z">
+        <w:r>
+          <w:rPr>
+            <w:b/>
+          </w:rPr>
+          <w:delText>EIDR</w:delText>
+        </w:r>
+      </w:del>
+      <w:del w:id="673" w:author="Rachelle Byars-Sargent" w:date="2017-09-23T17:30:00Z">
+        <w:r>
+          <w:delText xml:space="preserve">, Technical Documentation. </w:delText>
+        </w:r>
+        <w:r>
+          <w:fldChar w:fldCharType="begin"/>
+        </w:r>
+        <w:r>
+          <w:delInstrText xml:space="preserve"> HYPERLINK "http://eidr.org/technology/" \h </w:delInstrText>
+        </w:r>
+        <w:r>
+          <w:fldChar w:fldCharType="separate"/>
+        </w:r>
+        <w:r>
+          <w:rPr>
+            <w:color w:val="1155CC"/>
+            <w:u w:val="single"/>
+          </w:rPr>
+          <w:delText>http://eidr.org/technology/</w:delText>
+        </w:r>
+        <w:r>
+          <w:rPr>
+            <w:color w:val="1155CC"/>
+            <w:u w:val="single"/>
+          </w:rPr>
+          <w:fldChar w:fldCharType="end"/>
+        </w:r>
+        <w:r>
+          <w:delText>.</w:delText>
+        </w:r>
+      </w:del>
     </w:p>
     <w:p>
       <w:pPr>
         <w:spacing w:line="276" w:lineRule="auto"/>
         <w:contextualSpacing/>
         <w:rPr>
-          <w:del w:id="673" w:author="Rachelle Byars-Sargent" w:date="2017-09-23T17:30:00Z"/>
-        </w:rPr>
-        <w:pPrChange w:id="674" w:author="Rachelle Byars-Sargent" w:date="2017-09-23T19:00:00Z">
+          <w:del w:id="674" w:author="Rachelle Byars-Sargent" w:date="2017-09-23T17:30:00Z"/>
+        </w:rPr>
+        <w:pPrChange w:id="675" w:author="Rachelle Byars-Sargent" w:date="2017-09-23T19:00:00Z">
           <w:pPr>
             <w:numPr>
+              <w:ilvl w:val="1"/>
               <w:numId w:val="3"/>
             </w:numPr>
             <w:spacing w:line="276" w:lineRule="auto"/>
-            <w:ind w:left="720" w:firstLine="360"/>
+            <w:ind w:left="1440" w:firstLine="1080"/>
             <w:contextualSpacing/>
           </w:pPr>
         </w:pPrChange>
       </w:pPr>
-      <w:del w:id="675" w:author="Rachelle Byars-Sargent" w:date="2017-09-23T17:28:00Z">
-        <w:r>
-          <w:rPr>
-            <w:b/>
-          </w:rPr>
-          <w:delText>EIDR</w:delText>
-        </w:r>
-      </w:del>
       <w:del w:id="676" w:author="Rachelle Byars-Sargent" w:date="2017-09-23T17:30:00Z">
         <w:r>
-          <w:delText xml:space="preserve">, Technical Documentation. </w:delText>
+          <w:delText xml:space="preserve">Data Fields Reference, December 2015. </w:delText>
         </w:r>
         <w:r>
           <w:fldChar w:fldCharType="begin"/>
         </w:r>
         <w:r>
-          <w:delInstrText xml:space="preserve"> HYPERLINK "http://eidr.org/technology/" \h </w:delInstrText>
+          <w:delInstrText xml:space="preserve"> HYPERLINK "http://eidr.org/documents/EIDR_2.0_Data_Fields.pdf" \h </w:delInstrText>
         </w:r>
         <w:r>
           <w:fldChar w:fldCharType="separate"/>
@@ -5198,7 +5222,7 @@
             <w:color w:val="1155CC"/>
             <w:u w:val="single"/>
           </w:rPr>
-          <w:delText>http://eidr.org/technology/</w:delText>
+          <w:delText>http://eidr.org/documents/EIDR_2.0_Data_Fields.pdf</w:delText>
         </w:r>
         <w:r>
           <w:rPr>
@@ -5206,9 +5230,6 @@
             <w:u w:val="single"/>
           </w:rPr>
           <w:fldChar w:fldCharType="end"/>
-        </w:r>
-        <w:r>
-          <w:delText>.</w:delText>
         </w:r>
       </w:del>
     </w:p>
@@ -5233,13 +5254,13 @@
       </w:pPr>
       <w:del w:id="679" w:author="Rachelle Byars-Sargent" w:date="2017-09-23T17:30:00Z">
         <w:r>
-          <w:delText xml:space="preserve">Data Fields Reference, December 2015. </w:delText>
+          <w:delText xml:space="preserve">EIDR ID FORMAT, v1.3, July 2015. </w:delText>
         </w:r>
         <w:r>
           <w:fldChar w:fldCharType="begin"/>
         </w:r>
         <w:r>
-          <w:delInstrText xml:space="preserve"> HYPERLINK "http://eidr.org/documents/EIDR_2.0_Data_Fields.pdf" \h </w:delInstrText>
+          <w:delInstrText xml:space="preserve"> HYPERLINK "http://eidr.org/documents/EIDR_ID_Format_v1.3.pdf" \h </w:delInstrText>
         </w:r>
         <w:r>
           <w:fldChar w:fldCharType="separate"/>
@@ -5249,7 +5270,7 @@
             <w:color w:val="1155CC"/>
             <w:u w:val="single"/>
           </w:rPr>
-          <w:delText>http://eidr.org/documents/EIDR_2.0_Data_Fields.pdf</w:delText>
+          <w:delText>http://eidr.org/documents/EIDR_ID_Format_v1.3.pdf</w:delText>
         </w:r>
         <w:r>
           <w:rPr>
@@ -5265,9 +5286,67 @@
         <w:spacing w:line="276" w:lineRule="auto"/>
         <w:contextualSpacing/>
         <w:rPr>
-          <w:del w:id="680" w:author="Rachelle Byars-Sargent" w:date="2017-09-23T17:30:00Z"/>
+          <w:del w:id="680" w:author="Rachelle Byars-Sargent" w:date="2017-09-23T17:41:00Z"/>
         </w:rPr>
         <w:pPrChange w:id="681" w:author="Rachelle Byars-Sargent" w:date="2017-09-23T19:00:00Z">
+          <w:pPr>
+            <w:numPr>
+              <w:numId w:val="3"/>
+            </w:numPr>
+            <w:spacing w:line="276" w:lineRule="auto"/>
+            <w:ind w:left="720" w:firstLine="360"/>
+            <w:contextualSpacing/>
+          </w:pPr>
+        </w:pPrChange>
+      </w:pPr>
+      <w:del w:id="682" w:author="Rachelle Byars-Sargent" w:date="2017-09-23T17:41:00Z">
+        <w:r>
+          <w:rPr>
+            <w:b/>
+          </w:rPr>
+          <w:delText>TR-META</w:delText>
+        </w:r>
+        <w:r>
+          <w:delText xml:space="preserve">, MovieLabs Specifications and Standards. </w:delText>
+        </w:r>
+        <w:r>
+          <w:fldChar w:fldCharType="begin"/>
+        </w:r>
+        <w:r>
+          <w:delInstrText xml:space="preserve"> HYPERLINK "http://www.movielabs.com/md/md/" \h </w:delInstrText>
+        </w:r>
+        <w:r>
+          <w:fldChar w:fldCharType="separate"/>
+        </w:r>
+        <w:r>
+          <w:rPr>
+            <w:color w:val="1155CC"/>
+            <w:highlight w:val="white"/>
+            <w:u w:val="single"/>
+          </w:rPr>
+          <w:delText>http://www.movielabs.com/md/md/</w:delText>
+        </w:r>
+        <w:r>
+          <w:rPr>
+            <w:color w:val="1155CC"/>
+            <w:highlight w:val="white"/>
+            <w:u w:val="single"/>
+          </w:rPr>
+          <w:fldChar w:fldCharType="end"/>
+        </w:r>
+        <w:r>
+          <w:delText>.</w:delText>
+        </w:r>
+      </w:del>
+    </w:p>
+    <w:p>
+      <w:pPr>
+        <w:spacing w:line="276" w:lineRule="auto"/>
+        <w:contextualSpacing/>
+        <w:rPr>
+          <w:del w:id="683" w:author="Rachelle Byars-Sargent" w:date="2017-09-23T17:41:00Z"/>
+        </w:rPr>
+        <w:pPrChange w:id="684" w:author="Rachelle Byars-Sargent" w:date="2017-09-23T19:00:00Z">
           <w:pPr>
             <w:numPr>
               <w:ilvl w:val="1"/>
@@ -5279,15 +5358,28 @@
           </w:pPr>
         </w:pPrChange>
       </w:pPr>
-      <w:del w:id="682" w:author="Rachelle Byars-Sargent" w:date="2017-09-23T17:30:00Z">
-        <w:r>
-          <w:delText xml:space="preserve">EIDR ID FORMAT, v1.3, July 2015. </w:delText>
+      <w:del w:id="685" w:author="Rachelle Byars-Sargent" w:date="2017-09-23T17:41:00Z">
+        <w:r>
+          <w:rPr>
+            <w:b/>
+          </w:rPr>
+          <w:delText>TR-META-CM</w:delText>
+        </w:r>
+        <w:r>
+          <w:delText xml:space="preserve">, </w:delText>
+        </w:r>
+        <w:r>
+          <w:rPr>
+            <w:color w:val="333333"/>
+            <w:highlight w:val="white"/>
+          </w:rPr>
+          <w:delText xml:space="preserve">Common Metadata, v2.4, Movie Labs, October 2015. </w:delText>
         </w:r>
         <w:r>
           <w:fldChar w:fldCharType="begin"/>
         </w:r>
         <w:r>
-          <w:delInstrText xml:space="preserve"> HYPERLINK "http://eidr.org/documents/EIDR_ID_Format_v1.3.pdf" \h </w:delInstrText>
+          <w:delInstrText xml:space="preserve"> HYPERLINK "http://www.movielabs.com/md/md/v2.4/Common_Metadata_v2.4.pdf" \h </w:delInstrText>
         </w:r>
         <w:r>
           <w:fldChar w:fldCharType="separate"/>
@@ -5295,13 +5387,15 @@
         <w:r>
           <w:rPr>
             <w:color w:val="1155CC"/>
+            <w:highlight w:val="white"/>
             <w:u w:val="single"/>
           </w:rPr>
-          <w:delText>http://eidr.org/documents/EIDR_ID_Format_v1.3.pdf</w:delText>
+          <w:delText>http://www.movielabs.com/md/md/v2.4/Common_Metadata_v2.4.pdf</w:delText>
         </w:r>
         <w:r>
           <w:rPr>
             <w:color w:val="1155CC"/>
+            <w:highlight w:val="white"/>
             <w:u w:val="single"/>
           </w:rPr>
           <w:fldChar w:fldCharType="end"/>
@@ -5313,9 +5407,11 @@
         <w:spacing w:line="276" w:lineRule="auto"/>
         <w:contextualSpacing/>
         <w:rPr>
-          <w:del w:id="683" w:author="Rachelle Byars-Sargent" w:date="2017-09-23T17:41:00Z"/>
-        </w:rPr>
-        <w:pPrChange w:id="684" w:author="Rachelle Byars-Sargent" w:date="2017-09-23T19:00:00Z">
+          <w:del w:id="686" w:author="Rachelle Byars-Sargent" w:date="2017-09-23T17:41:00Z"/>
+          <w:color w:val="333333"/>
+          <w:highlight w:val="white"/>
+        </w:rPr>
+        <w:pPrChange w:id="687" w:author="Rachelle Byars-Sargent" w:date="2017-09-23T19:00:00Z">
           <w:pPr>
             <w:numPr>
               <w:numId w:val="3"/>
@@ -5326,21 +5422,28 @@
           </w:pPr>
         </w:pPrChange>
       </w:pPr>
-      <w:del w:id="685" w:author="Rachelle Byars-Sargent" w:date="2017-09-23T17:41:00Z">
+      <w:del w:id="688" w:author="Rachelle Byars-Sargent" w:date="2017-09-23T17:41:00Z">
         <w:r>
           <w:rPr>
             <w:b/>
-          </w:rPr>
-          <w:delText>TR-META</w:delText>
-        </w:r>
-        <w:r>
-          <w:delText xml:space="preserve">, MovieLabs Specifications and Standards. </w:delText>
+            <w:color w:val="333333"/>
+            <w:highlight w:val="white"/>
+          </w:rPr>
+          <w:lastRenderedPageBreak/>
+          <w:delText>RFC5646</w:delText>
+        </w:r>
+        <w:r>
+          <w:rPr>
+            <w:color w:val="333333"/>
+            <w:highlight w:val="white"/>
+          </w:rPr>
+          <w:delText xml:space="preserve">, Tags for Identifying Languages, IETF, September 2009. </w:delText>
         </w:r>
         <w:r>
           <w:fldChar w:fldCharType="begin"/>
         </w:r>
         <w:r>
-          <w:delInstrText xml:space="preserve"> HYPERLINK "http://www.movielabs.com/md/md/" \h </w:delInstrText>
+          <w:delInstrText xml:space="preserve"> HYPERLINK "https://tools.ietf.org/html/rfc5646" \h </w:delInstrText>
         </w:r>
         <w:r>
           <w:fldChar w:fldCharType="separate"/>
@@ -5351,7 +5454,7 @@
             <w:highlight w:val="white"/>
             <w:u w:val="single"/>
           </w:rPr>
-          <w:delText>http://www.movielabs.com/md/md/</w:delText>
+          <w:delText>https://tools.ietf.org/html/rfc5646</w:delText>
         </w:r>
         <w:r>
           <w:rPr>
@@ -5361,9 +5464,6 @@
           </w:rPr>
           <w:fldChar w:fldCharType="end"/>
         </w:r>
-        <w:r>
-          <w:delText>.</w:delText>
-        </w:r>
       </w:del>
     </w:p>
     <w:p>
@@ -5371,70 +5471,7 @@
         <w:spacing w:line="276" w:lineRule="auto"/>
         <w:contextualSpacing/>
         <w:rPr>
-          <w:del w:id="686" w:author="Rachelle Byars-Sargent" w:date="2017-09-23T17:41:00Z"/>
-        </w:rPr>
-        <w:pPrChange w:id="687" w:author="Rachelle Byars-Sargent" w:date="2017-09-23T19:00:00Z">
-          <w:pPr>
-            <w:numPr>
-              <w:ilvl w:val="1"/>
-              <w:numId w:val="3"/>
-            </w:numPr>
-            <w:spacing w:line="276" w:lineRule="auto"/>
-            <w:ind w:left="1440" w:firstLine="1080"/>
-            <w:contextualSpacing/>
-          </w:pPr>
-        </w:pPrChange>
-      </w:pPr>
-      <w:del w:id="688" w:author="Rachelle Byars-Sargent" w:date="2017-09-23T17:41:00Z">
-        <w:r>
-          <w:rPr>
-            <w:b/>
-          </w:rPr>
-          <w:delText>TR-META-CM</w:delText>
-        </w:r>
-        <w:r>
-          <w:delText xml:space="preserve">, </w:delText>
-        </w:r>
-        <w:r>
-          <w:rPr>
-            <w:color w:val="333333"/>
-            <w:highlight w:val="white"/>
-          </w:rPr>
-          <w:delText xml:space="preserve">Common Metadata, v2.4, Movie Labs, October 2015. </w:delText>
-        </w:r>
-        <w:r>
-          <w:fldChar w:fldCharType="begin"/>
-        </w:r>
-        <w:r>
-          <w:delInstrText xml:space="preserve"> HYPERLINK "http://www.movielabs.com/md/md/v2.4/Common_Metadata_v2.4.pdf" \h </w:delInstrText>
-        </w:r>
-        <w:r>
-          <w:fldChar w:fldCharType="separate"/>
-        </w:r>
-        <w:r>
-          <w:rPr>
-            <w:color w:val="1155CC"/>
-            <w:highlight w:val="white"/>
-            <w:u w:val="single"/>
-          </w:rPr>
-          <w:delText>http://www.movielabs.com/md/md/v2.4/Common_Metadata_v2.4.pdf</w:delText>
-        </w:r>
-        <w:r>
-          <w:rPr>
-            <w:color w:val="1155CC"/>
-            <w:highlight w:val="white"/>
-            <w:u w:val="single"/>
-          </w:rPr>
-          <w:fldChar w:fldCharType="end"/>
-        </w:r>
-      </w:del>
-    </w:p>
-    <w:p>
-      <w:pPr>
-        <w:spacing w:line="276" w:lineRule="auto"/>
-        <w:contextualSpacing/>
-        <w:rPr>
-          <w:del w:id="689" w:author="Rachelle Byars-Sargent" w:date="2017-09-23T17:41:00Z"/>
+          <w:del w:id="689" w:author="Rachelle Byars-Sargent" w:date="2017-09-23T19:07:00Z"/>
           <w:color w:val="333333"/>
           <w:highlight w:val="white"/>
         </w:rPr>
@@ -5449,88 +5486,25 @@
           </w:pPr>
         </w:pPrChange>
       </w:pPr>
-      <w:del w:id="691" w:author="Rachelle Byars-Sargent" w:date="2017-09-23T17:41:00Z">
+      <w:del w:id="691" w:author="Rachelle Byars-Sargent" w:date="2017-09-23T19:07:00Z">
         <w:r>
           <w:rPr>
             <w:b/>
             <w:color w:val="333333"/>
-            <w:highlight w:val="white"/>
-          </w:rPr>
-          <w:delText>RFC5646</w:delText>
+          </w:rPr>
+          <w:delText>RFC3339</w:delText>
         </w:r>
         <w:r>
           <w:rPr>
             <w:color w:val="333333"/>
             <w:highlight w:val="white"/>
           </w:rPr>
-          <w:delText xml:space="preserve">, Tags for Identifying Languages, IETF, September 2009. </w:delText>
-        </w:r>
-        <w:r>
-          <w:fldChar w:fldCharType="begin"/>
-        </w:r>
-        <w:r>
-          <w:delInstrText xml:space="preserve"> HYPERLINK "https://tools.ietf.org/html/rfc5646" \h </w:delInstrText>
-        </w:r>
-        <w:r>
-          <w:fldChar w:fldCharType="separate"/>
-        </w:r>
-        <w:r>
-          <w:rPr>
-            <w:color w:val="1155CC"/>
-            <w:highlight w:val="white"/>
-            <w:u w:val="single"/>
-          </w:rPr>
-          <w:delText>https://tools.ietf.org/html/rfc5646</w:delText>
-        </w:r>
-        <w:r>
-          <w:rPr>
-            <w:color w:val="1155CC"/>
-            <w:highlight w:val="white"/>
-            <w:u w:val="single"/>
-          </w:rPr>
-          <w:fldChar w:fldCharType="end"/>
+          <w:delText xml:space="preserve">, Date and Time on the Internet: Timestamps, IETF, July 2002. </w:delText>
         </w:r>
       </w:del>
-    </w:p>
-    <w:p>
-      <w:pPr>
-        <w:spacing w:line="276" w:lineRule="auto"/>
-        <w:contextualSpacing/>
-        <w:rPr>
-          <w:del w:id="692" w:author="Rachelle Byars-Sargent" w:date="2017-09-23T19:07:00Z"/>
-          <w:color w:val="333333"/>
-          <w:highlight w:val="white"/>
-        </w:rPr>
-        <w:pPrChange w:id="693" w:author="Rachelle Byars-Sargent" w:date="2017-09-23T19:00:00Z">
-          <w:pPr>
-            <w:numPr>
-              <w:numId w:val="3"/>
-            </w:numPr>
-            <w:spacing w:line="276" w:lineRule="auto"/>
-            <w:ind w:left="720" w:firstLine="360"/>
-            <w:contextualSpacing/>
-          </w:pPr>
-        </w:pPrChange>
-      </w:pPr>
-      <w:del w:id="694" w:author="Rachelle Byars-Sargent" w:date="2017-09-23T19:07:00Z">
-        <w:r>
-          <w:rPr>
-            <w:b/>
-            <w:color w:val="333333"/>
-          </w:rPr>
-          <w:delText>RFC3339</w:delText>
-        </w:r>
-        <w:r>
-          <w:rPr>
-            <w:color w:val="333333"/>
-            <w:highlight w:val="white"/>
-          </w:rPr>
-          <w:delText xml:space="preserve">, Date and Time on the Internet: Timestamps, IETF, July 2002. </w:delText>
-        </w:r>
-      </w:del>
-      <w:moveFromRangeStart w:id="695" w:author="Rachelle Byars-Sargent" w:date="2017-09-23T19:06:00Z" w:name="move493956939"/>
-      <w:moveFrom w:id="696" w:author="Rachelle Byars-Sargent" w:date="2017-09-23T19:06:00Z">
-        <w:del w:id="697" w:author="Rachelle Byars-Sargent" w:date="2017-09-23T19:07:00Z">
+      <w:moveFromRangeStart w:id="692" w:author="Rachelle Byars-Sargent" w:date="2017-09-23T19:06:00Z" w:name="move493956939"/>
+      <w:moveFrom w:id="693" w:author="Rachelle Byars-Sargent" w:date="2017-09-23T19:06:00Z">
+        <w:del w:id="694" w:author="Rachelle Byars-Sargent" w:date="2017-09-23T19:07:00Z">
           <w:r>
             <w:fldChar w:fldCharType="begin"/>
           </w:r>
@@ -5558,7 +5532,7 @@
           </w:r>
         </w:del>
       </w:moveFrom>
-      <w:moveFromRangeEnd w:id="695"/>
+      <w:moveFromRangeEnd w:id="692"/>
     </w:p>
     <w:p>
       <w:pPr>
@@ -5570,12 +5544,12 @@
         <w:ind w:hanging="360"/>
         <w:contextualSpacing/>
         <w:rPr>
-          <w:del w:id="698" w:author="Rachelle Byars-Sargent" w:date="2017-09-23T19:08:00Z"/>
+          <w:del w:id="695" w:author="Rachelle Byars-Sargent" w:date="2017-09-23T19:08:00Z"/>
           <w:color w:val="333333"/>
           <w:highlight w:val="white"/>
         </w:rPr>
       </w:pPr>
-      <w:del w:id="699" w:author="Rachelle Byars-Sargent" w:date="2017-09-23T19:08:00Z">
+      <w:del w:id="696" w:author="Rachelle Byars-Sargent" w:date="2017-09-23T19:08:00Z">
         <w:r>
           <w:rPr>
             <w:b/>
@@ -5592,7 +5566,7 @@
           <w:delText xml:space="preserve">, </w:delText>
         </w:r>
       </w:del>
-      <w:del w:id="700" w:author="Rachelle Byars-Sargent" w:date="2017-09-23T19:07:00Z">
+      <w:del w:id="697" w:author="Rachelle Byars-Sargent" w:date="2017-09-23T19:07:00Z">
         <w:r>
           <w:rPr>
             <w:color w:val="333333"/>
@@ -5601,7 +5575,7 @@
           <w:delText xml:space="preserve">Date and Time Format, International Organization for Standardization. </w:delText>
         </w:r>
       </w:del>
-      <w:del w:id="701" w:author="Rachelle Byars-Sargent" w:date="2017-09-23T19:08:00Z">
+      <w:del w:id="698" w:author="Rachelle Byars-Sargent" w:date="2017-09-23T19:08:00Z">
         <w:r>
           <w:fldChar w:fldCharType="begin"/>
         </w:r>
@@ -5638,10 +5612,10 @@
         <w:ind w:hanging="360"/>
         <w:contextualSpacing/>
         <w:rPr>
-          <w:del w:id="702" w:author="Rachelle Byars-Sargent" w:date="2017-09-23T19:08:00Z"/>
-        </w:rPr>
-      </w:pPr>
-      <w:del w:id="703" w:author="Rachelle Byars-Sargent" w:date="2017-09-23T19:08:00Z">
+          <w:del w:id="699" w:author="Rachelle Byars-Sargent" w:date="2017-09-23T19:08:00Z"/>
+        </w:rPr>
+      </w:pPr>
+      <w:del w:id="700" w:author="Rachelle Byars-Sargent" w:date="2017-09-23T19:08:00Z">
         <w:r>
           <w:delText xml:space="preserve">ISO8601-2004, Data elements and interchange formats -- Information interchange -- Representation of dates and times. </w:delText>
         </w:r>
@@ -5680,12 +5654,12 @@
         <w:ind w:hanging="360"/>
         <w:contextualSpacing/>
         <w:rPr>
-          <w:del w:id="704" w:author="Rachelle Byars-Sargent" w:date="2017-09-23T19:10:00Z"/>
+          <w:del w:id="701" w:author="Rachelle Byars-Sargent" w:date="2017-09-23T19:10:00Z"/>
           <w:color w:val="333333"/>
           <w:highlight w:val="white"/>
         </w:rPr>
       </w:pPr>
-      <w:del w:id="705" w:author="Rachelle Byars-Sargent" w:date="2017-09-23T19:10:00Z">
+      <w:del w:id="702" w:author="Rachelle Byars-Sargent" w:date="2017-09-23T19:10:00Z">
         <w:r>
           <w:rPr>
             <w:b/>
@@ -5738,12 +5712,12 @@
         <w:ind w:hanging="360"/>
         <w:contextualSpacing/>
         <w:rPr>
-          <w:del w:id="706" w:author="Rachelle Byars-Sargent" w:date="2017-09-23T19:10:00Z"/>
+          <w:del w:id="703" w:author="Rachelle Byars-Sargent" w:date="2017-09-23T19:10:00Z"/>
           <w:color w:val="333333"/>
           <w:highlight w:val="white"/>
         </w:rPr>
       </w:pPr>
-      <w:del w:id="707" w:author="Rachelle Byars-Sargent" w:date="2017-09-23T19:10:00Z">
+      <w:del w:id="704" w:author="Rachelle Byars-Sargent" w:date="2017-09-23T19:10:00Z">
         <w:r>
           <w:rPr>
             <w:b/>
@@ -5793,40 +5767,28 @@
     </w:p>
     <w:p>
       <w:pPr>
-        <w:spacing w:after="200" w:line="276" w:lineRule="auto"/>
-        <w:rPr>
-          <w:ins w:id="708" w:author="Rachelle Byars-Sargent" w:date="2017-09-23T19:15:00Z"/>
-        </w:rPr>
-      </w:pPr>
-      <w:ins w:id="709" w:author="Rachelle Byars-Sargent" w:date="2017-09-23T19:15:00Z">
-        <w:r>
-          <w:br w:type="page"/>
-        </w:r>
-      </w:ins>
-    </w:p>
-    <w:p>
-      <w:pPr>
         <w:pStyle w:val="Heading1"/>
         <w:rPr>
-          <w:ins w:id="710" w:author="Rachelle Byars-Sargent" w:date="2017-09-23T19:16:00Z"/>
+          <w:ins w:id="705" w:author="Rachelle Byars-Sargent" w:date="2017-09-23T19:16:00Z"/>
           <w:color w:val="0070C0"/>
         </w:rPr>
-        <w:pPrChange w:id="711" w:author="Rachelle Byars-Sargent" w:date="2017-09-23T19:16:00Z">
+        <w:pPrChange w:id="706" w:author="Rachelle Byars-Sargent" w:date="2017-09-23T19:16:00Z">
           <w:pPr/>
         </w:pPrChange>
       </w:pPr>
-      <w:ins w:id="712" w:author="Rachelle Byars-Sargent" w:date="2017-09-23T19:15:00Z">
+      <w:ins w:id="707" w:author="Rachelle Byars-Sargent" w:date="2017-09-23T19:15:00Z">
         <w:r>
           <w:rPr>
             <w:color w:val="0070C0"/>
-            <w:rPrChange w:id="713" w:author="Rachelle Byars-Sargent" w:date="2017-09-23T19:16:00Z">
+            <w:rPrChange w:id="708" w:author="Rachelle Byars-Sargent" w:date="2017-09-23T19:16:00Z">
               <w:rPr/>
             </w:rPrChange>
           </w:rPr>
+          <w:lastRenderedPageBreak/>
           <w:t>Public Media MAP Domain Model</w:t>
         </w:r>
       </w:ins>
-      <w:ins w:id="714" w:author="Rachelle Byars-Sargent" w:date="2017-09-23T19:16:00Z">
+      <w:ins w:id="709" w:author="Rachelle Byars-Sargent" w:date="2017-09-23T19:16:00Z">
         <w:r>
           <w:rPr>
             <w:color w:val="0070C0"/>
@@ -5837,89 +5799,93 @@
     </w:p>
     <w:p>
       <w:pPr>
-        <w:rPr>
-          <w:ins w:id="715" w:author="Rachelle Byars-Sargent" w:date="2017-09-23T20:03:00Z"/>
-        </w:rPr>
-      </w:pPr>
-      <w:ins w:id="716" w:author="Rachelle Byars-Sargent" w:date="2017-09-23T20:25:00Z">
-        <w:r>
-          <w:rPr>
-            <w:rFonts w:eastAsia="Times New Roman"/>
-            <w:noProof/>
-          </w:rPr>
-          <w:drawing>
-            <wp:inline distT="0" distB="0" distL="0" distR="0" wp14:anchorId="6BBDCB4B" wp14:editId="6B2CFA20">
-              <wp:extent cx="5940009" cy="6867525"/>
-              <wp:effectExtent l="0" t="0" r="3810" b="0"/>
-              <wp:docPr id="1" name="Picture 1" descr="C:\133c9b519336d5ce01513567efe2ac9b"/>
-              <wp:cNvGraphicFramePr>
-                <a:graphicFrameLocks xmlns:a="http://schemas.openxmlformats.org/drawingml/2006/main" noChangeAspect="1"/>
-              </wp:cNvGraphicFramePr>
-              <a:graphic xmlns:a="http://schemas.openxmlformats.org/drawingml/2006/main">
-                <a:graphicData uri="http://schemas.openxmlformats.org/drawingml/2006/picture">
-                  <pic:pic xmlns:pic="http://schemas.openxmlformats.org/drawingml/2006/picture">
-                    <pic:nvPicPr>
-                      <pic:cNvPr id="0" name="Picture 1" descr="C:\133c9b519336d5ce01513567efe2ac9b"/>
-                      <pic:cNvPicPr>
-                        <a:picLocks noChangeAspect="1" noChangeArrowheads="1"/>
-                      </pic:cNvPicPr>
-                    </pic:nvPicPr>
-                    <pic:blipFill rotWithShape="1">
-                      <a:blip r:embed="rId7">
-                        <a:extLst>
-                          <a:ext uri="{28A0092B-C50C-407E-A947-70E740481C1C}">
-                            <a14:useLocalDpi xmlns:a14="http://schemas.microsoft.com/office/drawing/2010/main" val="0"/>
-                          </a:ext>
-                        </a:extLst>
-                      </a:blip>
-                      <a:srcRect t="5310" b="1296"/>
-                      <a:stretch/>
-                    </pic:blipFill>
-                    <pic:spPr bwMode="auto">
-                      <a:xfrm>
-                        <a:off x="0" y="0"/>
-                        <a:ext cx="5943600" cy="6871676"/>
-                      </a:xfrm>
-                      <a:prstGeom prst="rect">
-                        <a:avLst/>
-                      </a:prstGeom>
-                      <a:noFill/>
-                      <a:ln>
-                        <a:noFill/>
-                      </a:ln>
+        <w:jc w:val="center"/>
+        <w:rPr>
+          <w:ins w:id="710" w:author="Rachelle Byars-Sargent" w:date="2017-09-23T20:03:00Z"/>
+        </w:rPr>
+        <w:pPrChange w:id="711" w:author="Rachelle Byars-Sargent" w:date="2017-10-16T21:07:00Z">
+          <w:pPr/>
+        </w:pPrChange>
+      </w:pPr>
+      <w:r>
+        <w:rPr>
+          <w:rFonts w:eastAsia="Times New Roman"/>
+          <w:noProof/>
+        </w:rPr>
+        <w:drawing>
+          <wp:inline distT="0" distB="0" distL="0" distR="0" wp14:anchorId="68058064" wp14:editId="361B5CD6">
+            <wp:extent cx="5733971" cy="7896225"/>
+            <wp:effectExtent l="0" t="0" r="635" b="0"/>
+            <wp:docPr id="1" name="Picture 1" descr="C:\6bc8a274ffabb34df393823c77fe03d9"/>
+            <wp:cNvGraphicFramePr>
+              <a:graphicFrameLocks xmlns:a="http://schemas.openxmlformats.org/drawingml/2006/main" noChangeAspect="1"/>
+            </wp:cNvGraphicFramePr>
+            <a:graphic xmlns:a="http://schemas.openxmlformats.org/drawingml/2006/main">
+              <a:graphicData uri="http://schemas.openxmlformats.org/drawingml/2006/picture">
+                <pic:pic xmlns:pic="http://schemas.openxmlformats.org/drawingml/2006/picture">
+                  <pic:nvPicPr>
+                    <pic:cNvPr id="0" name="Picture 1" descr="C:\6bc8a274ffabb34df393823c77fe03d9"/>
+                    <pic:cNvPicPr>
+                      <a:picLocks noChangeAspect="1" noChangeArrowheads="1"/>
+                    </pic:cNvPicPr>
+                  </pic:nvPicPr>
+                  <pic:blipFill rotWithShape="1">
+                    <a:blip r:embed="rId7">
                       <a:extLst>
-                        <a:ext uri="{53640926-AAD7-44D8-BBD7-CCE9431645EC}">
-                          <a14:shadowObscured xmlns:a14="http://schemas.microsoft.com/office/drawing/2010/main"/>
+                        <a:ext uri="{28A0092B-C50C-407E-A947-70E740481C1C}">
+                          <a14:useLocalDpi xmlns:a14="http://schemas.microsoft.com/office/drawing/2010/main" val="0"/>
                         </a:ext>
                       </a:extLst>
-                    </pic:spPr>
-                  </pic:pic>
-                </a:graphicData>
-              </a:graphic>
-            </wp:inline>
-          </w:drawing>
-        </w:r>
-      </w:ins>
-    </w:p>
-    <w:p>
-      <w:pPr>
-        <w:rPr>
-          <w:ins w:id="717" w:author="Rachelle Byars-Sargent" w:date="2017-09-23T20:26:00Z"/>
+                    </a:blip>
+                    <a:srcRect t="4493"/>
+                    <a:stretch/>
+                  </pic:blipFill>
+                  <pic:spPr bwMode="auto">
+                    <a:xfrm>
+                      <a:off x="0" y="0"/>
+                      <a:ext cx="5733971" cy="7896225"/>
+                    </a:xfrm>
+                    <a:prstGeom prst="rect">
+                      <a:avLst/>
+                    </a:prstGeom>
+                    <a:noFill/>
+                    <a:ln>
+                      <a:noFill/>
+                    </a:ln>
+                    <a:extLst>
+                      <a:ext uri="{53640926-AAD7-44D8-BBD7-CCE9431645EC}">
+                        <a14:shadowObscured xmlns:a14="http://schemas.microsoft.com/office/drawing/2010/main"/>
+                      </a:ext>
+                    </a:extLst>
+                  </pic:spPr>
+                </pic:pic>
+              </a:graphicData>
+            </a:graphic>
+          </wp:inline>
+        </w:drawing>
+      </w:r>
+      <w:bookmarkStart w:id="712" w:name="_GoBack"/>
+      <w:bookmarkEnd w:id="712"/>
+    </w:p>
+    <w:p>
+      <w:pPr>
+        <w:rPr>
+          <w:ins w:id="713" w:author="Rachelle Byars-Sargent" w:date="2017-09-23T20:26:00Z"/>
           <w:b/>
           <w:u w:val="single"/>
-          <w:rPrChange w:id="718" w:author="Rachelle Byars-Sargent" w:date="2017-09-23T20:35:00Z">
+          <w:rPrChange w:id="714" w:author="Rachelle Byars-Sargent" w:date="2017-09-23T20:35:00Z">
             <w:rPr>
-              <w:ins w:id="719" w:author="Rachelle Byars-Sargent" w:date="2017-09-23T20:26:00Z"/>
+              <w:ins w:id="715" w:author="Rachelle Byars-Sargent" w:date="2017-09-23T20:26:00Z"/>
             </w:rPr>
           </w:rPrChange>
         </w:rPr>
       </w:pPr>
-      <w:ins w:id="720" w:author="Rachelle Byars-Sargent" w:date="2017-09-23T20:35:00Z">
+      <w:ins w:id="716" w:author="Rachelle Byars-Sargent" w:date="2017-09-23T20:35:00Z">
         <w:r>
           <w:rPr>
             <w:b/>
             <w:u w:val="single"/>
-            <w:rPrChange w:id="721" w:author="Rachelle Byars-Sargent" w:date="2017-09-23T20:35:00Z">
+            <w:rPrChange w:id="717" w:author="Rachelle Byars-Sargent" w:date="2017-09-23T20:35:00Z">
               <w:rPr/>
             </w:rPrChange>
           </w:rPr>
@@ -5948,7 +5914,7 @@
         </w:tblBorders>
         <w:tblLayout w:type="fixed"/>
         <w:tblLook w:val="04A0" w:firstRow="1" w:lastRow="0" w:firstColumn="1" w:lastColumn="0" w:noHBand="0" w:noVBand="1"/>
-        <w:tblPrChange w:id="722" w:author="Rachelle Byars-Sargent" w:date="2017-09-23T20:36:00Z">
+        <w:tblPrChange w:id="718" w:author="Rachelle Byars-Sargent" w:date="2017-10-16T21:11:00Z">
           <w:tblPr>
             <w:tblStyle w:val="TableGrid"/>
             <w:tblW w:w="9738" w:type="dxa"/>
@@ -5967,10 +5933,10 @@
         <w:gridCol w:w="1038"/>
         <w:gridCol w:w="1613"/>
         <w:gridCol w:w="790"/>
-        <w:gridCol w:w="1334"/>
-        <w:gridCol w:w="540"/>
-        <w:gridCol w:w="1890"/>
-        <w:tblGridChange w:id="723">
+        <w:gridCol w:w="1154"/>
+        <w:gridCol w:w="900"/>
+        <w:gridCol w:w="1710"/>
+        <w:tblGridChange w:id="719">
           <w:tblGrid>
             <w:gridCol w:w="920"/>
             <w:gridCol w:w="1613"/>
@@ -5985,12 +5951,12 @@
       </w:tblGrid>
       <w:tr>
         <w:trPr>
-          <w:ins w:id="724" w:author="Rachelle Byars-Sargent" w:date="2017-09-23T20:26:00Z"/>
+          <w:ins w:id="720" w:author="Rachelle Byars-Sargent" w:date="2017-09-23T20:26:00Z"/>
         </w:trPr>
         <w:tc>
           <w:tcPr>
             <w:tcW w:w="920" w:type="dxa"/>
-            <w:tcPrChange w:id="725" w:author="Rachelle Byars-Sargent" w:date="2017-09-23T20:36:00Z">
+            <w:tcPrChange w:id="721" w:author="Rachelle Byars-Sargent" w:date="2017-10-16T21:11:00Z">
               <w:tcPr>
                 <w:tcW w:w="920" w:type="dxa"/>
               </w:tcPr>
@@ -5999,10 +5965,10 @@
           <w:p>
             <w:pPr>
               <w:rPr>
-                <w:ins w:id="726" w:author="Rachelle Byars-Sargent" w:date="2017-09-23T20:26:00Z"/>
+                <w:ins w:id="722" w:author="Rachelle Byars-Sargent" w:date="2017-09-23T20:26:00Z"/>
               </w:rPr>
             </w:pPr>
-            <w:ins w:id="727" w:author="Rachelle Byars-Sargent" w:date="2017-09-23T20:26:00Z">
+            <w:ins w:id="723" w:author="Rachelle Byars-Sargent" w:date="2017-09-23T20:26:00Z">
               <w:r>
                 <w:t>--------</w:t>
               </w:r>
@@ -6012,7 +5978,7 @@
         <w:tc>
           <w:tcPr>
             <w:tcW w:w="1613" w:type="dxa"/>
-            <w:tcPrChange w:id="728" w:author="Rachelle Byars-Sargent" w:date="2017-09-23T20:36:00Z">
+            <w:tcPrChange w:id="724" w:author="Rachelle Byars-Sargent" w:date="2017-10-16T21:11:00Z">
               <w:tcPr>
                 <w:tcW w:w="1613" w:type="dxa"/>
               </w:tcPr>
@@ -6021,10 +5987,10 @@
           <w:p>
             <w:pPr>
               <w:rPr>
-                <w:ins w:id="729" w:author="Rachelle Byars-Sargent" w:date="2017-09-23T20:26:00Z"/>
+                <w:ins w:id="725" w:author="Rachelle Byars-Sargent" w:date="2017-09-23T20:26:00Z"/>
               </w:rPr>
             </w:pPr>
-            <w:ins w:id="730" w:author="Rachelle Byars-Sargent" w:date="2017-09-23T20:26:00Z">
+            <w:ins w:id="726" w:author="Rachelle Byars-Sargent" w:date="2017-09-23T20:26:00Z">
               <w:r>
                 <w:t>Possible Relationships</w:t>
               </w:r>
@@ -6034,7 +6000,7 @@
         <w:tc>
           <w:tcPr>
             <w:tcW w:w="1038" w:type="dxa"/>
-            <w:tcPrChange w:id="731" w:author="Rachelle Byars-Sargent" w:date="2017-09-23T20:36:00Z">
+            <w:tcPrChange w:id="727" w:author="Rachelle Byars-Sargent" w:date="2017-10-16T21:11:00Z">
               <w:tcPr>
                 <w:tcW w:w="1038" w:type="dxa"/>
               </w:tcPr>
@@ -6043,16 +6009,16 @@
           <w:p>
             <w:pPr>
               <w:rPr>
-                <w:ins w:id="732" w:author="Rachelle Byars-Sargent" w:date="2017-09-23T20:26:00Z"/>
+                <w:ins w:id="728" w:author="Rachelle Byars-Sargent" w:date="2017-09-23T20:26:00Z"/>
               </w:rPr>
             </w:pPr>
-            <w:ins w:id="733" w:author="Rachelle Byars-Sargent" w:date="2017-09-23T20:34:00Z">
+            <w:ins w:id="729" w:author="Rachelle Byars-Sargent" w:date="2017-09-23T20:34:00Z">
               <w:r>
                 <w:rPr>
                   <w:noProof/>
                 </w:rPr>
                 <w:drawing>
-                  <wp:inline distT="0" distB="0" distL="0" distR="0" wp14:anchorId="5C010CD9" wp14:editId="2F56BA5F">
+                  <wp:inline distT="0" distB="0" distL="0" distR="0" wp14:anchorId="02574E40" wp14:editId="6A61A598">
                     <wp:extent cx="511810" cy="140335"/>
                     <wp:effectExtent l="0" t="0" r="2540" b="0"/>
                     <wp:docPr id="11" name="Picture 11"/>
@@ -6103,7 +6069,7 @@
         <w:tc>
           <w:tcPr>
             <w:tcW w:w="1613" w:type="dxa"/>
-            <w:tcPrChange w:id="734" w:author="Rachelle Byars-Sargent" w:date="2017-09-23T20:36:00Z">
+            <w:tcPrChange w:id="730" w:author="Rachelle Byars-Sargent" w:date="2017-10-16T21:11:00Z">
               <w:tcPr>
                 <w:tcW w:w="1613" w:type="dxa"/>
               </w:tcPr>
@@ -6112,10 +6078,10 @@
           <w:p>
             <w:pPr>
               <w:rPr>
-                <w:ins w:id="735" w:author="Rachelle Byars-Sargent" w:date="2017-09-23T20:26:00Z"/>
+                <w:ins w:id="731" w:author="Rachelle Byars-Sargent" w:date="2017-09-23T20:26:00Z"/>
               </w:rPr>
             </w:pPr>
-            <w:ins w:id="736" w:author="Rachelle Byars-Sargent" w:date="2017-09-23T20:26:00Z">
+            <w:ins w:id="732" w:author="Rachelle Byars-Sargent" w:date="2017-09-23T20:26:00Z">
               <w:r>
                 <w:t>Core Relationships</w:t>
               </w:r>
@@ -6125,7 +6091,7 @@
         <w:tc>
           <w:tcPr>
             <w:tcW w:w="790" w:type="dxa"/>
-            <w:tcPrChange w:id="737" w:author="Rachelle Byars-Sargent" w:date="2017-09-23T20:36:00Z">
+            <w:tcPrChange w:id="733" w:author="Rachelle Byars-Sargent" w:date="2017-10-16T21:11:00Z">
               <w:tcPr>
                 <w:tcW w:w="790" w:type="dxa"/>
               </w:tcPr>
@@ -6134,19 +6100,19 @@
           <w:p>
             <w:pPr>
               <w:rPr>
-                <w:ins w:id="738" w:author="Rachelle Byars-Sargent" w:date="2017-09-23T20:26:00Z"/>
+                <w:ins w:id="734" w:author="Rachelle Byars-Sargent" w:date="2017-09-23T20:26:00Z"/>
               </w:rPr>
             </w:pPr>
-            <w:ins w:id="739" w:author="Rachelle Byars-Sargent" w:date="2017-09-23T20:34:00Z">
+            <w:ins w:id="735" w:author="Rachelle Byars-Sargent" w:date="2017-10-16T21:11:00Z">
               <w:r>
                 <w:rPr>
                   <w:noProof/>
                 </w:rPr>
                 <w:drawing>
-                  <wp:inline distT="0" distB="0" distL="0" distR="0" wp14:anchorId="2D38AAAD" wp14:editId="71F8725B">
-                    <wp:extent cx="280670" cy="152400"/>
-                    <wp:effectExtent l="0" t="0" r="5080" b="0"/>
-                    <wp:docPr id="10" name="Picture 10"/>
+                  <wp:inline distT="0" distB="0" distL="0" distR="0" wp14:anchorId="3F1AA8D7" wp14:editId="7CCC0ACE">
+                    <wp:extent cx="419048" cy="238095"/>
+                    <wp:effectExtent l="0" t="0" r="635" b="0"/>
+                    <wp:docPr id="4" name="Picture 4"/>
                     <wp:cNvGraphicFramePr>
                       <a:graphicFrameLocks xmlns:a="http://schemas.openxmlformats.org/drawingml/2006/main" noChangeAspect="1"/>
                     </wp:cNvGraphicFramePr>
@@ -6154,33 +6120,23 @@
                       <a:graphicData uri="http://schemas.openxmlformats.org/drawingml/2006/picture">
                         <pic:pic xmlns:pic="http://schemas.openxmlformats.org/drawingml/2006/picture">
                           <pic:nvPicPr>
-                            <pic:cNvPr id="0" name="Picture 4"/>
-                            <pic:cNvPicPr>
-                              <a:picLocks noChangeAspect="1" noChangeArrowheads="1"/>
-                            </pic:cNvPicPr>
+                            <pic:cNvPr id="0" name=""/>
+                            <pic:cNvPicPr/>
                           </pic:nvPicPr>
                           <pic:blipFill>
-                            <a:blip r:embed="rId9">
-                              <a:extLst>
-                                <a:ext uri="{28A0092B-C50C-407E-A947-70E740481C1C}">
-                                  <a14:useLocalDpi xmlns:a14="http://schemas.microsoft.com/office/drawing/2010/main" val="0"/>
-                                </a:ext>
-                              </a:extLst>
-                            </a:blip>
-                            <a:srcRect/>
+                            <a:blip r:embed="rId9"/>
                             <a:stretch>
                               <a:fillRect/>
                             </a:stretch>
                           </pic:blipFill>
-                          <pic:spPr bwMode="auto">
+                          <pic:spPr>
                             <a:xfrm>
                               <a:off x="0" y="0"/>
-                              <a:ext cx="280670" cy="152400"/>
+                              <a:ext cx="419048" cy="238095"/>
                             </a:xfrm>
                             <a:prstGeom prst="rect">
                               <a:avLst/>
                             </a:prstGeom>
-                            <a:noFill/>
                           </pic:spPr>
                         </pic:pic>
                       </a:graphicData>
@@ -6193,10 +6149,38 @@
         </w:tc>
         <w:tc>
           <w:tcPr>
-            <w:tcW w:w="1334" w:type="dxa"/>
-            <w:tcPrChange w:id="740" w:author="Rachelle Byars-Sargent" w:date="2017-09-23T20:36:00Z">
+            <w:tcW w:w="1154" w:type="dxa"/>
+            <w:tcPrChange w:id="736" w:author="Rachelle Byars-Sargent" w:date="2017-10-16T21:11:00Z">
               <w:tcPr>
                 <w:tcW w:w="1121" w:type="dxa"/>
+              </w:tcPr>
+            </w:tcPrChange>
+          </w:tcPr>
+          <w:p>
+            <w:pPr>
+              <w:rPr>
+                <w:ins w:id="737" w:author="Rachelle Byars-Sargent" w:date="2017-09-23T20:26:00Z"/>
+              </w:rPr>
+            </w:pPr>
+            <w:ins w:id="738" w:author="Rachelle Byars-Sargent" w:date="2017-09-23T20:30:00Z">
+              <w:r>
+                <w:t xml:space="preserve">Core </w:t>
+              </w:r>
+            </w:ins>
+            <w:ins w:id="739" w:author="Rachelle Byars-Sargent" w:date="2017-09-23T21:15:00Z">
+              <w:r>
+                <w:t>Entity</w:t>
+              </w:r>
+            </w:ins>
+          </w:p>
+        </w:tc>
+        <w:tc>
+          <w:tcPr>
+            <w:tcW w:w="900" w:type="dxa"/>
+            <w:shd w:val="clear" w:color="auto" w:fill="FFFFFF" w:themeFill="background1"/>
+            <w:tcPrChange w:id="740" w:author="Rachelle Byars-Sargent" w:date="2017-10-16T21:11:00Z">
+              <w:tcPr>
+                <w:tcW w:w="753" w:type="dxa"/>
               </w:tcPr>
             </w:tcPrChange>
           </w:tcPr>
@@ -6206,43 +6190,16 @@
                 <w:ins w:id="741" w:author="Rachelle Byars-Sargent" w:date="2017-09-23T20:26:00Z"/>
               </w:rPr>
             </w:pPr>
-            <w:ins w:id="742" w:author="Rachelle Byars-Sargent" w:date="2017-09-23T20:30:00Z">
-              <w:r>
-                <w:t xml:space="preserve">Core </w:t>
-              </w:r>
-            </w:ins>
-            <w:ins w:id="743" w:author="Rachelle Byars-Sargent" w:date="2017-09-23T21:15:00Z">
-              <w:r>
-                <w:t>Entity</w:t>
-              </w:r>
-            </w:ins>
-          </w:p>
-        </w:tc>
-        <w:tc>
-          <w:tcPr>
-            <w:tcW w:w="540" w:type="dxa"/>
-            <w:tcPrChange w:id="744" w:author="Rachelle Byars-Sargent" w:date="2017-09-23T20:36:00Z">
-              <w:tcPr>
-                <w:tcW w:w="753" w:type="dxa"/>
-              </w:tcPr>
-            </w:tcPrChange>
-          </w:tcPr>
-          <w:p>
-            <w:pPr>
-              <w:rPr>
-                <w:ins w:id="745" w:author="Rachelle Byars-Sargent" w:date="2017-09-23T20:26:00Z"/>
-              </w:rPr>
-            </w:pPr>
-            <w:ins w:id="746" w:author="Rachelle Byars-Sargent" w:date="2017-09-23T20:34:00Z">
+            <w:ins w:id="742" w:author="Rachelle Byars-Sargent" w:date="2017-10-16T21:10:00Z">
               <w:r>
                 <w:rPr>
                   <w:noProof/>
                 </w:rPr>
                 <w:drawing>
-                  <wp:inline distT="0" distB="0" distL="0" distR="0" wp14:anchorId="63480026" wp14:editId="5C3A8BA4">
-                    <wp:extent cx="280670" cy="152400"/>
-                    <wp:effectExtent l="0" t="0" r="5080" b="0"/>
-                    <wp:docPr id="9" name="Picture 9"/>
+                  <wp:inline distT="0" distB="0" distL="0" distR="0" wp14:anchorId="3AC784B6" wp14:editId="133B07F9">
+                    <wp:extent cx="466725" cy="248920"/>
+                    <wp:effectExtent l="0" t="0" r="9525" b="0"/>
+                    <wp:docPr id="3" name="Picture 3"/>
                     <wp:cNvGraphicFramePr>
                       <a:graphicFrameLocks xmlns:a="http://schemas.openxmlformats.org/drawingml/2006/main" noChangeAspect="1"/>
                     </wp:cNvGraphicFramePr>
@@ -6250,33 +6207,23 @@
                       <a:graphicData uri="http://schemas.openxmlformats.org/drawingml/2006/picture">
                         <pic:pic xmlns:pic="http://schemas.openxmlformats.org/drawingml/2006/picture">
                           <pic:nvPicPr>
-                            <pic:cNvPr id="0" name="Picture 3"/>
-                            <pic:cNvPicPr>
-                              <a:picLocks noChangeAspect="1" noChangeArrowheads="1"/>
-                            </pic:cNvPicPr>
+                            <pic:cNvPr id="0" name=""/>
+                            <pic:cNvPicPr/>
                           </pic:nvPicPr>
                           <pic:blipFill>
-                            <a:blip r:embed="rId10">
-                              <a:extLst>
-                                <a:ext uri="{28A0092B-C50C-407E-A947-70E740481C1C}">
-                                  <a14:useLocalDpi xmlns:a14="http://schemas.microsoft.com/office/drawing/2010/main" val="0"/>
-                                </a:ext>
-                              </a:extLst>
-                            </a:blip>
-                            <a:srcRect/>
+                            <a:blip r:embed="rId10"/>
                             <a:stretch>
                               <a:fillRect/>
                             </a:stretch>
                           </pic:blipFill>
-                          <pic:spPr bwMode="auto">
+                          <pic:spPr>
                             <a:xfrm>
                               <a:off x="0" y="0"/>
-                              <a:ext cx="280670" cy="152400"/>
+                              <a:ext cx="466665" cy="248888"/>
                             </a:xfrm>
                             <a:prstGeom prst="rect">
                               <a:avLst/>
                             </a:prstGeom>
-                            <a:noFill/>
                           </pic:spPr>
                         </pic:pic>
                       </a:graphicData>
@@ -6289,8 +6236,8 @@
         </w:tc>
         <w:tc>
           <w:tcPr>
-            <w:tcW w:w="1890" w:type="dxa"/>
-            <w:tcPrChange w:id="747" w:author="Rachelle Byars-Sargent" w:date="2017-09-23T20:36:00Z">
+            <w:tcW w:w="1710" w:type="dxa"/>
+            <w:tcPrChange w:id="743" w:author="Rachelle Byars-Sargent" w:date="2017-10-16T21:11:00Z">
               <w:tcPr>
                 <w:tcW w:w="1244" w:type="dxa"/>
               </w:tcPr>
@@ -6299,15 +6246,15 @@
           <w:p>
             <w:pPr>
               <w:rPr>
-                <w:ins w:id="748" w:author="Rachelle Byars-Sargent" w:date="2017-09-23T20:26:00Z"/>
+                <w:ins w:id="744" w:author="Rachelle Byars-Sargent" w:date="2017-09-23T20:26:00Z"/>
               </w:rPr>
             </w:pPr>
-            <w:ins w:id="749" w:author="Rachelle Byars-Sargent" w:date="2017-09-23T20:32:00Z">
+            <w:ins w:id="745" w:author="Rachelle Byars-Sargent" w:date="2017-09-23T20:32:00Z">
               <w:r>
                 <w:t xml:space="preserve">Supplemental </w:t>
               </w:r>
             </w:ins>
-            <w:ins w:id="750" w:author="Rachelle Byars-Sargent" w:date="2017-09-23T21:15:00Z">
+            <w:ins w:id="746" w:author="Rachelle Byars-Sargent" w:date="2017-09-23T21:15:00Z">
               <w:r>
                 <w:t>Entity</w:t>
               </w:r>
@@ -6319,9 +6266,14 @@
     <w:p/>
     <w:sectPr>
       <w:pgSz w:w="12240" w:h="15840"/>
-      <w:pgMar w:top="1440" w:right="1440" w:bottom="1440" w:left="1440" w:header="720" w:footer="720" w:gutter="0"/>
+      <w:pgMar w:top="720" w:right="720" w:bottom="720" w:left="720" w:header="720" w:footer="720" w:gutter="0"/>
       <w:cols w:space="720"/>
       <w:docGrid w:linePitch="360"/>
+      <w:sectPrChange w:id="747" w:author="Rachelle Byars-Sargent" w:date="2017-10-16T21:08:00Z">
+        <w:sectPr>
+          <w:pgMar w:top="1440" w:right="1440" w:bottom="1440" w:left="1440" w:header="720" w:footer="720" w:gutter="0"/>
+        </w:sectPr>
+      </w:sectPrChange>
     </w:sectPr>
   </w:body>
 </w:document>

--- a/1 - Introduction/MOS-Part1-Introduction.docx
+++ b/1 - Introduction/MOS-Part1-Introduction.docx
@@ -154,6 +154,7 @@
             <w:szCs w:val="68"/>
             <w:rPrChange w:id="9" w:author="Rachelle Byars-Sargent" w:date="2017-09-23T16:24:00Z">
               <w:rPr>
+                <w:b/>
                 <w:color w:val="0077C0"/>
                 <w:sz w:val="72"/>
                 <w:szCs w:val="72"/>
@@ -194,6 +195,7 @@
             <w:highlight w:val="yellow"/>
             <w:rPrChange w:id="12" w:author="Rachelle Byars-Sargent" w:date="2017-09-23T16:33:00Z">
               <w:rPr>
+                <w:b/>
                 <w:color w:val="0077C0"/>
                 <w:sz w:val="68"/>
                 <w:szCs w:val="68"/>
@@ -2398,13 +2400,15 @@
           <w:t xml:space="preserve"> Specification</w:t>
         </w:r>
       </w:ins>
-      <w:ins w:id="348" w:author="Rachelle Byars-Sargent" w:date="2017-09-23T15:44:00Z">
+      <w:bookmarkStart w:id="348" w:name="_GoBack"/>
+      <w:bookmarkEnd w:id="348"/>
+      <w:ins w:id="349" w:author="Rachelle Byars-Sargent" w:date="2017-09-23T15:44:00Z">
         <w:r>
           <w:br/>
         </w:r>
       </w:ins>
       <w:proofErr w:type="spellStart"/>
-      <w:ins w:id="349" w:author="Rachelle Byars-Sargent" w:date="2017-09-23T15:46:00Z">
+      <w:ins w:id="350" w:author="Rachelle Byars-Sargent" w:date="2017-09-23T15:46:00Z">
         <w:r>
           <w:t>MovieLabs</w:t>
         </w:r>
@@ -2413,22 +2417,22 @@
           <w:t xml:space="preserve"> i</w:t>
         </w:r>
       </w:ins>
-      <w:ins w:id="350" w:author="Rachelle Byars-Sargent" w:date="2017-09-23T15:45:00Z">
+      <w:ins w:id="351" w:author="Rachelle Byars-Sargent" w:date="2017-09-23T15:45:00Z">
         <w:r>
           <w:t xml:space="preserve">s a Digital Distribution Framework that </w:t>
         </w:r>
       </w:ins>
-      <w:ins w:id="351" w:author="Rachelle Byars-Sargent" w:date="2017-09-23T15:46:00Z">
+      <w:ins w:id="352" w:author="Rachelle Byars-Sargent" w:date="2017-09-23T15:46:00Z">
         <w:r>
           <w:t>defines</w:t>
         </w:r>
       </w:ins>
-      <w:ins w:id="352" w:author="Rachelle Byars-Sargent" w:date="2017-09-23T15:45:00Z">
+      <w:ins w:id="353" w:author="Rachelle Byars-Sargent" w:date="2017-09-23T15:45:00Z">
         <w:r>
           <w:t xml:space="preserve"> standards for </w:t>
         </w:r>
       </w:ins>
-      <w:ins w:id="353" w:author="Rachelle Byars-Sargent" w:date="2017-09-23T15:47:00Z">
+      <w:ins w:id="354" w:author="Rachelle Byars-Sargent" w:date="2017-09-23T15:47:00Z">
         <w:r>
           <w:t>online distribution</w:t>
         </w:r>
@@ -2436,17 +2440,17 @@
           <w:t xml:space="preserve">, </w:t>
         </w:r>
       </w:ins>
-      <w:ins w:id="354" w:author="Rachelle Byars-Sargent" w:date="2017-09-23T15:44:00Z">
+      <w:ins w:id="355" w:author="Rachelle Byars-Sargent" w:date="2017-09-23T15:44:00Z">
         <w:r>
           <w:t>automation of digital workflows and supply chain efficiency</w:t>
         </w:r>
       </w:ins>
-      <w:ins w:id="355" w:author="Rachelle Byars-Sargent" w:date="2017-09-23T15:46:00Z">
+      <w:ins w:id="356" w:author="Rachelle Byars-Sargent" w:date="2017-09-23T15:46:00Z">
         <w:r>
           <w:t xml:space="preserve"> </w:t>
         </w:r>
       </w:ins>
-      <w:ins w:id="356" w:author="Rachelle Byars-Sargent" w:date="2017-09-23T15:47:00Z">
+      <w:ins w:id="357" w:author="Rachelle Byars-Sargent" w:date="2017-09-23T15:47:00Z">
         <w:r>
           <w:t>to improve</w:t>
         </w:r>
@@ -2457,7 +2461,7 @@
           <w:t>.</w:t>
         </w:r>
       </w:ins>
-      <w:ins w:id="357" w:author="Rachelle Byars-Sargent" w:date="2017-09-23T15:46:00Z">
+      <w:ins w:id="358" w:author="Rachelle Byars-Sargent" w:date="2017-09-23T15:46:00Z">
         <w:r>
           <w:t xml:space="preserve"> </w:t>
         </w:r>
@@ -2472,20 +2476,20 @@
         </w:numPr>
         <w:spacing w:line="276" w:lineRule="auto"/>
         <w:rPr>
-          <w:ins w:id="358" w:author="Rachelle Byars-Sargent" w:date="2017-09-23T15:32:00Z"/>
-        </w:rPr>
-        <w:pPrChange w:id="359" w:author="Rachelle Byars-Sargent" w:date="2017-09-23T15:56:00Z">
+          <w:ins w:id="359" w:author="Rachelle Byars-Sargent" w:date="2017-09-23T15:32:00Z"/>
+        </w:rPr>
+        <w:pPrChange w:id="360" w:author="Rachelle Byars-Sargent" w:date="2017-09-23T15:56:00Z">
           <w:pPr>
             <w:spacing w:line="276" w:lineRule="auto"/>
           </w:pPr>
         </w:pPrChange>
       </w:pPr>
       <w:proofErr w:type="spellStart"/>
-      <w:ins w:id="360" w:author="Rachelle Byars-Sargent" w:date="2017-09-23T15:32:00Z">
+      <w:ins w:id="361" w:author="Rachelle Byars-Sargent" w:date="2017-09-23T15:32:00Z">
         <w:r>
           <w:rPr>
             <w:b/>
-            <w:rPrChange w:id="361" w:author="Rachelle Byars-Sargent" w:date="2017-09-23T15:58:00Z">
+            <w:rPrChange w:id="362" w:author="Rachelle Byars-Sargent" w:date="2017-09-23T15:58:00Z">
               <w:rPr/>
             </w:rPrChange>
           </w:rPr>
@@ -2493,11 +2497,11 @@
         </w:r>
       </w:ins>
       <w:proofErr w:type="spellEnd"/>
-      <w:ins w:id="362" w:author="Rachelle Byars-Sargent" w:date="2017-09-23T15:53:00Z">
+      <w:ins w:id="363" w:author="Rachelle Byars-Sargent" w:date="2017-09-23T15:53:00Z">
         <w:r>
           <w:rPr>
             <w:b/>
-            <w:rPrChange w:id="363" w:author="Rachelle Byars-Sargent" w:date="2017-09-23T15:58:00Z">
+            <w:rPrChange w:id="364" w:author="Rachelle Byars-Sargent" w:date="2017-09-23T15:58:00Z">
               <w:rPr/>
             </w:rPrChange>
           </w:rPr>
@@ -2508,7 +2512,7 @@
         </w:r>
       </w:ins>
       <w:proofErr w:type="spellStart"/>
-      <w:ins w:id="364" w:author="Rachelle Byars-Sargent" w:date="2017-09-23T15:54:00Z">
+      <w:ins w:id="365" w:author="Rachelle Byars-Sargent" w:date="2017-09-23T15:54:00Z">
         <w:r>
           <w:t>CableLabs</w:t>
         </w:r>
@@ -2540,27 +2544,27 @@
           <w:t xml:space="preserve"> connections.  Their Content Specification </w:t>
         </w:r>
       </w:ins>
-      <w:ins w:id="365" w:author="Rachelle Byars-Sargent" w:date="2017-09-23T15:55:00Z">
+      <w:ins w:id="366" w:author="Rachelle Byars-Sargent" w:date="2017-09-23T15:55:00Z">
         <w:r>
           <w:t>represent</w:t>
         </w:r>
       </w:ins>
-      <w:ins w:id="366" w:author="Rachelle Byars-Sargent" w:date="2017-09-23T15:56:00Z">
+      <w:ins w:id="367" w:author="Rachelle Byars-Sargent" w:date="2017-09-23T15:56:00Z">
         <w:r>
           <w:t>s</w:t>
         </w:r>
       </w:ins>
-      <w:ins w:id="367" w:author="Rachelle Byars-Sargent" w:date="2017-09-23T15:55:00Z">
+      <w:ins w:id="368" w:author="Rachelle Byars-Sargent" w:date="2017-09-23T15:55:00Z">
         <w:r>
           <w:t xml:space="preserve"> information pertinent to the distribution, presentation and</w:t>
         </w:r>
       </w:ins>
-      <w:ins w:id="368" w:author="Rachelle Byars-Sargent" w:date="2017-09-23T15:56:00Z">
+      <w:ins w:id="369" w:author="Rachelle Byars-Sargent" w:date="2017-09-23T15:56:00Z">
         <w:r>
           <w:t xml:space="preserve"> </w:t>
         </w:r>
       </w:ins>
-      <w:ins w:id="369" w:author="Rachelle Byars-Sargent" w:date="2017-09-23T15:55:00Z">
+      <w:ins w:id="370" w:author="Rachelle Byars-Sargent" w:date="2017-09-23T15:55:00Z">
         <w:r>
           <w:t>consumption of video-on-demand (VOD) content.</w:t>
         </w:r>
@@ -2575,26 +2579,26 @@
         </w:numPr>
         <w:spacing w:line="276" w:lineRule="auto"/>
         <w:rPr>
-          <w:ins w:id="370" w:author="Rachelle Byars-Sargent" w:date="2017-09-23T17:54:00Z"/>
+          <w:ins w:id="371" w:author="Rachelle Byars-Sargent" w:date="2017-09-23T17:54:00Z"/>
           <w:b/>
-          <w:rPrChange w:id="371" w:author="Rachelle Byars-Sargent" w:date="2017-09-23T17:54:00Z">
+          <w:rPrChange w:id="372" w:author="Rachelle Byars-Sargent" w:date="2017-09-23T17:54:00Z">
             <w:rPr>
-              <w:ins w:id="372" w:author="Rachelle Byars-Sargent" w:date="2017-09-23T17:54:00Z"/>
+              <w:ins w:id="373" w:author="Rachelle Byars-Sargent" w:date="2017-09-23T17:54:00Z"/>
             </w:rPr>
           </w:rPrChange>
         </w:rPr>
-        <w:pPrChange w:id="373" w:author="Rachelle Byars-Sargent" w:date="2017-09-23T15:30:00Z">
+        <w:pPrChange w:id="374" w:author="Rachelle Byars-Sargent" w:date="2017-09-23T15:30:00Z">
           <w:pPr>
             <w:spacing w:line="276" w:lineRule="auto"/>
           </w:pPr>
         </w:pPrChange>
       </w:pPr>
       <w:proofErr w:type="spellStart"/>
-      <w:ins w:id="374" w:author="Rachelle Byars-Sargent" w:date="2017-09-23T15:32:00Z">
+      <w:ins w:id="375" w:author="Rachelle Byars-Sargent" w:date="2017-09-23T15:32:00Z">
         <w:r>
           <w:rPr>
             <w:b/>
-            <w:rPrChange w:id="375" w:author="Rachelle Byars-Sargent" w:date="2017-09-23T15:58:00Z">
+            <w:rPrChange w:id="376" w:author="Rachelle Byars-Sargent" w:date="2017-09-23T15:58:00Z">
               <w:rPr/>
             </w:rPrChange>
           </w:rPr>
@@ -2603,22 +2607,22 @@
         </w:r>
       </w:ins>
       <w:proofErr w:type="spellEnd"/>
-      <w:ins w:id="376" w:author="Rachelle Byars-Sargent" w:date="2017-09-23T15:33:00Z">
+      <w:ins w:id="377" w:author="Rachelle Byars-Sargent" w:date="2017-09-23T15:33:00Z">
         <w:r>
           <w:rPr>
             <w:b/>
-            <w:rPrChange w:id="377" w:author="Rachelle Byars-Sargent" w:date="2017-09-23T15:58:00Z">
+            <w:rPrChange w:id="378" w:author="Rachelle Byars-Sargent" w:date="2017-09-23T15:58:00Z">
               <w:rPr/>
             </w:rPrChange>
           </w:rPr>
           <w:t>, powered by Nielsen</w:t>
         </w:r>
       </w:ins>
-      <w:ins w:id="378" w:author="Rachelle Byars-Sargent" w:date="2017-09-23T15:58:00Z">
+      <w:ins w:id="379" w:author="Rachelle Byars-Sargent" w:date="2017-09-23T15:58:00Z">
         <w:r>
           <w:rPr>
             <w:b/>
-            <w:rPrChange w:id="379" w:author="Rachelle Byars-Sargent" w:date="2017-09-23T15:58:00Z">
+            <w:rPrChange w:id="380" w:author="Rachelle Byars-Sargent" w:date="2017-09-23T15:58:00Z">
               <w:rPr/>
             </w:rPrChange>
           </w:rPr>
@@ -2626,10 +2630,10 @@
         </w:r>
       </w:ins>
       <w:proofErr w:type="spellStart"/>
-      <w:ins w:id="380" w:author="Rachelle Byars-Sargent" w:date="2017-09-23T16:00:00Z">
-        <w:r>
-          <w:rPr>
-            <w:rPrChange w:id="381" w:author="Rachelle Byars-Sargent" w:date="2017-09-23T16:00:00Z">
+      <w:ins w:id="381" w:author="Rachelle Byars-Sargent" w:date="2017-09-23T16:00:00Z">
+        <w:r>
+          <w:rPr>
+            <w:rPrChange w:id="382" w:author="Rachelle Byars-Sargent" w:date="2017-09-23T16:00:00Z">
               <w:rPr>
                 <w:b/>
               </w:rPr>
@@ -2642,15 +2646,15 @@
           <w:t xml:space="preserve"> controlled vocabularies and</w:t>
         </w:r>
       </w:ins>
-      <w:ins w:id="382" w:author="Rachelle Byars-Sargent" w:date="2017-09-23T16:02:00Z">
+      <w:ins w:id="383" w:author="Rachelle Byars-Sargent" w:date="2017-09-23T16:02:00Z">
         <w:r>
           <w:t xml:space="preserve"> their</w:t>
         </w:r>
       </w:ins>
-      <w:ins w:id="383" w:author="Rachelle Byars-Sargent" w:date="2017-09-23T16:00:00Z">
-        <w:r>
-          <w:rPr>
-            <w:rPrChange w:id="384" w:author="Rachelle Byars-Sargent" w:date="2017-09-23T16:00:00Z">
+      <w:ins w:id="384" w:author="Rachelle Byars-Sargent" w:date="2017-09-23T16:00:00Z">
+        <w:r>
+          <w:rPr>
+            <w:rPrChange w:id="385" w:author="Rachelle Byars-Sargent" w:date="2017-09-23T16:00:00Z">
               <w:rPr>
                 <w:b/>
               </w:rPr>
@@ -2663,7 +2667,7 @@
         </w:r>
         <w:r>
           <w:rPr>
-            <w:rPrChange w:id="385" w:author="Rachelle Byars-Sargent" w:date="2017-09-23T16:00:00Z">
+            <w:rPrChange w:id="386" w:author="Rachelle Byars-Sargent" w:date="2017-09-23T16:00:00Z">
               <w:rPr>
                 <w:b/>
               </w:rPr>
@@ -2672,15 +2676,15 @@
           <w:t xml:space="preserve"> (formerly Tribune Media) are deeply entrenched within some of the largest audio and video services </w:t>
         </w:r>
       </w:ins>
-      <w:ins w:id="386" w:author="Rachelle Byars-Sargent" w:date="2017-09-23T16:01:00Z">
+      <w:ins w:id="387" w:author="Rachelle Byars-Sargent" w:date="2017-09-23T16:01:00Z">
         <w:r>
           <w:t xml:space="preserve">– </w:t>
         </w:r>
       </w:ins>
-      <w:ins w:id="387" w:author="Rachelle Byars-Sargent" w:date="2017-09-23T16:00:00Z">
-        <w:r>
-          <w:rPr>
-            <w:rPrChange w:id="388" w:author="Rachelle Byars-Sargent" w:date="2017-09-23T16:00:00Z">
+      <w:ins w:id="388" w:author="Rachelle Byars-Sargent" w:date="2017-09-23T16:00:00Z">
+        <w:r>
+          <w:rPr>
+            <w:rPrChange w:id="389" w:author="Rachelle Byars-Sargent" w:date="2017-09-23T16:00:00Z">
               <w:rPr>
                 <w:b/>
               </w:rPr>
@@ -2692,18 +2696,18 @@
           <w:t xml:space="preserve">oth online and </w:t>
         </w:r>
       </w:ins>
-      <w:ins w:id="389" w:author="Rachelle Byars-Sargent" w:date="2017-09-23T16:03:00Z">
+      <w:ins w:id="390" w:author="Rachelle Byars-Sargent" w:date="2017-09-23T16:03:00Z">
         <w:r>
           <w:t>traditional cable</w:t>
         </w:r>
       </w:ins>
-      <w:ins w:id="390" w:author="Rachelle Byars-Sargent" w:date="2017-09-23T16:00:00Z">
+      <w:ins w:id="391" w:author="Rachelle Byars-Sargent" w:date="2017-09-23T16:00:00Z">
         <w:r>
           <w:t xml:space="preserve"> services</w:t>
         </w:r>
         <w:r>
           <w:rPr>
-            <w:rPrChange w:id="391" w:author="Rachelle Byars-Sargent" w:date="2017-09-23T16:00:00Z">
+            <w:rPrChange w:id="392" w:author="Rachelle Byars-Sargent" w:date="2017-09-23T16:00:00Z">
               <w:rPr>
                 <w:b/>
               </w:rPr>
@@ -2717,7 +2721,7 @@
       <w:pPr>
         <w:spacing w:line="276" w:lineRule="auto"/>
         <w:rPr>
-          <w:ins w:id="392" w:author="Rachelle Byars-Sargent" w:date="2017-09-23T17:54:00Z"/>
+          <w:ins w:id="393" w:author="Rachelle Byars-Sargent" w:date="2017-09-23T17:54:00Z"/>
           <w:b/>
         </w:rPr>
       </w:pPr>
@@ -2727,15 +2731,15 @@
         <w:pStyle w:val="Heading2"/>
         <w:contextualSpacing w:val="0"/>
         <w:rPr>
-          <w:ins w:id="393" w:author="Rachelle Byars-Sargent" w:date="2017-09-23T17:55:00Z"/>
-        </w:rPr>
-        <w:pPrChange w:id="394" w:author="Rachelle Byars-Sargent" w:date="2017-09-23T17:54:00Z">
+          <w:ins w:id="394" w:author="Rachelle Byars-Sargent" w:date="2017-09-23T17:55:00Z"/>
+        </w:rPr>
+        <w:pPrChange w:id="395" w:author="Rachelle Byars-Sargent" w:date="2017-09-23T17:54:00Z">
           <w:pPr>
             <w:spacing w:line="276" w:lineRule="auto"/>
           </w:pPr>
         </w:pPrChange>
       </w:pPr>
-      <w:ins w:id="395" w:author="Rachelle Byars-Sargent" w:date="2017-09-23T17:54:00Z">
+      <w:ins w:id="396" w:author="Rachelle Byars-Sargent" w:date="2017-09-23T17:54:00Z">
         <w:r>
           <w:t>Namespaces</w:t>
         </w:r>
@@ -2746,10 +2750,10 @@
         <w:spacing w:line="276" w:lineRule="auto"/>
         <w:contextualSpacing/>
         <w:rPr>
-          <w:ins w:id="396" w:author="Rachelle Byars-Sargent" w:date="2017-09-23T17:55:00Z"/>
-        </w:rPr>
-      </w:pPr>
-      <w:ins w:id="397" w:author="Rachelle Byars-Sargent" w:date="2017-09-23T18:09:00Z">
+          <w:ins w:id="397" w:author="Rachelle Byars-Sargent" w:date="2017-09-23T17:55:00Z"/>
+        </w:rPr>
+      </w:pPr>
+      <w:ins w:id="398" w:author="Rachelle Byars-Sargent" w:date="2017-09-23T18:09:00Z">
         <w:r>
           <w:t xml:space="preserve">Namespaces </w:t>
         </w:r>
@@ -2766,22 +2770,22 @@
           <w:t xml:space="preserve">reference </w:t>
         </w:r>
       </w:ins>
-      <w:ins w:id="398" w:author="Rachelle Byars-Sargent" w:date="2017-09-23T18:16:00Z">
+      <w:ins w:id="399" w:author="Rachelle Byars-Sargent" w:date="2017-09-23T18:16:00Z">
         <w:r>
           <w:t>that maps back to a</w:t>
         </w:r>
       </w:ins>
-      <w:ins w:id="399" w:author="Rachelle Byars-Sargent" w:date="2017-09-23T18:09:00Z">
+      <w:ins w:id="400" w:author="Rachelle Byars-Sargent" w:date="2017-09-23T18:09:00Z">
         <w:r>
           <w:t xml:space="preserve"> schema</w:t>
         </w:r>
       </w:ins>
-      <w:ins w:id="400" w:author="Rachelle Byars-Sargent" w:date="2017-09-23T18:16:00Z">
+      <w:ins w:id="401" w:author="Rachelle Byars-Sargent" w:date="2017-09-23T18:16:00Z">
         <w:r>
           <w:t>’s source</w:t>
         </w:r>
       </w:ins>
-      <w:ins w:id="401" w:author="Rachelle Byars-Sargent" w:date="2017-09-23T18:09:00Z">
+      <w:ins w:id="402" w:author="Rachelle Byars-Sargent" w:date="2017-09-23T18:09:00Z">
         <w:r>
           <w:t>.</w:t>
         </w:r>
@@ -2789,22 +2793,22 @@
           <w:t xml:space="preserve"> </w:t>
         </w:r>
       </w:ins>
-      <w:ins w:id="402" w:author="Rachelle Byars-Sargent" w:date="2017-09-23T18:10:00Z">
+      <w:ins w:id="403" w:author="Rachelle Byars-Sargent" w:date="2017-09-23T18:10:00Z">
         <w:r>
           <w:t xml:space="preserve"> </w:t>
         </w:r>
       </w:ins>
-      <w:ins w:id="403" w:author="Rachelle Byars-Sargent" w:date="2017-09-23T17:55:00Z">
+      <w:ins w:id="404" w:author="Rachelle Byars-Sargent" w:date="2017-09-23T17:55:00Z">
         <w:r>
           <w:t xml:space="preserve">Public </w:t>
         </w:r>
       </w:ins>
-      <w:ins w:id="404" w:author="Rachelle Byars-Sargent" w:date="2017-09-23T17:59:00Z">
+      <w:ins w:id="405" w:author="Rachelle Byars-Sargent" w:date="2017-09-23T17:59:00Z">
         <w:r>
           <w:t>Media</w:t>
         </w:r>
       </w:ins>
-      <w:ins w:id="405" w:author="Rachelle Byars-Sargent" w:date="2017-09-23T17:55:00Z">
+      <w:ins w:id="406" w:author="Rachelle Byars-Sargent" w:date="2017-09-23T17:55:00Z">
         <w:r>
           <w:t xml:space="preserve"> MAP references the aforementioned schemas in its framework.  </w:t>
         </w:r>
@@ -2824,7 +2828,7 @@
         <w:spacing w:line="276" w:lineRule="auto"/>
         <w:contextualSpacing/>
         <w:rPr>
-          <w:ins w:id="406" w:author="Rachelle Byars-Sargent" w:date="2017-09-23T17:55:00Z"/>
+          <w:ins w:id="407" w:author="Rachelle Byars-Sargent" w:date="2017-09-23T17:55:00Z"/>
         </w:rPr>
       </w:pPr>
     </w:p>
@@ -2839,7 +2843,7 @@
         <w:gridCol w:w="3888"/>
         <w:gridCol w:w="1350"/>
         <w:gridCol w:w="4338"/>
-        <w:tblGridChange w:id="407">
+        <w:tblGridChange w:id="408">
           <w:tblGrid>
             <w:gridCol w:w="3888"/>
             <w:gridCol w:w="1350"/>
@@ -2850,7 +2854,7 @@
       </w:tblGrid>
       <w:tr>
         <w:trPr>
-          <w:ins w:id="408" w:author="Rachelle Byars-Sargent" w:date="2017-09-23T17:55:00Z"/>
+          <w:ins w:id="409" w:author="Rachelle Byars-Sargent" w:date="2017-09-23T17:55:00Z"/>
         </w:trPr>
         <w:tc>
           <w:tcPr>
@@ -2867,10 +2871,10 @@
               <w:spacing w:line="276" w:lineRule="auto"/>
               <w:contextualSpacing/>
               <w:rPr>
-                <w:ins w:id="409" w:author="Rachelle Byars-Sargent" w:date="2017-09-23T17:55:00Z"/>
+                <w:ins w:id="410" w:author="Rachelle Byars-Sargent" w:date="2017-09-23T17:55:00Z"/>
               </w:rPr>
             </w:pPr>
-            <w:ins w:id="410" w:author="Rachelle Byars-Sargent" w:date="2017-09-23T17:55:00Z">
+            <w:ins w:id="411" w:author="Rachelle Byars-Sargent" w:date="2017-09-23T17:55:00Z">
               <w:r>
                 <w:t>Schema</w:t>
               </w:r>
@@ -2893,10 +2897,10 @@
               <w:spacing w:line="276" w:lineRule="auto"/>
               <w:contextualSpacing/>
               <w:rPr>
-                <w:ins w:id="411" w:author="Rachelle Byars-Sargent" w:date="2017-09-23T17:55:00Z"/>
+                <w:ins w:id="412" w:author="Rachelle Byars-Sargent" w:date="2017-09-23T17:55:00Z"/>
               </w:rPr>
             </w:pPr>
-            <w:ins w:id="412" w:author="Rachelle Byars-Sargent" w:date="2017-09-23T17:55:00Z">
+            <w:ins w:id="413" w:author="Rachelle Byars-Sargent" w:date="2017-09-23T17:55:00Z">
               <w:r>
                 <w:t>Namespace</w:t>
               </w:r>
@@ -2908,7 +2912,7 @@
         <w:tblPrEx>
           <w:tblW w:w="0" w:type="auto"/>
           <w:tblLayout w:type="fixed"/>
-          <w:tblPrExChange w:id="413" w:author="Rachelle Byars-Sargent" w:date="2017-09-23T17:56:00Z">
+          <w:tblPrExChange w:id="414" w:author="Rachelle Byars-Sargent" w:date="2017-09-23T17:56:00Z">
             <w:tblPrEx>
               <w:tblW w:w="0" w:type="auto"/>
               <w:tblLayout w:type="fixed"/>
@@ -2916,7 +2920,7 @@
           </w:tblPrExChange>
         </w:tblPrEx>
         <w:trPr>
-          <w:ins w:id="414" w:author="Rachelle Byars-Sargent" w:date="2017-09-23T17:55:00Z"/>
+          <w:ins w:id="415" w:author="Rachelle Byars-Sargent" w:date="2017-09-23T17:55:00Z"/>
         </w:trPr>
         <w:tc>
           <w:tcPr>
@@ -2926,7 +2930,7 @@
               <w:bottom w:val="nil"/>
               <w:right w:val="nil"/>
             </w:tcBorders>
-            <w:tcPrChange w:id="415" w:author="Rachelle Byars-Sargent" w:date="2017-09-23T17:56:00Z">
+            <w:tcPrChange w:id="416" w:author="Rachelle Byars-Sargent" w:date="2017-09-23T17:56:00Z">
               <w:tcPr>
                 <w:tcW w:w="3888" w:type="dxa"/>
                 <w:tcBorders>
@@ -2942,10 +2946,10 @@
               <w:spacing w:line="276" w:lineRule="auto"/>
               <w:contextualSpacing/>
               <w:rPr>
-                <w:ins w:id="416" w:author="Rachelle Byars-Sargent" w:date="2017-09-23T17:55:00Z"/>
+                <w:ins w:id="417" w:author="Rachelle Byars-Sargent" w:date="2017-09-23T17:55:00Z"/>
               </w:rPr>
             </w:pPr>
-            <w:ins w:id="417" w:author="Rachelle Byars-Sargent" w:date="2017-09-23T17:55:00Z">
+            <w:ins w:id="418" w:author="Rachelle Byars-Sargent" w:date="2017-09-23T17:55:00Z">
               <w:r>
                 <w:t>Entertainment Registry Identifier</w:t>
               </w:r>
@@ -2960,7 +2964,7 @@
               <w:bottom w:val="nil"/>
               <w:right w:val="nil"/>
             </w:tcBorders>
-            <w:tcPrChange w:id="418" w:author="Rachelle Byars-Sargent" w:date="2017-09-23T17:56:00Z">
+            <w:tcPrChange w:id="419" w:author="Rachelle Byars-Sargent" w:date="2017-09-23T17:56:00Z">
               <w:tcPr>
                 <w:tcW w:w="1710" w:type="dxa"/>
                 <w:gridSpan w:val="2"/>
@@ -2977,10 +2981,10 @@
               <w:spacing w:line="276" w:lineRule="auto"/>
               <w:contextualSpacing/>
               <w:rPr>
-                <w:ins w:id="419" w:author="Rachelle Byars-Sargent" w:date="2017-09-23T17:55:00Z"/>
+                <w:ins w:id="420" w:author="Rachelle Byars-Sargent" w:date="2017-09-23T17:55:00Z"/>
               </w:rPr>
             </w:pPr>
-            <w:ins w:id="420" w:author="Rachelle Byars-Sargent" w:date="2017-09-23T17:55:00Z">
+            <w:ins w:id="421" w:author="Rachelle Byars-Sargent" w:date="2017-09-23T17:55:00Z">
               <w:r>
                 <w:t>[</w:t>
               </w:r>
@@ -3003,7 +3007,7 @@
               <w:bottom w:val="nil"/>
               <w:right w:val="nil"/>
             </w:tcBorders>
-            <w:tcPrChange w:id="421" w:author="Rachelle Byars-Sargent" w:date="2017-09-23T17:56:00Z">
+            <w:tcPrChange w:id="422" w:author="Rachelle Byars-Sargent" w:date="2017-09-23T17:56:00Z">
               <w:tcPr>
                 <w:tcW w:w="3978" w:type="dxa"/>
                 <w:tcBorders>
@@ -3019,21 +3023,21 @@
               <w:spacing w:line="276" w:lineRule="auto"/>
               <w:contextualSpacing/>
               <w:rPr>
-                <w:ins w:id="422" w:author="Rachelle Byars-Sargent" w:date="2017-09-23T17:55:00Z"/>
+                <w:ins w:id="423" w:author="Rachelle Byars-Sargent" w:date="2017-09-23T17:55:00Z"/>
                 <w:sz w:val="22"/>
-                <w:rPrChange w:id="423" w:author="Rachelle Byars-Sargent" w:date="2017-09-23T17:56:00Z">
+                <w:rPrChange w:id="424" w:author="Rachelle Byars-Sargent" w:date="2017-09-23T17:56:00Z">
                   <w:rPr>
-                    <w:ins w:id="424" w:author="Rachelle Byars-Sargent" w:date="2017-09-23T17:55:00Z"/>
+                    <w:ins w:id="425" w:author="Rachelle Byars-Sargent" w:date="2017-09-23T17:55:00Z"/>
                     <w:sz w:val="20"/>
                   </w:rPr>
                 </w:rPrChange>
               </w:rPr>
             </w:pPr>
-            <w:ins w:id="425" w:author="Rachelle Byars-Sargent" w:date="2017-09-23T17:55:00Z">
+            <w:ins w:id="426" w:author="Rachelle Byars-Sargent" w:date="2017-09-23T17:55:00Z">
               <w:r>
                 <w:rPr>
                   <w:sz w:val="22"/>
-                  <w:rPrChange w:id="426" w:author="Rachelle Byars-Sargent" w:date="2017-09-23T17:56:00Z">
+                  <w:rPrChange w:id="427" w:author="Rachelle Byars-Sargent" w:date="2017-09-23T17:56:00Z">
                     <w:rPr>
                       <w:sz w:val="20"/>
                     </w:rPr>
@@ -3048,7 +3052,7 @@
       <w:tr>
         <w:trPr>
           <w:trHeight w:val="783"/>
-          <w:ins w:id="427" w:author="Rachelle Byars-Sargent" w:date="2017-09-23T17:55:00Z"/>
+          <w:ins w:id="428" w:author="Rachelle Byars-Sargent" w:date="2017-09-23T17:55:00Z"/>
         </w:trPr>
         <w:tc>
           <w:tcPr>
@@ -3065,7 +3069,7 @@
               <w:spacing w:line="276" w:lineRule="auto"/>
               <w:contextualSpacing/>
               <w:rPr>
-                <w:ins w:id="428" w:author="Rachelle Byars-Sargent" w:date="2017-09-23T17:55:00Z"/>
+                <w:ins w:id="429" w:author="Rachelle Byars-Sargent" w:date="2017-09-23T17:55:00Z"/>
               </w:rPr>
             </w:pPr>
           </w:p>
@@ -3085,7 +3089,7 @@
               <w:spacing w:line="276" w:lineRule="auto"/>
               <w:contextualSpacing/>
               <w:rPr>
-                <w:ins w:id="429" w:author="Rachelle Byars-Sargent" w:date="2017-09-23T17:55:00Z"/>
+                <w:ins w:id="430" w:author="Rachelle Byars-Sargent" w:date="2017-09-23T17:55:00Z"/>
               </w:rPr>
             </w:pPr>
           </w:p>
@@ -3105,21 +3109,21 @@
               <w:spacing w:line="276" w:lineRule="auto"/>
               <w:contextualSpacing/>
               <w:rPr>
-                <w:ins w:id="430" w:author="Rachelle Byars-Sargent" w:date="2017-09-23T17:55:00Z"/>
+                <w:ins w:id="431" w:author="Rachelle Byars-Sargent" w:date="2017-09-23T17:55:00Z"/>
                 <w:sz w:val="22"/>
-                <w:rPrChange w:id="431" w:author="Rachelle Byars-Sargent" w:date="2017-09-23T17:56:00Z">
+                <w:rPrChange w:id="432" w:author="Rachelle Byars-Sargent" w:date="2017-09-23T17:56:00Z">
                   <w:rPr>
-                    <w:ins w:id="432" w:author="Rachelle Byars-Sargent" w:date="2017-09-23T17:55:00Z"/>
+                    <w:ins w:id="433" w:author="Rachelle Byars-Sargent" w:date="2017-09-23T17:55:00Z"/>
                     <w:sz w:val="20"/>
                   </w:rPr>
                 </w:rPrChange>
               </w:rPr>
             </w:pPr>
-            <w:ins w:id="433" w:author="Rachelle Byars-Sargent" w:date="2017-09-23T17:55:00Z">
+            <w:ins w:id="434" w:author="Rachelle Byars-Sargent" w:date="2017-09-23T17:55:00Z">
               <w:r>
                 <w:rPr>
                   <w:sz w:val="22"/>
-                  <w:rPrChange w:id="434" w:author="Rachelle Byars-Sargent" w:date="2017-09-23T17:56:00Z">
+                  <w:rPrChange w:id="435" w:author="Rachelle Byars-Sargent" w:date="2017-09-23T17:56:00Z">
                     <w:rPr>
                       <w:sz w:val="20"/>
                     </w:rPr>
@@ -3135,7 +3139,7 @@
         <w:tblPrEx>
           <w:tblW w:w="0" w:type="auto"/>
           <w:tblLayout w:type="fixed"/>
-          <w:tblPrExChange w:id="435" w:author="Rachelle Byars-Sargent" w:date="2017-09-23T17:56:00Z">
+          <w:tblPrExChange w:id="436" w:author="Rachelle Byars-Sargent" w:date="2017-09-23T17:56:00Z">
             <w:tblPrEx>
               <w:tblW w:w="0" w:type="auto"/>
               <w:tblLayout w:type="fixed"/>
@@ -3144,7 +3148,7 @@
         </w:tblPrEx>
         <w:trPr>
           <w:trHeight w:val="890"/>
-          <w:ins w:id="436" w:author="Rachelle Byars-Sargent" w:date="2017-09-23T17:55:00Z"/>
+          <w:ins w:id="437" w:author="Rachelle Byars-Sargent" w:date="2017-09-23T17:55:00Z"/>
         </w:trPr>
         <w:tc>
           <w:tcPr>
@@ -3155,7 +3159,7 @@
               <w:bottom w:val="nil"/>
               <w:right w:val="nil"/>
             </w:tcBorders>
-            <w:tcPrChange w:id="437" w:author="Rachelle Byars-Sargent" w:date="2017-09-23T17:56:00Z">
+            <w:tcPrChange w:id="438" w:author="Rachelle Byars-Sargent" w:date="2017-09-23T17:56:00Z">
               <w:tcPr>
                 <w:tcW w:w="3888" w:type="dxa"/>
                 <w:tcBorders>
@@ -3170,11 +3174,11 @@
               <w:spacing w:line="276" w:lineRule="auto"/>
               <w:contextualSpacing/>
               <w:rPr>
-                <w:ins w:id="438" w:author="Rachelle Byars-Sargent" w:date="2017-09-23T17:55:00Z"/>
+                <w:ins w:id="439" w:author="Rachelle Byars-Sargent" w:date="2017-09-23T17:55:00Z"/>
               </w:rPr>
             </w:pPr>
             <w:proofErr w:type="spellStart"/>
-            <w:ins w:id="439" w:author="Rachelle Byars-Sargent" w:date="2017-09-23T17:55:00Z">
+            <w:ins w:id="440" w:author="Rachelle Byars-Sargent" w:date="2017-09-23T17:55:00Z">
               <w:r>
                 <w:t>MovieLabs</w:t>
               </w:r>
@@ -3194,7 +3198,7 @@
               <w:bottom w:val="nil"/>
               <w:right w:val="nil"/>
             </w:tcBorders>
-            <w:tcPrChange w:id="440" w:author="Rachelle Byars-Sargent" w:date="2017-09-23T17:56:00Z">
+            <w:tcPrChange w:id="441" w:author="Rachelle Byars-Sargent" w:date="2017-09-23T17:56:00Z">
               <w:tcPr>
                 <w:tcW w:w="1710" w:type="dxa"/>
                 <w:gridSpan w:val="2"/>
@@ -3210,10 +3214,10 @@
               <w:spacing w:line="276" w:lineRule="auto"/>
               <w:contextualSpacing/>
               <w:rPr>
-                <w:ins w:id="441" w:author="Rachelle Byars-Sargent" w:date="2017-09-23T17:55:00Z"/>
+                <w:ins w:id="442" w:author="Rachelle Byars-Sargent" w:date="2017-09-23T17:55:00Z"/>
               </w:rPr>
             </w:pPr>
-            <w:ins w:id="442" w:author="Rachelle Byars-Sargent" w:date="2017-09-23T17:55:00Z">
+            <w:ins w:id="443" w:author="Rachelle Byars-Sargent" w:date="2017-09-23T17:55:00Z">
               <w:r>
                 <w:t>[md]</w:t>
               </w:r>
@@ -3229,7 +3233,7 @@
               <w:bottom w:val="nil"/>
               <w:right w:val="nil"/>
             </w:tcBorders>
-            <w:tcPrChange w:id="443" w:author="Rachelle Byars-Sargent" w:date="2017-09-23T17:56:00Z">
+            <w:tcPrChange w:id="444" w:author="Rachelle Byars-Sargent" w:date="2017-09-23T17:56:00Z">
               <w:tcPr>
                 <w:tcW w:w="3978" w:type="dxa"/>
                 <w:tcBorders>
@@ -3244,21 +3248,21 @@
               <w:spacing w:line="276" w:lineRule="auto"/>
               <w:contextualSpacing/>
               <w:rPr>
-                <w:ins w:id="444" w:author="Rachelle Byars-Sargent" w:date="2017-09-23T17:55:00Z"/>
+                <w:ins w:id="445" w:author="Rachelle Byars-Sargent" w:date="2017-09-23T17:55:00Z"/>
                 <w:sz w:val="22"/>
-                <w:rPrChange w:id="445" w:author="Rachelle Byars-Sargent" w:date="2017-09-23T17:56:00Z">
+                <w:rPrChange w:id="446" w:author="Rachelle Byars-Sargent" w:date="2017-09-23T17:56:00Z">
                   <w:rPr>
-                    <w:ins w:id="446" w:author="Rachelle Byars-Sargent" w:date="2017-09-23T17:55:00Z"/>
+                    <w:ins w:id="447" w:author="Rachelle Byars-Sargent" w:date="2017-09-23T17:55:00Z"/>
                     <w:sz w:val="20"/>
                   </w:rPr>
                 </w:rPrChange>
               </w:rPr>
             </w:pPr>
-            <w:ins w:id="447" w:author="Rachelle Byars-Sargent" w:date="2017-09-23T17:55:00Z">
+            <w:ins w:id="448" w:author="Rachelle Byars-Sargent" w:date="2017-09-23T17:55:00Z">
               <w:r>
                 <w:rPr>
                   <w:sz w:val="22"/>
-                  <w:rPrChange w:id="448" w:author="Rachelle Byars-Sargent" w:date="2017-09-23T17:56:00Z">
+                  <w:rPrChange w:id="449" w:author="Rachelle Byars-Sargent" w:date="2017-09-23T17:56:00Z">
                     <w:rPr>
                       <w:sz w:val="20"/>
                     </w:rPr>
@@ -3271,10 +3275,94 @@
         </w:tc>
       </w:tr>
       <w:tr>
+        <w:trPr>
+          <w:trHeight w:val="890"/>
+        </w:trPr>
+        <w:tc>
+          <w:tcPr>
+            <w:tcW w:w="3888" w:type="dxa"/>
+            <w:tcBorders>
+              <w:top w:val="nil"/>
+              <w:left w:val="nil"/>
+              <w:bottom w:val="nil"/>
+              <w:right w:val="nil"/>
+            </w:tcBorders>
+          </w:tcPr>
+          <w:p>
+            <w:pPr>
+              <w:spacing w:line="276" w:lineRule="auto"/>
+              <w:contextualSpacing/>
+            </w:pPr>
+            <w:proofErr w:type="spellStart"/>
+            <w:r>
+              <w:t>MovieLabs</w:t>
+            </w:r>
+            <w:proofErr w:type="spellEnd"/>
+            <w:r>
+              <w:t xml:space="preserve"> Media Manifest </w:t>
+            </w:r>
+            <w:r>
+              <w:t>1.6</w:t>
+            </w:r>
+          </w:p>
+        </w:tc>
+        <w:tc>
+          <w:tcPr>
+            <w:tcW w:w="1350" w:type="dxa"/>
+            <w:tcBorders>
+              <w:top w:val="nil"/>
+              <w:left w:val="nil"/>
+              <w:bottom w:val="nil"/>
+              <w:right w:val="nil"/>
+            </w:tcBorders>
+          </w:tcPr>
+          <w:p>
+            <w:pPr>
+              <w:spacing w:line="276" w:lineRule="auto"/>
+              <w:contextualSpacing/>
+            </w:pPr>
+            <w:r>
+              <w:t>[mmm]</w:t>
+            </w:r>
+          </w:p>
+        </w:tc>
+        <w:tc>
+          <w:tcPr>
+            <w:tcW w:w="4338" w:type="dxa"/>
+            <w:tcBorders>
+              <w:top w:val="nil"/>
+              <w:left w:val="nil"/>
+              <w:bottom w:val="nil"/>
+              <w:right w:val="nil"/>
+            </w:tcBorders>
+          </w:tcPr>
+          <w:p>
+            <w:pPr>
+              <w:spacing w:line="276" w:lineRule="auto"/>
+              <w:contextualSpacing/>
+              <w:rPr>
+                <w:sz w:val="22"/>
+                <w:rPrChange w:id="450" w:author="Rachelle Byars-Sargent" w:date="2017-09-23T17:56:00Z">
+                  <w:rPr>
+                    <w:sz w:val="22"/>
+                  </w:rPr>
+                </w:rPrChange>
+              </w:rPr>
+            </w:pPr>
+            <w:r>
+              <w:rPr>
+                <w:sz w:val="22"/>
+              </w:rPr>
+              <w:t>http://movielabs.com/md/manifest/</w:t>
+            </w:r>
+          </w:p>
+        </w:tc>
+      </w:tr>
+      <w:tr>
         <w:tblPrEx>
           <w:tblW w:w="0" w:type="auto"/>
           <w:tblLayout w:type="fixed"/>
-          <w:tblPrExChange w:id="449" w:author="Rachelle Byars-Sargent" w:date="2017-09-23T17:56:00Z">
+          <w:tblPrExChange w:id="451" w:author="Rachelle Byars-Sargent" w:date="2017-09-23T17:56:00Z">
             <w:tblPrEx>
               <w:tblW w:w="0" w:type="auto"/>
               <w:tblLayout w:type="fixed"/>
@@ -3283,8 +3371,8 @@
         </w:tblPrEx>
         <w:trPr>
           <w:trHeight w:val="890"/>
-          <w:ins w:id="450" w:author="Rachelle Byars-Sargent" w:date="2017-09-23T17:55:00Z"/>
-          <w:trPrChange w:id="451" w:author="Rachelle Byars-Sargent" w:date="2017-09-23T17:56:00Z">
+          <w:ins w:id="452" w:author="Rachelle Byars-Sargent" w:date="2017-09-23T17:55:00Z"/>
+          <w:trPrChange w:id="453" w:author="Rachelle Byars-Sargent" w:date="2017-09-23T17:56:00Z">
             <w:trPr>
               <w:trHeight w:val="890"/>
             </w:trPr>
@@ -3299,7 +3387,7 @@
               <w:bottom w:val="nil"/>
               <w:right w:val="nil"/>
             </w:tcBorders>
-            <w:tcPrChange w:id="452" w:author="Rachelle Byars-Sargent" w:date="2017-09-23T17:56:00Z">
+            <w:tcPrChange w:id="454" w:author="Rachelle Byars-Sargent" w:date="2017-09-23T17:56:00Z">
               <w:tcPr>
                 <w:tcW w:w="3888" w:type="dxa"/>
                 <w:tcBorders>
@@ -3314,11 +3402,11 @@
               <w:spacing w:line="276" w:lineRule="auto"/>
               <w:contextualSpacing/>
               <w:rPr>
-                <w:ins w:id="453" w:author="Rachelle Byars-Sargent" w:date="2017-09-23T17:55:00Z"/>
+                <w:ins w:id="455" w:author="Rachelle Byars-Sargent" w:date="2017-09-23T17:55:00Z"/>
               </w:rPr>
             </w:pPr>
             <w:proofErr w:type="spellStart"/>
-            <w:ins w:id="454" w:author="Rachelle Byars-Sargent" w:date="2017-09-23T17:55:00Z">
+            <w:ins w:id="456" w:author="Rachelle Byars-Sargent" w:date="2017-09-23T17:55:00Z">
               <w:r>
                 <w:t>CableLabs</w:t>
               </w:r>
@@ -3338,7 +3426,7 @@
               <w:bottom w:val="nil"/>
               <w:right w:val="nil"/>
             </w:tcBorders>
-            <w:tcPrChange w:id="455" w:author="Rachelle Byars-Sargent" w:date="2017-09-23T17:56:00Z">
+            <w:tcPrChange w:id="457" w:author="Rachelle Byars-Sargent" w:date="2017-09-23T17:56:00Z">
               <w:tcPr>
                 <w:tcW w:w="1710" w:type="dxa"/>
                 <w:gridSpan w:val="2"/>
@@ -3354,22 +3442,22 @@
               <w:spacing w:line="276" w:lineRule="auto"/>
               <w:contextualSpacing/>
               <w:rPr>
-                <w:ins w:id="456" w:author="Rachelle Byars-Sargent" w:date="2017-09-23T17:55:00Z"/>
+                <w:ins w:id="458" w:author="Rachelle Byars-Sargent" w:date="2017-09-23T17:55:00Z"/>
               </w:rPr>
             </w:pPr>
-            <w:ins w:id="457" w:author="Rachelle Byars-Sargent" w:date="2017-09-23T17:55:00Z">
+            <w:ins w:id="459" w:author="Rachelle Byars-Sargent" w:date="2017-09-23T17:55:00Z">
               <w:r>
                 <w:t>[</w:t>
               </w:r>
             </w:ins>
             <w:proofErr w:type="spellStart"/>
-            <w:ins w:id="458" w:author="Rachelle Byars-Sargent" w:date="2017-09-23T17:56:00Z">
+            <w:ins w:id="460" w:author="Rachelle Byars-Sargent" w:date="2017-09-23T17:56:00Z">
               <w:r>
                 <w:t>adi</w:t>
               </w:r>
             </w:ins>
             <w:proofErr w:type="spellEnd"/>
-            <w:ins w:id="459" w:author="Rachelle Byars-Sargent" w:date="2017-09-23T17:55:00Z">
+            <w:ins w:id="461" w:author="Rachelle Byars-Sargent" w:date="2017-09-23T17:55:00Z">
               <w:r>
                 <w:t>]</w:t>
               </w:r>
@@ -3385,7 +3473,7 @@
               <w:bottom w:val="nil"/>
               <w:right w:val="nil"/>
             </w:tcBorders>
-            <w:tcPrChange w:id="460" w:author="Rachelle Byars-Sargent" w:date="2017-09-23T17:56:00Z">
+            <w:tcPrChange w:id="462" w:author="Rachelle Byars-Sargent" w:date="2017-09-23T17:56:00Z">
               <w:tcPr>
                 <w:tcW w:w="3978" w:type="dxa"/>
                 <w:tcBorders>
@@ -3401,21 +3489,21 @@
               <w:spacing w:line="276" w:lineRule="auto"/>
               <w:contextualSpacing/>
               <w:rPr>
-                <w:ins w:id="461" w:author="Rachelle Byars-Sargent" w:date="2017-09-23T17:55:00Z"/>
+                <w:ins w:id="463" w:author="Rachelle Byars-Sargent" w:date="2017-09-23T17:55:00Z"/>
                 <w:sz w:val="22"/>
-                <w:rPrChange w:id="462" w:author="Rachelle Byars-Sargent" w:date="2017-09-23T17:56:00Z">
+                <w:rPrChange w:id="464" w:author="Rachelle Byars-Sargent" w:date="2017-09-23T17:56:00Z">
                   <w:rPr>
-                    <w:ins w:id="463" w:author="Rachelle Byars-Sargent" w:date="2017-09-23T17:55:00Z"/>
+                    <w:ins w:id="465" w:author="Rachelle Byars-Sargent" w:date="2017-09-23T17:55:00Z"/>
                     <w:sz w:val="20"/>
                   </w:rPr>
                 </w:rPrChange>
               </w:rPr>
             </w:pPr>
-            <w:ins w:id="464" w:author="Rachelle Byars-Sargent" w:date="2017-09-23T17:55:00Z">
+            <w:ins w:id="466" w:author="Rachelle Byars-Sargent" w:date="2017-09-23T17:55:00Z">
               <w:r>
                 <w:rPr>
                   <w:sz w:val="22"/>
-                  <w:rPrChange w:id="465" w:author="Rachelle Byars-Sargent" w:date="2017-09-23T17:56:00Z">
+                  <w:rPrChange w:id="467" w:author="Rachelle Byars-Sargent" w:date="2017-09-23T17:56:00Z">
                     <w:rPr>
                       <w:sz w:val="20"/>
                     </w:rPr>
@@ -3431,7 +3519,7 @@
         <w:tblPrEx>
           <w:tblW w:w="0" w:type="auto"/>
           <w:tblLayout w:type="fixed"/>
-          <w:tblPrExChange w:id="466" w:author="Rachelle Byars-Sargent" w:date="2017-09-23T17:58:00Z">
+          <w:tblPrExChange w:id="468" w:author="Rachelle Byars-Sargent" w:date="2017-09-23T17:58:00Z">
             <w:tblPrEx>
               <w:tblW w:w="0" w:type="auto"/>
               <w:tblLayout w:type="fixed"/>
@@ -3440,7 +3528,7 @@
         </w:tblPrEx>
         <w:trPr>
           <w:trHeight w:val="648"/>
-          <w:ins w:id="467" w:author="Rachelle Byars-Sargent" w:date="2017-09-23T17:55:00Z"/>
+          <w:ins w:id="469" w:author="Rachelle Byars-Sargent" w:date="2017-09-23T17:55:00Z"/>
         </w:trPr>
         <w:tc>
           <w:tcPr>
@@ -3451,7 +3539,7 @@
               <w:bottom w:val="nil"/>
               <w:right w:val="nil"/>
             </w:tcBorders>
-            <w:tcPrChange w:id="468" w:author="Rachelle Byars-Sargent" w:date="2017-09-23T17:58:00Z">
+            <w:tcPrChange w:id="470" w:author="Rachelle Byars-Sargent" w:date="2017-09-23T17:58:00Z">
               <w:tcPr>
                 <w:tcW w:w="3888" w:type="dxa"/>
                 <w:tcBorders>
@@ -3467,11 +3555,11 @@
               <w:spacing w:line="276" w:lineRule="auto"/>
               <w:contextualSpacing/>
               <w:rPr>
-                <w:ins w:id="469" w:author="Rachelle Byars-Sargent" w:date="2017-09-23T17:55:00Z"/>
+                <w:ins w:id="471" w:author="Rachelle Byars-Sargent" w:date="2017-09-23T17:55:00Z"/>
               </w:rPr>
             </w:pPr>
             <w:proofErr w:type="spellStart"/>
-            <w:ins w:id="470" w:author="Rachelle Byars-Sargent" w:date="2017-09-23T17:55:00Z">
+            <w:ins w:id="472" w:author="Rachelle Byars-Sargent" w:date="2017-09-23T17:55:00Z">
               <w:r>
                 <w:t>Gracenote</w:t>
               </w:r>
@@ -3494,7 +3582,7 @@
               <w:bottom w:val="nil"/>
               <w:right w:val="nil"/>
             </w:tcBorders>
-            <w:tcPrChange w:id="471" w:author="Rachelle Byars-Sargent" w:date="2017-09-23T17:58:00Z">
+            <w:tcPrChange w:id="473" w:author="Rachelle Byars-Sargent" w:date="2017-09-23T17:58:00Z">
               <w:tcPr>
                 <w:tcW w:w="1710" w:type="dxa"/>
                 <w:gridSpan w:val="2"/>
@@ -3511,22 +3599,22 @@
               <w:spacing w:line="276" w:lineRule="auto"/>
               <w:contextualSpacing/>
               <w:rPr>
-                <w:ins w:id="472" w:author="Rachelle Byars-Sargent" w:date="2017-09-23T17:55:00Z"/>
+                <w:ins w:id="474" w:author="Rachelle Byars-Sargent" w:date="2017-09-23T17:55:00Z"/>
               </w:rPr>
             </w:pPr>
-            <w:ins w:id="473" w:author="Rachelle Byars-Sargent" w:date="2017-09-23T17:55:00Z">
+            <w:ins w:id="475" w:author="Rachelle Byars-Sargent" w:date="2017-09-23T17:55:00Z">
               <w:r>
                 <w:t>[</w:t>
               </w:r>
             </w:ins>
             <w:proofErr w:type="spellStart"/>
-            <w:ins w:id="474" w:author="Rachelle Byars-Sargent" w:date="2017-09-23T17:56:00Z">
+            <w:ins w:id="476" w:author="Rachelle Byars-Sargent" w:date="2017-09-23T17:56:00Z">
               <w:r>
                 <w:t>tms</w:t>
               </w:r>
             </w:ins>
             <w:proofErr w:type="spellEnd"/>
-            <w:ins w:id="475" w:author="Rachelle Byars-Sargent" w:date="2017-09-23T17:55:00Z">
+            <w:ins w:id="477" w:author="Rachelle Byars-Sargent" w:date="2017-09-23T17:55:00Z">
               <w:r>
                 <w:t>]</w:t>
               </w:r>
@@ -3542,7 +3630,7 @@
               <w:bottom w:val="nil"/>
               <w:right w:val="nil"/>
             </w:tcBorders>
-            <w:tcPrChange w:id="476" w:author="Rachelle Byars-Sargent" w:date="2017-09-23T17:58:00Z">
+            <w:tcPrChange w:id="478" w:author="Rachelle Byars-Sargent" w:date="2017-09-23T17:58:00Z">
               <w:tcPr>
                 <w:tcW w:w="3978" w:type="dxa"/>
                 <w:tcBorders>
@@ -3558,7 +3646,7 @@
               <w:spacing w:line="276" w:lineRule="auto"/>
               <w:contextualSpacing/>
               <w:rPr>
-                <w:ins w:id="477" w:author="Rachelle Byars-Sargent" w:date="2017-09-23T17:55:00Z"/>
+                <w:ins w:id="479" w:author="Rachelle Byars-Sargent" w:date="2017-09-23T17:55:00Z"/>
               </w:rPr>
             </w:pPr>
           </w:p>
@@ -3567,7 +3655,7 @@
       <w:tr>
         <w:trPr>
           <w:trHeight w:val="70"/>
-          <w:ins w:id="478" w:author="Rachelle Byars-Sargent" w:date="2017-09-23T17:58:00Z"/>
+          <w:ins w:id="480" w:author="Rachelle Byars-Sargent" w:date="2017-09-23T17:58:00Z"/>
         </w:trPr>
         <w:tc>
           <w:tcPr>
@@ -3584,25 +3672,25 @@
               <w:spacing w:line="276" w:lineRule="auto"/>
               <w:contextualSpacing/>
               <w:rPr>
-                <w:ins w:id="479" w:author="Rachelle Byars-Sargent" w:date="2017-09-23T17:58:00Z"/>
+                <w:ins w:id="481" w:author="Rachelle Byars-Sargent" w:date="2017-09-23T17:58:00Z"/>
               </w:rPr>
             </w:pPr>
-            <w:ins w:id="480" w:author="Rachelle Byars-Sargent" w:date="2017-09-23T17:58:00Z">
+            <w:ins w:id="482" w:author="Rachelle Byars-Sargent" w:date="2017-09-23T17:58:00Z">
               <w:r>
                 <w:t xml:space="preserve">Public </w:t>
               </w:r>
             </w:ins>
-            <w:ins w:id="481" w:author="Rachelle Byars-Sargent" w:date="2017-09-23T17:59:00Z">
+            <w:ins w:id="483" w:author="Rachelle Byars-Sargent" w:date="2017-09-23T17:59:00Z">
               <w:r>
                 <w:t>Media</w:t>
               </w:r>
             </w:ins>
-            <w:ins w:id="482" w:author="Rachelle Byars-Sargent" w:date="2017-09-23T17:58:00Z">
+            <w:ins w:id="484" w:author="Rachelle Byars-Sargent" w:date="2017-09-23T17:58:00Z">
               <w:r>
                 <w:t xml:space="preserve"> </w:t>
               </w:r>
             </w:ins>
-            <w:ins w:id="483" w:author="Rachelle Byars-Sargent" w:date="2017-10-16T12:39:00Z">
+            <w:ins w:id="485" w:author="Rachelle Byars-Sargent" w:date="2017-10-16T12:39:00Z">
               <w:r>
                 <w:t>Common Metadata 3.0</w:t>
               </w:r>
@@ -3624,10 +3712,10 @@
               <w:spacing w:line="276" w:lineRule="auto"/>
               <w:contextualSpacing/>
               <w:rPr>
-                <w:ins w:id="484" w:author="Rachelle Byars-Sargent" w:date="2017-09-23T17:58:00Z"/>
+                <w:ins w:id="486" w:author="Rachelle Byars-Sargent" w:date="2017-09-23T17:58:00Z"/>
               </w:rPr>
             </w:pPr>
-            <w:ins w:id="485" w:author="Rachelle Byars-Sargent" w:date="2017-09-23T17:58:00Z">
+            <w:ins w:id="487" w:author="Rachelle Byars-Sargent" w:date="2017-09-23T17:58:00Z">
               <w:r>
                 <w:t>[pm]</w:t>
               </w:r>
@@ -3649,25 +3737,13 @@
               <w:spacing w:line="276" w:lineRule="auto"/>
               <w:contextualSpacing/>
               <w:rPr>
-                <w:ins w:id="486" w:author="Rachelle Byars-Sargent" w:date="2017-09-23T17:58:00Z"/>
+                <w:ins w:id="488" w:author="Rachelle Byars-Sargent" w:date="2017-09-23T17:58:00Z"/>
               </w:rPr>
             </w:pPr>
           </w:p>
         </w:tc>
       </w:tr>
     </w:tbl>
-    <w:p>
-      <w:pPr>
-        <w:rPr>
-          <w:ins w:id="487" w:author="Rachelle Byars-Sargent" w:date="2017-09-23T15:24:00Z"/>
-        </w:rPr>
-        <w:pPrChange w:id="488" w:author="Rachelle Byars-Sargent" w:date="2017-09-23T17:55:00Z">
-          <w:pPr>
-            <w:spacing w:line="276" w:lineRule="auto"/>
-          </w:pPr>
-        </w:pPrChange>
-      </w:pPr>
-    </w:p>
     <w:p>
       <w:pPr>
         <w:spacing w:line="276" w:lineRule="auto"/>
@@ -3746,6 +3822,7 @@
             <w:rPrChange w:id="501" w:author="Rachelle Byars-Sargent" w:date="2017-09-23T19:04:00Z">
               <w:rPr>
                 <w:rFonts w:ascii="Arial" w:hAnsi="Arial" w:cs="Arial"/>
+                <w:b w:val="0"/>
                 <w:color w:val="222222"/>
                 <w:shd w:val="clear" w:color="auto" w:fill="FFFFFF"/>
               </w:rPr>
@@ -3992,9 +4069,12 @@
       <w:del w:id="541" w:author="Rachelle Byars-Sargent" w:date="2017-09-23T18:58:00Z">
         <w:r>
           <w:rPr>
+            <w:b w:val="0"/>
             <w:highlight w:val="yellow"/>
             <w:rPrChange w:id="542" w:author="Rachelle Byars-Sargent" w:date="2017-09-23T17:16:00Z">
-              <w:rPr/>
+              <w:rPr>
+                <w:b w:val="0"/>
+              </w:rPr>
             </w:rPrChange>
           </w:rPr>
           <w:delText>Document Organization</w:delText>
@@ -4358,7 +4438,7 @@
       <w:tblGrid>
         <w:gridCol w:w="3708"/>
         <w:gridCol w:w="1530"/>
-        <w:gridCol w:w="4338"/>
+        <w:gridCol w:w="5040"/>
         <w:tblGridChange w:id="594">
           <w:tblGrid>
             <w:gridCol w:w="3888"/>
@@ -4409,7 +4489,7 @@
         </w:tc>
         <w:tc>
           <w:tcPr>
-            <w:tcW w:w="5868" w:type="dxa"/>
+            <w:tcW w:w="6570" w:type="dxa"/>
             <w:gridSpan w:val="2"/>
             <w:tcBorders>
               <w:top w:val="nil"/>
@@ -4571,7 +4651,7 @@
         </w:tc>
         <w:tc>
           <w:tcPr>
-            <w:tcW w:w="4338" w:type="dxa"/>
+            <w:tcW w:w="5040" w:type="dxa"/>
             <w:tcBorders>
               <w:top w:val="nil"/>
               <w:left w:val="nil"/>
@@ -4601,17 +4681,27 @@
             </w:pPr>
             <w:ins w:id="617" w:author="Rachelle Byars-Sargent" w:date="2017-09-23T19:08:00Z">
               <w:r>
+                <w:rPr>
+                  <w:sz w:val="22"/>
+                </w:rPr>
                 <w:fldChar w:fldCharType="begin"/>
               </w:r>
               <w:r>
+                <w:rPr>
+                  <w:sz w:val="22"/>
+                </w:rPr>
                 <w:instrText xml:space="preserve"> HYPERLINK "http://www.iso.org/iso/home/standards/iso8601.htm" \h </w:instrText>
               </w:r>
               <w:r>
+                <w:rPr>
+                  <w:sz w:val="22"/>
+                </w:rPr>
                 <w:fldChar w:fldCharType="separate"/>
               </w:r>
               <w:r>
                 <w:rPr>
                   <w:color w:val="1155CC"/>
+                  <w:sz w:val="22"/>
                   <w:highlight w:val="white"/>
                   <w:u w:val="single"/>
                 </w:rPr>
@@ -4620,6 +4710,7 @@
               <w:r>
                 <w:rPr>
                   <w:color w:val="1155CC"/>
+                  <w:sz w:val="22"/>
                   <w:highlight w:val="white"/>
                   <w:u w:val="single"/>
                 </w:rPr>
@@ -4749,7 +4840,7 @@
         </w:tc>
         <w:tc>
           <w:tcPr>
-            <w:tcW w:w="4338" w:type="dxa"/>
+            <w:tcW w:w="5040" w:type="dxa"/>
             <w:tcBorders>
               <w:top w:val="nil"/>
               <w:left w:val="nil"/>
@@ -4779,17 +4870,27 @@
             </w:pPr>
             <w:ins w:id="634" w:author="Rachelle Byars-Sargent" w:date="2017-09-23T19:09:00Z">
               <w:r>
+                <w:rPr>
+                  <w:sz w:val="22"/>
+                </w:rPr>
                 <w:fldChar w:fldCharType="begin"/>
               </w:r>
               <w:r>
+                <w:rPr>
+                  <w:sz w:val="22"/>
+                </w:rPr>
                 <w:instrText xml:space="preserve"> HYPERLINK "http://www.iso.org/iso/home/store/catalogue_tc/catalogue_detail.htm?csnumber=63545" \h </w:instrText>
               </w:r>
               <w:r>
+                <w:rPr>
+                  <w:sz w:val="22"/>
+                </w:rPr>
                 <w:fldChar w:fldCharType="separate"/>
               </w:r>
               <w:r>
                 <w:rPr>
                   <w:color w:val="1155CC"/>
+                  <w:sz w:val="22"/>
                   <w:highlight w:val="white"/>
                   <w:u w:val="single"/>
                 </w:rPr>
@@ -4798,6 +4899,7 @@
               <w:r>
                 <w:rPr>
                   <w:color w:val="1155CC"/>
+                  <w:sz w:val="22"/>
                   <w:highlight w:val="white"/>
                   <w:u w:val="single"/>
                 </w:rPr>
@@ -4909,7 +5011,7 @@
         </w:tc>
         <w:tc>
           <w:tcPr>
-            <w:tcW w:w="4338" w:type="dxa"/>
+            <w:tcW w:w="5040" w:type="dxa"/>
             <w:tcBorders>
               <w:top w:val="nil"/>
               <w:left w:val="nil"/>
@@ -4934,12 +5036,14 @@
               <w:contextualSpacing/>
               <w:rPr>
                 <w:ins w:id="648" w:author="Rachelle Byars-Sargent" w:date="2017-09-23T19:00:00Z"/>
+                <w:sz w:val="22"/>
               </w:rPr>
             </w:pPr>
             <w:ins w:id="649" w:author="Rachelle Byars-Sargent" w:date="2017-09-23T19:15:00Z">
               <w:r>
                 <w:rPr>
                   <w:color w:val="1155CC"/>
+                  <w:sz w:val="22"/>
                   <w:highlight w:val="white"/>
                   <w:u w:val="single"/>
                 </w:rPr>
@@ -5042,7 +5146,7 @@
         </w:tc>
         <w:tc>
           <w:tcPr>
-            <w:tcW w:w="4338" w:type="dxa"/>
+            <w:tcW w:w="5040" w:type="dxa"/>
             <w:tcBorders>
               <w:top w:val="nil"/>
               <w:left w:val="nil"/>
@@ -5069,40 +5173,58 @@
                 <w:ins w:id="661" w:author="Rachelle Byars-Sargent" w:date="2017-09-23T19:00:00Z"/>
               </w:rPr>
             </w:pPr>
-            <w:ins w:id="662" w:author="Rachelle Byars-Sargent" w:date="2017-09-23T19:15:00Z">
+            <w:r>
+              <w:rPr>
+                <w:sz w:val="22"/>
+              </w:rPr>
+              <w:fldChar w:fldCharType="begin"/>
+            </w:r>
+            <w:r>
+              <w:rPr>
+                <w:sz w:val="22"/>
+              </w:rPr>
+              <w:instrText xml:space="preserve"> HYPERLINK "</w:instrText>
+            </w:r>
+            <w:ins w:id="662" w:author="Rachelle Byars-Sargent" w:date="2017-09-23T19:12:00Z">
               <w:r>
-                <w:fldChar w:fldCharType="begin"/>
-              </w:r>
-              <w:r>
-                <w:instrText xml:space="preserve"> HYPERLINK "</w:instrText>
-              </w:r>
-            </w:ins>
-            <w:ins w:id="663" w:author="Rachelle Byars-Sargent" w:date="2017-09-23T19:12:00Z">
-              <w:r>
+                <w:rPr>
+                  <w:sz w:val="22"/>
+                </w:rPr>
                 <w:instrText>https://www.iso.org/iso-639-language-codes.html</w:instrText>
               </w:r>
             </w:ins>
-            <w:ins w:id="664" w:author="Rachelle Byars-Sargent" w:date="2017-09-23T19:15:00Z">
-              <w:r>
-                <w:instrText xml:space="preserve">" </w:instrText>
-              </w:r>
-              <w:r>
-                <w:fldChar w:fldCharType="separate"/>
-              </w:r>
-            </w:ins>
-            <w:ins w:id="665" w:author="Rachelle Byars-Sargent" w:date="2017-09-23T19:12:00Z">
+            <w:r>
+              <w:rPr>
+                <w:sz w:val="22"/>
+              </w:rPr>
+              <w:instrText xml:space="preserve">" </w:instrText>
+            </w:r>
+            <w:r>
+              <w:rPr>
+                <w:sz w:val="22"/>
+              </w:rPr>
+              <w:fldChar w:fldCharType="separate"/>
+            </w:r>
+            <w:ins w:id="663" w:author="Rachelle Byars-Sargent" w:date="2017-09-23T19:12:00Z">
               <w:r>
                 <w:rPr>
                   <w:rStyle w:val="Hyperlink"/>
+                  <w:sz w:val="22"/>
                 </w:rPr>
                 <w:t>https://www.iso.org/iso-639-language-codes.html</w:t>
               </w:r>
             </w:ins>
-            <w:ins w:id="666" w:author="Rachelle Byars-Sargent" w:date="2017-09-23T19:15:00Z">
+            <w:r>
+              <w:rPr>
+                <w:sz w:val="22"/>
+              </w:rPr>
+              <w:fldChar w:fldCharType="end"/>
+            </w:r>
+            <w:ins w:id="664" w:author="Rachelle Byars-Sargent" w:date="2017-09-23T19:15:00Z">
               <w:r>
-                <w:fldChar w:fldCharType="end"/>
-              </w:r>
-              <w:r>
+                <w:rPr>
+                  <w:sz w:val="22"/>
+                </w:rPr>
                 <w:t xml:space="preserve"> </w:t>
               </w:r>
             </w:ins>
@@ -5118,15 +5240,15 @@
         <w:spacing w:line="276" w:lineRule="auto"/>
         <w:contextualSpacing/>
         <w:rPr>
-          <w:del w:id="667" w:author="Rachelle Byars-Sargent" w:date="2017-09-23T17:30:00Z"/>
+          <w:del w:id="665" w:author="Rachelle Byars-Sargent" w:date="2017-09-23T17:30:00Z"/>
           <w:b/>
-          <w:rPrChange w:id="668" w:author="Rachelle Byars-Sargent" w:date="2017-10-16T21:11:00Z">
+          <w:rPrChange w:id="666" w:author="Rachelle Byars-Sargent" w:date="2017-10-16T21:11:00Z">
             <w:rPr>
-              <w:del w:id="669" w:author="Rachelle Byars-Sargent" w:date="2017-09-23T17:30:00Z"/>
+              <w:del w:id="667" w:author="Rachelle Byars-Sargent" w:date="2017-09-23T17:30:00Z"/>
             </w:rPr>
           </w:rPrChange>
         </w:rPr>
-        <w:pPrChange w:id="670" w:author="Rachelle Byars-Sargent" w:date="2017-10-16T21:11:00Z">
+        <w:pPrChange w:id="668" w:author="Rachelle Byars-Sargent" w:date="2017-10-16T21:11:00Z">
           <w:pPr>
             <w:numPr>
               <w:numId w:val="3"/>
@@ -5137,23 +5259,15 @@
           </w:pPr>
         </w:pPrChange>
       </w:pPr>
-      <w:ins w:id="671" w:author="Rachelle Byars-Sargent" w:date="2017-09-23T19:09:00Z">
+      <w:del w:id="669" w:author="Rachelle Byars-Sargent" w:date="2017-09-23T17:28:00Z">
         <w:r>
           <w:rPr>
             <w:b/>
           </w:rPr>
-          <w:tab/>
-        </w:r>
-      </w:ins>
-      <w:del w:id="672" w:author="Rachelle Byars-Sargent" w:date="2017-09-23T17:28:00Z">
-        <w:r>
-          <w:rPr>
-            <w:b/>
-          </w:rPr>
           <w:delText>EIDR</w:delText>
         </w:r>
       </w:del>
-      <w:del w:id="673" w:author="Rachelle Byars-Sargent" w:date="2017-09-23T17:30:00Z">
+      <w:del w:id="670" w:author="Rachelle Byars-Sargent" w:date="2017-09-23T17:30:00Z">
         <w:r>
           <w:delText xml:space="preserve">, Technical Documentation. </w:delText>
         </w:r>
@@ -5182,6 +5296,54 @@
         </w:r>
         <w:r>
           <w:delText>.</w:delText>
+        </w:r>
+      </w:del>
+    </w:p>
+    <w:p>
+      <w:pPr>
+        <w:spacing w:line="276" w:lineRule="auto"/>
+        <w:contextualSpacing/>
+        <w:rPr>
+          <w:del w:id="671" w:author="Rachelle Byars-Sargent" w:date="2017-09-23T17:30:00Z"/>
+        </w:rPr>
+        <w:pPrChange w:id="672" w:author="Rachelle Byars-Sargent" w:date="2017-09-23T19:00:00Z">
+          <w:pPr>
+            <w:numPr>
+              <w:ilvl w:val="1"/>
+              <w:numId w:val="3"/>
+            </w:numPr>
+            <w:spacing w:line="276" w:lineRule="auto"/>
+            <w:ind w:left="1440" w:firstLine="1080"/>
+            <w:contextualSpacing/>
+          </w:pPr>
+        </w:pPrChange>
+      </w:pPr>
+      <w:del w:id="673" w:author="Rachelle Byars-Sargent" w:date="2017-09-23T17:30:00Z">
+        <w:r>
+          <w:delText xml:space="preserve">Data Fields Reference, December 2015. </w:delText>
+        </w:r>
+        <w:r>
+          <w:fldChar w:fldCharType="begin"/>
+        </w:r>
+        <w:r>
+          <w:delInstrText xml:space="preserve"> HYPERLINK "http://eidr.org/documents/EIDR_2.0_Data_Fields.pdf" \h </w:delInstrText>
+        </w:r>
+        <w:r>
+          <w:fldChar w:fldCharType="separate"/>
+        </w:r>
+        <w:r>
+          <w:rPr>
+            <w:color w:val="1155CC"/>
+            <w:u w:val="single"/>
+          </w:rPr>
+          <w:delText>http://eidr.org/documents/EIDR_2.0_Data_Fields.pdf</w:delText>
+        </w:r>
+        <w:r>
+          <w:rPr>
+            <w:color w:val="1155CC"/>
+            <w:u w:val="single"/>
+          </w:rPr>
+          <w:fldChar w:fldCharType="end"/>
         </w:r>
       </w:del>
     </w:p>
@@ -5206,13 +5368,13 @@
       </w:pPr>
       <w:del w:id="676" w:author="Rachelle Byars-Sargent" w:date="2017-09-23T17:30:00Z">
         <w:r>
-          <w:delText xml:space="preserve">Data Fields Reference, December 2015. </w:delText>
+          <w:delText xml:space="preserve">EIDR ID FORMAT, v1.3, July 2015. </w:delText>
         </w:r>
         <w:r>
           <w:fldChar w:fldCharType="begin"/>
         </w:r>
         <w:r>
-          <w:delInstrText xml:space="preserve"> HYPERLINK "http://eidr.org/documents/EIDR_2.0_Data_Fields.pdf" \h </w:delInstrText>
+          <w:delInstrText xml:space="preserve"> HYPERLINK "http://eidr.org/documents/EIDR_ID_Format_v1.3.pdf" \h </w:delInstrText>
         </w:r>
         <w:r>
           <w:fldChar w:fldCharType="separate"/>
@@ -5222,7 +5384,7 @@
             <w:color w:val="1155CC"/>
             <w:u w:val="single"/>
           </w:rPr>
-          <w:delText>http://eidr.org/documents/EIDR_2.0_Data_Fields.pdf</w:delText>
+          <w:delText>http://eidr.org/documents/EIDR_ID_Format_v1.3.pdf</w:delText>
         </w:r>
         <w:r>
           <w:rPr>
@@ -5238,9 +5400,67 @@
         <w:spacing w:line="276" w:lineRule="auto"/>
         <w:contextualSpacing/>
         <w:rPr>
-          <w:del w:id="677" w:author="Rachelle Byars-Sargent" w:date="2017-09-23T17:30:00Z"/>
+          <w:del w:id="677" w:author="Rachelle Byars-Sargent" w:date="2017-09-23T17:41:00Z"/>
         </w:rPr>
         <w:pPrChange w:id="678" w:author="Rachelle Byars-Sargent" w:date="2017-09-23T19:00:00Z">
+          <w:pPr>
+            <w:numPr>
+              <w:numId w:val="3"/>
+            </w:numPr>
+            <w:spacing w:line="276" w:lineRule="auto"/>
+            <w:ind w:left="720" w:firstLine="360"/>
+            <w:contextualSpacing/>
+          </w:pPr>
+        </w:pPrChange>
+      </w:pPr>
+      <w:del w:id="679" w:author="Rachelle Byars-Sargent" w:date="2017-09-23T17:41:00Z">
+        <w:r>
+          <w:rPr>
+            <w:b/>
+          </w:rPr>
+          <w:delText>TR-META</w:delText>
+        </w:r>
+        <w:r>
+          <w:delText xml:space="preserve">, MovieLabs Specifications and Standards. </w:delText>
+        </w:r>
+        <w:r>
+          <w:fldChar w:fldCharType="begin"/>
+        </w:r>
+        <w:r>
+          <w:delInstrText xml:space="preserve"> HYPERLINK "http://www.movielabs.com/md/md/" \h </w:delInstrText>
+        </w:r>
+        <w:r>
+          <w:fldChar w:fldCharType="separate"/>
+        </w:r>
+        <w:r>
+          <w:rPr>
+            <w:color w:val="1155CC"/>
+            <w:highlight w:val="white"/>
+            <w:u w:val="single"/>
+          </w:rPr>
+          <w:delText>http://www.movielabs.com/md/md/</w:delText>
+        </w:r>
+        <w:r>
+          <w:rPr>
+            <w:color w:val="1155CC"/>
+            <w:highlight w:val="white"/>
+            <w:u w:val="single"/>
+          </w:rPr>
+          <w:fldChar w:fldCharType="end"/>
+        </w:r>
+        <w:r>
+          <w:delText>.</w:delText>
+        </w:r>
+      </w:del>
+    </w:p>
+    <w:p>
+      <w:pPr>
+        <w:spacing w:line="276" w:lineRule="auto"/>
+        <w:contextualSpacing/>
+        <w:rPr>
+          <w:del w:id="680" w:author="Rachelle Byars-Sargent" w:date="2017-09-23T17:41:00Z"/>
+        </w:rPr>
+        <w:pPrChange w:id="681" w:author="Rachelle Byars-Sargent" w:date="2017-09-23T19:00:00Z">
           <w:pPr>
             <w:numPr>
               <w:ilvl w:val="1"/>
@@ -5252,15 +5472,28 @@
           </w:pPr>
         </w:pPrChange>
       </w:pPr>
-      <w:del w:id="679" w:author="Rachelle Byars-Sargent" w:date="2017-09-23T17:30:00Z">
-        <w:r>
-          <w:delText xml:space="preserve">EIDR ID FORMAT, v1.3, July 2015. </w:delText>
+      <w:del w:id="682" w:author="Rachelle Byars-Sargent" w:date="2017-09-23T17:41:00Z">
+        <w:r>
+          <w:rPr>
+            <w:b/>
+          </w:rPr>
+          <w:delText>TR-META-CM</w:delText>
+        </w:r>
+        <w:r>
+          <w:delText xml:space="preserve">, </w:delText>
+        </w:r>
+        <w:r>
+          <w:rPr>
+            <w:color w:val="333333"/>
+            <w:highlight w:val="white"/>
+          </w:rPr>
+          <w:delText xml:space="preserve">Common Metadata, v2.4, Movie Labs, October 2015. </w:delText>
         </w:r>
         <w:r>
           <w:fldChar w:fldCharType="begin"/>
         </w:r>
         <w:r>
-          <w:delInstrText xml:space="preserve"> HYPERLINK "http://eidr.org/documents/EIDR_ID_Format_v1.3.pdf" \h </w:delInstrText>
+          <w:delInstrText xml:space="preserve"> HYPERLINK "http://www.movielabs.com/md/md/v2.4/Common_Metadata_v2.4.pdf" \h </w:delInstrText>
         </w:r>
         <w:r>
           <w:fldChar w:fldCharType="separate"/>
@@ -5268,13 +5501,15 @@
         <w:r>
           <w:rPr>
             <w:color w:val="1155CC"/>
+            <w:highlight w:val="white"/>
             <w:u w:val="single"/>
           </w:rPr>
-          <w:delText>http://eidr.org/documents/EIDR_ID_Format_v1.3.pdf</w:delText>
+          <w:delText>http://www.movielabs.com/md/md/v2.4/Common_Metadata_v2.4.pdf</w:delText>
         </w:r>
         <w:r>
           <w:rPr>
             <w:color w:val="1155CC"/>
+            <w:highlight w:val="white"/>
             <w:u w:val="single"/>
           </w:rPr>
           <w:fldChar w:fldCharType="end"/>
@@ -5286,9 +5521,11 @@
         <w:spacing w:line="276" w:lineRule="auto"/>
         <w:contextualSpacing/>
         <w:rPr>
-          <w:del w:id="680" w:author="Rachelle Byars-Sargent" w:date="2017-09-23T17:41:00Z"/>
-        </w:rPr>
-        <w:pPrChange w:id="681" w:author="Rachelle Byars-Sargent" w:date="2017-09-23T19:00:00Z">
+          <w:del w:id="683" w:author="Rachelle Byars-Sargent" w:date="2017-09-23T17:41:00Z"/>
+          <w:color w:val="333333"/>
+          <w:highlight w:val="white"/>
+        </w:rPr>
+        <w:pPrChange w:id="684" w:author="Rachelle Byars-Sargent" w:date="2017-09-23T19:00:00Z">
           <w:pPr>
             <w:numPr>
               <w:numId w:val="3"/>
@@ -5299,21 +5536,28 @@
           </w:pPr>
         </w:pPrChange>
       </w:pPr>
-      <w:del w:id="682" w:author="Rachelle Byars-Sargent" w:date="2017-09-23T17:41:00Z">
+      <w:del w:id="685" w:author="Rachelle Byars-Sargent" w:date="2017-09-23T17:41:00Z">
         <w:r>
           <w:rPr>
             <w:b/>
-          </w:rPr>
-          <w:delText>TR-META</w:delText>
-        </w:r>
-        <w:r>
-          <w:delText xml:space="preserve">, MovieLabs Specifications and Standards. </w:delText>
+            <w:color w:val="333333"/>
+            <w:highlight w:val="white"/>
+          </w:rPr>
+          <w:lastRenderedPageBreak/>
+          <w:delText>RFC5646</w:delText>
+        </w:r>
+        <w:r>
+          <w:rPr>
+            <w:color w:val="333333"/>
+            <w:highlight w:val="white"/>
+          </w:rPr>
+          <w:delText xml:space="preserve">, Tags for Identifying Languages, IETF, September 2009. </w:delText>
         </w:r>
         <w:r>
           <w:fldChar w:fldCharType="begin"/>
         </w:r>
         <w:r>
-          <w:delInstrText xml:space="preserve"> HYPERLINK "http://www.movielabs.com/md/md/" \h </w:delInstrText>
+          <w:delInstrText xml:space="preserve"> HYPERLINK "https://tools.ietf.org/html/rfc5646" \h </w:delInstrText>
         </w:r>
         <w:r>
           <w:fldChar w:fldCharType="separate"/>
@@ -5324,7 +5568,7 @@
             <w:highlight w:val="white"/>
             <w:u w:val="single"/>
           </w:rPr>
-          <w:delText>http://www.movielabs.com/md/md/</w:delText>
+          <w:delText>https://tools.ietf.org/html/rfc5646</w:delText>
         </w:r>
         <w:r>
           <w:rPr>
@@ -5334,9 +5578,6 @@
           </w:rPr>
           <w:fldChar w:fldCharType="end"/>
         </w:r>
-        <w:r>
-          <w:delText>.</w:delText>
-        </w:r>
       </w:del>
     </w:p>
     <w:p>
@@ -5344,70 +5585,7 @@
         <w:spacing w:line="276" w:lineRule="auto"/>
         <w:contextualSpacing/>
         <w:rPr>
-          <w:del w:id="683" w:author="Rachelle Byars-Sargent" w:date="2017-09-23T17:41:00Z"/>
-        </w:rPr>
-        <w:pPrChange w:id="684" w:author="Rachelle Byars-Sargent" w:date="2017-09-23T19:00:00Z">
-          <w:pPr>
-            <w:numPr>
-              <w:ilvl w:val="1"/>
-              <w:numId w:val="3"/>
-            </w:numPr>
-            <w:spacing w:line="276" w:lineRule="auto"/>
-            <w:ind w:left="1440" w:firstLine="1080"/>
-            <w:contextualSpacing/>
-          </w:pPr>
-        </w:pPrChange>
-      </w:pPr>
-      <w:del w:id="685" w:author="Rachelle Byars-Sargent" w:date="2017-09-23T17:41:00Z">
-        <w:r>
-          <w:rPr>
-            <w:b/>
-          </w:rPr>
-          <w:delText>TR-META-CM</w:delText>
-        </w:r>
-        <w:r>
-          <w:delText xml:space="preserve">, </w:delText>
-        </w:r>
-        <w:r>
-          <w:rPr>
-            <w:color w:val="333333"/>
-            <w:highlight w:val="white"/>
-          </w:rPr>
-          <w:delText xml:space="preserve">Common Metadata, v2.4, Movie Labs, October 2015. </w:delText>
-        </w:r>
-        <w:r>
-          <w:fldChar w:fldCharType="begin"/>
-        </w:r>
-        <w:r>
-          <w:delInstrText xml:space="preserve"> HYPERLINK "http://www.movielabs.com/md/md/v2.4/Common_Metadata_v2.4.pdf" \h </w:delInstrText>
-        </w:r>
-        <w:r>
-          <w:fldChar w:fldCharType="separate"/>
-        </w:r>
-        <w:r>
-          <w:rPr>
-            <w:color w:val="1155CC"/>
-            <w:highlight w:val="white"/>
-            <w:u w:val="single"/>
-          </w:rPr>
-          <w:delText>http://www.movielabs.com/md/md/v2.4/Common_Metadata_v2.4.pdf</w:delText>
-        </w:r>
-        <w:r>
-          <w:rPr>
-            <w:color w:val="1155CC"/>
-            <w:highlight w:val="white"/>
-            <w:u w:val="single"/>
-          </w:rPr>
-          <w:fldChar w:fldCharType="end"/>
-        </w:r>
-      </w:del>
-    </w:p>
-    <w:p>
-      <w:pPr>
-        <w:spacing w:line="276" w:lineRule="auto"/>
-        <w:contextualSpacing/>
-        <w:rPr>
-          <w:del w:id="686" w:author="Rachelle Byars-Sargent" w:date="2017-09-23T17:41:00Z"/>
+          <w:del w:id="686" w:author="Rachelle Byars-Sargent" w:date="2017-09-23T19:07:00Z"/>
           <w:color w:val="333333"/>
           <w:highlight w:val="white"/>
         </w:rPr>
@@ -5422,89 +5600,25 @@
           </w:pPr>
         </w:pPrChange>
       </w:pPr>
-      <w:del w:id="688" w:author="Rachelle Byars-Sargent" w:date="2017-09-23T17:41:00Z">
+      <w:del w:id="688" w:author="Rachelle Byars-Sargent" w:date="2017-09-23T19:07:00Z">
         <w:r>
           <w:rPr>
             <w:b/>
             <w:color w:val="333333"/>
-            <w:highlight w:val="white"/>
-          </w:rPr>
-          <w:lastRenderedPageBreak/>
-          <w:delText>RFC5646</w:delText>
+          </w:rPr>
+          <w:delText>RFC3339</w:delText>
         </w:r>
         <w:r>
           <w:rPr>
             <w:color w:val="333333"/>
             <w:highlight w:val="white"/>
           </w:rPr>
-          <w:delText xml:space="preserve">, Tags for Identifying Languages, IETF, September 2009. </w:delText>
-        </w:r>
-        <w:r>
-          <w:fldChar w:fldCharType="begin"/>
-        </w:r>
-        <w:r>
-          <w:delInstrText xml:space="preserve"> HYPERLINK "https://tools.ietf.org/html/rfc5646" \h </w:delInstrText>
-        </w:r>
-        <w:r>
-          <w:fldChar w:fldCharType="separate"/>
-        </w:r>
-        <w:r>
-          <w:rPr>
-            <w:color w:val="1155CC"/>
-            <w:highlight w:val="white"/>
-            <w:u w:val="single"/>
-          </w:rPr>
-          <w:delText>https://tools.ietf.org/html/rfc5646</w:delText>
-        </w:r>
-        <w:r>
-          <w:rPr>
-            <w:color w:val="1155CC"/>
-            <w:highlight w:val="white"/>
-            <w:u w:val="single"/>
-          </w:rPr>
-          <w:fldChar w:fldCharType="end"/>
+          <w:delText xml:space="preserve">, Date and Time on the Internet: Timestamps, IETF, July 2002. </w:delText>
         </w:r>
       </w:del>
-    </w:p>
-    <w:p>
-      <w:pPr>
-        <w:spacing w:line="276" w:lineRule="auto"/>
-        <w:contextualSpacing/>
-        <w:rPr>
-          <w:del w:id="689" w:author="Rachelle Byars-Sargent" w:date="2017-09-23T19:07:00Z"/>
-          <w:color w:val="333333"/>
-          <w:highlight w:val="white"/>
-        </w:rPr>
-        <w:pPrChange w:id="690" w:author="Rachelle Byars-Sargent" w:date="2017-09-23T19:00:00Z">
-          <w:pPr>
-            <w:numPr>
-              <w:numId w:val="3"/>
-            </w:numPr>
-            <w:spacing w:line="276" w:lineRule="auto"/>
-            <w:ind w:left="720" w:firstLine="360"/>
-            <w:contextualSpacing/>
-          </w:pPr>
-        </w:pPrChange>
-      </w:pPr>
-      <w:del w:id="691" w:author="Rachelle Byars-Sargent" w:date="2017-09-23T19:07:00Z">
-        <w:r>
-          <w:rPr>
-            <w:b/>
-            <w:color w:val="333333"/>
-          </w:rPr>
-          <w:delText>RFC3339</w:delText>
-        </w:r>
-        <w:r>
-          <w:rPr>
-            <w:color w:val="333333"/>
-            <w:highlight w:val="white"/>
-          </w:rPr>
-          <w:delText xml:space="preserve">, Date and Time on the Internet: Timestamps, IETF, July 2002. </w:delText>
-        </w:r>
-      </w:del>
-      <w:moveFromRangeStart w:id="692" w:author="Rachelle Byars-Sargent" w:date="2017-09-23T19:06:00Z" w:name="move493956939"/>
-      <w:moveFrom w:id="693" w:author="Rachelle Byars-Sargent" w:date="2017-09-23T19:06:00Z">
-        <w:del w:id="694" w:author="Rachelle Byars-Sargent" w:date="2017-09-23T19:07:00Z">
+      <w:moveFromRangeStart w:id="689" w:author="Rachelle Byars-Sargent" w:date="2017-09-23T19:06:00Z" w:name="move493956939"/>
+      <w:moveFrom w:id="690" w:author="Rachelle Byars-Sargent" w:date="2017-09-23T19:06:00Z">
+        <w:del w:id="691" w:author="Rachelle Byars-Sargent" w:date="2017-09-23T19:07:00Z">
           <w:r>
             <w:fldChar w:fldCharType="begin"/>
           </w:r>
@@ -5532,7 +5646,7 @@
           </w:r>
         </w:del>
       </w:moveFrom>
-      <w:moveFromRangeEnd w:id="692"/>
+      <w:moveFromRangeEnd w:id="689"/>
     </w:p>
     <w:p>
       <w:pPr>
@@ -5544,12 +5658,12 @@
         <w:ind w:hanging="360"/>
         <w:contextualSpacing/>
         <w:rPr>
-          <w:del w:id="695" w:author="Rachelle Byars-Sargent" w:date="2017-09-23T19:08:00Z"/>
+          <w:del w:id="692" w:author="Rachelle Byars-Sargent" w:date="2017-09-23T19:08:00Z"/>
           <w:color w:val="333333"/>
           <w:highlight w:val="white"/>
         </w:rPr>
       </w:pPr>
-      <w:del w:id="696" w:author="Rachelle Byars-Sargent" w:date="2017-09-23T19:08:00Z">
+      <w:del w:id="693" w:author="Rachelle Byars-Sargent" w:date="2017-09-23T19:08:00Z">
         <w:r>
           <w:rPr>
             <w:b/>
@@ -5566,7 +5680,7 @@
           <w:delText xml:space="preserve">, </w:delText>
         </w:r>
       </w:del>
-      <w:del w:id="697" w:author="Rachelle Byars-Sargent" w:date="2017-09-23T19:07:00Z">
+      <w:del w:id="694" w:author="Rachelle Byars-Sargent" w:date="2017-09-23T19:07:00Z">
         <w:r>
           <w:rPr>
             <w:color w:val="333333"/>
@@ -5575,7 +5689,7 @@
           <w:delText xml:space="preserve">Date and Time Format, International Organization for Standardization. </w:delText>
         </w:r>
       </w:del>
-      <w:del w:id="698" w:author="Rachelle Byars-Sargent" w:date="2017-09-23T19:08:00Z">
+      <w:del w:id="695" w:author="Rachelle Byars-Sargent" w:date="2017-09-23T19:08:00Z">
         <w:r>
           <w:fldChar w:fldCharType="begin"/>
         </w:r>
@@ -5612,10 +5726,10 @@
         <w:ind w:hanging="360"/>
         <w:contextualSpacing/>
         <w:rPr>
-          <w:del w:id="699" w:author="Rachelle Byars-Sargent" w:date="2017-09-23T19:08:00Z"/>
-        </w:rPr>
-      </w:pPr>
-      <w:del w:id="700" w:author="Rachelle Byars-Sargent" w:date="2017-09-23T19:08:00Z">
+          <w:del w:id="696" w:author="Rachelle Byars-Sargent" w:date="2017-09-23T19:08:00Z"/>
+        </w:rPr>
+      </w:pPr>
+      <w:del w:id="697" w:author="Rachelle Byars-Sargent" w:date="2017-09-23T19:08:00Z">
         <w:r>
           <w:delText xml:space="preserve">ISO8601-2004, Data elements and interchange formats -- Information interchange -- Representation of dates and times. </w:delText>
         </w:r>
@@ -5654,12 +5768,12 @@
         <w:ind w:hanging="360"/>
         <w:contextualSpacing/>
         <w:rPr>
-          <w:del w:id="701" w:author="Rachelle Byars-Sargent" w:date="2017-09-23T19:10:00Z"/>
+          <w:del w:id="698" w:author="Rachelle Byars-Sargent" w:date="2017-09-23T19:10:00Z"/>
           <w:color w:val="333333"/>
           <w:highlight w:val="white"/>
         </w:rPr>
       </w:pPr>
-      <w:del w:id="702" w:author="Rachelle Byars-Sargent" w:date="2017-09-23T19:10:00Z">
+      <w:del w:id="699" w:author="Rachelle Byars-Sargent" w:date="2017-09-23T19:10:00Z">
         <w:r>
           <w:rPr>
             <w:b/>
@@ -5712,12 +5826,12 @@
         <w:ind w:hanging="360"/>
         <w:contextualSpacing/>
         <w:rPr>
-          <w:del w:id="703" w:author="Rachelle Byars-Sargent" w:date="2017-09-23T19:10:00Z"/>
+          <w:del w:id="700" w:author="Rachelle Byars-Sargent" w:date="2017-09-23T19:10:00Z"/>
           <w:color w:val="333333"/>
           <w:highlight w:val="white"/>
         </w:rPr>
       </w:pPr>
-      <w:del w:id="704" w:author="Rachelle Byars-Sargent" w:date="2017-09-23T19:10:00Z">
+      <w:del w:id="701" w:author="Rachelle Byars-Sargent" w:date="2017-09-23T19:10:00Z">
         <w:r>
           <w:rPr>
             <w:b/>
@@ -5762,33 +5876,29 @@
     </w:p>
     <w:p>
       <w:pPr>
-        <w:spacing w:line="276" w:lineRule="auto"/>
-      </w:pPr>
-    </w:p>
-    <w:p>
-      <w:pPr>
         <w:pStyle w:val="Heading1"/>
         <w:rPr>
-          <w:ins w:id="705" w:author="Rachelle Byars-Sargent" w:date="2017-09-23T19:16:00Z"/>
+          <w:ins w:id="702" w:author="Rachelle Byars-Sargent" w:date="2017-09-23T19:16:00Z"/>
           <w:color w:val="0070C0"/>
         </w:rPr>
-        <w:pPrChange w:id="706" w:author="Rachelle Byars-Sargent" w:date="2017-09-23T19:16:00Z">
+        <w:pPrChange w:id="703" w:author="Rachelle Byars-Sargent" w:date="2017-09-23T19:16:00Z">
           <w:pPr/>
         </w:pPrChange>
       </w:pPr>
-      <w:ins w:id="707" w:author="Rachelle Byars-Sargent" w:date="2017-09-23T19:15:00Z">
+      <w:ins w:id="704" w:author="Rachelle Byars-Sargent" w:date="2017-09-23T19:15:00Z">
         <w:r>
           <w:rPr>
             <w:color w:val="0070C0"/>
-            <w:rPrChange w:id="708" w:author="Rachelle Byars-Sargent" w:date="2017-09-23T19:16:00Z">
-              <w:rPr/>
+            <w:rPrChange w:id="705" w:author="Rachelle Byars-Sargent" w:date="2017-09-23T19:16:00Z">
+              <w:rPr>
+                <w:b/>
+              </w:rPr>
             </w:rPrChange>
           </w:rPr>
-          <w:lastRenderedPageBreak/>
           <w:t>Public Media MAP Domain Model</w:t>
         </w:r>
       </w:ins>
-      <w:ins w:id="709" w:author="Rachelle Byars-Sargent" w:date="2017-09-23T19:16:00Z">
+      <w:ins w:id="706" w:author="Rachelle Byars-Sargent" w:date="2017-09-23T19:16:00Z">
         <w:r>
           <w:rPr>
             <w:color w:val="0070C0"/>
@@ -5801,22 +5911,21 @@
       <w:pPr>
         <w:jc w:val="center"/>
         <w:rPr>
-          <w:ins w:id="710" w:author="Rachelle Byars-Sargent" w:date="2017-09-23T20:03:00Z"/>
-        </w:rPr>
-        <w:pPrChange w:id="711" w:author="Rachelle Byars-Sargent" w:date="2017-10-16T21:07:00Z">
+          <w:ins w:id="707" w:author="Rachelle Byars-Sargent" w:date="2017-09-23T20:03:00Z"/>
+        </w:rPr>
+        <w:pPrChange w:id="708" w:author="Rachelle Byars-Sargent" w:date="2017-10-16T21:07:00Z">
           <w:pPr/>
         </w:pPrChange>
       </w:pPr>
       <w:r>
         <w:rPr>
-          <w:rFonts w:eastAsia="Times New Roman"/>
           <w:noProof/>
         </w:rPr>
         <w:drawing>
-          <wp:inline distT="0" distB="0" distL="0" distR="0" wp14:anchorId="68058064" wp14:editId="361B5CD6">
-            <wp:extent cx="5733971" cy="7896225"/>
+          <wp:inline distT="0" distB="0" distL="0" distR="0" wp14:anchorId="3B5A4ADC" wp14:editId="41D3A092">
+            <wp:extent cx="5429215" cy="7658100"/>
             <wp:effectExtent l="0" t="0" r="635" b="0"/>
-            <wp:docPr id="1" name="Picture 1" descr="C:\6bc8a274ffabb34df393823c77fe03d9"/>
+            <wp:docPr id="1" name="Picture 1"/>
             <wp:cNvGraphicFramePr>
               <a:graphicFrameLocks xmlns:a="http://schemas.openxmlformats.org/drawingml/2006/main" noChangeAspect="1"/>
             </wp:cNvGraphicFramePr>
@@ -5824,39 +5933,23 @@
               <a:graphicData uri="http://schemas.openxmlformats.org/drawingml/2006/picture">
                 <pic:pic xmlns:pic="http://schemas.openxmlformats.org/drawingml/2006/picture">
                   <pic:nvPicPr>
-                    <pic:cNvPr id="0" name="Picture 1" descr="C:\6bc8a274ffabb34df393823c77fe03d9"/>
-                    <pic:cNvPicPr>
-                      <a:picLocks noChangeAspect="1" noChangeArrowheads="1"/>
-                    </pic:cNvPicPr>
+                    <pic:cNvPr id="0" name=""/>
+                    <pic:cNvPicPr/>
                   </pic:nvPicPr>
-                  <pic:blipFill rotWithShape="1">
-                    <a:blip r:embed="rId7">
-                      <a:extLst>
-                        <a:ext uri="{28A0092B-C50C-407E-A947-70E740481C1C}">
-                          <a14:useLocalDpi xmlns:a14="http://schemas.microsoft.com/office/drawing/2010/main" val="0"/>
-                        </a:ext>
-                      </a:extLst>
-                    </a:blip>
-                    <a:srcRect t="4493"/>
-                    <a:stretch/>
+                  <pic:blipFill>
+                    <a:blip r:embed="rId7"/>
+                    <a:stretch>
+                      <a:fillRect/>
+                    </a:stretch>
                   </pic:blipFill>
-                  <pic:spPr bwMode="auto">
+                  <pic:spPr>
                     <a:xfrm>
                       <a:off x="0" y="0"/>
-                      <a:ext cx="5733971" cy="7896225"/>
+                      <a:ext cx="5429215" cy="7658100"/>
                     </a:xfrm>
                     <a:prstGeom prst="rect">
                       <a:avLst/>
                     </a:prstGeom>
-                    <a:noFill/>
-                    <a:ln>
-                      <a:noFill/>
-                    </a:ln>
-                    <a:extLst>
-                      <a:ext uri="{53640926-AAD7-44D8-BBD7-CCE9431645EC}">
-                        <a14:shadowObscured xmlns:a14="http://schemas.microsoft.com/office/drawing/2010/main"/>
-                      </a:ext>
-                    </a:extLst>
                   </pic:spPr>
                 </pic:pic>
               </a:graphicData>
@@ -5864,28 +5957,26 @@
           </wp:inline>
         </w:drawing>
       </w:r>
-      <w:bookmarkStart w:id="712" w:name="_GoBack"/>
-      <w:bookmarkEnd w:id="712"/>
-    </w:p>
-    <w:p>
-      <w:pPr>
-        <w:rPr>
-          <w:ins w:id="713" w:author="Rachelle Byars-Sargent" w:date="2017-09-23T20:26:00Z"/>
+    </w:p>
+    <w:p>
+      <w:pPr>
+        <w:rPr>
+          <w:ins w:id="709" w:author="Rachelle Byars-Sargent" w:date="2017-09-23T20:26:00Z"/>
           <w:b/>
           <w:u w:val="single"/>
-          <w:rPrChange w:id="714" w:author="Rachelle Byars-Sargent" w:date="2017-09-23T20:35:00Z">
+          <w:rPrChange w:id="710" w:author="Rachelle Byars-Sargent" w:date="2017-09-23T20:35:00Z">
             <w:rPr>
-              <w:ins w:id="715" w:author="Rachelle Byars-Sargent" w:date="2017-09-23T20:26:00Z"/>
+              <w:ins w:id="711" w:author="Rachelle Byars-Sargent" w:date="2017-09-23T20:26:00Z"/>
             </w:rPr>
           </w:rPrChange>
         </w:rPr>
       </w:pPr>
-      <w:ins w:id="716" w:author="Rachelle Byars-Sargent" w:date="2017-09-23T20:35:00Z">
+      <w:ins w:id="712" w:author="Rachelle Byars-Sargent" w:date="2017-09-23T20:35:00Z">
         <w:r>
           <w:rPr>
             <w:b/>
             <w:u w:val="single"/>
-            <w:rPrChange w:id="717" w:author="Rachelle Byars-Sargent" w:date="2017-09-23T20:35:00Z">
+            <w:rPrChange w:id="713" w:author="Rachelle Byars-Sargent" w:date="2017-09-23T20:35:00Z">
               <w:rPr/>
             </w:rPrChange>
           </w:rPr>
@@ -5914,7 +6005,7 @@
         </w:tblBorders>
         <w:tblLayout w:type="fixed"/>
         <w:tblLook w:val="04A0" w:firstRow="1" w:lastRow="0" w:firstColumn="1" w:lastColumn="0" w:noHBand="0" w:noVBand="1"/>
-        <w:tblPrChange w:id="718" w:author="Rachelle Byars-Sargent" w:date="2017-10-16T21:11:00Z">
+        <w:tblPrChange w:id="714" w:author="Rachelle Byars-Sargent" w:date="2017-10-16T21:11:00Z">
           <w:tblPr>
             <w:tblStyle w:val="TableGrid"/>
             <w:tblW w:w="9738" w:type="dxa"/>
@@ -5936,7 +6027,7 @@
         <w:gridCol w:w="1154"/>
         <w:gridCol w:w="900"/>
         <w:gridCol w:w="1710"/>
-        <w:tblGridChange w:id="719">
+        <w:tblGridChange w:id="715">
           <w:tblGrid>
             <w:gridCol w:w="920"/>
             <w:gridCol w:w="1613"/>
@@ -5951,12 +6042,12 @@
       </w:tblGrid>
       <w:tr>
         <w:trPr>
-          <w:ins w:id="720" w:author="Rachelle Byars-Sargent" w:date="2017-09-23T20:26:00Z"/>
+          <w:ins w:id="716" w:author="Rachelle Byars-Sargent" w:date="2017-09-23T20:26:00Z"/>
         </w:trPr>
         <w:tc>
           <w:tcPr>
             <w:tcW w:w="920" w:type="dxa"/>
-            <w:tcPrChange w:id="721" w:author="Rachelle Byars-Sargent" w:date="2017-10-16T21:11:00Z">
+            <w:tcPrChange w:id="717" w:author="Rachelle Byars-Sargent" w:date="2017-10-16T21:11:00Z">
               <w:tcPr>
                 <w:tcW w:w="920" w:type="dxa"/>
               </w:tcPr>
@@ -5965,10 +6056,10 @@
           <w:p>
             <w:pPr>
               <w:rPr>
-                <w:ins w:id="722" w:author="Rachelle Byars-Sargent" w:date="2017-09-23T20:26:00Z"/>
+                <w:ins w:id="718" w:author="Rachelle Byars-Sargent" w:date="2017-09-23T20:26:00Z"/>
               </w:rPr>
             </w:pPr>
-            <w:ins w:id="723" w:author="Rachelle Byars-Sargent" w:date="2017-09-23T20:26:00Z">
+            <w:ins w:id="719" w:author="Rachelle Byars-Sargent" w:date="2017-09-23T20:26:00Z">
               <w:r>
                 <w:t>--------</w:t>
               </w:r>
@@ -5978,7 +6069,7 @@
         <w:tc>
           <w:tcPr>
             <w:tcW w:w="1613" w:type="dxa"/>
-            <w:tcPrChange w:id="724" w:author="Rachelle Byars-Sargent" w:date="2017-10-16T21:11:00Z">
+            <w:tcPrChange w:id="720" w:author="Rachelle Byars-Sargent" w:date="2017-10-16T21:11:00Z">
               <w:tcPr>
                 <w:tcW w:w="1613" w:type="dxa"/>
               </w:tcPr>
@@ -5987,10 +6078,10 @@
           <w:p>
             <w:pPr>
               <w:rPr>
-                <w:ins w:id="725" w:author="Rachelle Byars-Sargent" w:date="2017-09-23T20:26:00Z"/>
+                <w:ins w:id="721" w:author="Rachelle Byars-Sargent" w:date="2017-09-23T20:26:00Z"/>
               </w:rPr>
             </w:pPr>
-            <w:ins w:id="726" w:author="Rachelle Byars-Sargent" w:date="2017-09-23T20:26:00Z">
+            <w:ins w:id="722" w:author="Rachelle Byars-Sargent" w:date="2017-09-23T20:26:00Z">
               <w:r>
                 <w:t>Possible Relationships</w:t>
               </w:r>
@@ -6000,7 +6091,7 @@
         <w:tc>
           <w:tcPr>
             <w:tcW w:w="1038" w:type="dxa"/>
-            <w:tcPrChange w:id="727" w:author="Rachelle Byars-Sargent" w:date="2017-10-16T21:11:00Z">
+            <w:tcPrChange w:id="723" w:author="Rachelle Byars-Sargent" w:date="2017-10-16T21:11:00Z">
               <w:tcPr>
                 <w:tcW w:w="1038" w:type="dxa"/>
               </w:tcPr>
@@ -6009,10 +6100,10 @@
           <w:p>
             <w:pPr>
               <w:rPr>
-                <w:ins w:id="728" w:author="Rachelle Byars-Sargent" w:date="2017-09-23T20:26:00Z"/>
+                <w:ins w:id="724" w:author="Rachelle Byars-Sargent" w:date="2017-09-23T20:26:00Z"/>
               </w:rPr>
             </w:pPr>
-            <w:ins w:id="729" w:author="Rachelle Byars-Sargent" w:date="2017-09-23T20:34:00Z">
+            <w:ins w:id="725" w:author="Rachelle Byars-Sargent" w:date="2017-09-23T20:34:00Z">
               <w:r>
                 <w:rPr>
                   <w:noProof/>
@@ -6069,7 +6160,7 @@
         <w:tc>
           <w:tcPr>
             <w:tcW w:w="1613" w:type="dxa"/>
-            <w:tcPrChange w:id="730" w:author="Rachelle Byars-Sargent" w:date="2017-10-16T21:11:00Z">
+            <w:tcPrChange w:id="726" w:author="Rachelle Byars-Sargent" w:date="2017-10-16T21:11:00Z">
               <w:tcPr>
                 <w:tcW w:w="1613" w:type="dxa"/>
               </w:tcPr>
@@ -6078,10 +6169,10 @@
           <w:p>
             <w:pPr>
               <w:rPr>
-                <w:ins w:id="731" w:author="Rachelle Byars-Sargent" w:date="2017-09-23T20:26:00Z"/>
+                <w:ins w:id="727" w:author="Rachelle Byars-Sargent" w:date="2017-09-23T20:26:00Z"/>
               </w:rPr>
             </w:pPr>
-            <w:ins w:id="732" w:author="Rachelle Byars-Sargent" w:date="2017-09-23T20:26:00Z">
+            <w:ins w:id="728" w:author="Rachelle Byars-Sargent" w:date="2017-09-23T20:26:00Z">
               <w:r>
                 <w:t>Core Relationships</w:t>
               </w:r>
@@ -6091,7 +6182,7 @@
         <w:tc>
           <w:tcPr>
             <w:tcW w:w="790" w:type="dxa"/>
-            <w:tcPrChange w:id="733" w:author="Rachelle Byars-Sargent" w:date="2017-10-16T21:11:00Z">
+            <w:tcPrChange w:id="729" w:author="Rachelle Byars-Sargent" w:date="2017-10-16T21:11:00Z">
               <w:tcPr>
                 <w:tcW w:w="790" w:type="dxa"/>
               </w:tcPr>
@@ -6100,10 +6191,10 @@
           <w:p>
             <w:pPr>
               <w:rPr>
-                <w:ins w:id="734" w:author="Rachelle Byars-Sargent" w:date="2017-09-23T20:26:00Z"/>
+                <w:ins w:id="730" w:author="Rachelle Byars-Sargent" w:date="2017-09-23T20:26:00Z"/>
               </w:rPr>
             </w:pPr>
-            <w:ins w:id="735" w:author="Rachelle Byars-Sargent" w:date="2017-10-16T21:11:00Z">
+            <w:ins w:id="731" w:author="Rachelle Byars-Sargent" w:date="2017-10-16T21:11:00Z">
               <w:r>
                 <w:rPr>
                   <w:noProof/>
@@ -6150,7 +6241,7 @@
         <w:tc>
           <w:tcPr>
             <w:tcW w:w="1154" w:type="dxa"/>
-            <w:tcPrChange w:id="736" w:author="Rachelle Byars-Sargent" w:date="2017-10-16T21:11:00Z">
+            <w:tcPrChange w:id="732" w:author="Rachelle Byars-Sargent" w:date="2017-10-16T21:11:00Z">
               <w:tcPr>
                 <w:tcW w:w="1121" w:type="dxa"/>
               </w:tcPr>
@@ -6159,15 +6250,15 @@
           <w:p>
             <w:pPr>
               <w:rPr>
-                <w:ins w:id="737" w:author="Rachelle Byars-Sargent" w:date="2017-09-23T20:26:00Z"/>
+                <w:ins w:id="733" w:author="Rachelle Byars-Sargent" w:date="2017-09-23T20:26:00Z"/>
               </w:rPr>
             </w:pPr>
-            <w:ins w:id="738" w:author="Rachelle Byars-Sargent" w:date="2017-09-23T20:30:00Z">
+            <w:ins w:id="734" w:author="Rachelle Byars-Sargent" w:date="2017-09-23T20:30:00Z">
               <w:r>
                 <w:t xml:space="preserve">Core </w:t>
               </w:r>
             </w:ins>
-            <w:ins w:id="739" w:author="Rachelle Byars-Sargent" w:date="2017-09-23T21:15:00Z">
+            <w:ins w:id="735" w:author="Rachelle Byars-Sargent" w:date="2017-09-23T21:15:00Z">
               <w:r>
                 <w:t>Entity</w:t>
               </w:r>
@@ -6178,7 +6269,7 @@
           <w:tcPr>
             <w:tcW w:w="900" w:type="dxa"/>
             <w:shd w:val="clear" w:color="auto" w:fill="FFFFFF" w:themeFill="background1"/>
-            <w:tcPrChange w:id="740" w:author="Rachelle Byars-Sargent" w:date="2017-10-16T21:11:00Z">
+            <w:tcPrChange w:id="736" w:author="Rachelle Byars-Sargent" w:date="2017-10-16T21:11:00Z">
               <w:tcPr>
                 <w:tcW w:w="753" w:type="dxa"/>
               </w:tcPr>
@@ -6187,10 +6278,10 @@
           <w:p>
             <w:pPr>
               <w:rPr>
-                <w:ins w:id="741" w:author="Rachelle Byars-Sargent" w:date="2017-09-23T20:26:00Z"/>
+                <w:ins w:id="737" w:author="Rachelle Byars-Sargent" w:date="2017-09-23T20:26:00Z"/>
               </w:rPr>
             </w:pPr>
-            <w:ins w:id="742" w:author="Rachelle Byars-Sargent" w:date="2017-10-16T21:10:00Z">
+            <w:ins w:id="738" w:author="Rachelle Byars-Sargent" w:date="2017-10-16T21:10:00Z">
               <w:r>
                 <w:rPr>
                   <w:noProof/>
@@ -6237,7 +6328,7 @@
         <w:tc>
           <w:tcPr>
             <w:tcW w:w="1710" w:type="dxa"/>
-            <w:tcPrChange w:id="743" w:author="Rachelle Byars-Sargent" w:date="2017-10-16T21:11:00Z">
+            <w:tcPrChange w:id="739" w:author="Rachelle Byars-Sargent" w:date="2017-10-16T21:11:00Z">
               <w:tcPr>
                 <w:tcW w:w="1244" w:type="dxa"/>
               </w:tcPr>
@@ -6246,15 +6337,15 @@
           <w:p>
             <w:pPr>
               <w:rPr>
-                <w:ins w:id="744" w:author="Rachelle Byars-Sargent" w:date="2017-09-23T20:26:00Z"/>
+                <w:ins w:id="740" w:author="Rachelle Byars-Sargent" w:date="2017-09-23T20:26:00Z"/>
               </w:rPr>
             </w:pPr>
-            <w:ins w:id="745" w:author="Rachelle Byars-Sargent" w:date="2017-09-23T20:32:00Z">
+            <w:ins w:id="741" w:author="Rachelle Byars-Sargent" w:date="2017-09-23T20:32:00Z">
               <w:r>
                 <w:t xml:space="preserve">Supplemental </w:t>
               </w:r>
             </w:ins>
-            <w:ins w:id="746" w:author="Rachelle Byars-Sargent" w:date="2017-09-23T21:15:00Z">
+            <w:ins w:id="742" w:author="Rachelle Byars-Sargent" w:date="2017-09-23T21:15:00Z">
               <w:r>
                 <w:t>Entity</w:t>
               </w:r>
@@ -6269,7 +6360,7 @@
       <w:pgMar w:top="720" w:right="720" w:bottom="720" w:left="720" w:header="720" w:footer="720" w:gutter="0"/>
       <w:cols w:space="720"/>
       <w:docGrid w:linePitch="360"/>
-      <w:sectPrChange w:id="747" w:author="Rachelle Byars-Sargent" w:date="2017-10-16T21:08:00Z">
+      <w:sectPrChange w:id="743" w:author="Rachelle Byars-Sargent" w:date="2017-10-16T21:08:00Z">
         <w:sectPr>
           <w:pgMar w:top="1440" w:right="1440" w:bottom="1440" w:left="1440" w:header="720" w:footer="720" w:gutter="0"/>
         </w:sectPr>
